--- a/trunk/学习笔记/阅读摘要/spring3.docx
+++ b/trunk/学习笔记/阅读摘要/spring3.docx
@@ -272,7 +272,19 @@
         <w:rPr>
           <w:rFonts w:hint="eastAsia"/>
         </w:rPr>
-        <w:t>BeanPostProcessor</w:t>
+        <w:t>Bean</w:t>
+      </w:r>
+      <w:r>
+        <w:rPr>
+          <w:rFonts w:hint="eastAsia"/>
+        </w:rPr>
+        <w:t>Factory</w:t>
+      </w:r>
+      <w:r>
+        <w:rPr>
+          <w:rFonts w:hint="eastAsia"/>
+        </w:rPr>
+        <w:t>PostProcessor</w:t>
       </w:r>
       <w:r>
         <w:rPr>
@@ -283,7 +295,7 @@
       <w:r>
         <w:rPr>
           <w:rFonts w:hint="eastAsia"/>
-          <w:color w:val="00B050"/>
+          <w:color w:val="C00000"/>
         </w:rPr>
         <w:t>&lt;context:annotation-config/&gt;</w:t>
       </w:r>
@@ -727,11 +739,6 @@
       </w:r>
     </w:p>
     <w:p>
-      <w:pPr>
-        <w:rPr>
-          <w:rFonts w:hint="eastAsia"/>
-        </w:rPr>
-      </w:pPr>
       <w:r>
         <w:rPr>
           <w:rFonts w:hint="eastAsia"/>
@@ -754,7 +761,6 @@
     <w:p>
       <w:pPr>
         <w:rPr>
-          <w:rFonts w:hint="eastAsia"/>
           <w:b/>
         </w:rPr>
       </w:pPr>
@@ -768,11 +774,6 @@
       </w:r>
     </w:p>
     <w:p>
-      <w:pPr>
-        <w:rPr>
-          <w:rFonts w:hint="eastAsia"/>
-        </w:rPr>
-      </w:pPr>
       <w:r>
         <w:rPr>
           <w:rFonts w:hint="eastAsia"/>
@@ -787,6 +788,11 @@
       </w:r>
     </w:p>
     <w:p>
+      <w:pPr>
+        <w:rPr>
+          <w:rFonts w:hint="eastAsia"/>
+        </w:rPr>
+      </w:pPr>
       <w:r>
         <w:rPr>
           <w:rFonts w:hint="eastAsia"/>
@@ -889,6 +895,929 @@
           <w:rFonts w:hint="eastAsia"/>
         </w:rPr>
         <w:t>实例化出来，不注入，缓存之，然后挨个注入。</w:t>
+      </w:r>
+    </w:p>
+    <w:p>
+      <w:pPr>
+        <w:rPr>
+          <w:rFonts w:hint="eastAsia"/>
+        </w:rPr>
+      </w:pPr>
+    </w:p>
+    <w:p>
+      <w:pPr>
+        <w:rPr>
+          <w:rFonts w:hint="eastAsia"/>
+          <w:b/>
+        </w:rPr>
+      </w:pPr>
+      <w:r>
+        <w:rPr>
+          <w:rFonts w:hint="eastAsia"/>
+          <w:b/>
+        </w:rPr>
+        <w:t>Resource</w:t>
+      </w:r>
+      <w:r>
+        <w:rPr>
+          <w:rFonts w:hint="eastAsia"/>
+          <w:b/>
+        </w:rPr>
+        <w:t>和</w:t>
+      </w:r>
+      <w:r>
+        <w:rPr>
+          <w:rFonts w:hint="eastAsia"/>
+          <w:b/>
+        </w:rPr>
+        <w:t>ResourceLoader</w:t>
+      </w:r>
+    </w:p>
+    <w:p>
+      <w:pPr>
+        <w:rPr>
+          <w:rFonts w:hint="eastAsia"/>
+        </w:rPr>
+      </w:pPr>
+      <w:r>
+        <w:rPr>
+          <w:rFonts w:hint="eastAsia"/>
+        </w:rPr>
+        <w:tab/>
+        <w:t>Resource</w:t>
+      </w:r>
+      <w:r>
+        <w:rPr>
+          <w:rFonts w:hint="eastAsia"/>
+        </w:rPr>
+        <w:t>对各种资源提供统一接口，如</w:t>
+      </w:r>
+      <w:r>
+        <w:rPr>
+          <w:rFonts w:hint="eastAsia"/>
+        </w:rPr>
+        <w:t>ByteArrayResource</w:t>
+      </w:r>
+      <w:r>
+        <w:rPr>
+          <w:rFonts w:hint="eastAsia"/>
+        </w:rPr>
+        <w:t>，</w:t>
+      </w:r>
+      <w:r>
+        <w:rPr>
+          <w:rFonts w:hint="eastAsia"/>
+        </w:rPr>
+        <w:t>FileResource</w:t>
+      </w:r>
+      <w:r>
+        <w:rPr>
+          <w:rFonts w:hint="eastAsia"/>
+        </w:rPr>
+        <w:t>，</w:t>
+      </w:r>
+      <w:r>
+        <w:rPr>
+          <w:rFonts w:hint="eastAsia"/>
+        </w:rPr>
+        <w:t>URLResource</w:t>
+      </w:r>
+      <w:r>
+        <w:rPr>
+          <w:rFonts w:hint="eastAsia"/>
+        </w:rPr>
+        <w:t>等；而</w:t>
+      </w:r>
+      <w:r>
+        <w:rPr>
+          <w:rFonts w:hint="eastAsia"/>
+        </w:rPr>
+        <w:t>ResourceLoader</w:t>
+      </w:r>
+      <w:r>
+        <w:rPr>
+          <w:rFonts w:hint="eastAsia"/>
+        </w:rPr>
+        <w:t>则相当于</w:t>
+      </w:r>
+      <w:r>
+        <w:rPr>
+          <w:rFonts w:hint="eastAsia"/>
+        </w:rPr>
+        <w:t>Resource</w:t>
+      </w:r>
+      <w:r>
+        <w:rPr>
+          <w:rFonts w:hint="eastAsia"/>
+        </w:rPr>
+        <w:t>的一个类工厂，通过传入不同参数返回不同的</w:t>
+      </w:r>
+      <w:r>
+        <w:rPr>
+          <w:rFonts w:hint="eastAsia"/>
+        </w:rPr>
+        <w:t>Resource</w:t>
+      </w:r>
+      <w:r>
+        <w:rPr>
+          <w:rFonts w:hint="eastAsia"/>
+        </w:rPr>
+        <w:t>，而不需要我们自己判断。</w:t>
+      </w:r>
+    </w:p>
+    <w:p>
+      <w:pPr>
+        <w:rPr>
+          <w:rFonts w:hint="eastAsia"/>
+        </w:rPr>
+      </w:pPr>
+    </w:p>
+    <w:p>
+      <w:pPr>
+        <w:rPr>
+          <w:rFonts w:hint="eastAsia"/>
+          <w:b/>
+        </w:rPr>
+      </w:pPr>
+      <w:r>
+        <w:rPr>
+          <w:rFonts w:hint="eastAsia"/>
+          <w:b/>
+        </w:rPr>
+        <w:t>SpEL Spring Expression Language</w:t>
+      </w:r>
+    </w:p>
+    <w:p>
+      <w:pPr>
+        <w:rPr>
+          <w:rFonts w:hint="eastAsia"/>
+        </w:rPr>
+      </w:pPr>
+      <w:r>
+        <w:rPr>
+          <w:rFonts w:hint="eastAsia"/>
+        </w:rPr>
+        <w:tab/>
+      </w:r>
+      <w:r>
+        <w:rPr>
+          <w:rFonts w:hint="eastAsia"/>
+        </w:rPr>
+        <w:t>和</w:t>
+      </w:r>
+      <w:r>
+        <w:rPr>
+          <w:rFonts w:hint="eastAsia"/>
+        </w:rPr>
+        <w:t>OGNL</w:t>
+      </w:r>
+      <w:r>
+        <w:rPr>
+          <w:rFonts w:hint="eastAsia"/>
+        </w:rPr>
+        <w:t>、</w:t>
+      </w:r>
+      <w:r>
+        <w:rPr>
+          <w:rFonts w:hint="eastAsia"/>
+        </w:rPr>
+        <w:t>EL</w:t>
+      </w:r>
+      <w:r>
+        <w:rPr>
+          <w:rFonts w:hint="eastAsia"/>
+        </w:rPr>
+        <w:t>、</w:t>
+      </w:r>
+      <w:r>
+        <w:rPr>
+          <w:rFonts w:hint="eastAsia"/>
+        </w:rPr>
+        <w:t>JSTL</w:t>
+      </w:r>
+      <w:r>
+        <w:rPr>
+          <w:rFonts w:hint="eastAsia"/>
+        </w:rPr>
+        <w:t>等类似，不过天然与</w:t>
+      </w:r>
+      <w:r>
+        <w:rPr>
+          <w:rFonts w:hint="eastAsia"/>
+        </w:rPr>
+        <w:t>spring</w:t>
+      </w:r>
+      <w:r>
+        <w:rPr>
+          <w:rFonts w:hint="eastAsia"/>
+        </w:rPr>
+        <w:t>集成。</w:t>
+      </w:r>
+      <w:r>
+        <w:rPr>
+          <w:rFonts w:hint="eastAsia"/>
+        </w:rPr>
+        <w:t>需要注意的是，如果要修改模板开始结束符号，需要建立一个</w:t>
+      </w:r>
+      <w:r>
+        <w:rPr>
+          <w:rFonts w:hint="eastAsia"/>
+        </w:rPr>
+        <w:t>BeanFactoryPostProcessor</w:t>
+      </w:r>
+      <w:r>
+        <w:rPr>
+          <w:rFonts w:hint="eastAsia"/>
+        </w:rPr>
+        <w:t>，在它的</w:t>
+      </w:r>
+      <w:r>
+        <w:rPr>
+          <w:rFonts w:hint="eastAsia"/>
+        </w:rPr>
+        <w:t>postProcessBeanFactory</w:t>
+      </w:r>
+      <w:r>
+        <w:rPr>
+          <w:rFonts w:hint="eastAsia"/>
+        </w:rPr>
+        <w:t>方法中替换模板开始结束符号。</w:t>
+      </w:r>
+      <w:r>
+        <w:rPr>
+          <w:rFonts w:hint="eastAsia"/>
+        </w:rPr>
+        <w:t>如下：</w:t>
+      </w:r>
+    </w:p>
+    <w:p>
+      <w:pPr>
+        <w:rPr>
+          <w:rFonts w:hint="eastAsia"/>
+        </w:rPr>
+      </w:pPr>
+      <w:r>
+        <w:rPr>
+          <w:rFonts w:hint="eastAsia"/>
+        </w:rPr>
+        <w:tab/>
+      </w:r>
+      <w:r>
+        <w:t>StandardBeanExpressionResolver resolver = (StandardBeanExpressionResolver) beanFactory.getBeanExpressionResolver();</w:t>
+      </w:r>
+    </w:p>
+    <w:p>
+      <w:pPr>
+        <w:rPr>
+          <w:rFonts w:hint="eastAsia"/>
+        </w:rPr>
+      </w:pPr>
+      <w:r>
+        <w:rPr>
+          <w:rFonts w:hint="eastAsia"/>
+        </w:rPr>
+        <w:tab/>
+      </w:r>
+      <w:r>
+        <w:t>resolver.setExpressionPrefix("%{");</w:t>
+      </w:r>
+    </w:p>
+    <w:p>
+      <w:pPr>
+        <w:rPr>
+          <w:rFonts w:hint="eastAsia"/>
+        </w:rPr>
+      </w:pPr>
+    </w:p>
+    <w:p>
+      <w:pPr>
+        <w:rPr>
+          <w:rFonts w:hint="eastAsia"/>
+          <w:b/>
+        </w:rPr>
+      </w:pPr>
+      <w:r>
+        <w:rPr>
+          <w:rFonts w:hint="eastAsia"/>
+          <w:b/>
+        </w:rPr>
+        <w:t>AOP</w:t>
+      </w:r>
+    </w:p>
+    <w:p>
+      <w:pPr>
+        <w:rPr>
+          <w:rFonts w:hint="eastAsia"/>
+          <w:color w:val="C00000"/>
+        </w:rPr>
+      </w:pPr>
+      <w:r>
+        <w:rPr>
+          <w:rFonts w:hint="eastAsia"/>
+        </w:rPr>
+        <w:tab/>
+      </w:r>
+      <w:r>
+        <w:rPr>
+          <w:rFonts w:hint="eastAsia"/>
+        </w:rPr>
+        <w:t>推荐使用自定义注解的方式来配置。</w:t>
+      </w:r>
+      <w:r>
+        <w:rPr>
+          <w:rFonts w:hint="eastAsia"/>
+        </w:rPr>
+        <w:t>类似于</w:t>
+      </w:r>
+      <w:r>
+        <w:rPr>
+          <w:rFonts w:hint="eastAsia"/>
+        </w:rPr>
+        <w:t>@Transactional</w:t>
+      </w:r>
+      <w:r>
+        <w:rPr>
+          <w:rFonts w:hint="eastAsia"/>
+        </w:rPr>
+        <w:t>，这样便于知道当前方法被哪些切面横切。注：</w:t>
+      </w:r>
+      <w:r>
+        <w:rPr>
+          <w:rFonts w:hint="eastAsia"/>
+        </w:rPr>
+        <w:t>@Transactional</w:t>
+      </w:r>
+      <w:r>
+        <w:rPr>
+          <w:rFonts w:hint="eastAsia"/>
+        </w:rPr>
+        <w:t>注解需要配置</w:t>
+      </w:r>
+      <w:r>
+        <w:rPr>
+          <w:color w:val="C00000"/>
+        </w:rPr>
+        <w:t>&lt;tx:annotation-driven/&gt;</w:t>
+      </w:r>
+      <w:r>
+        <w:rPr>
+          <w:rFonts w:hint="eastAsia"/>
+          <w:color w:val="C00000"/>
+        </w:rPr>
+        <w:t>,</w:t>
+      </w:r>
+      <w:r>
+        <w:rPr>
+          <w:rFonts w:hint="eastAsia"/>
+          <w:color w:val="C00000"/>
+        </w:rPr>
+        <w:t>需指定事务管理者</w:t>
+      </w:r>
+    </w:p>
+    <w:p>
+      <w:pPr>
+        <w:rPr>
+          <w:rFonts w:hint="eastAsia"/>
+        </w:rPr>
+      </w:pPr>
+      <w:r>
+        <w:rPr>
+          <w:rFonts w:hint="eastAsia"/>
+          <w:color w:val="C00000"/>
+        </w:rPr>
+        <w:tab/>
+      </w:r>
+      <w:r>
+        <w:rPr>
+          <w:rFonts w:hint="eastAsia"/>
+        </w:rPr>
+        <w:t>使用注解方式配置</w:t>
+      </w:r>
+      <w:r>
+        <w:rPr>
+          <w:rFonts w:hint="eastAsia"/>
+        </w:rPr>
+        <w:t>aop</w:t>
+      </w:r>
+      <w:r>
+        <w:rPr>
+          <w:rFonts w:hint="eastAsia"/>
+        </w:rPr>
+        <w:t>，需要配置</w:t>
+      </w:r>
+      <w:r>
+        <w:t>&lt;aop:aspectj-autoproxy /&gt;</w:t>
+      </w:r>
+    </w:p>
+    <w:p>
+      <w:pPr>
+        <w:rPr>
+          <w:rFonts w:hint="eastAsia"/>
+        </w:rPr>
+      </w:pPr>
+    </w:p>
+    <w:p>
+      <w:pPr>
+        <w:rPr>
+          <w:rFonts w:hint="eastAsia"/>
+          <w:b/>
+        </w:rPr>
+      </w:pPr>
+      <w:r>
+        <w:rPr>
+          <w:rFonts w:hint="eastAsia"/>
+          <w:b/>
+        </w:rPr>
+        <w:t>JDBC</w:t>
+      </w:r>
+      <w:r>
+        <w:rPr>
+          <w:rFonts w:hint="eastAsia"/>
+          <w:b/>
+        </w:rPr>
+        <w:t>和</w:t>
+      </w:r>
+      <w:r>
+        <w:rPr>
+          <w:rFonts w:hint="eastAsia"/>
+          <w:b/>
+        </w:rPr>
+        <w:t>ORM</w:t>
+      </w:r>
+    </w:p>
+    <w:p>
+      <w:pPr>
+        <w:rPr>
+          <w:rFonts w:hint="eastAsia"/>
+        </w:rPr>
+      </w:pPr>
+      <w:r>
+        <w:rPr>
+          <w:rFonts w:hint="eastAsia"/>
+        </w:rPr>
+        <w:tab/>
+        <w:t>spring</w:t>
+      </w:r>
+      <w:r>
+        <w:rPr>
+          <w:rFonts w:hint="eastAsia"/>
+        </w:rPr>
+        <w:t>提供了大量的模板方法</w:t>
+      </w:r>
+      <w:r>
+        <w:rPr>
+          <w:rFonts w:hint="eastAsia"/>
+        </w:rPr>
+        <w:t>，关于</w:t>
+      </w:r>
+      <w:r>
+        <w:rPr>
+          <w:rFonts w:hint="eastAsia"/>
+        </w:rPr>
+        <w:t>jdbc</w:t>
+      </w:r>
+      <w:r>
+        <w:rPr>
+          <w:rFonts w:hint="eastAsia"/>
+        </w:rPr>
+        <w:t>的就不介绍了。</w:t>
+      </w:r>
+    </w:p>
+    <w:p>
+      <w:pPr>
+        <w:rPr>
+          <w:rFonts w:hint="eastAsia"/>
+        </w:rPr>
+      </w:pPr>
+      <w:r>
+        <w:rPr>
+          <w:rFonts w:hint="eastAsia"/>
+        </w:rPr>
+        <w:tab/>
+        <w:t>hibernate3</w:t>
+      </w:r>
+      <w:r>
+        <w:rPr>
+          <w:rFonts w:hint="eastAsia"/>
+        </w:rPr>
+        <w:t>：</w:t>
+      </w:r>
+      <w:r>
+        <w:rPr>
+          <w:rFonts w:hint="eastAsia"/>
+        </w:rPr>
+        <w:t>SessionFactory</w:t>
+      </w:r>
+      <w:r>
+        <w:rPr>
+          <w:rFonts w:hint="eastAsia"/>
+        </w:rPr>
+        <w:t>，用</w:t>
+      </w:r>
+      <w:r>
+        <w:rPr>
+          <w:rFonts w:hint="eastAsia"/>
+        </w:rPr>
+        <w:t>LocalSessionFactoryBean</w:t>
+      </w:r>
+      <w:r>
+        <w:rPr>
+          <w:rFonts w:hint="eastAsia"/>
+        </w:rPr>
+        <w:t>。</w:t>
+      </w:r>
+      <w:r>
+        <w:rPr>
+          <w:rFonts w:hint="eastAsia"/>
+        </w:rPr>
+        <w:t>另提供</w:t>
+      </w:r>
+      <w:r>
+        <w:rPr>
+          <w:rFonts w:hint="eastAsia"/>
+        </w:rPr>
+        <w:t>HibernateDaoSupport</w:t>
+      </w:r>
+      <w:r>
+        <w:rPr>
+          <w:rFonts w:hint="eastAsia"/>
+        </w:rPr>
+        <w:t>（可获取</w:t>
+      </w:r>
+      <w:r>
+        <w:rPr>
+          <w:rFonts w:hint="eastAsia"/>
+        </w:rPr>
+        <w:t>HibernateTemplate</w:t>
+      </w:r>
+      <w:r>
+        <w:rPr>
+          <w:rFonts w:hint="eastAsia"/>
+        </w:rPr>
+        <w:t>）。</w:t>
+      </w:r>
+    </w:p>
+    <w:p>
+      <w:pPr>
+        <w:rPr>
+          <w:rFonts w:hint="eastAsia"/>
+        </w:rPr>
+      </w:pPr>
+      <w:r>
+        <w:rPr>
+          <w:rFonts w:hint="eastAsia"/>
+        </w:rPr>
+        <w:tab/>
+        <w:t>iBatis</w:t>
+      </w:r>
+      <w:r>
+        <w:rPr>
+          <w:rFonts w:hint="eastAsia"/>
+        </w:rPr>
+        <w:t>：</w:t>
+      </w:r>
+      <w:r>
+        <w:rPr>
+          <w:rFonts w:hint="eastAsia"/>
+        </w:rPr>
+        <w:t>SqlMapClientFactoryBean</w:t>
+      </w:r>
+      <w:r>
+        <w:rPr>
+          <w:rFonts w:hint="eastAsia"/>
+        </w:rPr>
+        <w:t>。</w:t>
+      </w:r>
+    </w:p>
+    <w:p>
+      <w:pPr>
+        <w:rPr>
+          <w:rFonts w:hint="eastAsia"/>
+        </w:rPr>
+      </w:pPr>
+    </w:p>
+    <w:p>
+      <w:pPr>
+        <w:rPr>
+          <w:rFonts w:hint="eastAsia"/>
+          <w:b/>
+        </w:rPr>
+      </w:pPr>
+      <w:r>
+        <w:rPr>
+          <w:rFonts w:hint="eastAsia"/>
+          <w:b/>
+        </w:rPr>
+        <w:t>Web</w:t>
+      </w:r>
+      <w:r>
+        <w:rPr>
+          <w:rFonts w:hint="eastAsia"/>
+          <w:b/>
+        </w:rPr>
+        <w:t>框架集成：</w:t>
+      </w:r>
+    </w:p>
+    <w:p>
+      <w:pPr>
+        <w:rPr>
+          <w:rFonts w:hint="eastAsia"/>
+        </w:rPr>
+      </w:pPr>
+      <w:r>
+        <w:rPr>
+          <w:rFonts w:hint="eastAsia"/>
+        </w:rPr>
+        <w:tab/>
+      </w:r>
+      <w:r>
+        <w:rPr>
+          <w:rFonts w:hint="eastAsia"/>
+        </w:rPr>
+        <w:t>在</w:t>
+      </w:r>
+      <w:r>
+        <w:rPr>
+          <w:rFonts w:hint="eastAsia"/>
+        </w:rPr>
+        <w:t>web.xml</w:t>
+      </w:r>
+      <w:r>
+        <w:rPr>
+          <w:rFonts w:hint="eastAsia"/>
+        </w:rPr>
+        <w:t>文件中</w:t>
+      </w:r>
+    </w:p>
+    <w:p>
+      <w:r>
+        <w:t>&lt;context-param&gt;</w:t>
+      </w:r>
+    </w:p>
+    <w:p>
+      <w:r>
+        <w:t xml:space="preserve">    &lt;param-name&gt;contextClass&lt;/param-name&gt;</w:t>
+      </w:r>
+    </w:p>
+    <w:p>
+      <w:r>
+        <w:t xml:space="preserve">    &lt;param-value&gt;</w:t>
+      </w:r>
+    </w:p>
+    <w:p>
+      <w:r>
+        <w:t xml:space="preserve">        org.springframework.web.context.support.XmlWebApplicationContext</w:t>
+      </w:r>
+    </w:p>
+    <w:p>
+      <w:r>
+        <w:t xml:space="preserve">    &lt;/param-value&gt;</w:t>
+      </w:r>
+    </w:p>
+    <w:p>
+      <w:pPr>
+        <w:rPr>
+          <w:rFonts w:hint="eastAsia"/>
+        </w:rPr>
+      </w:pPr>
+      <w:r>
+        <w:t>&lt;/context-param&gt;</w:t>
+      </w:r>
+      <w:r>
+        <w:rPr>
+          <w:rFonts w:hint="eastAsia"/>
+        </w:rPr>
+        <w:t xml:space="preserve">  </w:t>
+      </w:r>
+      <w:r>
+        <w:rPr>
+          <w:rFonts w:hint="eastAsia"/>
+        </w:rPr>
+        <w:t>这个是默认的</w:t>
+      </w:r>
+      <w:r>
+        <w:rPr>
+          <w:rFonts w:hint="eastAsia"/>
+        </w:rPr>
+        <w:t>ApplicationContext</w:t>
+      </w:r>
+      <w:r>
+        <w:rPr>
+          <w:rFonts w:hint="eastAsia"/>
+        </w:rPr>
+        <w:t>实现，如果不更改则可以不配置。</w:t>
+      </w:r>
+    </w:p>
+    <w:p>
+      <w:r>
+        <w:t>&lt;context-param&gt;</w:t>
+      </w:r>
+    </w:p>
+    <w:p>
+      <w:r>
+        <w:t xml:space="preserve">    &lt;param-name&gt;contextConfigLocation&lt;/param-name&gt;</w:t>
+      </w:r>
+    </w:p>
+    <w:p>
+      <w:r>
+        <w:t xml:space="preserve">    &lt;param-value&gt;</w:t>
+      </w:r>
+    </w:p>
+    <w:p>
+      <w:r>
+        <w:t xml:space="preserve">        classpath:chapter10/applicationContext-message.xml</w:t>
+      </w:r>
+    </w:p>
+    <w:p>
+      <w:r>
+        <w:t xml:space="preserve">    &lt;/param-value&gt;</w:t>
+      </w:r>
+    </w:p>
+    <w:p>
+      <w:pPr>
+        <w:rPr>
+          <w:rFonts w:hint="eastAsia"/>
+        </w:rPr>
+      </w:pPr>
+      <w:r>
+        <w:t>&lt;/context-param&gt;</w:t>
+      </w:r>
+      <w:r>
+        <w:rPr>
+          <w:rFonts w:hint="eastAsia"/>
+        </w:rPr>
+        <w:t xml:space="preserve">  </w:t>
+      </w:r>
+      <w:r>
+        <w:rPr>
+          <w:rFonts w:hint="eastAsia"/>
+        </w:rPr>
+        <w:t>这个用来声明</w:t>
+      </w:r>
+      <w:r>
+        <w:rPr>
+          <w:rFonts w:hint="eastAsia"/>
+        </w:rPr>
+        <w:t>spring</w:t>
+      </w:r>
+      <w:r>
+        <w:rPr>
+          <w:rFonts w:hint="eastAsia"/>
+        </w:rPr>
+        <w:t>的配置文件位置</w:t>
+      </w:r>
+    </w:p>
+    <w:p>
+      <w:r>
+        <w:lastRenderedPageBreak/>
+        <w:t>&lt;listener&gt;</w:t>
+      </w:r>
+    </w:p>
+    <w:p>
+      <w:r>
+        <w:t xml:space="preserve">    &lt;listener-class&gt;</w:t>
+      </w:r>
+    </w:p>
+    <w:p>
+      <w:r>
+        <w:t xml:space="preserve">       org.springframework.web.context.ContextLoaderListener</w:t>
+      </w:r>
+    </w:p>
+    <w:p>
+      <w:r>
+        <w:t xml:space="preserve">    &lt;/listener-class&gt;</w:t>
+      </w:r>
+    </w:p>
+    <w:p>
+      <w:pPr>
+        <w:rPr>
+          <w:rFonts w:hint="eastAsia"/>
+        </w:rPr>
+      </w:pPr>
+      <w:r>
+        <w:t>&lt;/listener&gt;</w:t>
+      </w:r>
+      <w:r>
+        <w:rPr>
+          <w:rFonts w:hint="eastAsia"/>
+        </w:rPr>
+        <w:t xml:space="preserve">   </w:t>
+      </w:r>
+      <w:r>
+        <w:rPr>
+          <w:rFonts w:hint="eastAsia"/>
+        </w:rPr>
+        <w:t>加载</w:t>
+      </w:r>
+      <w:r>
+        <w:rPr>
+          <w:rFonts w:hint="eastAsia"/>
+        </w:rPr>
+        <w:t>Spring Web</w:t>
+      </w:r>
+    </w:p>
+    <w:p>
+      <w:pPr>
+        <w:rPr>
+          <w:rFonts w:hint="eastAsia"/>
+        </w:rPr>
+      </w:pPr>
+      <w:r>
+        <w:rPr>
+          <w:rFonts w:hint="eastAsia"/>
+        </w:rPr>
+        <w:t>需要</w:t>
+      </w:r>
+      <w:r>
+        <w:rPr>
+          <w:rFonts w:hint="eastAsia"/>
+        </w:rPr>
+        <w:t>servlet2.4</w:t>
+      </w:r>
+      <w:r>
+        <w:rPr>
+          <w:rFonts w:hint="eastAsia"/>
+        </w:rPr>
+        <w:t>以上版本支持。</w:t>
+      </w:r>
+    </w:p>
+    <w:p>
+      <w:pPr>
+        <w:rPr>
+          <w:rFonts w:hint="eastAsia"/>
+        </w:rPr>
+      </w:pPr>
+      <w:r>
+        <w:rPr>
+          <w:rFonts w:hint="eastAsia"/>
+        </w:rPr>
+        <w:tab/>
+      </w:r>
+      <w:r>
+        <w:rPr>
+          <w:rFonts w:hint="eastAsia"/>
+        </w:rPr>
+        <w:t>获取</w:t>
+      </w:r>
+      <w:r>
+        <w:rPr>
+          <w:rFonts w:hint="eastAsia"/>
+        </w:rPr>
+        <w:t>Spring Web</w:t>
+      </w:r>
+      <w:r>
+        <w:rPr>
+          <w:rFonts w:hint="eastAsia"/>
+        </w:rPr>
+        <w:t>容器：</w:t>
+      </w:r>
+    </w:p>
+    <w:p>
+      <w:pPr>
+        <w:rPr>
+          <w:rFonts w:hint="eastAsia"/>
+        </w:rPr>
+      </w:pPr>
+      <w:r>
+        <w:t>WebApplicationContextUtils.getRequiredWebApplicationContext(servletContext)</w:t>
+      </w:r>
+      <w:r>
+        <w:rPr>
+          <w:rFonts w:hint="eastAsia"/>
+        </w:rPr>
+        <w:t xml:space="preserve"> </w:t>
+      </w:r>
+      <w:r>
+        <w:rPr>
+          <w:rFonts w:hint="eastAsia"/>
+        </w:rPr>
+        <w:t>该方法会抛出异常，也应该抛出异常。</w:t>
+      </w:r>
+    </w:p>
+    <w:p>
+      <w:pPr>
+        <w:rPr>
+          <w:rFonts w:hint="eastAsia"/>
+        </w:rPr>
+      </w:pPr>
+    </w:p>
+    <w:p>
+      <w:pPr>
+        <w:rPr>
+          <w:rFonts w:hint="eastAsia"/>
+        </w:rPr>
+      </w:pPr>
+      <w:r>
+        <w:rPr>
+          <w:rFonts w:hint="eastAsia"/>
+        </w:rPr>
+        <w:t>10.1</w:t>
+      </w:r>
+      <w:r>
+        <w:rPr>
+          <w:rFonts w:hint="eastAsia"/>
+        </w:rPr>
+        <w:t>节</w:t>
       </w:r>
       <w:bookmarkStart w:id="0" w:name="_GoBack"/>
       <w:bookmarkEnd w:id="0"/>

--- a/trunk/学习笔记/阅读摘要/spring3.docx
+++ b/trunk/学习笔记/阅读摘要/spring3.docx
@@ -788,11 +788,6 @@
       </w:r>
     </w:p>
     <w:p>
-      <w:pPr>
-        <w:rPr>
-          <w:rFonts w:hint="eastAsia"/>
-        </w:rPr>
-      </w:pPr>
       <w:r>
         <w:rPr>
           <w:rFonts w:hint="eastAsia"/>
@@ -897,17 +892,10 @@
         <w:t>实例化出来，不注入，缓存之，然后挨个注入。</w:t>
       </w:r>
     </w:p>
-    <w:p>
-      <w:pPr>
-        <w:rPr>
-          <w:rFonts w:hint="eastAsia"/>
-        </w:rPr>
-      </w:pPr>
-    </w:p>
-    <w:p>
-      <w:pPr>
-        <w:rPr>
-          <w:rFonts w:hint="eastAsia"/>
+    <w:p/>
+    <w:p>
+      <w:pPr>
+        <w:rPr>
           <w:b/>
         </w:rPr>
       </w:pPr>
@@ -934,11 +922,6 @@
       </w:r>
     </w:p>
     <w:p>
-      <w:pPr>
-        <w:rPr>
-          <w:rFonts w:hint="eastAsia"/>
-        </w:rPr>
-      </w:pPr>
       <w:r>
         <w:rPr>
           <w:rFonts w:hint="eastAsia"/>
@@ -1025,17 +1008,10 @@
         <w:t>，而不需要我们自己判断。</w:t>
       </w:r>
     </w:p>
-    <w:p>
-      <w:pPr>
-        <w:rPr>
-          <w:rFonts w:hint="eastAsia"/>
-        </w:rPr>
-      </w:pPr>
-    </w:p>
-    <w:p>
-      <w:pPr>
-        <w:rPr>
-          <w:rFonts w:hint="eastAsia"/>
+    <w:p/>
+    <w:p>
+      <w:pPr>
+        <w:rPr>
           <w:b/>
         </w:rPr>
       </w:pPr>
@@ -1048,11 +1024,6 @@
       </w:r>
     </w:p>
     <w:p>
-      <w:pPr>
-        <w:rPr>
-          <w:rFonts w:hint="eastAsia"/>
-        </w:rPr>
-      </w:pPr>
       <w:r>
         <w:rPr>
           <w:rFonts w:hint="eastAsia"/>
@@ -1151,11 +1122,6 @@
       </w:r>
     </w:p>
     <w:p>
-      <w:pPr>
-        <w:rPr>
-          <w:rFonts w:hint="eastAsia"/>
-        </w:rPr>
-      </w:pPr>
       <w:r>
         <w:rPr>
           <w:rFonts w:hint="eastAsia"/>
@@ -1167,11 +1133,6 @@
       </w:r>
     </w:p>
     <w:p>
-      <w:pPr>
-        <w:rPr>
-          <w:rFonts w:hint="eastAsia"/>
-        </w:rPr>
-      </w:pPr>
       <w:r>
         <w:rPr>
           <w:rFonts w:hint="eastAsia"/>
@@ -1182,17 +1143,10 @@
         <w:t>resolver.setExpressionPrefix("%{");</w:t>
       </w:r>
     </w:p>
-    <w:p>
-      <w:pPr>
-        <w:rPr>
-          <w:rFonts w:hint="eastAsia"/>
-        </w:rPr>
-      </w:pPr>
-    </w:p>
-    <w:p>
-      <w:pPr>
-        <w:rPr>
-          <w:rFonts w:hint="eastAsia"/>
+    <w:p/>
+    <w:p>
+      <w:pPr>
+        <w:rPr>
           <w:b/>
         </w:rPr>
       </w:pPr>
@@ -1207,7 +1161,6 @@
     <w:p>
       <w:pPr>
         <w:rPr>
-          <w:rFonts w:hint="eastAsia"/>
           <w:color w:val="C00000"/>
         </w:rPr>
       </w:pPr>
@@ -1275,11 +1228,6 @@
       </w:r>
     </w:p>
     <w:p>
-      <w:pPr>
-        <w:rPr>
-          <w:rFonts w:hint="eastAsia"/>
-        </w:rPr>
-      </w:pPr>
       <w:r>
         <w:rPr>
           <w:rFonts w:hint="eastAsia"/>
@@ -1309,17 +1257,10 @@
         <w:t>&lt;aop:aspectj-autoproxy /&gt;</w:t>
       </w:r>
     </w:p>
-    <w:p>
-      <w:pPr>
-        <w:rPr>
-          <w:rFonts w:hint="eastAsia"/>
-        </w:rPr>
-      </w:pPr>
-    </w:p>
-    <w:p>
-      <w:pPr>
-        <w:rPr>
-          <w:rFonts w:hint="eastAsia"/>
+    <w:p/>
+    <w:p>
+      <w:pPr>
+        <w:rPr>
           <w:b/>
         </w:rPr>
       </w:pPr>
@@ -1346,11 +1287,6 @@
       </w:r>
     </w:p>
     <w:p>
-      <w:pPr>
-        <w:rPr>
-          <w:rFonts w:hint="eastAsia"/>
-        </w:rPr>
-      </w:pPr>
       <w:r>
         <w:rPr>
           <w:rFonts w:hint="eastAsia"/>
@@ -1384,11 +1320,6 @@
       </w:r>
     </w:p>
     <w:p>
-      <w:pPr>
-        <w:rPr>
-          <w:rFonts w:hint="eastAsia"/>
-        </w:rPr>
-      </w:pPr>
       <w:r>
         <w:rPr>
           <w:rFonts w:hint="eastAsia"/>
@@ -1458,11 +1389,6 @@
       </w:r>
     </w:p>
     <w:p>
-      <w:pPr>
-        <w:rPr>
-          <w:rFonts w:hint="eastAsia"/>
-        </w:rPr>
-      </w:pPr>
       <w:r>
         <w:rPr>
           <w:rFonts w:hint="eastAsia"/>
@@ -1489,17 +1415,10 @@
         <w:t>。</w:t>
       </w:r>
     </w:p>
-    <w:p>
-      <w:pPr>
-        <w:rPr>
-          <w:rFonts w:hint="eastAsia"/>
-        </w:rPr>
-      </w:pPr>
-    </w:p>
-    <w:p>
-      <w:pPr>
-        <w:rPr>
-          <w:rFonts w:hint="eastAsia"/>
+    <w:p/>
+    <w:p>
+      <w:pPr>
+        <w:rPr>
           <w:b/>
         </w:rPr>
       </w:pPr>
@@ -1519,11 +1438,6 @@
       </w:r>
     </w:p>
     <w:p>
-      <w:pPr>
-        <w:rPr>
-          <w:rFonts w:hint="eastAsia"/>
-        </w:rPr>
-      </w:pPr>
       <w:r>
         <w:rPr>
           <w:rFonts w:hint="eastAsia"/>
@@ -1575,11 +1489,6 @@
       </w:r>
     </w:p>
     <w:p>
-      <w:pPr>
-        <w:rPr>
-          <w:rFonts w:hint="eastAsia"/>
-        </w:rPr>
-      </w:pPr>
       <w:r>
         <w:t>&lt;/context-param&gt;</w:t>
       </w:r>
@@ -1634,11 +1543,6 @@
       </w:r>
     </w:p>
     <w:p>
-      <w:pPr>
-        <w:rPr>
-          <w:rFonts w:hint="eastAsia"/>
-        </w:rPr>
-      </w:pPr>
       <w:r>
         <w:t>&lt;/context-param&gt;</w:t>
       </w:r>
@@ -1689,11 +1593,6 @@
       </w:r>
     </w:p>
     <w:p>
-      <w:pPr>
-        <w:rPr>
-          <w:rFonts w:hint="eastAsia"/>
-        </w:rPr>
-      </w:pPr>
       <w:r>
         <w:t>&lt;/listener&gt;</w:t>
       </w:r>
@@ -1717,11 +1616,6 @@
       </w:r>
     </w:p>
     <w:p>
-      <w:pPr>
-        <w:rPr>
-          <w:rFonts w:hint="eastAsia"/>
-        </w:rPr>
-      </w:pPr>
       <w:r>
         <w:rPr>
           <w:rFonts w:hint="eastAsia"/>
@@ -1742,11 +1636,6 @@
       </w:r>
     </w:p>
     <w:p>
-      <w:pPr>
-        <w:rPr>
-          <w:rFonts w:hint="eastAsia"/>
-        </w:rPr>
-      </w:pPr>
       <w:r>
         <w:rPr>
           <w:rFonts w:hint="eastAsia"/>
@@ -1773,11 +1662,6 @@
       </w:r>
     </w:p>
     <w:p>
-      <w:pPr>
-        <w:rPr>
-          <w:rFonts w:hint="eastAsia"/>
-        </w:rPr>
-      </w:pPr>
       <w:r>
         <w:t>WebApplicationContextUtils.getRequiredWebApplicationContext(servletContext)</w:t>
       </w:r>
@@ -1794,34 +1678,878 @@
         <w:t>该方法会抛出异常，也应该抛出异常。</w:t>
       </w:r>
     </w:p>
-    <w:p>
-      <w:pPr>
-        <w:rPr>
-          <w:rFonts w:hint="eastAsia"/>
-        </w:rPr>
-      </w:pPr>
-    </w:p>
-    <w:p>
-      <w:pPr>
-        <w:rPr>
-          <w:rFonts w:hint="eastAsia"/>
-        </w:rPr>
-      </w:pPr>
-      <w:r>
-        <w:rPr>
-          <w:rFonts w:hint="eastAsia"/>
-        </w:rPr>
-        <w:t>10.1</w:t>
-      </w:r>
-      <w:r>
-        <w:rPr>
-          <w:rFonts w:hint="eastAsia"/>
-        </w:rPr>
-        <w:t>节</w:t>
+    <w:p/>
+    <w:p>
+      <w:r>
+        <w:rPr>
+          <w:rFonts w:hint="eastAsia"/>
+        </w:rPr>
+        <w:t>集成</w:t>
+      </w:r>
+      <w:r>
+        <w:rPr>
+          <w:rFonts w:hint="eastAsia"/>
+        </w:rPr>
+        <w:t>Struts2</w:t>
+      </w:r>
+    </w:p>
+    <w:p>
+      <w:r>
+        <w:rPr>
+          <w:rFonts w:hint="eastAsia"/>
+        </w:rPr>
+        <w:t>Struts2</w:t>
+      </w:r>
+      <w:r>
+        <w:rPr>
+          <w:rFonts w:hint="eastAsia"/>
+        </w:rPr>
+        <w:t>通过</w:t>
+      </w:r>
+      <w:r>
+        <w:rPr>
+          <w:rFonts w:hint="eastAsia"/>
+        </w:rPr>
+        <w:t>ObjectFactory</w:t>
+      </w:r>
+      <w:r>
+        <w:rPr>
+          <w:rFonts w:hint="eastAsia"/>
+        </w:rPr>
+        <w:t>接口创建和获取</w:t>
+      </w:r>
+      <w:r>
+        <w:rPr>
+          <w:rFonts w:hint="eastAsia"/>
+        </w:rPr>
+        <w:t>Action</w:t>
+      </w:r>
+      <w:r>
+        <w:rPr>
+          <w:rFonts w:hint="eastAsia"/>
+        </w:rPr>
+        <w:t>的实例，与</w:t>
+      </w:r>
+      <w:r>
+        <w:rPr>
+          <w:rFonts w:hint="eastAsia"/>
+        </w:rPr>
+        <w:t>Spring</w:t>
+      </w:r>
+      <w:r>
+        <w:rPr>
+          <w:rFonts w:hint="eastAsia"/>
+        </w:rPr>
+        <w:t>集成的关键点在于如何创建</w:t>
+      </w:r>
+      <w:r>
+        <w:rPr>
+          <w:rFonts w:hint="eastAsia"/>
+        </w:rPr>
+        <w:t>ObjectFactory</w:t>
+      </w:r>
+      <w:r>
+        <w:rPr>
+          <w:rFonts w:hint="eastAsia"/>
+        </w:rPr>
+        <w:t>实现来从</w:t>
+      </w:r>
+      <w:r>
+        <w:rPr>
+          <w:rFonts w:hint="eastAsia"/>
+        </w:rPr>
+        <w:t>Spring</w:t>
+      </w:r>
+      <w:r>
+        <w:rPr>
+          <w:rFonts w:hint="eastAsia"/>
+        </w:rPr>
+        <w:t>容器中获取对应的</w:t>
+      </w:r>
+      <w:r>
+        <w:rPr>
+          <w:rFonts w:hint="eastAsia"/>
+        </w:rPr>
+        <w:t>Action Bean</w:t>
+      </w:r>
+      <w:r>
+        <w:rPr>
+          <w:rFonts w:hint="eastAsia"/>
+        </w:rPr>
+        <w:t>。</w:t>
+      </w:r>
+    </w:p>
+    <w:p>
+      <w:r>
+        <w:rPr>
+          <w:rFonts w:hint="eastAsia"/>
+        </w:rPr>
+        <w:t>Struts2</w:t>
+      </w:r>
+      <w:r>
+        <w:rPr>
+          <w:rFonts w:hint="eastAsia"/>
+        </w:rPr>
+        <w:t>提供了一个</w:t>
+      </w:r>
+      <w:r>
+        <w:rPr>
+          <w:rFonts w:hint="eastAsia"/>
+        </w:rPr>
+        <w:t>StrutsSpringObjectFactory</w:t>
+      </w:r>
+      <w:r>
+        <w:rPr>
+          <w:rFonts w:hint="eastAsia"/>
+        </w:rPr>
+        <w:t>类，我们使用它作为中介，连结</w:t>
+      </w:r>
+      <w:r>
+        <w:rPr>
+          <w:rFonts w:hint="eastAsia"/>
+        </w:rPr>
+        <w:t>Struts2</w:t>
+      </w:r>
+      <w:r>
+        <w:rPr>
+          <w:rFonts w:hint="eastAsia"/>
+        </w:rPr>
+        <w:t>和</w:t>
+      </w:r>
+      <w:r>
+        <w:rPr>
+          <w:rFonts w:hint="eastAsia"/>
+        </w:rPr>
+        <w:t>Spring</w:t>
+      </w:r>
+      <w:r>
+        <w:rPr>
+          <w:rFonts w:hint="eastAsia"/>
+        </w:rPr>
+        <w:t>。</w:t>
+      </w:r>
+    </w:p>
+    <w:p>
+      <w:r>
+        <w:rPr>
+          <w:rFonts w:hint="eastAsia"/>
+        </w:rPr>
+        <w:t>1</w:t>
+      </w:r>
+      <w:r>
+        <w:rPr>
+          <w:rFonts w:hint="eastAsia"/>
+        </w:rPr>
+        <w:t>、在</w:t>
+      </w:r>
+      <w:r>
+        <w:rPr>
+          <w:rFonts w:hint="eastAsia"/>
+        </w:rPr>
+        <w:t>Spring</w:t>
+      </w:r>
+      <w:r>
+        <w:rPr>
+          <w:rFonts w:hint="eastAsia"/>
+        </w:rPr>
+        <w:t>配置文件中声明</w:t>
+      </w:r>
+      <w:r>
+        <w:rPr>
+          <w:rFonts w:hint="eastAsia"/>
+        </w:rPr>
+        <w:t>Action Bean</w:t>
+      </w:r>
+    </w:p>
+    <w:p>
+      <w:r>
+        <w:rPr>
+          <w:rFonts w:hint="eastAsia"/>
+        </w:rPr>
+        <w:tab/>
+        <w:t>&lt;bean id=</w:t>
+      </w:r>
+      <w:r>
+        <w:t>”</w:t>
+      </w:r>
+      <w:r>
+        <w:rPr>
+          <w:rFonts w:hint="eastAsia"/>
+        </w:rPr>
+        <w:t>helloAction</w:t>
+      </w:r>
+      <w:r>
+        <w:t>”</w:t>
+      </w:r>
+      <w:r>
+        <w:rPr>
+          <w:rFonts w:hint="eastAsia"/>
+        </w:rPr>
+        <w:t xml:space="preserve"> class=</w:t>
+      </w:r>
+      <w:r>
+        <w:t>”…”</w:t>
+      </w:r>
+      <w:r>
+        <w:rPr>
+          <w:rFonts w:hint="eastAsia"/>
+        </w:rPr>
+        <w:t>&gt;</w:t>
+      </w:r>
+      <w:r>
+        <w:t>…</w:t>
+      </w:r>
+      <w:r>
+        <w:rPr>
+          <w:rFonts w:hint="eastAsia"/>
+        </w:rPr>
+        <w:t>&lt;/bean&gt;</w:t>
+      </w:r>
+    </w:p>
+    <w:p>
+      <w:r>
+        <w:rPr>
+          <w:rFonts w:hint="eastAsia"/>
+        </w:rPr>
+        <w:t>2</w:t>
+      </w:r>
+      <w:r>
+        <w:rPr>
+          <w:rFonts w:hint="eastAsia"/>
+        </w:rPr>
+        <w:t>、在</w:t>
+      </w:r>
+      <w:r>
+        <w:rPr>
+          <w:rFonts w:hint="eastAsia"/>
+        </w:rPr>
+        <w:t>Struts2</w:t>
+      </w:r>
+      <w:r>
+        <w:rPr>
+          <w:rFonts w:hint="eastAsia"/>
+        </w:rPr>
+        <w:t>配置文件中声明</w:t>
+      </w:r>
+      <w:r>
+        <w:rPr>
+          <w:rFonts w:hint="eastAsia"/>
+        </w:rPr>
+        <w:t>Action</w:t>
+      </w:r>
+    </w:p>
+    <w:p>
+      <w:r>
+        <w:rPr>
+          <w:rFonts w:hint="eastAsia"/>
+        </w:rPr>
+        <w:tab/>
+        <w:t>&lt;action name=</w:t>
+      </w:r>
+      <w:r>
+        <w:t>”</w:t>
+      </w:r>
+      <w:r>
+        <w:rPr>
+          <w:rFonts w:hint="eastAsia"/>
+        </w:rPr>
+        <w:t>hello</w:t>
+      </w:r>
+      <w:r>
+        <w:t>”</w:t>
+      </w:r>
+      <w:r>
+        <w:rPr>
+          <w:rFonts w:hint="eastAsia"/>
+        </w:rPr>
+        <w:t xml:space="preserve"> class=</w:t>
+      </w:r>
+      <w:r>
+        <w:t>”</w:t>
+      </w:r>
+      <w:r>
+        <w:rPr>
+          <w:rFonts w:hint="eastAsia"/>
+          <w:color w:val="FF0000"/>
+        </w:rPr>
+        <w:t>helloAction</w:t>
+      </w:r>
+      <w:r>
+        <w:t>”</w:t>
+      </w:r>
+      <w:r>
+        <w:rPr>
+          <w:rFonts w:hint="eastAsia"/>
+        </w:rPr>
+        <w:t>&gt;</w:t>
+      </w:r>
+      <w:r>
+        <w:t>…</w:t>
+      </w:r>
+      <w:r>
+        <w:rPr>
+          <w:rFonts w:hint="eastAsia"/>
+        </w:rPr>
+        <w:t xml:space="preserve">&lt;/action&gt;  </w:t>
+      </w:r>
+      <w:r>
+        <w:rPr>
+          <w:rFonts w:hint="eastAsia"/>
+        </w:rPr>
+        <w:t>红字部分是关键</w:t>
+      </w:r>
+    </w:p>
+    <w:p>
+      <w:r>
+        <w:rPr>
+          <w:rFonts w:hint="eastAsia"/>
+        </w:rPr>
+        <w:t>3</w:t>
+      </w:r>
+      <w:r>
+        <w:rPr>
+          <w:rFonts w:hint="eastAsia"/>
+        </w:rPr>
+        <w:t>、在</w:t>
+      </w:r>
+      <w:r>
+        <w:rPr>
+          <w:rFonts w:hint="eastAsia"/>
+        </w:rPr>
+        <w:t>Struts2</w:t>
+      </w:r>
+      <w:r>
+        <w:rPr>
+          <w:rFonts w:hint="eastAsia"/>
+        </w:rPr>
+        <w:t>配置文件或者</w:t>
+      </w:r>
+      <w:r>
+        <w:rPr>
+          <w:rFonts w:hint="eastAsia"/>
+        </w:rPr>
+        <w:t>properties</w:t>
+      </w:r>
+      <w:r>
+        <w:rPr>
+          <w:rFonts w:hint="eastAsia"/>
+        </w:rPr>
+        <w:t>文件中配置</w:t>
+      </w:r>
+    </w:p>
+    <w:p>
+      <w:r>
+        <w:rPr>
+          <w:rFonts w:hint="eastAsia"/>
+        </w:rPr>
+        <w:tab/>
+      </w:r>
+      <w:r>
+        <w:t>struts.objectFactory</w:t>
+      </w:r>
+      <w:r>
+        <w:rPr>
+          <w:rFonts w:hint="eastAsia"/>
+        </w:rPr>
+        <w:t xml:space="preserve">  =  </w:t>
+      </w:r>
+      <w:r>
+        <w:t>org.apache.struts2.spring.StrutsSpringObjectFactory</w:t>
+      </w:r>
+    </w:p>
+    <w:p/>
+    <w:p>
+      <w:pPr>
+        <w:rPr>
+          <w:b/>
+        </w:rPr>
+      </w:pPr>
+      <w:r>
+        <w:rPr>
+          <w:rFonts w:hint="eastAsia"/>
+          <w:b/>
+        </w:rPr>
+        <w:t>零配置</w:t>
+      </w:r>
+    </w:p>
+    <w:p>
+      <w:pPr>
+        <w:rPr>
+          <w:color w:val="C00000"/>
+        </w:rPr>
+      </w:pPr>
+      <w:r>
+        <w:rPr>
+          <w:rFonts w:hint="eastAsia"/>
+          <w:color w:val="C00000"/>
+        </w:rPr>
+        <w:t>&lt;context:component-scan&gt;</w:t>
+      </w:r>
+      <w:r>
+        <w:rPr>
+          <w:rFonts w:hint="eastAsia"/>
+        </w:rPr>
+        <w:t>会自动引入</w:t>
+      </w:r>
+      <w:r>
+        <w:rPr>
+          <w:color w:val="C00000"/>
+        </w:rPr>
+        <w:t>&lt;context:annotation-config/&gt;</w:t>
+      </w:r>
+    </w:p>
+    <w:p>
+      <w:pPr>
+        <w:rPr>
+          <w:color w:val="C00000"/>
+        </w:rPr>
+      </w:pPr>
+    </w:p>
+    <w:p/>
+    <w:p>
+      <w:pPr>
+        <w:rPr>
+          <w:b/>
+          <w:color w:val="8064A2" w:themeColor="accent4"/>
+        </w:rPr>
+      </w:pPr>
+      <w:r>
+        <w:rPr>
+          <w:rFonts w:hint="eastAsia"/>
+          <w:b/>
+          <w:color w:val="8064A2" w:themeColor="accent4"/>
+        </w:rPr>
+        <w:t>SpringMVC</w:t>
+      </w:r>
+    </w:p>
+    <w:p>
+      <w:pPr>
+        <w:rPr>
+          <w:b/>
+          <w:color w:val="8064A2" w:themeColor="accent4"/>
+        </w:rPr>
+      </w:pPr>
+    </w:p>
+    <w:p>
+      <w:r>
+        <w:rPr>
+          <w:rFonts w:hint="eastAsia"/>
+          <w:color w:val="7030A0"/>
+        </w:rPr>
+        <w:t>前端控制器</w:t>
+      </w:r>
+      <w:r>
+        <w:rPr>
+          <w:rFonts w:hint="eastAsia"/>
+        </w:rPr>
+        <w:t>(Front Controller)</w:t>
+      </w:r>
+      <w:r>
+        <w:rPr>
+          <w:rFonts w:hint="eastAsia"/>
+        </w:rPr>
+        <w:t>：</w:t>
+      </w:r>
+      <w:r>
+        <w:rPr>
+          <w:rFonts w:hint="eastAsia"/>
+        </w:rPr>
+        <w:t>为表现层提供统一访问点</w:t>
+      </w:r>
+      <w:r>
+        <w:rPr>
+          <w:rFonts w:hint="eastAsia"/>
+        </w:rPr>
+        <w:t>，相当于一个门面</w:t>
       </w:r>
       <w:bookmarkStart w:id="0" w:name="_GoBack"/>
       <w:bookmarkEnd w:id="0"/>
-    </w:p>
+      <w:r>
+        <w:rPr>
+          <w:rFonts w:hint="eastAsia"/>
+        </w:rPr>
+        <w:t>。</w:t>
+      </w:r>
+      <w:r>
+        <w:rPr>
+          <w:rFonts w:hint="eastAsia"/>
+        </w:rPr>
+        <w:t>可以为多个请求提供共用逻辑</w:t>
+      </w:r>
+      <w:r>
+        <w:rPr>
+          <w:rFonts w:hint="eastAsia"/>
+        </w:rPr>
+        <w:t>(</w:t>
+      </w:r>
+      <w:r>
+        <w:rPr>
+          <w:rFonts w:hint="eastAsia"/>
+        </w:rPr>
+        <w:t>如上下文</w:t>
+      </w:r>
+      <w:r>
+        <w:rPr>
+          <w:rFonts w:hint="eastAsia"/>
+        </w:rPr>
+        <w:t>)</w:t>
+      </w:r>
+      <w:r>
+        <w:rPr>
+          <w:rFonts w:hint="eastAsia"/>
+        </w:rPr>
+        <w:t>，将选择视图与视图的具体</w:t>
+      </w:r>
+      <w:r>
+        <w:rPr>
+          <w:rFonts w:hint="eastAsia"/>
+        </w:rPr>
+        <w:t>处理</w:t>
+      </w:r>
+      <w:r>
+        <w:rPr>
+          <w:rFonts w:hint="eastAsia"/>
+        </w:rPr>
+        <w:t>功能分离。</w:t>
+      </w:r>
+    </w:p>
+    <w:p>
+      <w:r>
+        <w:rPr>
+          <w:rFonts w:hint="eastAsia"/>
+          <w:color w:val="7030A0"/>
+        </w:rPr>
+        <w:t>应用控制器</w:t>
+      </w:r>
+      <w:r>
+        <w:rPr>
+          <w:rFonts w:hint="eastAsia"/>
+        </w:rPr>
+        <w:t>(Application Controller)</w:t>
+      </w:r>
+      <w:r>
+        <w:rPr>
+          <w:rFonts w:hint="eastAsia"/>
+        </w:rPr>
+        <w:t>：</w:t>
+      </w:r>
+      <w:r>
+        <w:rPr>
+          <w:rFonts w:hint="eastAsia"/>
+        </w:rPr>
+        <w:t>前端控制器将选择视图和视图处理分离后，需要应用控制器来管理如何选择视图、如何进行功能处理。</w:t>
+      </w:r>
+    </w:p>
+    <w:p>
+      <w:r>
+        <w:rPr>
+          <w:rFonts w:hint="eastAsia"/>
+          <w:color w:val="7030A0"/>
+        </w:rPr>
+        <w:t>页面控制器</w:t>
+      </w:r>
+      <w:r>
+        <w:rPr>
+          <w:rFonts w:hint="eastAsia"/>
+        </w:rPr>
+        <w:t>(Page Controller)</w:t>
+      </w:r>
+      <w:r>
+        <w:rPr>
+          <w:rFonts w:hint="eastAsia"/>
+        </w:rPr>
+        <w:t>：功能处理代码，收集参数，封装数据到模型。</w:t>
+      </w:r>
+    </w:p>
+    <w:p>
+      <w:r>
+        <w:rPr>
+          <w:rFonts w:hint="eastAsia"/>
+        </w:rPr>
+        <w:t>上下文</w:t>
+      </w:r>
+      <w:r>
+        <w:rPr>
+          <w:rFonts w:hint="eastAsia"/>
+        </w:rPr>
+        <w:t>(Context)</w:t>
+      </w:r>
+      <w:r>
+        <w:rPr>
+          <w:rFonts w:hint="eastAsia"/>
+        </w:rPr>
+        <w:t>：以前我们都把模型数据放到</w:t>
+      </w:r>
+      <w:r>
+        <w:rPr>
+          <w:rFonts w:hint="eastAsia"/>
+        </w:rPr>
+        <w:t>Request</w:t>
+      </w:r>
+      <w:r>
+        <w:rPr>
+          <w:rFonts w:hint="eastAsia"/>
+        </w:rPr>
+        <w:t>中，现在可以放到上下文中，从而与</w:t>
+      </w:r>
+      <w:r>
+        <w:rPr>
+          <w:rFonts w:hint="eastAsia"/>
+        </w:rPr>
+        <w:t>Servlet</w:t>
+      </w:r>
+      <w:r>
+        <w:rPr>
+          <w:rFonts w:hint="eastAsia"/>
+        </w:rPr>
+        <w:t>剥离。一般使用</w:t>
+      </w:r>
+      <w:r>
+        <w:rPr>
+          <w:rFonts w:hint="eastAsia"/>
+        </w:rPr>
+        <w:t>ThreadLocal</w:t>
+      </w:r>
+      <w:r>
+        <w:rPr>
+          <w:rFonts w:hint="eastAsia"/>
+        </w:rPr>
+        <w:t>来实现。</w:t>
+      </w:r>
+    </w:p>
+    <w:p>
+      <w:r>
+        <w:rPr>
+          <w:rFonts w:hint="eastAsia"/>
+        </w:rPr>
+        <w:t>对应到</w:t>
+      </w:r>
+      <w:r>
+        <w:rPr>
+          <w:rFonts w:hint="eastAsia"/>
+        </w:rPr>
+        <w:t>SpringMVC</w:t>
+      </w:r>
+      <w:r>
+        <w:rPr>
+          <w:rFonts w:hint="eastAsia"/>
+        </w:rPr>
+        <w:t>中，前端控制器是</w:t>
+      </w:r>
+      <w:r>
+        <w:rPr>
+          <w:rFonts w:hint="eastAsia"/>
+          <w:color w:val="7030A0"/>
+        </w:rPr>
+        <w:t>DispatcherServlet</w:t>
+      </w:r>
+      <w:r>
+        <w:rPr>
+          <w:rFonts w:hint="eastAsia"/>
+        </w:rPr>
+        <w:t>，</w:t>
+      </w:r>
+      <w:r>
+        <w:rPr>
+          <w:rFonts w:hint="eastAsia"/>
+        </w:rPr>
+        <w:t>应用控制器拆分为处理器映射器</w:t>
+      </w:r>
+      <w:r>
+        <w:rPr>
+          <w:rFonts w:hint="eastAsia"/>
+        </w:rPr>
+        <w:t>(</w:t>
+      </w:r>
+      <w:r>
+        <w:rPr>
+          <w:rFonts w:hint="eastAsia"/>
+          <w:color w:val="7030A0"/>
+        </w:rPr>
+        <w:t>Handler Mapping</w:t>
+      </w:r>
+      <w:r>
+        <w:rPr>
+          <w:rFonts w:hint="eastAsia"/>
+        </w:rPr>
+        <w:t>)</w:t>
+      </w:r>
+      <w:r>
+        <w:rPr>
+          <w:rFonts w:hint="eastAsia"/>
+        </w:rPr>
+        <w:t>和视图解析器</w:t>
+      </w:r>
+      <w:r>
+        <w:rPr>
+          <w:rFonts w:hint="eastAsia"/>
+        </w:rPr>
+        <w:t>(</w:t>
+      </w:r>
+      <w:r>
+        <w:rPr>
+          <w:rFonts w:hint="eastAsia"/>
+          <w:color w:val="7030A0"/>
+        </w:rPr>
+        <w:t>View Resolver</w:t>
+      </w:r>
+      <w:r>
+        <w:rPr>
+          <w:rFonts w:hint="eastAsia"/>
+        </w:rPr>
+        <w:t>)</w:t>
+      </w:r>
+      <w:r>
+        <w:rPr>
+          <w:rFonts w:hint="eastAsia"/>
+        </w:rPr>
+        <w:t>，</w:t>
+      </w:r>
+      <w:r>
+        <w:rPr>
+          <w:rFonts w:hint="eastAsia"/>
+        </w:rPr>
+        <w:t>页面控制器是</w:t>
+      </w:r>
+      <w:r>
+        <w:rPr>
+          <w:rFonts w:hint="eastAsia"/>
+          <w:color w:val="7030A0"/>
+        </w:rPr>
+        <w:t>Controller</w:t>
+      </w:r>
+      <w:r>
+        <w:rPr>
+          <w:rFonts w:hint="eastAsia"/>
+        </w:rPr>
+        <w:t>(</w:t>
+      </w:r>
+      <w:r>
+        <w:rPr>
+          <w:rFonts w:hint="eastAsia"/>
+        </w:rPr>
+        <w:t>接口或注解</w:t>
+      </w:r>
+      <w:r>
+        <w:rPr>
+          <w:rFonts w:hint="eastAsia"/>
+        </w:rPr>
+        <w:t>)</w:t>
+      </w:r>
+      <w:r>
+        <w:rPr>
+          <w:rFonts w:hint="eastAsia"/>
+        </w:rPr>
+        <w:t>。</w:t>
+      </w:r>
+    </w:p>
+    <w:p>
+      <w:r>
+        <w:rPr>
+          <w:rFonts w:hint="eastAsia"/>
+        </w:rPr>
+        <w:t>SpringMVC</w:t>
+      </w:r>
+      <w:r>
+        <w:rPr>
+          <w:rFonts w:hint="eastAsia"/>
+        </w:rPr>
+        <w:t>支持本地化</w:t>
+      </w:r>
+      <w:r>
+        <w:rPr>
+          <w:rFonts w:hint="eastAsia"/>
+        </w:rPr>
+        <w:t>(Locale)</w:t>
+      </w:r>
+      <w:r>
+        <w:rPr>
+          <w:rFonts w:hint="eastAsia"/>
+        </w:rPr>
+        <w:t>解析，主题</w:t>
+      </w:r>
+      <w:r>
+        <w:rPr>
+          <w:rFonts w:hint="eastAsia"/>
+        </w:rPr>
+        <w:t>(Theme)</w:t>
+      </w:r>
+      <w:r>
+        <w:rPr>
+          <w:rFonts w:hint="eastAsia"/>
+        </w:rPr>
+        <w:t>解析，文件上传等。提供了非常灵活的数据验证、格式化和数据绑定机制。</w:t>
+      </w:r>
+      <w:r>
+        <w:rPr>
+          <w:rFonts w:hint="eastAsia"/>
+        </w:rPr>
+        <w:t>提供了强大的</w:t>
+      </w:r>
+      <w:r>
+        <w:rPr>
+          <w:rFonts w:hint="eastAsia"/>
+          <w:highlight w:val="magenta"/>
+        </w:rPr>
+        <w:t>约定优于配置</w:t>
+      </w:r>
+      <w:r>
+        <w:rPr>
+          <w:rFonts w:hint="eastAsia"/>
+        </w:rPr>
+        <w:t>的契约式编程</w:t>
+      </w:r>
+      <w:r>
+        <w:rPr>
+          <w:rFonts w:hint="eastAsia"/>
+        </w:rPr>
+        <w:t>支持。</w:t>
+      </w:r>
+    </w:p>
+    <w:p/>
+    <w:p>
+      <w:pPr>
+        <w:rPr>
+          <w:rFonts w:hint="eastAsia"/>
+        </w:rPr>
+      </w:pPr>
+      <w:r>
+        <w:rPr>
+          <w:rFonts w:hint="eastAsia"/>
+          <w:color w:val="FF0000"/>
+        </w:rPr>
+        <w:t>处理流程</w:t>
+      </w:r>
+      <w:r>
+        <w:rPr>
+          <w:rFonts w:hint="eastAsia"/>
+          <w:color w:val="FF0000"/>
+        </w:rPr>
+        <w:t>，参见本目录下</w:t>
+      </w:r>
+      <w:r>
+        <w:rPr>
+          <w:rFonts w:hint="eastAsia"/>
+          <w:color w:val="FF0000"/>
+        </w:rPr>
+        <w:t>SpringMVC</w:t>
+      </w:r>
+      <w:r>
+        <w:rPr>
+          <w:rFonts w:hint="eastAsia"/>
+          <w:color w:val="FF0000"/>
+        </w:rPr>
+        <w:t>核心架构。</w:t>
+      </w:r>
+    </w:p>
+    <w:p>
+      <w:pPr>
+        <w:rPr>
+          <w:rFonts w:hint="eastAsia"/>
+        </w:rPr>
+      </w:pPr>
+    </w:p>
+    <w:p/>
     <w:sectPr>
       <w:pgSz w:w="11906" w:h="16838"/>
       <w:pgMar w:top="1440" w:right="1800" w:bottom="1440" w:left="1800" w:header="851" w:footer="992" w:gutter="0"/>

--- a/trunk/学习笔记/阅读摘要/spring3.docx
+++ b/trunk/学习笔记/阅读摘要/spring3.docx
@@ -2162,394 +2162,1400 @@
         </w:rPr>
         <w:t>，相当于一个门面</w:t>
       </w:r>
+      <w:r>
+        <w:rPr>
+          <w:rFonts w:hint="eastAsia"/>
+        </w:rPr>
+        <w:t>。</w:t>
+      </w:r>
+      <w:r>
+        <w:rPr>
+          <w:rFonts w:hint="eastAsia"/>
+        </w:rPr>
+        <w:t>可以为多个请求提供共用逻辑</w:t>
+      </w:r>
+      <w:r>
+        <w:rPr>
+          <w:rFonts w:hint="eastAsia"/>
+        </w:rPr>
+        <w:t>(</w:t>
+      </w:r>
+      <w:r>
+        <w:rPr>
+          <w:rFonts w:hint="eastAsia"/>
+        </w:rPr>
+        <w:t>如上下文</w:t>
+      </w:r>
+      <w:r>
+        <w:rPr>
+          <w:rFonts w:hint="eastAsia"/>
+        </w:rPr>
+        <w:t>)</w:t>
+      </w:r>
+      <w:r>
+        <w:rPr>
+          <w:rFonts w:hint="eastAsia"/>
+        </w:rPr>
+        <w:t>，将选择视图与视图的具体</w:t>
+      </w:r>
+      <w:r>
+        <w:rPr>
+          <w:rFonts w:hint="eastAsia"/>
+        </w:rPr>
+        <w:t>处理</w:t>
+      </w:r>
+      <w:r>
+        <w:rPr>
+          <w:rFonts w:hint="eastAsia"/>
+        </w:rPr>
+        <w:t>功能分离。</w:t>
+      </w:r>
+    </w:p>
+    <w:p>
+      <w:r>
+        <w:rPr>
+          <w:rFonts w:hint="eastAsia"/>
+          <w:color w:val="7030A0"/>
+        </w:rPr>
+        <w:t>应用控制器</w:t>
+      </w:r>
+      <w:r>
+        <w:rPr>
+          <w:rFonts w:hint="eastAsia"/>
+        </w:rPr>
+        <w:t>(Application Controller)</w:t>
+      </w:r>
+      <w:r>
+        <w:rPr>
+          <w:rFonts w:hint="eastAsia"/>
+        </w:rPr>
+        <w:t>：</w:t>
+      </w:r>
+      <w:r>
+        <w:rPr>
+          <w:rFonts w:hint="eastAsia"/>
+        </w:rPr>
+        <w:t>前端控制器将选择视图和视图处理分离后，需要应用控制器来管理如何选择视图、如何进行功能处理。</w:t>
+      </w:r>
+    </w:p>
+    <w:p>
+      <w:r>
+        <w:rPr>
+          <w:rFonts w:hint="eastAsia"/>
+          <w:color w:val="7030A0"/>
+        </w:rPr>
+        <w:t>页面控制器</w:t>
+      </w:r>
+      <w:r>
+        <w:rPr>
+          <w:rFonts w:hint="eastAsia"/>
+        </w:rPr>
+        <w:t>(Page Controller)</w:t>
+      </w:r>
+      <w:r>
+        <w:rPr>
+          <w:rFonts w:hint="eastAsia"/>
+        </w:rPr>
+        <w:t>：功能处理代码，收集参数，封装数据到模型。</w:t>
+      </w:r>
+    </w:p>
+    <w:p>
+      <w:r>
+        <w:rPr>
+          <w:rFonts w:hint="eastAsia"/>
+        </w:rPr>
+        <w:t>上下文</w:t>
+      </w:r>
+      <w:r>
+        <w:rPr>
+          <w:rFonts w:hint="eastAsia"/>
+        </w:rPr>
+        <w:t>(Context)</w:t>
+      </w:r>
+      <w:r>
+        <w:rPr>
+          <w:rFonts w:hint="eastAsia"/>
+        </w:rPr>
+        <w:t>：以前我们都把模型数据放到</w:t>
+      </w:r>
+      <w:r>
+        <w:rPr>
+          <w:rFonts w:hint="eastAsia"/>
+        </w:rPr>
+        <w:t>Request</w:t>
+      </w:r>
+      <w:r>
+        <w:rPr>
+          <w:rFonts w:hint="eastAsia"/>
+        </w:rPr>
+        <w:t>中，现在可以放到上下文中，从而与</w:t>
+      </w:r>
+      <w:r>
+        <w:rPr>
+          <w:rFonts w:hint="eastAsia"/>
+        </w:rPr>
+        <w:t>Servlet</w:t>
+      </w:r>
+      <w:r>
+        <w:rPr>
+          <w:rFonts w:hint="eastAsia"/>
+        </w:rPr>
+        <w:t>剥离。一般使用</w:t>
+      </w:r>
+      <w:r>
+        <w:rPr>
+          <w:rFonts w:hint="eastAsia"/>
+        </w:rPr>
+        <w:t>ThreadLocal</w:t>
+      </w:r>
+      <w:r>
+        <w:rPr>
+          <w:rFonts w:hint="eastAsia"/>
+        </w:rPr>
+        <w:t>来实现。</w:t>
+      </w:r>
+    </w:p>
+    <w:p>
+      <w:r>
+        <w:rPr>
+          <w:rFonts w:hint="eastAsia"/>
+        </w:rPr>
+        <w:t>对应到</w:t>
+      </w:r>
+      <w:r>
+        <w:rPr>
+          <w:rFonts w:hint="eastAsia"/>
+        </w:rPr>
+        <w:t>SpringMVC</w:t>
+      </w:r>
+      <w:r>
+        <w:rPr>
+          <w:rFonts w:hint="eastAsia"/>
+        </w:rPr>
+        <w:t>中，前端控制器是</w:t>
+      </w:r>
+      <w:r>
+        <w:rPr>
+          <w:rFonts w:hint="eastAsia"/>
+          <w:color w:val="7030A0"/>
+        </w:rPr>
+        <w:t>DispatcherServlet</w:t>
+      </w:r>
+      <w:r>
+        <w:rPr>
+          <w:rFonts w:hint="eastAsia"/>
+        </w:rPr>
+        <w:t>，</w:t>
+      </w:r>
+      <w:r>
+        <w:rPr>
+          <w:rFonts w:hint="eastAsia"/>
+        </w:rPr>
+        <w:t>应用控制器拆分为处理器映射器</w:t>
+      </w:r>
+      <w:r>
+        <w:rPr>
+          <w:rFonts w:hint="eastAsia"/>
+        </w:rPr>
+        <w:t>(</w:t>
+      </w:r>
+      <w:r>
+        <w:rPr>
+          <w:rFonts w:hint="eastAsia"/>
+          <w:color w:val="7030A0"/>
+        </w:rPr>
+        <w:t>Handler Mapping</w:t>
+      </w:r>
+      <w:r>
+        <w:rPr>
+          <w:rFonts w:hint="eastAsia"/>
+        </w:rPr>
+        <w:t>)</w:t>
+      </w:r>
+      <w:r>
+        <w:rPr>
+          <w:rFonts w:hint="eastAsia"/>
+        </w:rPr>
+        <w:t>和视图解析器</w:t>
+      </w:r>
+      <w:r>
+        <w:rPr>
+          <w:rFonts w:hint="eastAsia"/>
+        </w:rPr>
+        <w:t>(</w:t>
+      </w:r>
+      <w:r>
+        <w:rPr>
+          <w:rFonts w:hint="eastAsia"/>
+          <w:color w:val="7030A0"/>
+        </w:rPr>
+        <w:t>View Resolver</w:t>
+      </w:r>
+      <w:r>
+        <w:rPr>
+          <w:rFonts w:hint="eastAsia"/>
+        </w:rPr>
+        <w:t>)</w:t>
+      </w:r>
+      <w:r>
+        <w:rPr>
+          <w:rFonts w:hint="eastAsia"/>
+        </w:rPr>
+        <w:t>，</w:t>
+      </w:r>
+      <w:r>
+        <w:rPr>
+          <w:rFonts w:hint="eastAsia"/>
+        </w:rPr>
+        <w:t>页面控制器是</w:t>
+      </w:r>
+      <w:r>
+        <w:rPr>
+          <w:rFonts w:hint="eastAsia"/>
+          <w:color w:val="7030A0"/>
+        </w:rPr>
+        <w:t>Controller</w:t>
+      </w:r>
+      <w:r>
+        <w:rPr>
+          <w:rFonts w:hint="eastAsia"/>
+        </w:rPr>
+        <w:t>(</w:t>
+      </w:r>
+      <w:r>
+        <w:rPr>
+          <w:rFonts w:hint="eastAsia"/>
+        </w:rPr>
+        <w:t>接口或注解</w:t>
+      </w:r>
+      <w:r>
+        <w:rPr>
+          <w:rFonts w:hint="eastAsia"/>
+        </w:rPr>
+        <w:t>)</w:t>
+      </w:r>
+      <w:r>
+        <w:rPr>
+          <w:rFonts w:hint="eastAsia"/>
+        </w:rPr>
+        <w:t>。</w:t>
+      </w:r>
+    </w:p>
+    <w:p>
+      <w:r>
+        <w:rPr>
+          <w:rFonts w:hint="eastAsia"/>
+        </w:rPr>
+        <w:t>SpringMVC</w:t>
+      </w:r>
+      <w:r>
+        <w:rPr>
+          <w:rFonts w:hint="eastAsia"/>
+        </w:rPr>
+        <w:t>支持本地化</w:t>
+      </w:r>
+      <w:r>
+        <w:rPr>
+          <w:rFonts w:hint="eastAsia"/>
+        </w:rPr>
+        <w:t>(Locale)</w:t>
+      </w:r>
+      <w:r>
+        <w:rPr>
+          <w:rFonts w:hint="eastAsia"/>
+        </w:rPr>
+        <w:t>解析，主题</w:t>
+      </w:r>
+      <w:r>
+        <w:rPr>
+          <w:rFonts w:hint="eastAsia"/>
+        </w:rPr>
+        <w:t>(Theme)</w:t>
+      </w:r>
+      <w:r>
+        <w:rPr>
+          <w:rFonts w:hint="eastAsia"/>
+        </w:rPr>
+        <w:t>解析，文件上传等。提供了非常灵活的数据验证、格式化和数据绑定机制。</w:t>
+      </w:r>
+      <w:r>
+        <w:rPr>
+          <w:rFonts w:hint="eastAsia"/>
+        </w:rPr>
+        <w:t>提供了强大的</w:t>
+      </w:r>
+      <w:r>
+        <w:rPr>
+          <w:rFonts w:hint="eastAsia"/>
+          <w:highlight w:val="magenta"/>
+        </w:rPr>
+        <w:t>约定优于配置</w:t>
+      </w:r>
+      <w:r>
+        <w:rPr>
+          <w:rFonts w:hint="eastAsia"/>
+        </w:rPr>
+        <w:t>的契约式编程</w:t>
+      </w:r>
+      <w:r>
+        <w:rPr>
+          <w:rFonts w:hint="eastAsia"/>
+        </w:rPr>
+        <w:t>支持。</w:t>
+      </w:r>
+    </w:p>
+    <w:p/>
+    <w:p>
+      <w:r>
+        <w:rPr>
+          <w:rFonts w:hint="eastAsia"/>
+          <w:color w:val="FF0000"/>
+        </w:rPr>
+        <w:t>处理流程</w:t>
+      </w:r>
+      <w:r>
+        <w:rPr>
+          <w:rFonts w:hint="eastAsia"/>
+          <w:color w:val="FF0000"/>
+        </w:rPr>
+        <w:t>，参见本目录下</w:t>
+      </w:r>
+      <w:r>
+        <w:rPr>
+          <w:rFonts w:hint="eastAsia"/>
+          <w:color w:val="FF0000"/>
+        </w:rPr>
+        <w:t>SpringMVC</w:t>
+      </w:r>
+      <w:r>
+        <w:rPr>
+          <w:rFonts w:hint="eastAsia"/>
+          <w:color w:val="FF0000"/>
+        </w:rPr>
+        <w:t>核心架构。</w:t>
+      </w:r>
+    </w:p>
+    <w:p/>
+    <w:p>
+      <w:pPr>
+        <w:rPr>
+          <w:rFonts w:hint="eastAsia"/>
+          <w:b/>
+        </w:rPr>
+      </w:pPr>
+      <w:r>
+        <w:rPr>
+          <w:rFonts w:hint="eastAsia"/>
+          <w:b/>
+        </w:rPr>
+        <w:t>支持的注解</w:t>
+      </w:r>
+    </w:p>
+    <w:p>
+      <w:pPr>
+        <w:rPr>
+          <w:rFonts w:hint="eastAsia"/>
+        </w:rPr>
+      </w:pPr>
+      <w:r>
+        <w:rPr>
+          <w:rFonts w:hint="eastAsia"/>
+        </w:rPr>
+        <w:tab/>
+        <w:t>@Controller</w:t>
+      </w:r>
+    </w:p>
+    <w:p>
+      <w:pPr>
+        <w:rPr>
+          <w:rFonts w:hint="eastAsia"/>
+        </w:rPr>
+      </w:pPr>
+      <w:r>
+        <w:rPr>
+          <w:rFonts w:hint="eastAsia"/>
+        </w:rPr>
+        <w:tab/>
+        <w:t>@RequestMapping</w:t>
+      </w:r>
+    </w:p>
+    <w:p>
+      <w:pPr>
+        <w:rPr>
+          <w:rFonts w:hint="eastAsia"/>
+        </w:rPr>
+      </w:pPr>
+      <w:r>
+        <w:rPr>
+          <w:rFonts w:hint="eastAsia"/>
+        </w:rPr>
+        <w:lastRenderedPageBreak/>
+        <w:tab/>
+        <w:t>@RequestParam</w:t>
+      </w:r>
+    </w:p>
+    <w:p>
+      <w:pPr>
+        <w:rPr>
+          <w:rFonts w:hint="eastAsia"/>
+        </w:rPr>
+      </w:pPr>
+      <w:r>
+        <w:rPr>
+          <w:rFonts w:hint="eastAsia"/>
+        </w:rPr>
+        <w:tab/>
+        <w:t>@ModelAttribute</w:t>
+      </w:r>
+    </w:p>
+    <w:p>
+      <w:pPr>
+        <w:rPr>
+          <w:rFonts w:hint="eastAsia"/>
+        </w:rPr>
+      </w:pPr>
+      <w:r>
+        <w:rPr>
+          <w:rFonts w:hint="eastAsia"/>
+        </w:rPr>
+        <w:tab/>
+        <w:t>@SessionAttributes</w:t>
+      </w:r>
+    </w:p>
+    <w:p>
+      <w:pPr>
+        <w:rPr>
+          <w:rFonts w:hint="eastAsia"/>
+        </w:rPr>
+      </w:pPr>
+      <w:r>
+        <w:rPr>
+          <w:rFonts w:hint="eastAsia"/>
+        </w:rPr>
+        <w:tab/>
+        <w:t>@InitBind</w:t>
+      </w:r>
+    </w:p>
+    <w:p>
+      <w:pPr>
+        <w:rPr>
+          <w:rFonts w:hint="eastAsia"/>
+          <w:b/>
+        </w:rPr>
+      </w:pPr>
+      <w:r>
+        <w:rPr>
+          <w:rFonts w:hint="eastAsia"/>
+          <w:b/>
+        </w:rPr>
+        <w:t>RESTful</w:t>
+      </w:r>
+      <w:r>
+        <w:rPr>
+          <w:rFonts w:hint="eastAsia"/>
+          <w:b/>
+        </w:rPr>
+        <w:t>注解</w:t>
+      </w:r>
+    </w:p>
+    <w:p>
+      <w:pPr>
+        <w:rPr>
+          <w:rFonts w:hint="eastAsia"/>
+        </w:rPr>
+      </w:pPr>
+      <w:r>
+        <w:rPr>
+          <w:rFonts w:hint="eastAsia"/>
+        </w:rPr>
+        <w:tab/>
+        <w:t>@CookieValue</w:t>
+      </w:r>
+    </w:p>
+    <w:p>
+      <w:pPr>
+        <w:rPr>
+          <w:rFonts w:hint="eastAsia"/>
+        </w:rPr>
+      </w:pPr>
+      <w:r>
+        <w:rPr>
+          <w:rFonts w:hint="eastAsia"/>
+        </w:rPr>
+        <w:tab/>
+        <w:t>@RequestHeader</w:t>
+      </w:r>
+    </w:p>
+    <w:p>
+      <w:pPr>
+        <w:rPr>
+          <w:rFonts w:hint="eastAsia"/>
+        </w:rPr>
+      </w:pPr>
+      <w:r>
+        <w:rPr>
+          <w:rFonts w:hint="eastAsia"/>
+        </w:rPr>
+        <w:tab/>
+        <w:t>@RequestBody</w:t>
+      </w:r>
+    </w:p>
+    <w:p>
+      <w:pPr>
+        <w:rPr>
+          <w:rFonts w:hint="eastAsia"/>
+        </w:rPr>
+      </w:pPr>
+      <w:r>
+        <w:rPr>
+          <w:rFonts w:hint="eastAsia"/>
+        </w:rPr>
+        <w:tab/>
+        <w:t>@ResponseBody</w:t>
+      </w:r>
+    </w:p>
+    <w:p>
+      <w:pPr>
+        <w:rPr>
+          <w:rFonts w:hint="eastAsia"/>
+        </w:rPr>
+      </w:pPr>
+      <w:r>
+        <w:rPr>
+          <w:rFonts w:hint="eastAsia"/>
+        </w:rPr>
+        <w:tab/>
+        <w:t>@ResponseStatus</w:t>
+      </w:r>
+    </w:p>
+    <w:p>
+      <w:pPr>
+        <w:rPr>
+          <w:rFonts w:hint="eastAsia"/>
+        </w:rPr>
+      </w:pPr>
+      <w:r>
+        <w:rPr>
+          <w:rFonts w:hint="eastAsia"/>
+        </w:rPr>
+        <w:tab/>
+        <w:t>@ExceptionHandler</w:t>
+      </w:r>
+    </w:p>
+    <w:p>
+      <w:pPr>
+        <w:rPr>
+          <w:rFonts w:hint="eastAsia"/>
+        </w:rPr>
+      </w:pPr>
+      <w:r>
+        <w:rPr>
+          <w:rFonts w:hint="eastAsia"/>
+        </w:rPr>
+        <w:tab/>
+        <w:t>@PathVariable</w:t>
+      </w:r>
+    </w:p>
+    <w:p>
+      <w:pPr>
+        <w:rPr>
+          <w:rFonts w:hint="eastAsia"/>
+        </w:rPr>
+      </w:pPr>
+    </w:p>
+    <w:p>
+      <w:pPr>
+        <w:rPr>
+          <w:rFonts w:hint="eastAsia"/>
+        </w:rPr>
+      </w:pPr>
+      <w:r>
+        <w:rPr>
+          <w:rFonts w:hint="eastAsia"/>
+        </w:rPr>
+        <w:t>一些配置</w:t>
+      </w:r>
+    </w:p>
+    <w:p>
+      <w:pPr>
+        <w:rPr>
+          <w:rFonts w:hint="eastAsia"/>
+        </w:rPr>
+      </w:pPr>
+      <w:r>
+        <w:rPr>
+          <w:rFonts w:hint="eastAsia"/>
+        </w:rPr>
+        <w:tab/>
+      </w:r>
+      <w:r>
+        <w:rPr>
+          <w:rFonts w:hint="eastAsia"/>
+          <w:color w:val="C00000"/>
+        </w:rPr>
+        <w:t>&lt;mvc:annotation-driven&gt;</w:t>
+      </w:r>
+      <w:r>
+        <w:rPr>
+          <w:rFonts w:hint="eastAsia"/>
+        </w:rPr>
+        <w:t>，自动注册基于注解所需要的</w:t>
+      </w:r>
+      <w:r>
+        <w:rPr>
+          <w:rFonts w:hint="eastAsia"/>
+        </w:rPr>
+        <w:t>DefaultAnnotationHandlerMapping</w:t>
+      </w:r>
+      <w:r>
+        <w:rPr>
+          <w:rFonts w:hint="eastAsia"/>
+        </w:rPr>
+        <w:t>，</w:t>
+      </w:r>
+      <w:r>
+        <w:rPr>
+          <w:rFonts w:hint="eastAsia"/>
+        </w:rPr>
+        <w:t>AnnotationMethodHandlerAdaptor</w:t>
+      </w:r>
+      <w:r>
+        <w:rPr>
+          <w:rFonts w:hint="eastAsia"/>
+        </w:rPr>
+        <w:t>；支持</w:t>
+      </w:r>
+      <w:r>
+        <w:rPr>
+          <w:rFonts w:hint="eastAsia"/>
+        </w:rPr>
+        <w:t>ConversionService</w:t>
+      </w:r>
+      <w:r>
+        <w:rPr>
+          <w:rFonts w:hint="eastAsia"/>
+        </w:rPr>
+        <w:t>自动注册；支持</w:t>
+      </w:r>
+      <w:r>
+        <w:rPr>
+          <w:rFonts w:hint="eastAsia"/>
+        </w:rPr>
+        <w:t>JSR-303</w:t>
+      </w:r>
+      <w:r>
+        <w:rPr>
+          <w:rFonts w:hint="eastAsia"/>
+        </w:rPr>
+        <w:t>验证框架的自动探测和注册；自动注册相应的</w:t>
+      </w:r>
+      <w:r>
+        <w:rPr>
+          <w:rFonts w:hint="eastAsia"/>
+        </w:rPr>
+        <w:t>HttpMessageConverter(</w:t>
+      </w:r>
+      <w:r>
+        <w:rPr>
+          <w:rFonts w:hint="eastAsia"/>
+        </w:rPr>
+        <w:t>用于支持</w:t>
+      </w:r>
+      <w:r>
+        <w:rPr>
+          <w:rFonts w:hint="eastAsia"/>
+        </w:rPr>
+        <w:t>@RequestBody</w:t>
+      </w:r>
+      <w:r>
+        <w:rPr>
+          <w:rFonts w:hint="eastAsia"/>
+        </w:rPr>
+        <w:t>和</w:t>
+      </w:r>
+      <w:r>
+        <w:rPr>
+          <w:rFonts w:hint="eastAsia"/>
+        </w:rPr>
+        <w:t>@ResponseBody</w:t>
+      </w:r>
+      <w:r>
+        <w:rPr>
+          <w:rFonts w:hint="eastAsia"/>
+        </w:rPr>
+        <w:t>，如</w:t>
+      </w:r>
+      <w:r>
+        <w:rPr>
+          <w:rFonts w:hint="eastAsia"/>
+        </w:rPr>
+        <w:t>xml</w:t>
+      </w:r>
+      <w:r>
+        <w:rPr>
+          <w:rFonts w:hint="eastAsia"/>
+        </w:rPr>
+        <w:t>输入输出转换</w:t>
+      </w:r>
+      <w:r>
+        <w:rPr>
+          <w:rFonts w:hint="eastAsia"/>
+        </w:rPr>
+        <w:t>[</w:t>
+      </w:r>
+      <w:r>
+        <w:rPr>
+          <w:rFonts w:hint="eastAsia"/>
+        </w:rPr>
+        <w:t>只需将</w:t>
+      </w:r>
+      <w:r>
+        <w:rPr>
+          <w:rFonts w:hint="eastAsia"/>
+        </w:rPr>
+        <w:t>JAXB</w:t>
+      </w:r>
+      <w:r>
+        <w:rPr>
+          <w:rFonts w:hint="eastAsia"/>
+        </w:rPr>
+        <w:t>实现放到</w:t>
+      </w:r>
+      <w:r>
+        <w:rPr>
+          <w:rFonts w:hint="eastAsia"/>
+        </w:rPr>
+        <w:t>classpath</w:t>
+      </w:r>
+      <w:r>
+        <w:rPr>
+          <w:rFonts w:hint="eastAsia"/>
+        </w:rPr>
+        <w:t>下</w:t>
+      </w:r>
+      <w:r>
+        <w:rPr>
+          <w:rFonts w:hint="eastAsia"/>
+        </w:rPr>
+        <w:t>]</w:t>
+      </w:r>
+      <w:r>
+        <w:rPr>
+          <w:rFonts w:hint="eastAsia"/>
+        </w:rPr>
+        <w:t>，</w:t>
+      </w:r>
+      <w:r>
+        <w:rPr>
+          <w:rFonts w:hint="eastAsia"/>
+        </w:rPr>
+        <w:t>JSON</w:t>
+      </w:r>
+      <w:r>
+        <w:rPr>
+          <w:rFonts w:hint="eastAsia"/>
+        </w:rPr>
+        <w:t>输入输出转换</w:t>
+      </w:r>
+      <w:r>
+        <w:rPr>
+          <w:rFonts w:hint="eastAsia"/>
+        </w:rPr>
+        <w:t>[</w:t>
+      </w:r>
+      <w:r>
+        <w:rPr>
+          <w:rFonts w:hint="eastAsia"/>
+        </w:rPr>
+        <w:t>只需将</w:t>
+      </w:r>
+      <w:r>
+        <w:rPr>
+          <w:rFonts w:hint="eastAsia"/>
+        </w:rPr>
+        <w:t>Jackson</w:t>
+      </w:r>
+      <w:r>
+        <w:rPr>
+          <w:rFonts w:hint="eastAsia"/>
+        </w:rPr>
+        <w:t>放到</w:t>
+      </w:r>
+      <w:r>
+        <w:rPr>
+          <w:rFonts w:hint="eastAsia"/>
+        </w:rPr>
+        <w:t>classpath</w:t>
+      </w:r>
+      <w:r>
+        <w:rPr>
+          <w:rFonts w:hint="eastAsia"/>
+        </w:rPr>
+        <w:t>下</w:t>
+      </w:r>
+      <w:r>
+        <w:rPr>
+          <w:rFonts w:hint="eastAsia"/>
+        </w:rPr>
+        <w:t>])</w:t>
+      </w:r>
+    </w:p>
+    <w:p>
+      <w:pPr>
+        <w:rPr>
+          <w:rFonts w:hint="eastAsia"/>
+        </w:rPr>
+      </w:pPr>
+      <w:r>
+        <w:rPr>
+          <w:rFonts w:hint="eastAsia"/>
+        </w:rPr>
+        <w:tab/>
+      </w:r>
+      <w:r>
+        <w:rPr>
+          <w:rFonts w:hint="eastAsia"/>
+          <w:color w:val="C00000"/>
+        </w:rPr>
+        <w:t>&lt;mvc:interceptors&gt;</w:t>
+      </w:r>
+      <w:r>
+        <w:rPr>
+          <w:rFonts w:hint="eastAsia"/>
+        </w:rPr>
+        <w:t>，注册自定义的处理器拦截器。</w:t>
+      </w:r>
+    </w:p>
+    <w:p>
+      <w:pPr>
+        <w:rPr>
+          <w:rFonts w:hint="eastAsia"/>
+        </w:rPr>
+      </w:pPr>
+      <w:r>
+        <w:rPr>
+          <w:rFonts w:hint="eastAsia"/>
+        </w:rPr>
+        <w:tab/>
+      </w:r>
+      <w:r>
+        <w:rPr>
+          <w:rFonts w:hint="eastAsia"/>
+          <w:color w:val="C00000"/>
+        </w:rPr>
+        <w:t>&lt;mvc:view-controller&gt;</w:t>
+      </w:r>
+      <w:r>
+        <w:rPr>
+          <w:rFonts w:hint="eastAsia"/>
+        </w:rPr>
+        <w:t>，和</w:t>
+      </w:r>
+      <w:r>
+        <w:rPr>
+          <w:rFonts w:hint="eastAsia"/>
+        </w:rPr>
+        <w:t xml:space="preserve">ParameterizableViewController </w:t>
+      </w:r>
+      <w:r>
+        <w:rPr>
+          <w:rFonts w:hint="eastAsia"/>
+        </w:rPr>
+        <w:t>类似，收到相应请求后直接选择相应的视图</w:t>
+      </w:r>
+      <w:r>
+        <w:rPr>
+          <w:rFonts w:hint="eastAsia"/>
+        </w:rPr>
+        <w:t>。</w:t>
+      </w:r>
+    </w:p>
+    <w:p>
+      <w:pPr>
+        <w:rPr>
+          <w:rFonts w:hint="eastAsia"/>
+        </w:rPr>
+      </w:pPr>
+      <w:r>
+        <w:rPr>
+          <w:rFonts w:hint="eastAsia"/>
+        </w:rPr>
+        <w:tab/>
+      </w:r>
+      <w:r>
+        <w:rPr>
+          <w:rFonts w:hint="eastAsia"/>
+          <w:color w:val="C00000"/>
+        </w:rPr>
+        <w:t>&lt;mvc:resources&gt;</w:t>
+      </w:r>
+      <w:r>
+        <w:rPr>
+          <w:rFonts w:hint="eastAsia"/>
+        </w:rPr>
+        <w:t>，</w:t>
+      </w:r>
+      <w:r>
+        <w:rPr>
+          <w:rFonts w:hint="eastAsia"/>
+        </w:rPr>
+        <w:t>逻辑静态资源路径到物理静态资源路径的支持</w:t>
+      </w:r>
+      <w:r>
+        <w:rPr>
+          <w:rFonts w:hint="eastAsia"/>
+        </w:rPr>
+        <w:t>。</w:t>
+      </w:r>
+    </w:p>
+    <w:p>
+      <w:pPr>
+        <w:rPr>
+          <w:rFonts w:hint="eastAsia"/>
+        </w:rPr>
+      </w:pPr>
+      <w:r>
+        <w:rPr>
+          <w:rFonts w:hint="eastAsia"/>
+        </w:rPr>
+        <w:tab/>
+      </w:r>
+      <w:r>
+        <w:rPr>
+          <w:rFonts w:hint="eastAsia"/>
+          <w:color w:val="C00000"/>
+        </w:rPr>
+        <w:t>&lt;mvc:default-servlet-handler&gt;</w:t>
+      </w:r>
+      <w:r>
+        <w:rPr>
+          <w:rFonts w:hint="eastAsia"/>
+        </w:rPr>
+        <w:t>，当在</w:t>
+      </w:r>
+      <w:r>
+        <w:rPr>
+          <w:rFonts w:hint="eastAsia"/>
+        </w:rPr>
+        <w:t xml:space="preserve"> web.xml </w:t>
+      </w:r>
+      <w:r>
+        <w:rPr>
+          <w:rFonts w:hint="eastAsia"/>
+        </w:rPr>
+        <w:t>中</w:t>
+      </w:r>
+      <w:r>
+        <w:rPr>
+          <w:rFonts w:hint="eastAsia"/>
+        </w:rPr>
+        <w:t xml:space="preserve"> DispatcherServlet </w:t>
+      </w:r>
+      <w:r>
+        <w:rPr>
+          <w:rFonts w:hint="eastAsia"/>
+        </w:rPr>
+        <w:t>使用</w:t>
+      </w:r>
+      <w:r>
+        <w:rPr>
+          <w:rFonts w:hint="eastAsia"/>
+        </w:rPr>
+        <w:t xml:space="preserve">&lt;url-pattern&gt;/&lt;/url-pattern&gt; </w:t>
+      </w:r>
+      <w:r>
+        <w:rPr>
+          <w:rFonts w:hint="eastAsia"/>
+        </w:rPr>
+        <w:t>映射时，</w:t>
+      </w:r>
+      <w:r>
+        <w:rPr>
+          <w:rFonts w:hint="eastAsia"/>
+        </w:rPr>
+        <w:t>这个配置中的</w:t>
+      </w:r>
+      <w:r>
+        <w:rPr>
+          <w:rFonts w:hint="eastAsia"/>
+        </w:rPr>
+        <w:t>Servlet</w:t>
+      </w:r>
+      <w:r>
+        <w:rPr>
+          <w:rFonts w:hint="eastAsia"/>
+        </w:rPr>
+        <w:t>能映射静态资源（当</w:t>
+      </w:r>
+      <w:r>
+        <w:rPr>
+          <w:rFonts w:hint="eastAsia"/>
+        </w:rPr>
+        <w:t xml:space="preserve"> Spring Web MVC </w:t>
+      </w:r>
+      <w:r>
+        <w:rPr>
+          <w:rFonts w:hint="eastAsia"/>
+        </w:rPr>
+        <w:t>框架没有处理请求对应的控制器时</w:t>
+      </w:r>
+      <w:r>
+        <w:rPr>
+          <w:rFonts w:hint="eastAsia"/>
+        </w:rPr>
+        <w:t>[</w:t>
+      </w:r>
+      <w:r>
+        <w:rPr>
+          <w:rFonts w:hint="eastAsia"/>
+        </w:rPr>
+        <w:t>如一些静态资源</w:t>
+      </w:r>
+      <w:r>
+        <w:rPr>
+          <w:rFonts w:hint="eastAsia"/>
+        </w:rPr>
+        <w:t>]</w:t>
+      </w:r>
+      <w:r>
+        <w:rPr>
+          <w:rFonts w:hint="eastAsia"/>
+        </w:rPr>
+        <w:t>，转交给</w:t>
+      </w:r>
+      <w:r>
+        <w:rPr>
+          <w:rFonts w:hint="eastAsia"/>
+        </w:rPr>
+        <w:t>这个</w:t>
+      </w:r>
+      <w:r>
+        <w:rPr>
+          <w:rFonts w:hint="eastAsia"/>
+        </w:rPr>
+        <w:t>Servlet</w:t>
+      </w:r>
+      <w:r>
+        <w:rPr>
+          <w:rFonts w:hint="eastAsia"/>
+        </w:rPr>
+        <w:t>来响应静态文件，否则报</w:t>
+      </w:r>
+      <w:r>
+        <w:rPr>
+          <w:rFonts w:hint="eastAsia"/>
+        </w:rPr>
+        <w:t>404</w:t>
+      </w:r>
+      <w:r>
+        <w:rPr>
+          <w:rFonts w:hint="eastAsia"/>
+        </w:rPr>
+        <w:t>）</w:t>
+      </w:r>
+    </w:p>
+    <w:p>
+      <w:pPr>
+        <w:rPr>
+          <w:rFonts w:hint="eastAsia"/>
+        </w:rPr>
+      </w:pPr>
+    </w:p>
+    <w:p>
+      <w:pPr>
+        <w:rPr>
+          <w:rFonts w:hint="eastAsia"/>
+        </w:rPr>
+      </w:pPr>
+      <w:r>
+        <w:rPr>
+          <w:rFonts w:hint="eastAsia"/>
+          <w:b/>
+        </w:rPr>
+        <w:t>Spring</w:t>
+      </w:r>
+      <w:r>
+        <w:rPr>
+          <w:rFonts w:hint="eastAsia"/>
+          <w:b/>
+        </w:rPr>
+        <w:t>容器上下文</w:t>
+      </w:r>
+    </w:p>
+    <w:p>
+      <w:pPr>
+        <w:rPr>
+          <w:rFonts w:hint="eastAsia"/>
+        </w:rPr>
+      </w:pPr>
+      <w:r>
+        <w:rPr>
+          <w:rFonts w:hint="eastAsia"/>
+        </w:rPr>
+        <w:tab/>
+      </w:r>
+      <w:r>
+        <w:t>ContextLoaderListener</w:t>
+      </w:r>
+      <w:r>
+        <w:rPr>
+          <w:rFonts w:hint="eastAsia"/>
+        </w:rPr>
+        <w:t>的参数里指定的配置文件不包含</w:t>
+      </w:r>
+      <w:r>
+        <w:rPr>
+          <w:rFonts w:hint="eastAsia"/>
+        </w:rPr>
+        <w:t>springmvc</w:t>
+      </w:r>
+      <w:r>
+        <w:rPr>
+          <w:rFonts w:hint="eastAsia"/>
+        </w:rPr>
+        <w:t>，它们都是</w:t>
+      </w:r>
+      <w:r>
+        <w:rPr>
+          <w:rFonts w:hint="eastAsia"/>
+        </w:rPr>
+        <w:t>springmvc</w:t>
+      </w:r>
+      <w:r>
+        <w:rPr>
+          <w:rFonts w:hint="eastAsia"/>
+        </w:rPr>
+        <w:t>的父容器。</w:t>
+      </w:r>
+    </w:p>
+    <w:p>
+      <w:pPr>
+        <w:rPr>
+          <w:rFonts w:hint="eastAsia"/>
+        </w:rPr>
+      </w:pPr>
+      <w:r>
+        <w:rPr>
+          <w:rFonts w:hint="eastAsia"/>
+        </w:rPr>
+        <w:tab/>
+        <w:t>DispatcherServlet</w:t>
+      </w:r>
+      <w:r>
+        <w:rPr>
+          <w:rFonts w:hint="eastAsia"/>
+        </w:rPr>
+        <w:t>初始化：①初始化</w:t>
+      </w:r>
+      <w:r>
+        <w:rPr>
+          <w:rFonts w:hint="eastAsia"/>
+        </w:rPr>
+        <w:t>Spring Web MVC</w:t>
+      </w:r>
+      <w:r>
+        <w:rPr>
+          <w:rFonts w:hint="eastAsia"/>
+        </w:rPr>
+        <w:t>的上下文容器，并指定父容器</w:t>
+      </w:r>
+      <w:r>
+        <w:rPr>
+          <w:rFonts w:hint="eastAsia"/>
+        </w:rPr>
+        <w:t>(</w:t>
+      </w:r>
+      <w:r>
+        <w:rPr>
+          <w:rFonts w:hint="eastAsia"/>
+        </w:rPr>
+        <w:t>如果有</w:t>
+      </w:r>
+      <w:r>
+        <w:rPr>
+          <w:rFonts w:hint="eastAsia"/>
+        </w:rPr>
+        <w:t>)</w:t>
+      </w:r>
+      <w:r>
+        <w:rPr>
+          <w:rFonts w:hint="eastAsia"/>
+        </w:rPr>
+        <w:t>②初始化</w:t>
+      </w:r>
+      <w:r>
+        <w:rPr>
+          <w:rFonts w:hint="eastAsia"/>
+        </w:rPr>
+        <w:t>DispatcherServlet</w:t>
+      </w:r>
+      <w:r>
+        <w:rPr>
+          <w:rFonts w:hint="eastAsia"/>
+        </w:rPr>
+        <w:t>使用的一些策略，如</w:t>
+      </w:r>
+      <w:r>
+        <w:rPr>
+          <w:rFonts w:hint="eastAsia"/>
+        </w:rPr>
+        <w:t>HandlerMapping</w:t>
+      </w:r>
+      <w:r>
+        <w:rPr>
+          <w:rFonts w:hint="eastAsia"/>
+        </w:rPr>
+        <w:t>、</w:t>
+      </w:r>
+      <w:r>
+        <w:rPr>
+          <w:rFonts w:hint="eastAsia"/>
+        </w:rPr>
+        <w:t>HandlerAdaptor</w:t>
+      </w:r>
+      <w:r>
+        <w:rPr>
+          <w:rFonts w:hint="eastAsia"/>
+        </w:rPr>
+        <w:t>等，这些默认策略配置在</w:t>
+      </w:r>
+      <w:r>
+        <w:rPr>
+          <w:rFonts w:hint="eastAsia"/>
+        </w:rPr>
+        <w:t>org.springframework.web.servlet.</w:t>
+      </w:r>
+      <w:r>
+        <w:rPr>
+          <w:rFonts w:hint="eastAsia"/>
+        </w:rPr>
+        <w:t>DispatcherServlet.properties</w:t>
+      </w:r>
+      <w:r>
+        <w:rPr>
+          <w:rFonts w:hint="eastAsia"/>
+        </w:rPr>
+        <w:t>文件中。</w:t>
+      </w:r>
+    </w:p>
+    <w:p>
+      <w:pPr>
+        <w:rPr>
+          <w:rFonts w:hint="eastAsia"/>
+        </w:rPr>
+      </w:pPr>
+    </w:p>
+    <w:p>
+      <w:pPr>
+        <w:rPr>
+          <w:rFonts w:hint="eastAsia"/>
+          <w:b/>
+        </w:rPr>
+      </w:pPr>
+      <w:r>
+        <w:rPr>
+          <w:rFonts w:hint="eastAsia"/>
+          <w:b/>
+        </w:rPr>
+        <w:t>HandlerInterceptor</w:t>
+      </w:r>
+    </w:p>
+    <w:p>
+      <w:pPr>
+        <w:rPr>
+          <w:rFonts w:hint="eastAsia"/>
+        </w:rPr>
+      </w:pPr>
+      <w:r>
+        <w:rPr>
+          <w:rFonts w:hint="eastAsia"/>
+        </w:rPr>
+        <w:tab/>
+      </w:r>
+      <w:r>
+        <w:rPr>
+          <w:rFonts w:hint="eastAsia"/>
+        </w:rPr>
+        <w:t>三个方法，</w:t>
+      </w:r>
+      <w:r>
+        <w:rPr>
+          <w:rFonts w:hint="eastAsia"/>
+        </w:rPr>
+        <w:t>preHandle</w:t>
+      </w:r>
+      <w:r>
+        <w:rPr>
+          <w:rFonts w:hint="eastAsia"/>
+        </w:rPr>
+        <w:t>处理前，如果返回</w:t>
+      </w:r>
+      <w:r>
+        <w:rPr>
+          <w:rFonts w:hint="eastAsia"/>
+        </w:rPr>
+        <w:t>false</w:t>
+      </w:r>
+      <w:r>
+        <w:rPr>
+          <w:rFonts w:hint="eastAsia"/>
+        </w:rPr>
+        <w:t>则不继续往后传递；</w:t>
+      </w:r>
+      <w:r>
+        <w:rPr>
+          <w:rFonts w:hint="eastAsia"/>
+        </w:rPr>
+        <w:t>postHandle</w:t>
+      </w:r>
+      <w:r>
+        <w:rPr>
+          <w:rFonts w:hint="eastAsia"/>
+        </w:rPr>
+        <w:t>处理后页面渲染前；</w:t>
+      </w:r>
+      <w:r>
+        <w:rPr>
+          <w:rFonts w:hint="eastAsia"/>
+        </w:rPr>
+        <w:t>afterCompletion</w:t>
+      </w:r>
+      <w:r>
+        <w:rPr>
+          <w:rFonts w:hint="eastAsia"/>
+        </w:rPr>
+        <w:t>页面渲染完毕后。</w:t>
+      </w:r>
+      <w:r>
+        <w:rPr>
+          <w:rFonts w:hint="eastAsia"/>
+          <w:color w:val="984806" w:themeColor="accent6" w:themeShade="80"/>
+        </w:rPr>
+        <w:t>注意</w:t>
+      </w:r>
+      <w:r>
+        <w:rPr>
+          <w:rFonts w:hint="eastAsia"/>
+          <w:color w:val="984806" w:themeColor="accent6" w:themeShade="80"/>
+        </w:rPr>
+        <w:t>Interceptor</w:t>
+      </w:r>
+      <w:r>
+        <w:rPr>
+          <w:rFonts w:hint="eastAsia"/>
+          <w:color w:val="984806" w:themeColor="accent6" w:themeShade="80"/>
+        </w:rPr>
+        <w:t>是单例的</w:t>
+      </w:r>
+      <w:r>
+        <w:rPr>
+          <w:rFonts w:hint="eastAsia"/>
+        </w:rPr>
+        <w:t>。</w:t>
+      </w:r>
       <w:bookmarkStart w:id="0" w:name="_GoBack"/>
       <w:bookmarkEnd w:id="0"/>
-      <w:r>
-        <w:rPr>
-          <w:rFonts w:hint="eastAsia"/>
-        </w:rPr>
-        <w:t>。</w:t>
-      </w:r>
-      <w:r>
-        <w:rPr>
-          <w:rFonts w:hint="eastAsia"/>
-        </w:rPr>
-        <w:t>可以为多个请求提供共用逻辑</w:t>
-      </w:r>
-      <w:r>
-        <w:rPr>
-          <w:rFonts w:hint="eastAsia"/>
-        </w:rPr>
-        <w:t>(</w:t>
-      </w:r>
-      <w:r>
-        <w:rPr>
-          <w:rFonts w:hint="eastAsia"/>
-        </w:rPr>
-        <w:t>如上下文</w:t>
-      </w:r>
-      <w:r>
-        <w:rPr>
-          <w:rFonts w:hint="eastAsia"/>
-        </w:rPr>
-        <w:t>)</w:t>
-      </w:r>
-      <w:r>
-        <w:rPr>
-          <w:rFonts w:hint="eastAsia"/>
-        </w:rPr>
-        <w:t>，将选择视图与视图的具体</w:t>
-      </w:r>
-      <w:r>
-        <w:rPr>
-          <w:rFonts w:hint="eastAsia"/>
-        </w:rPr>
-        <w:t>处理</w:t>
-      </w:r>
-      <w:r>
-        <w:rPr>
-          <w:rFonts w:hint="eastAsia"/>
-        </w:rPr>
-        <w:t>功能分离。</w:t>
-      </w:r>
-    </w:p>
-    <w:p>
-      <w:r>
-        <w:rPr>
-          <w:rFonts w:hint="eastAsia"/>
-          <w:color w:val="7030A0"/>
-        </w:rPr>
-        <w:t>应用控制器</w:t>
-      </w:r>
-      <w:r>
-        <w:rPr>
-          <w:rFonts w:hint="eastAsia"/>
-        </w:rPr>
-        <w:t>(Application Controller)</w:t>
-      </w:r>
-      <w:r>
-        <w:rPr>
-          <w:rFonts w:hint="eastAsia"/>
-        </w:rPr>
-        <w:t>：</w:t>
-      </w:r>
-      <w:r>
-        <w:rPr>
-          <w:rFonts w:hint="eastAsia"/>
-        </w:rPr>
-        <w:t>前端控制器将选择视图和视图处理分离后，需要应用控制器来管理如何选择视图、如何进行功能处理。</w:t>
-      </w:r>
-    </w:p>
-    <w:p>
-      <w:r>
-        <w:rPr>
-          <w:rFonts w:hint="eastAsia"/>
-          <w:color w:val="7030A0"/>
-        </w:rPr>
-        <w:t>页面控制器</w:t>
-      </w:r>
-      <w:r>
-        <w:rPr>
-          <w:rFonts w:hint="eastAsia"/>
-        </w:rPr>
-        <w:t>(Page Controller)</w:t>
-      </w:r>
-      <w:r>
-        <w:rPr>
-          <w:rFonts w:hint="eastAsia"/>
-        </w:rPr>
-        <w:t>：功能处理代码，收集参数，封装数据到模型。</w:t>
-      </w:r>
-    </w:p>
-    <w:p>
-      <w:r>
-        <w:rPr>
-          <w:rFonts w:hint="eastAsia"/>
-        </w:rPr>
-        <w:t>上下文</w:t>
-      </w:r>
-      <w:r>
-        <w:rPr>
-          <w:rFonts w:hint="eastAsia"/>
-        </w:rPr>
-        <w:t>(Context)</w:t>
-      </w:r>
-      <w:r>
-        <w:rPr>
-          <w:rFonts w:hint="eastAsia"/>
-        </w:rPr>
-        <w:t>：以前我们都把模型数据放到</w:t>
-      </w:r>
-      <w:r>
-        <w:rPr>
-          <w:rFonts w:hint="eastAsia"/>
-        </w:rPr>
-        <w:t>Request</w:t>
-      </w:r>
-      <w:r>
-        <w:rPr>
-          <w:rFonts w:hint="eastAsia"/>
-        </w:rPr>
-        <w:t>中，现在可以放到上下文中，从而与</w:t>
-      </w:r>
-      <w:r>
-        <w:rPr>
-          <w:rFonts w:hint="eastAsia"/>
-        </w:rPr>
-        <w:t>Servlet</w:t>
-      </w:r>
-      <w:r>
-        <w:rPr>
-          <w:rFonts w:hint="eastAsia"/>
-        </w:rPr>
-        <w:t>剥离。一般使用</w:t>
-      </w:r>
-      <w:r>
-        <w:rPr>
-          <w:rFonts w:hint="eastAsia"/>
-        </w:rPr>
-        <w:t>ThreadLocal</w:t>
-      </w:r>
-      <w:r>
-        <w:rPr>
-          <w:rFonts w:hint="eastAsia"/>
-        </w:rPr>
-        <w:t>来实现。</w:t>
-      </w:r>
-    </w:p>
-    <w:p>
-      <w:r>
-        <w:rPr>
-          <w:rFonts w:hint="eastAsia"/>
-        </w:rPr>
-        <w:t>对应到</w:t>
-      </w:r>
-      <w:r>
-        <w:rPr>
-          <w:rFonts w:hint="eastAsia"/>
-        </w:rPr>
-        <w:t>SpringMVC</w:t>
-      </w:r>
-      <w:r>
-        <w:rPr>
-          <w:rFonts w:hint="eastAsia"/>
-        </w:rPr>
-        <w:t>中，前端控制器是</w:t>
-      </w:r>
-      <w:r>
-        <w:rPr>
-          <w:rFonts w:hint="eastAsia"/>
-          <w:color w:val="7030A0"/>
-        </w:rPr>
-        <w:t>DispatcherServlet</w:t>
-      </w:r>
-      <w:r>
-        <w:rPr>
-          <w:rFonts w:hint="eastAsia"/>
-        </w:rPr>
-        <w:t>，</w:t>
-      </w:r>
-      <w:r>
-        <w:rPr>
-          <w:rFonts w:hint="eastAsia"/>
-        </w:rPr>
-        <w:t>应用控制器拆分为处理器映射器</w:t>
-      </w:r>
-      <w:r>
-        <w:rPr>
-          <w:rFonts w:hint="eastAsia"/>
-        </w:rPr>
-        <w:t>(</w:t>
-      </w:r>
-      <w:r>
-        <w:rPr>
-          <w:rFonts w:hint="eastAsia"/>
-          <w:color w:val="7030A0"/>
-        </w:rPr>
-        <w:t>Handler Mapping</w:t>
-      </w:r>
-      <w:r>
-        <w:rPr>
-          <w:rFonts w:hint="eastAsia"/>
-        </w:rPr>
-        <w:t>)</w:t>
-      </w:r>
-      <w:r>
-        <w:rPr>
-          <w:rFonts w:hint="eastAsia"/>
-        </w:rPr>
-        <w:t>和视图解析器</w:t>
-      </w:r>
-      <w:r>
-        <w:rPr>
-          <w:rFonts w:hint="eastAsia"/>
-        </w:rPr>
-        <w:t>(</w:t>
-      </w:r>
-      <w:r>
-        <w:rPr>
-          <w:rFonts w:hint="eastAsia"/>
-          <w:color w:val="7030A0"/>
-        </w:rPr>
-        <w:t>View Resolver</w:t>
-      </w:r>
-      <w:r>
-        <w:rPr>
-          <w:rFonts w:hint="eastAsia"/>
-        </w:rPr>
-        <w:t>)</w:t>
-      </w:r>
-      <w:r>
-        <w:rPr>
-          <w:rFonts w:hint="eastAsia"/>
-        </w:rPr>
-        <w:t>，</w:t>
-      </w:r>
-      <w:r>
-        <w:rPr>
-          <w:rFonts w:hint="eastAsia"/>
-        </w:rPr>
-        <w:t>页面控制器是</w:t>
-      </w:r>
-      <w:r>
-        <w:rPr>
-          <w:rFonts w:hint="eastAsia"/>
-          <w:color w:val="7030A0"/>
-        </w:rPr>
-        <w:t>Controller</w:t>
-      </w:r>
-      <w:r>
-        <w:rPr>
-          <w:rFonts w:hint="eastAsia"/>
-        </w:rPr>
-        <w:t>(</w:t>
-      </w:r>
-      <w:r>
-        <w:rPr>
-          <w:rFonts w:hint="eastAsia"/>
-        </w:rPr>
-        <w:t>接口或注解</w:t>
-      </w:r>
-      <w:r>
-        <w:rPr>
-          <w:rFonts w:hint="eastAsia"/>
-        </w:rPr>
-        <w:t>)</w:t>
-      </w:r>
-      <w:r>
-        <w:rPr>
-          <w:rFonts w:hint="eastAsia"/>
-        </w:rPr>
-        <w:t>。</w:t>
-      </w:r>
-    </w:p>
-    <w:p>
-      <w:r>
-        <w:rPr>
-          <w:rFonts w:hint="eastAsia"/>
-        </w:rPr>
-        <w:t>SpringMVC</w:t>
-      </w:r>
-      <w:r>
-        <w:rPr>
-          <w:rFonts w:hint="eastAsia"/>
-        </w:rPr>
-        <w:t>支持本地化</w:t>
-      </w:r>
-      <w:r>
-        <w:rPr>
-          <w:rFonts w:hint="eastAsia"/>
-        </w:rPr>
-        <w:t>(Locale)</w:t>
-      </w:r>
-      <w:r>
-        <w:rPr>
-          <w:rFonts w:hint="eastAsia"/>
-        </w:rPr>
-        <w:t>解析，主题</w:t>
-      </w:r>
-      <w:r>
-        <w:rPr>
-          <w:rFonts w:hint="eastAsia"/>
-        </w:rPr>
-        <w:t>(Theme)</w:t>
-      </w:r>
-      <w:r>
-        <w:rPr>
-          <w:rFonts w:hint="eastAsia"/>
-        </w:rPr>
-        <w:t>解析，文件上传等。提供了非常灵活的数据验证、格式化和数据绑定机制。</w:t>
-      </w:r>
-      <w:r>
-        <w:rPr>
-          <w:rFonts w:hint="eastAsia"/>
-        </w:rPr>
-        <w:t>提供了强大的</w:t>
-      </w:r>
-      <w:r>
-        <w:rPr>
-          <w:rFonts w:hint="eastAsia"/>
-          <w:highlight w:val="magenta"/>
-        </w:rPr>
-        <w:t>约定优于配置</w:t>
-      </w:r>
-      <w:r>
-        <w:rPr>
-          <w:rFonts w:hint="eastAsia"/>
-        </w:rPr>
-        <w:t>的契约式编程</w:t>
-      </w:r>
-      <w:r>
-        <w:rPr>
-          <w:rFonts w:hint="eastAsia"/>
-        </w:rPr>
-        <w:t>支持。</w:t>
-      </w:r>
-    </w:p>
-    <w:p/>
-    <w:p>
-      <w:pPr>
-        <w:rPr>
-          <w:rFonts w:hint="eastAsia"/>
-        </w:rPr>
-      </w:pPr>
-      <w:r>
-        <w:rPr>
-          <w:rFonts w:hint="eastAsia"/>
-          <w:color w:val="FF0000"/>
-        </w:rPr>
-        <w:t>处理流程</w:t>
-      </w:r>
-      <w:r>
-        <w:rPr>
-          <w:rFonts w:hint="eastAsia"/>
-          <w:color w:val="FF0000"/>
-        </w:rPr>
-        <w:t>，参见本目录下</w:t>
-      </w:r>
-      <w:r>
-        <w:rPr>
-          <w:rFonts w:hint="eastAsia"/>
-          <w:color w:val="FF0000"/>
-        </w:rPr>
-        <w:t>SpringMVC</w:t>
-      </w:r>
-      <w:r>
-        <w:rPr>
-          <w:rFonts w:hint="eastAsia"/>
-          <w:color w:val="FF0000"/>
-        </w:rPr>
-        <w:t>核心架构。</w:t>
-      </w:r>
-    </w:p>
-    <w:p>
-      <w:pPr>
-        <w:rPr>
-          <w:rFonts w:hint="eastAsia"/>
-        </w:rPr>
-      </w:pPr>
-    </w:p>
-    <w:p/>
+    </w:p>
     <w:sectPr>
       <w:pgSz w:w="11906" w:h="16838"/>
       <w:pgMar w:top="1440" w:right="1800" w:bottom="1440" w:left="1800" w:header="851" w:footer="992" w:gutter="0"/>

--- a/trunk/学习笔记/阅读摘要/spring3.docx
+++ b/trunk/学习笔记/阅读摘要/spring3.docx
@@ -2539,7 +2539,6 @@
     <w:p>
       <w:pPr>
         <w:rPr>
-          <w:rFonts w:hint="eastAsia"/>
           <w:b/>
         </w:rPr>
       </w:pPr>
@@ -2552,11 +2551,6 @@
       </w:r>
     </w:p>
     <w:p>
-      <w:pPr>
-        <w:rPr>
-          <w:rFonts w:hint="eastAsia"/>
-        </w:rPr>
-      </w:pPr>
       <w:r>
         <w:rPr>
           <w:rFonts w:hint="eastAsia"/>
@@ -2564,13 +2558,32 @@
         <w:tab/>
         <w:t>@Controller</w:t>
       </w:r>
-    </w:p>
-    <w:p>
-      <w:pPr>
-        <w:rPr>
-          <w:rFonts w:hint="eastAsia"/>
-        </w:rPr>
-      </w:pPr>
+      <w:r>
+        <w:rPr>
+          <w:rFonts w:hint="eastAsia"/>
+        </w:rPr>
+        <w:t xml:space="preserve"> </w:t>
+      </w:r>
+      <w:r>
+        <w:rPr>
+          <w:rFonts w:hint="eastAsia"/>
+        </w:rPr>
+        <w:t>定义一个</w:t>
+      </w:r>
+      <w:r>
+        <w:rPr>
+          <w:rFonts w:hint="eastAsia"/>
+        </w:rPr>
+        <w:t>Controller</w:t>
+      </w:r>
+      <w:r>
+        <w:rPr>
+          <w:rFonts w:hint="eastAsia"/>
+        </w:rPr>
+        <w:t>，推荐使用这种方式</w:t>
+      </w:r>
+    </w:p>
+    <w:p>
       <w:r>
         <w:rPr>
           <w:rFonts w:hint="eastAsia"/>
@@ -2578,28 +2591,295 @@
         <w:tab/>
         <w:t>@RequestMapping</w:t>
       </w:r>
-    </w:p>
-    <w:p>
-      <w:pPr>
-        <w:rPr>
-          <w:rFonts w:hint="eastAsia"/>
-        </w:rPr>
-      </w:pPr>
+      <w:r>
+        <w:rPr>
+          <w:rFonts w:hint="eastAsia"/>
+        </w:rPr>
+        <w:t xml:space="preserve"> </w:t>
+      </w:r>
+      <w:r>
+        <w:rPr>
+          <w:rFonts w:hint="eastAsia"/>
+        </w:rPr>
+        <w:t>定义</w:t>
+      </w:r>
+      <w:r>
+        <w:rPr>
+          <w:rFonts w:hint="eastAsia"/>
+        </w:rPr>
+        <w:t>URI</w:t>
+      </w:r>
+      <w:r>
+        <w:rPr>
+          <w:rFonts w:hint="eastAsia"/>
+        </w:rPr>
+        <w:t>路径映射</w:t>
+      </w:r>
+      <w:r>
+        <w:rPr>
+          <w:rFonts w:hint="eastAsia"/>
+        </w:rPr>
+        <w:t>，可以放在类和方法上</w:t>
+      </w:r>
+      <w:r>
+        <w:rPr>
+          <w:rFonts w:hint="eastAsia"/>
+        </w:rPr>
+        <w:t>，支持占位符、</w:t>
+      </w:r>
+      <w:r>
+        <w:rPr>
+          <w:rFonts w:hint="eastAsia"/>
+        </w:rPr>
+        <w:t>Ant</w:t>
+      </w:r>
+      <w:r>
+        <w:rPr>
+          <w:rFonts w:hint="eastAsia"/>
+        </w:rPr>
+        <w:t>风格</w:t>
+      </w:r>
+      <w:r>
+        <w:rPr>
+          <w:rFonts w:hint="eastAsia"/>
+        </w:rPr>
+        <w:t>和</w:t>
+      </w:r>
       <w:r>
         <w:rPr>
           <w:rFonts w:hint="eastAsia"/>
         </w:rPr>
         <w:lastRenderedPageBreak/>
+        <w:t>正则表达式</w:t>
+      </w:r>
+      <w:r>
+        <w:rPr>
+          <w:rFonts w:hint="eastAsia"/>
+        </w:rPr>
+        <w:t>。不推荐使用</w:t>
+      </w:r>
+      <w:r>
+        <w:rPr>
+          <w:rFonts w:hint="eastAsia"/>
+        </w:rPr>
+        <w:t>Ant</w:t>
+      </w:r>
+      <w:r>
+        <w:rPr>
+          <w:rFonts w:hint="eastAsia"/>
+        </w:rPr>
+        <w:t>风格。</w:t>
+      </w:r>
+      <w:r>
+        <w:rPr>
+          <w:rFonts w:hint="eastAsia"/>
+        </w:rPr>
+        <w:t>带有几个参数，</w:t>
+      </w:r>
+      <w:r>
+        <w:rPr>
+          <w:rFonts w:hint="eastAsia"/>
+        </w:rPr>
+        <w:t>method</w:t>
+      </w:r>
+      <w:r>
+        <w:rPr>
+          <w:rFonts w:hint="eastAsia"/>
+        </w:rPr>
+        <w:t>：可以为</w:t>
+      </w:r>
+      <w:r>
+        <w:rPr>
+          <w:rFonts w:hint="eastAsia"/>
+        </w:rPr>
+        <w:t>post</w:t>
+      </w:r>
+      <w:r>
+        <w:rPr>
+          <w:rFonts w:hint="eastAsia"/>
+        </w:rPr>
+        <w:t>、</w:t>
+      </w:r>
+      <w:r>
+        <w:rPr>
+          <w:rFonts w:hint="eastAsia"/>
+        </w:rPr>
+        <w:t>get</w:t>
+      </w:r>
+      <w:r>
+        <w:rPr>
+          <w:rFonts w:hint="eastAsia"/>
+        </w:rPr>
+        <w:t>等；</w:t>
+      </w:r>
+      <w:r>
+        <w:rPr>
+          <w:rFonts w:hint="eastAsia"/>
+        </w:rPr>
+        <w:t>params</w:t>
+      </w:r>
+      <w:r>
+        <w:rPr>
+          <w:rFonts w:hint="eastAsia"/>
+        </w:rPr>
+        <w:t>：</w:t>
+      </w:r>
+      <w:r>
+        <w:rPr>
+          <w:rFonts w:hint="eastAsia"/>
+          <w:color w:val="FF0000"/>
+        </w:rPr>
+        <w:t>请求参数</w:t>
+      </w:r>
+      <w:r>
+        <w:rPr>
+          <w:rFonts w:hint="eastAsia"/>
+        </w:rPr>
+        <w:t>中有或者没有某参数，如</w:t>
+      </w:r>
+      <w:r>
+        <w:rPr>
+          <w:rFonts w:hint="eastAsia"/>
+        </w:rPr>
+        <w:t>params=</w:t>
+      </w:r>
+      <w:r>
+        <w:t>”</w:t>
+      </w:r>
+      <w:r>
+        <w:rPr>
+          <w:rFonts w:hint="eastAsia"/>
+        </w:rPr>
+        <w:t>[!]create</w:t>
+      </w:r>
+      <w:r>
+        <w:t>”</w:t>
+      </w:r>
+      <w:r>
+        <w:rPr>
+          <w:rFonts w:hint="eastAsia"/>
+        </w:rPr>
+        <w:t>表示有</w:t>
+      </w:r>
+      <w:r>
+        <w:rPr>
+          <w:rFonts w:hint="eastAsia"/>
+        </w:rPr>
+        <w:t>[</w:t>
+      </w:r>
+      <w:r>
+        <w:rPr>
+          <w:rFonts w:hint="eastAsia"/>
+        </w:rPr>
+        <w:t>没有</w:t>
+      </w:r>
+      <w:r>
+        <w:rPr>
+          <w:rFonts w:hint="eastAsia"/>
+        </w:rPr>
+        <w:t>]create</w:t>
+      </w:r>
+      <w:r>
+        <w:rPr>
+          <w:rFonts w:hint="eastAsia"/>
+        </w:rPr>
+        <w:t>参数，甚至可以指定参数值，如</w:t>
+      </w:r>
+      <w:r>
+        <w:rPr>
+          <w:rFonts w:hint="eastAsia"/>
+        </w:rPr>
+        <w:t>params=</w:t>
+      </w:r>
+      <w:r>
+        <w:t>”</w:t>
+      </w:r>
+      <w:r>
+        <w:rPr>
+          <w:rFonts w:hint="eastAsia"/>
+        </w:rPr>
+        <w:t>submitFlag=create</w:t>
+      </w:r>
+      <w:r>
+        <w:t>”</w:t>
+      </w:r>
+      <w:r>
+        <w:rPr>
+          <w:rFonts w:hint="eastAsia"/>
+        </w:rPr>
+        <w:t>；</w:t>
+      </w:r>
+      <w:r>
+        <w:rPr>
+          <w:rFonts w:hint="eastAsia"/>
+        </w:rPr>
+        <w:t>headers</w:t>
+      </w:r>
+      <w:r>
+        <w:rPr>
+          <w:rFonts w:hint="eastAsia"/>
+        </w:rPr>
+        <w:t>：请求头部，其他和</w:t>
+      </w:r>
+      <w:r>
+        <w:rPr>
+          <w:rFonts w:hint="eastAsia"/>
+        </w:rPr>
+        <w:t>params</w:t>
+      </w:r>
+      <w:r>
+        <w:rPr>
+          <w:rFonts w:hint="eastAsia"/>
+        </w:rPr>
+        <w:t>一样；生产者消费者：</w:t>
+      </w:r>
+      <w:r>
+        <w:rPr>
+          <w:rFonts w:hint="eastAsia"/>
+        </w:rPr>
+        <w:t>produces</w:t>
+      </w:r>
+      <w:r>
+        <w:rPr>
+          <w:rFonts w:hint="eastAsia"/>
+        </w:rPr>
+        <w:t>和</w:t>
+      </w:r>
+      <w:r>
+        <w:rPr>
+          <w:rFonts w:hint="eastAsia"/>
+        </w:rPr>
+        <w:t>consumes</w:t>
+      </w:r>
+      <w:r>
+        <w:rPr>
+          <w:rFonts w:hint="eastAsia"/>
+        </w:rPr>
+        <w:t>分别表示方法输出和接受什么类型的</w:t>
+      </w:r>
+      <w:r>
+        <w:rPr>
+          <w:rFonts w:hint="eastAsia"/>
+        </w:rPr>
+        <w:t>ContentType</w:t>
+      </w:r>
+      <w:r>
+        <w:rPr>
+          <w:rFonts w:hint="eastAsia"/>
+        </w:rPr>
+        <w:t>；除了生产者和消费者是覆盖类上的注解，其他都是继承。</w:t>
+      </w:r>
+    </w:p>
+    <w:p>
+      <w:r>
+        <w:rPr>
+          <w:rFonts w:hint="eastAsia"/>
+        </w:rPr>
         <w:tab/>
         <w:t>@RequestParam</w:t>
       </w:r>
     </w:p>
     <w:p>
-      <w:pPr>
-        <w:rPr>
-          <w:rFonts w:hint="eastAsia"/>
-        </w:rPr>
-      </w:pPr>
       <w:r>
         <w:rPr>
           <w:rFonts w:hint="eastAsia"/>
@@ -2609,11 +2889,6 @@
       </w:r>
     </w:p>
     <w:p>
-      <w:pPr>
-        <w:rPr>
-          <w:rFonts w:hint="eastAsia"/>
-        </w:rPr>
-      </w:pPr>
       <w:r>
         <w:rPr>
           <w:rFonts w:hint="eastAsia"/>
@@ -2623,11 +2898,6 @@
       </w:r>
     </w:p>
     <w:p>
-      <w:pPr>
-        <w:rPr>
-          <w:rFonts w:hint="eastAsia"/>
-        </w:rPr>
-      </w:pPr>
       <w:r>
         <w:rPr>
           <w:rFonts w:hint="eastAsia"/>
@@ -2639,7 +2909,6 @@
     <w:p>
       <w:pPr>
         <w:rPr>
-          <w:rFonts w:hint="eastAsia"/>
           <w:b/>
         </w:rPr>
       </w:pPr>
@@ -2659,11 +2928,6 @@
       </w:r>
     </w:p>
     <w:p>
-      <w:pPr>
-        <w:rPr>
-          <w:rFonts w:hint="eastAsia"/>
-        </w:rPr>
-      </w:pPr>
       <w:r>
         <w:rPr>
           <w:rFonts w:hint="eastAsia"/>
@@ -2673,11 +2937,6 @@
       </w:r>
     </w:p>
     <w:p>
-      <w:pPr>
-        <w:rPr>
-          <w:rFonts w:hint="eastAsia"/>
-        </w:rPr>
-      </w:pPr>
       <w:r>
         <w:rPr>
           <w:rFonts w:hint="eastAsia"/>
@@ -2687,11 +2946,6 @@
       </w:r>
     </w:p>
     <w:p>
-      <w:pPr>
-        <w:rPr>
-          <w:rFonts w:hint="eastAsia"/>
-        </w:rPr>
-      </w:pPr>
       <w:r>
         <w:rPr>
           <w:rFonts w:hint="eastAsia"/>
@@ -2701,11 +2955,6 @@
       </w:r>
     </w:p>
     <w:p>
-      <w:pPr>
-        <w:rPr>
-          <w:rFonts w:hint="eastAsia"/>
-        </w:rPr>
-      </w:pPr>
       <w:r>
         <w:rPr>
           <w:rFonts w:hint="eastAsia"/>
@@ -2715,11 +2964,6 @@
       </w:r>
     </w:p>
     <w:p>
-      <w:pPr>
-        <w:rPr>
-          <w:rFonts w:hint="eastAsia"/>
-        </w:rPr>
-      </w:pPr>
       <w:r>
         <w:rPr>
           <w:rFonts w:hint="eastAsia"/>
@@ -2729,11 +2973,6 @@
       </w:r>
     </w:p>
     <w:p>
-      <w:pPr>
-        <w:rPr>
-          <w:rFonts w:hint="eastAsia"/>
-        </w:rPr>
-      </w:pPr>
       <w:r>
         <w:rPr>
           <w:rFonts w:hint="eastAsia"/>
@@ -2743,11 +2982,6 @@
       </w:r>
     </w:p>
     <w:p>
-      <w:pPr>
-        <w:rPr>
-          <w:rFonts w:hint="eastAsia"/>
-        </w:rPr>
-      </w:pPr>
       <w:r>
         <w:rPr>
           <w:rFonts w:hint="eastAsia"/>
@@ -2756,19 +2990,8 @@
         <w:t>@PathVariable</w:t>
       </w:r>
     </w:p>
-    <w:p>
-      <w:pPr>
-        <w:rPr>
-          <w:rFonts w:hint="eastAsia"/>
-        </w:rPr>
-      </w:pPr>
-    </w:p>
-    <w:p>
-      <w:pPr>
-        <w:rPr>
-          <w:rFonts w:hint="eastAsia"/>
-        </w:rPr>
-      </w:pPr>
+    <w:p/>
+    <w:p>
       <w:r>
         <w:rPr>
           <w:rFonts w:hint="eastAsia"/>
@@ -2777,11 +3000,6 @@
       </w:r>
     </w:p>
     <w:p>
-      <w:pPr>
-        <w:rPr>
-          <w:rFonts w:hint="eastAsia"/>
-        </w:rPr>
-      </w:pPr>
       <w:r>
         <w:rPr>
           <w:rFonts w:hint="eastAsia"/>
@@ -3001,11 +3219,6 @@
       </w:r>
     </w:p>
     <w:p>
-      <w:pPr>
-        <w:rPr>
-          <w:rFonts w:hint="eastAsia"/>
-        </w:rPr>
-      </w:pPr>
       <w:r>
         <w:rPr>
           <w:rFonts w:hint="eastAsia"/>
@@ -3027,11 +3240,6 @@
       </w:r>
     </w:p>
     <w:p>
-      <w:pPr>
-        <w:rPr>
-          <w:rFonts w:hint="eastAsia"/>
-        </w:rPr>
-      </w:pPr>
       <w:r>
         <w:rPr>
           <w:rFonts w:hint="eastAsia"/>
@@ -3071,11 +3279,6 @@
       </w:r>
     </w:p>
     <w:p>
-      <w:pPr>
-        <w:rPr>
-          <w:rFonts w:hint="eastAsia"/>
-        </w:rPr>
-      </w:pPr>
       <w:r>
         <w:rPr>
           <w:rFonts w:hint="eastAsia"/>
@@ -3109,11 +3312,6 @@
       </w:r>
     </w:p>
     <w:p>
-      <w:pPr>
-        <w:rPr>
-          <w:rFonts w:hint="eastAsia"/>
-        </w:rPr>
-      </w:pPr>
       <w:r>
         <w:rPr>
           <w:rFonts w:hint="eastAsia"/>
@@ -3254,19 +3452,8 @@
         <w:t>）</w:t>
       </w:r>
     </w:p>
-    <w:p>
-      <w:pPr>
-        <w:rPr>
-          <w:rFonts w:hint="eastAsia"/>
-        </w:rPr>
-      </w:pPr>
-    </w:p>
-    <w:p>
-      <w:pPr>
-        <w:rPr>
-          <w:rFonts w:hint="eastAsia"/>
-        </w:rPr>
-      </w:pPr>
+    <w:p/>
+    <w:p>
       <w:r>
         <w:rPr>
           <w:rFonts w:hint="eastAsia"/>
@@ -3283,11 +3470,6 @@
       </w:r>
     </w:p>
     <w:p>
-      <w:pPr>
-        <w:rPr>
-          <w:rFonts w:hint="eastAsia"/>
-        </w:rPr>
-      </w:pPr>
       <w:r>
         <w:rPr>
           <w:rFonts w:hint="eastAsia"/>
@@ -3329,11 +3511,6 @@
       </w:r>
     </w:p>
     <w:p>
-      <w:pPr>
-        <w:rPr>
-          <w:rFonts w:hint="eastAsia"/>
-        </w:rPr>
-      </w:pPr>
       <w:r>
         <w:rPr>
           <w:rFonts w:hint="eastAsia"/>
@@ -3438,26 +3615,113 @@
         <w:t>文件中。</w:t>
       </w:r>
     </w:p>
+    <w:p/>
     <w:p>
       <w:pPr>
         <w:rPr>
-          <w:rFonts w:hint="eastAsia"/>
+          <w:b/>
         </w:rPr>
       </w:pPr>
+      <w:r>
+        <w:rPr>
+          <w:rFonts w:hint="eastAsia"/>
+          <w:b/>
+        </w:rPr>
+        <w:t>HandlerInterceptor</w:t>
+      </w:r>
     </w:p>
     <w:p>
       <w:pPr>
         <w:rPr>
           <w:rFonts w:hint="eastAsia"/>
-          <w:b/>
         </w:rPr>
       </w:pPr>
       <w:r>
         <w:rPr>
           <w:rFonts w:hint="eastAsia"/>
-          <w:b/>
-        </w:rPr>
-        <w:t>HandlerInterceptor</w:t>
+        </w:rPr>
+        <w:tab/>
+      </w:r>
+      <w:r>
+        <w:rPr>
+          <w:rFonts w:hint="eastAsia"/>
+        </w:rPr>
+        <w:t>三个方法，</w:t>
+      </w:r>
+      <w:r>
+        <w:rPr>
+          <w:rFonts w:hint="eastAsia"/>
+        </w:rPr>
+        <w:t>preHandle</w:t>
+      </w:r>
+      <w:r>
+        <w:rPr>
+          <w:rFonts w:hint="eastAsia"/>
+        </w:rPr>
+        <w:t>处理前，如果返回</w:t>
+      </w:r>
+      <w:r>
+        <w:rPr>
+          <w:rFonts w:hint="eastAsia"/>
+        </w:rPr>
+        <w:t>false</w:t>
+      </w:r>
+      <w:r>
+        <w:rPr>
+          <w:rFonts w:hint="eastAsia"/>
+        </w:rPr>
+        <w:t>则不继续往后传递；</w:t>
+      </w:r>
+      <w:r>
+        <w:rPr>
+          <w:rFonts w:hint="eastAsia"/>
+        </w:rPr>
+        <w:t>postHandle</w:t>
+      </w:r>
+      <w:r>
+        <w:rPr>
+          <w:rFonts w:hint="eastAsia"/>
+        </w:rPr>
+        <w:t>处理后页面渲染前；</w:t>
+      </w:r>
+      <w:r>
+        <w:rPr>
+          <w:rFonts w:hint="eastAsia"/>
+        </w:rPr>
+        <w:t>afterCompletion</w:t>
+      </w:r>
+      <w:r>
+        <w:rPr>
+          <w:rFonts w:hint="eastAsia"/>
+        </w:rPr>
+        <w:t>页面渲染完毕后。</w:t>
+      </w:r>
+      <w:r>
+        <w:rPr>
+          <w:rFonts w:hint="eastAsia"/>
+          <w:color w:val="984806" w:themeColor="accent6" w:themeShade="80"/>
+        </w:rPr>
+        <w:t>注意</w:t>
+      </w:r>
+      <w:r>
+        <w:rPr>
+          <w:rFonts w:hint="eastAsia"/>
+          <w:color w:val="984806" w:themeColor="accent6" w:themeShade="80"/>
+        </w:rPr>
+        <w:t>Interceptor</w:t>
+      </w:r>
+      <w:r>
+        <w:rPr>
+          <w:rFonts w:hint="eastAsia"/>
+          <w:color w:val="984806" w:themeColor="accent6" w:themeShade="80"/>
+        </w:rPr>
+        <w:t>是单例的</w:t>
+      </w:r>
+      <w:r>
+        <w:rPr>
+          <w:rFonts w:hint="eastAsia"/>
+        </w:rPr>
+        <w:t>。</w:t>
       </w:r>
     </w:p>
     <w:p>
@@ -3466,92 +3730,14 @@
           <w:rFonts w:hint="eastAsia"/>
         </w:rPr>
       </w:pPr>
-      <w:r>
-        <w:rPr>
-          <w:rFonts w:hint="eastAsia"/>
-        </w:rPr>
-        <w:tab/>
-      </w:r>
-      <w:r>
-        <w:rPr>
-          <w:rFonts w:hint="eastAsia"/>
-        </w:rPr>
-        <w:t>三个方法，</w:t>
-      </w:r>
-      <w:r>
-        <w:rPr>
-          <w:rFonts w:hint="eastAsia"/>
-        </w:rPr>
-        <w:t>preHandle</w:t>
-      </w:r>
-      <w:r>
-        <w:rPr>
-          <w:rFonts w:hint="eastAsia"/>
-        </w:rPr>
-        <w:t>处理前，如果返回</w:t>
-      </w:r>
-      <w:r>
-        <w:rPr>
-          <w:rFonts w:hint="eastAsia"/>
-        </w:rPr>
-        <w:t>false</w:t>
-      </w:r>
-      <w:r>
-        <w:rPr>
-          <w:rFonts w:hint="eastAsia"/>
-        </w:rPr>
-        <w:t>则不继续往后传递；</w:t>
-      </w:r>
-      <w:r>
-        <w:rPr>
-          <w:rFonts w:hint="eastAsia"/>
-        </w:rPr>
-        <w:t>postHandle</w:t>
-      </w:r>
-      <w:r>
-        <w:rPr>
-          <w:rFonts w:hint="eastAsia"/>
-        </w:rPr>
-        <w:t>处理后页面渲染前；</w:t>
-      </w:r>
-      <w:r>
-        <w:rPr>
-          <w:rFonts w:hint="eastAsia"/>
-        </w:rPr>
-        <w:t>afterCompletion</w:t>
-      </w:r>
-      <w:r>
-        <w:rPr>
-          <w:rFonts w:hint="eastAsia"/>
-        </w:rPr>
-        <w:t>页面渲染完毕后。</w:t>
-      </w:r>
-      <w:r>
-        <w:rPr>
-          <w:rFonts w:hint="eastAsia"/>
-          <w:color w:val="984806" w:themeColor="accent6" w:themeShade="80"/>
-        </w:rPr>
-        <w:t>注意</w:t>
-      </w:r>
-      <w:r>
-        <w:rPr>
-          <w:rFonts w:hint="eastAsia"/>
-          <w:color w:val="984806" w:themeColor="accent6" w:themeShade="80"/>
-        </w:rPr>
-        <w:t>Interceptor</w:t>
-      </w:r>
-      <w:r>
-        <w:rPr>
-          <w:rFonts w:hint="eastAsia"/>
-          <w:color w:val="984806" w:themeColor="accent6" w:themeShade="80"/>
-        </w:rPr>
-        <w:t>是单例的</w:t>
-      </w:r>
-      <w:r>
-        <w:rPr>
-          <w:rFonts w:hint="eastAsia"/>
-        </w:rPr>
-        <w:t>。</w:t>
+    </w:p>
+    <w:p>
+      <w:r>
+        <w:rPr>
+          <w:rFonts w:hint="eastAsia"/>
+        </w:rPr>
+        <w:lastRenderedPageBreak/>
+        <w:t>page 115</w:t>
       </w:r>
       <w:bookmarkStart w:id="0" w:name="_GoBack"/>
       <w:bookmarkEnd w:id="0"/>

--- a/trunk/学习笔记/阅读摘要/spring3.docx
+++ b/trunk/学习笔记/阅读摘要/spring3.docx
@@ -2878,6 +2878,24 @@
         <w:tab/>
         <w:t>@RequestParam</w:t>
       </w:r>
+      <w:r>
+        <w:rPr>
+          <w:rFonts w:hint="eastAsia"/>
+        </w:rPr>
+        <w:t xml:space="preserve"> </w:t>
+      </w:r>
+      <w:r>
+        <w:rPr>
+          <w:rFonts w:hint="eastAsia"/>
+        </w:rPr>
+        <w:t>绑定单个</w:t>
+      </w:r>
+      <w:r>
+        <w:rPr>
+          <w:rFonts w:hint="eastAsia"/>
+        </w:rPr>
+        <w:t>请求参数</w:t>
+      </w:r>
     </w:p>
     <w:p>
       <w:r>
@@ -2887,6 +2905,36 @@
         <w:tab/>
         <w:t>@ModelAttribute</w:t>
       </w:r>
+      <w:r>
+        <w:rPr>
+          <w:rFonts w:hint="eastAsia"/>
+        </w:rPr>
+        <w:t xml:space="preserve"> </w:t>
+      </w:r>
+      <w:r>
+        <w:rPr>
+          <w:rFonts w:hint="eastAsia"/>
+        </w:rPr>
+        <w:t>绑定参数到命令对象</w:t>
+      </w:r>
+      <w:r>
+        <w:rPr>
+          <w:rFonts w:hint="eastAsia"/>
+        </w:rPr>
+        <w:t>，并且放到</w:t>
+      </w:r>
+      <w:r>
+        <w:rPr>
+          <w:rFonts w:hint="eastAsia"/>
+        </w:rPr>
+        <w:t>Model</w:t>
+      </w:r>
+      <w:r>
+        <w:rPr>
+          <w:rFonts w:hint="eastAsia"/>
+        </w:rPr>
+        <w:t>中</w:t>
+      </w:r>
     </w:p>
     <w:p>
       <w:r>
@@ -2896,8 +2944,31 @@
         <w:tab/>
         <w:t>@SessionAttributes</w:t>
       </w:r>
-    </w:p>
-    <w:p>
+      <w:r>
+        <w:rPr>
+          <w:rFonts w:hint="eastAsia"/>
+        </w:rPr>
+        <w:t xml:space="preserve"> </w:t>
+      </w:r>
+      <w:r>
+        <w:rPr>
+          <w:rFonts w:hint="eastAsia"/>
+        </w:rPr>
+        <w:t>绑定命令对象到</w:t>
+      </w:r>
+      <w:r>
+        <w:rPr>
+          <w:rFonts w:hint="eastAsia"/>
+        </w:rPr>
+        <w:t>session</w:t>
+      </w:r>
+    </w:p>
+    <w:p>
+      <w:pPr>
+        <w:rPr>
+          <w:rFonts w:hint="eastAsia"/>
+        </w:rPr>
+      </w:pPr>
       <w:r>
         <w:rPr>
           <w:rFonts w:hint="eastAsia"/>
@@ -2905,6 +2976,63 @@
         <w:tab/>
         <w:t>@InitBind</w:t>
       </w:r>
+      <w:r>
+        <w:rPr>
+          <w:rFonts w:hint="eastAsia"/>
+        </w:rPr>
+        <w:t xml:space="preserve"> </w:t>
+      </w:r>
+      <w:r>
+        <w:rPr>
+          <w:rFonts w:hint="eastAsia"/>
+        </w:rPr>
+        <w:t>被注解的</w:t>
+      </w:r>
+      <w:r>
+        <w:rPr>
+          <w:rFonts w:hint="eastAsia"/>
+        </w:rPr>
+        <w:t>Controller</w:t>
+      </w:r>
+      <w:r>
+        <w:rPr>
+          <w:rFonts w:hint="eastAsia"/>
+        </w:rPr>
+        <w:t>独享的</w:t>
+      </w:r>
+      <w:r>
+        <w:rPr>
+          <w:rFonts w:hint="eastAsia"/>
+        </w:rPr>
+        <w:t>PropertyEditor</w:t>
+      </w:r>
+    </w:p>
+    <w:p>
+      <w:r>
+        <w:rPr>
+          <w:rFonts w:hint="eastAsia"/>
+        </w:rPr>
+        <w:tab/>
+        <w:t xml:space="preserve">@Value </w:t>
+      </w:r>
+      <w:r>
+        <w:rPr>
+          <w:rFonts w:hint="eastAsia"/>
+        </w:rPr>
+        <w:t>绑定</w:t>
+      </w:r>
+      <w:r>
+        <w:rPr>
+          <w:rFonts w:hint="eastAsia"/>
+        </w:rPr>
+        <w:t>spEL</w:t>
+      </w:r>
+      <w:r>
+        <w:rPr>
+          <w:rFonts w:hint="eastAsia"/>
+        </w:rPr>
+        <w:t>表达式</w:t>
+      </w:r>
     </w:p>
     <w:p>
       <w:pPr>
@@ -2935,6 +3063,30 @@
         <w:tab/>
         <w:t>@CookieValue</w:t>
       </w:r>
+      <w:r>
+        <w:rPr>
+          <w:rFonts w:hint="eastAsia"/>
+        </w:rPr>
+        <w:t xml:space="preserve"> </w:t>
+      </w:r>
+      <w:r>
+        <w:rPr>
+          <w:rFonts w:hint="eastAsia"/>
+        </w:rPr>
+        <w:t>绑定</w:t>
+      </w:r>
+      <w:r>
+        <w:rPr>
+          <w:rFonts w:hint="eastAsia"/>
+        </w:rPr>
+        <w:t>cookie</w:t>
+      </w:r>
+      <w:r>
+        <w:rPr>
+          <w:rFonts w:hint="eastAsia"/>
+        </w:rPr>
+        <w:t>数据</w:t>
+      </w:r>
     </w:p>
     <w:p>
       <w:r>
@@ -2944,8 +3096,25 @@
         <w:tab/>
         <w:t>@RequestHeader</w:t>
       </w:r>
-    </w:p>
-    <w:p>
+      <w:r>
+        <w:rPr>
+          <w:rFonts w:hint="eastAsia"/>
+        </w:rPr>
+        <w:t xml:space="preserve"> </w:t>
+      </w:r>
+      <w:r>
+        <w:rPr>
+          <w:rFonts w:hint="eastAsia"/>
+        </w:rPr>
+        <w:t>绑定请求头数据</w:t>
+      </w:r>
+    </w:p>
+    <w:p>
+      <w:pPr>
+        <w:rPr>
+          <w:rFonts w:hint="eastAsia"/>
+        </w:rPr>
+      </w:pPr>
       <w:r>
         <w:rPr>
           <w:rFonts w:hint="eastAsia"/>
@@ -2953,6 +3122,69 @@
         <w:tab/>
         <w:t>@RequestBody</w:t>
       </w:r>
+      <w:r>
+        <w:rPr>
+          <w:rFonts w:hint="eastAsia"/>
+        </w:rPr>
+        <w:t xml:space="preserve"> </w:t>
+      </w:r>
+      <w:r>
+        <w:rPr>
+          <w:rFonts w:hint="eastAsia"/>
+        </w:rPr>
+        <w:t>绑定请求内容数据</w:t>
+      </w:r>
+      <w:r>
+        <w:rPr>
+          <w:rFonts w:hint="eastAsia"/>
+        </w:rPr>
+        <w:t>，得到一个类似</w:t>
+      </w:r>
+      <w:r>
+        <w:rPr>
+          <w:rFonts w:hint="eastAsia"/>
+        </w:rPr>
+        <w:t>flag=1&amp;username=2</w:t>
+      </w:r>
+      <w:r>
+        <w:rPr>
+          <w:rFonts w:hint="eastAsia"/>
+        </w:rPr>
+        <w:t>的字符串</w:t>
+      </w:r>
+    </w:p>
+    <w:p>
+      <w:r>
+        <w:rPr>
+          <w:rFonts w:hint="eastAsia"/>
+        </w:rPr>
+        <w:tab/>
+        <w:t xml:space="preserve">@RequestPart </w:t>
+      </w:r>
+      <w:r>
+        <w:rPr>
+          <w:rFonts w:hint="eastAsia"/>
+        </w:rPr>
+        <w:t>绑定</w:t>
+      </w:r>
+      <w:r>
+        <w:t>”</w:t>
+      </w:r>
+      <w:r>
+        <w:rPr>
+          <w:rFonts w:hint="eastAsia"/>
+        </w:rPr>
+        <w:t>multipart-formdata</w:t>
+      </w:r>
+      <w:r>
+        <w:t>”</w:t>
+      </w:r>
+      <w:r>
+        <w:rPr>
+          <w:rFonts w:hint="eastAsia"/>
+        </w:rPr>
+        <w:t>数据</w:t>
+      </w:r>
     </w:p>
     <w:p>
       <w:r>
@@ -2989,6 +3221,30 @@
         <w:tab/>
         <w:t>@PathVariable</w:t>
       </w:r>
+      <w:r>
+        <w:rPr>
+          <w:rFonts w:hint="eastAsia"/>
+        </w:rPr>
+        <w:t xml:space="preserve"> </w:t>
+      </w:r>
+      <w:r>
+        <w:rPr>
+          <w:rFonts w:hint="eastAsia"/>
+        </w:rPr>
+        <w:t>绑定</w:t>
+      </w:r>
+      <w:r>
+        <w:rPr>
+          <w:rFonts w:hint="eastAsia"/>
+        </w:rPr>
+        <w:t>URI</w:t>
+      </w:r>
+      <w:r>
+        <w:rPr>
+          <w:rFonts w:hint="eastAsia"/>
+        </w:rPr>
+        <w:t>路径中的变量</w:t>
+      </w:r>
     </w:p>
     <w:p/>
     <w:p>
@@ -3631,11 +3887,6 @@
       </w:r>
     </w:p>
     <w:p>
-      <w:pPr>
-        <w:rPr>
-          <w:rFonts w:hint="eastAsia"/>
-        </w:rPr>
-      </w:pPr>
       <w:r>
         <w:rPr>
           <w:rFonts w:hint="eastAsia"/>
@@ -3682,7 +3933,14 @@
         <w:rPr>
           <w:rFonts w:hint="eastAsia"/>
         </w:rPr>
-        <w:t>处理后页面渲染前；</w:t>
+        <w:t>处理后页</w:t>
+      </w:r>
+      <w:r>
+        <w:rPr>
+          <w:rFonts w:hint="eastAsia"/>
+        </w:rPr>
+        <w:lastRenderedPageBreak/>
+        <w:t>面渲染前；</w:t>
       </w:r>
       <w:r>
         <w:rPr>
@@ -3724,20 +3982,605 @@
         <w:t>。</w:t>
       </w:r>
     </w:p>
-    <w:p>
-      <w:pPr>
-        <w:rPr>
-          <w:rFonts w:hint="eastAsia"/>
-        </w:rPr>
-      </w:pPr>
-    </w:p>
-    <w:p>
-      <w:r>
-        <w:rPr>
-          <w:rFonts w:hint="eastAsia"/>
-        </w:rPr>
-        <w:lastRenderedPageBreak/>
-        <w:t>page 115</w:t>
+    <w:p/>
+    <w:p>
+      <w:pPr>
+        <w:rPr>
+          <w:rFonts w:hint="eastAsia"/>
+        </w:rPr>
+      </w:pPr>
+      <w:r>
+        <w:rPr>
+          <w:rFonts w:hint="eastAsia"/>
+          <w:b/>
+        </w:rPr>
+        <w:t>可用的输入输出参数</w:t>
+      </w:r>
+      <w:r>
+        <w:rPr>
+          <w:rFonts w:hint="eastAsia"/>
+        </w:rPr>
+        <w:t>：</w:t>
+      </w:r>
+    </w:p>
+    <w:p>
+      <w:pPr>
+        <w:rPr>
+          <w:rFonts w:hint="eastAsia"/>
+        </w:rPr>
+      </w:pPr>
+      <w:r>
+        <w:rPr>
+          <w:rFonts w:hint="eastAsia"/>
+        </w:rPr>
+        <w:t>输入：</w:t>
+      </w:r>
+      <w:r>
+        <w:rPr>
+          <w:rFonts w:hint="eastAsia"/>
+        </w:rPr>
+        <w:t>WebRequest/NativeRequest</w:t>
+      </w:r>
+      <w:r>
+        <w:rPr>
+          <w:rFonts w:hint="eastAsia"/>
+        </w:rPr>
+        <w:t>、</w:t>
+      </w:r>
+      <w:r>
+        <w:rPr>
+          <w:rFonts w:hint="eastAsia"/>
+        </w:rPr>
+        <w:t>ServletRequest/HttpServletRequest</w:t>
+      </w:r>
+      <w:r>
+        <w:rPr>
+          <w:rFonts w:hint="eastAsia"/>
+        </w:rPr>
+        <w:t>、</w:t>
+      </w:r>
+      <w:r>
+        <w:rPr>
+          <w:rFonts w:hint="eastAsia"/>
+        </w:rPr>
+        <w:t>MultipartRequest</w:t>
+      </w:r>
+    </w:p>
+    <w:p>
+      <w:pPr>
+        <w:rPr>
+          <w:rFonts w:hint="eastAsia"/>
+        </w:rPr>
+      </w:pPr>
+      <w:r>
+        <w:rPr>
+          <w:rFonts w:hint="eastAsia"/>
+        </w:rPr>
+        <w:tab/>
+        <w:t>HttpSession</w:t>
+      </w:r>
+      <w:r>
+        <w:rPr>
+          <w:rFonts w:hint="eastAsia"/>
+        </w:rPr>
+        <w:t>、</w:t>
+      </w:r>
+      <w:r>
+        <w:rPr>
+          <w:rFonts w:hint="eastAsia"/>
+        </w:rPr>
+        <w:t>Locale</w:t>
+      </w:r>
+      <w:r>
+        <w:rPr>
+          <w:rFonts w:hint="eastAsia"/>
+        </w:rPr>
+        <w:t>、</w:t>
+      </w:r>
+      <w:r>
+        <w:rPr>
+          <w:rFonts w:hint="eastAsia"/>
+        </w:rPr>
+        <w:t>Principal</w:t>
+      </w:r>
+      <w:r>
+        <w:rPr>
+          <w:rFonts w:hint="eastAsia"/>
+        </w:rPr>
+        <w:t>、</w:t>
+      </w:r>
+      <w:r>
+        <w:rPr>
+          <w:rFonts w:hint="eastAsia"/>
+        </w:rPr>
+        <w:t>InputStream/Reader</w:t>
+      </w:r>
+      <w:r>
+        <w:rPr>
+          <w:rFonts w:hint="eastAsia"/>
+        </w:rPr>
+        <w:t>、</w:t>
+      </w:r>
+      <w:r>
+        <w:rPr>
+          <w:rFonts w:hint="eastAsia"/>
+        </w:rPr>
+        <w:t>SessionStatus</w:t>
+      </w:r>
+    </w:p>
+    <w:p>
+      <w:pPr>
+        <w:rPr>
+          <w:rFonts w:hint="eastAsia"/>
+        </w:rPr>
+      </w:pPr>
+      <w:r>
+        <w:rPr>
+          <w:rFonts w:hint="eastAsia"/>
+        </w:rPr>
+        <w:t>输出：</w:t>
+      </w:r>
+      <w:r>
+        <w:rPr>
+          <w:rFonts w:hint="eastAsia"/>
+        </w:rPr>
+        <w:t>ServletResponse/HttpServletResponse</w:t>
+      </w:r>
+      <w:r>
+        <w:rPr>
+          <w:rFonts w:hint="eastAsia"/>
+        </w:rPr>
+        <w:t>、</w:t>
+      </w:r>
+      <w:r>
+        <w:rPr>
+          <w:rFonts w:hint="eastAsia"/>
+        </w:rPr>
+        <w:t>OutputStream/Writer</w:t>
+      </w:r>
+      <w:r>
+        <w:rPr>
+          <w:rFonts w:hint="eastAsia"/>
+        </w:rPr>
+        <w:t>、</w:t>
+      </w:r>
+      <w:r>
+        <w:rPr>
+          <w:rFonts w:hint="eastAsia"/>
+        </w:rPr>
+        <w:t>RedirectAttributes</w:t>
+      </w:r>
+    </w:p>
+    <w:p>
+      <w:pPr>
+        <w:rPr>
+          <w:rFonts w:hint="eastAsia"/>
+        </w:rPr>
+      </w:pPr>
+      <w:r>
+        <w:rPr>
+          <w:rFonts w:hint="eastAsia"/>
+        </w:rPr>
+        <w:tab/>
+        <w:t>UriComponentsBuilder</w:t>
+      </w:r>
+      <w:r>
+        <w:rPr>
+          <w:rFonts w:hint="eastAsia"/>
+        </w:rPr>
+        <w:t>、</w:t>
+      </w:r>
+      <w:r>
+        <w:rPr>
+          <w:rFonts w:hint="eastAsia"/>
+        </w:rPr>
+        <w:t>Map/ModelMap</w:t>
+      </w:r>
+      <w:r>
+        <w:rPr>
+          <w:rFonts w:hint="eastAsia"/>
+        </w:rPr>
+        <w:t>、命令</w:t>
+      </w:r>
+      <w:r>
+        <w:rPr>
+          <w:rFonts w:hint="eastAsia"/>
+        </w:rPr>
+        <w:t>/</w:t>
+      </w:r>
+      <w:r>
+        <w:rPr>
+          <w:rFonts w:hint="eastAsia"/>
+        </w:rPr>
+        <w:t>表单对象、</w:t>
+      </w:r>
+      <w:r>
+        <w:rPr>
+          <w:rFonts w:hint="eastAsia"/>
+        </w:rPr>
+        <w:t>Errors/BindingResult</w:t>
+      </w:r>
+      <w:r>
+        <w:rPr>
+          <w:rFonts w:hint="eastAsia"/>
+        </w:rPr>
+        <w:t>、</w:t>
+      </w:r>
+      <w:r>
+        <w:rPr>
+          <w:rFonts w:hint="eastAsia"/>
+        </w:rPr>
+        <w:t>HttpEntity</w:t>
+      </w:r>
+    </w:p>
+    <w:p>
+      <w:pPr>
+        <w:rPr>
+          <w:rFonts w:hint="eastAsia"/>
+        </w:rPr>
+      </w:pPr>
+    </w:p>
+    <w:p>
+      <w:pPr>
+        <w:rPr>
+          <w:rFonts w:hint="eastAsia"/>
+        </w:rPr>
+      </w:pPr>
+      <w:r>
+        <w:rPr>
+          <w:rFonts w:hint="eastAsia"/>
+          <w:color w:val="FF0000"/>
+        </w:rPr>
+        <w:t>一些注意事项</w:t>
+      </w:r>
+      <w:r>
+        <w:rPr>
+          <w:rFonts w:hint="eastAsia"/>
+        </w:rPr>
+        <w:t>：</w:t>
+      </w:r>
+    </w:p>
+    <w:p>
+      <w:pPr>
+        <w:ind w:firstLine="420"/>
+        <w:rPr>
+          <w:rFonts w:hint="eastAsia"/>
+        </w:rPr>
+      </w:pPr>
+      <w:r>
+        <w:rPr>
+          <w:rFonts w:hint="eastAsia"/>
+        </w:rPr>
+        <w:t>ModelAndView</w:t>
+      </w:r>
+      <w:r>
+        <w:rPr>
+          <w:rFonts w:hint="eastAsia"/>
+        </w:rPr>
+        <w:t>会覆盖</w:t>
+      </w:r>
+      <w:r>
+        <w:rPr>
+          <w:rFonts w:hint="eastAsia"/>
+        </w:rPr>
+        <w:t>Model</w:t>
+      </w:r>
+      <w:r>
+        <w:rPr>
+          <w:rFonts w:hint="eastAsia"/>
+        </w:rPr>
+        <w:t>中的同名参数</w:t>
+      </w:r>
+      <w:r>
+        <w:rPr>
+          <w:rFonts w:hint="eastAsia"/>
+        </w:rPr>
+        <w:t>；</w:t>
+      </w:r>
+    </w:p>
+    <w:p>
+      <w:pPr>
+        <w:ind w:firstLine="420"/>
+        <w:rPr>
+          <w:rFonts w:hint="eastAsia"/>
+        </w:rPr>
+      </w:pPr>
+      <w:r>
+        <w:rPr>
+          <w:rFonts w:hint="eastAsia"/>
+        </w:rPr>
+        <w:t>不同于</w:t>
+      </w:r>
+      <w:r>
+        <w:rPr>
+          <w:rFonts w:hint="eastAsia"/>
+        </w:rPr>
+        <w:t>Struts2</w:t>
+      </w:r>
+      <w:r>
+        <w:rPr>
+          <w:rFonts w:hint="eastAsia"/>
+        </w:rPr>
+        <w:t>，</w:t>
+      </w:r>
+      <w:r>
+        <w:rPr>
+          <w:rFonts w:hint="eastAsia"/>
+        </w:rPr>
+        <w:t>SpringMVC</w:t>
+      </w:r>
+      <w:r>
+        <w:rPr>
+          <w:rFonts w:hint="eastAsia"/>
+        </w:rPr>
+        <w:t>无法绑定表单中的</w:t>
+      </w:r>
+      <w:r>
+        <w:rPr>
+          <w:rFonts w:hint="eastAsia"/>
+        </w:rPr>
+        <w:t>user.userName</w:t>
+      </w:r>
+      <w:r>
+        <w:rPr>
+          <w:rFonts w:hint="eastAsia"/>
+        </w:rPr>
+        <w:t>到</w:t>
+      </w:r>
+      <w:r>
+        <w:rPr>
+          <w:rFonts w:hint="eastAsia"/>
+        </w:rPr>
+        <w:t>user</w:t>
+      </w:r>
+      <w:r>
+        <w:rPr>
+          <w:rFonts w:hint="eastAsia"/>
+        </w:rPr>
+        <w:t>对象，即，一个页面只能绑定一个表单对象。</w:t>
+      </w:r>
+    </w:p>
+    <w:p>
+      <w:pPr>
+        <w:ind w:firstLine="420"/>
+        <w:rPr>
+          <w:rFonts w:hint="eastAsia"/>
+        </w:rPr>
+      </w:pPr>
+      <w:r>
+        <w:rPr>
+          <w:rFonts w:hint="eastAsia"/>
+        </w:rPr>
+        <w:t>@RequestParam(</w:t>
+      </w:r>
+      <w:r>
+        <w:t>“</w:t>
+      </w:r>
+      <w:r>
+        <w:rPr>
+          <w:rFonts w:hint="eastAsia"/>
+        </w:rPr>
+        <w:t>flag</w:t>
+      </w:r>
+      <w:r>
+        <w:t>”</w:t>
+      </w:r>
+      <w:r>
+        <w:rPr>
+          <w:rFonts w:hint="eastAsia"/>
+        </w:rPr>
+        <w:t>) int[] flag</w:t>
+      </w:r>
+      <w:r>
+        <w:rPr>
+          <w:rFonts w:hint="eastAsia"/>
+        </w:rPr>
+        <w:t>，</w:t>
+      </w:r>
+      <w:r>
+        <w:rPr>
+          <w:rFonts w:hint="eastAsia"/>
+        </w:rPr>
+        <w:t xml:space="preserve">xxx?flag=1,2 </w:t>
+      </w:r>
+      <w:r>
+        <w:rPr>
+          <w:rFonts w:hint="eastAsia"/>
+        </w:rPr>
+        <w:t>会报错，将</w:t>
+      </w:r>
+      <w:r>
+        <w:rPr>
+          <w:rFonts w:hint="eastAsia"/>
+        </w:rPr>
+        <w:t>int[]</w:t>
+      </w:r>
+      <w:r>
+        <w:rPr>
+          <w:rFonts w:hint="eastAsia"/>
+        </w:rPr>
+        <w:t>改为</w:t>
+      </w:r>
+      <w:r>
+        <w:rPr>
+          <w:rFonts w:hint="eastAsia"/>
+        </w:rPr>
+        <w:t>String[]</w:t>
+      </w:r>
+      <w:r>
+        <w:rPr>
+          <w:rFonts w:hint="eastAsia"/>
+        </w:rPr>
+        <w:t>则不报错，这应该是</w:t>
+      </w:r>
+      <w:r>
+        <w:rPr>
+          <w:rFonts w:hint="eastAsia"/>
+        </w:rPr>
+        <w:t>bug</w:t>
+      </w:r>
+      <w:r>
+        <w:rPr>
+          <w:rFonts w:hint="eastAsia"/>
+        </w:rPr>
+        <w:t>。</w:t>
+      </w:r>
+    </w:p>
+    <w:p>
+      <w:pPr>
+        <w:ind w:firstLine="420"/>
+        <w:rPr>
+          <w:rFonts w:hint="eastAsia"/>
+        </w:rPr>
+      </w:pPr>
+      <w:r>
+        <w:rPr>
+          <w:rFonts w:hint="eastAsia"/>
+        </w:rPr>
+        <w:t>Spring</w:t>
+      </w:r>
+      <w:r>
+        <w:rPr>
+          <w:rFonts w:hint="eastAsia"/>
+        </w:rPr>
+        <w:t>的</w:t>
+      </w:r>
+      <w:r>
+        <w:rPr>
+          <w:rFonts w:hint="eastAsia"/>
+        </w:rPr>
+        <w:t>表单</w:t>
+      </w:r>
+      <w:r>
+        <w:rPr>
+          <w:rFonts w:hint="eastAsia"/>
+        </w:rPr>
+        <w:t>标签库很难用，当前阶段应不予适用。</w:t>
+      </w:r>
+    </w:p>
+    <w:p>
+      <w:pPr>
+        <w:rPr>
+          <w:rFonts w:hint="eastAsia"/>
+        </w:rPr>
+      </w:pPr>
+    </w:p>
+    <w:p>
+      <w:pPr>
+        <w:rPr>
+          <w:rFonts w:hint="eastAsia"/>
+        </w:rPr>
+      </w:pPr>
+      <w:r>
+        <w:rPr>
+          <w:rFonts w:hint="eastAsia"/>
+        </w:rPr>
+        <w:t>ConversionService</w:t>
+      </w:r>
+      <w:r>
+        <w:rPr>
+          <w:rFonts w:hint="eastAsia"/>
+        </w:rPr>
+        <w:t>：</w:t>
+      </w:r>
+    </w:p>
+    <w:p>
+      <w:pPr>
+        <w:rPr>
+          <w:rFonts w:hint="eastAsia"/>
+        </w:rPr>
+      </w:pPr>
+      <w:r>
+        <w:rPr>
+          <w:rFonts w:hint="eastAsia"/>
+        </w:rPr>
+        <w:tab/>
+      </w:r>
+      <w:r>
+        <w:rPr>
+          <w:rFonts w:hint="eastAsia"/>
+        </w:rPr>
+        <w:t>比</w:t>
+      </w:r>
+      <w:r>
+        <w:rPr>
+          <w:rFonts w:hint="eastAsia"/>
+        </w:rPr>
+        <w:t>PropertyEditor</w:t>
+      </w:r>
+      <w:r>
+        <w:rPr>
+          <w:rFonts w:hint="eastAsia"/>
+        </w:rPr>
+        <w:t>更通用</w:t>
+      </w:r>
+    </w:p>
+    <w:p>
+      <w:pPr>
+        <w:rPr>
+          <w:rFonts w:hint="eastAsia"/>
+        </w:rPr>
+      </w:pPr>
+    </w:p>
+    <w:p>
+      <w:pPr>
+        <w:rPr>
+          <w:rFonts w:hint="eastAsia"/>
+        </w:rPr>
+      </w:pPr>
+    </w:p>
+    <w:p>
+      <w:pPr>
+        <w:rPr>
+          <w:rFonts w:hint="eastAsia"/>
+        </w:rPr>
+      </w:pPr>
+    </w:p>
+    <w:p>
+      <w:pPr>
+        <w:rPr>
+          <w:rFonts w:hint="eastAsia"/>
+        </w:rPr>
+      </w:pPr>
+    </w:p>
+    <w:p>
+      <w:pPr>
+        <w:rPr>
+          <w:rFonts w:hint="eastAsia"/>
+        </w:rPr>
+      </w:pPr>
+    </w:p>
+    <w:p>
+      <w:pPr>
+        <w:rPr>
+          <w:rFonts w:hint="eastAsia"/>
+        </w:rPr>
+      </w:pPr>
+    </w:p>
+    <w:p>
+      <w:r>
+        <w:rPr>
+          <w:rFonts w:hint="eastAsia"/>
+        </w:rPr>
+        <w:t>未解决的问题：静态资源映射</w:t>
+      </w:r>
+      <w:r>
+        <w:rPr>
+          <w:rFonts w:hint="eastAsia"/>
+        </w:rPr>
+        <w:t>，</w:t>
+      </w:r>
+      <w:r>
+        <w:rPr>
+          <w:rFonts w:hint="eastAsia"/>
+        </w:rPr>
+        <w:t>JSR303</w:t>
+      </w:r>
+      <w:r>
+        <w:rPr>
+          <w:rFonts w:hint="eastAsia"/>
+        </w:rPr>
+        <w:t>验证</w:t>
       </w:r>
       <w:bookmarkStart w:id="0" w:name="_GoBack"/>
       <w:bookmarkEnd w:id="0"/>

--- a/trunk/学习笔记/阅读摘要/spring3.docx
+++ b/trunk/学习笔记/阅读摘要/spring3.docx
@@ -2964,11 +2964,6 @@
       </w:r>
     </w:p>
     <w:p>
-      <w:pPr>
-        <w:rPr>
-          <w:rFonts w:hint="eastAsia"/>
-        </w:rPr>
-      </w:pPr>
       <w:r>
         <w:rPr>
           <w:rFonts w:hint="eastAsia"/>
@@ -3110,11 +3105,6 @@
       </w:r>
     </w:p>
     <w:p>
-      <w:pPr>
-        <w:rPr>
-          <w:rFonts w:hint="eastAsia"/>
-        </w:rPr>
-      </w:pPr>
       <w:r>
         <w:rPr>
           <w:rFonts w:hint="eastAsia"/>
@@ -3984,11 +3974,6 @@
     </w:p>
     <w:p/>
     <w:p>
-      <w:pPr>
-        <w:rPr>
-          <w:rFonts w:hint="eastAsia"/>
-        </w:rPr>
-      </w:pPr>
       <w:r>
         <w:rPr>
           <w:rFonts w:hint="eastAsia"/>
@@ -4004,11 +3989,6 @@
       </w:r>
     </w:p>
     <w:p>
-      <w:pPr>
-        <w:rPr>
-          <w:rFonts w:hint="eastAsia"/>
-        </w:rPr>
-      </w:pPr>
       <w:r>
         <w:rPr>
           <w:rFonts w:hint="eastAsia"/>
@@ -4047,11 +4027,6 @@
       </w:r>
     </w:p>
     <w:p>
-      <w:pPr>
-        <w:rPr>
-          <w:rFonts w:hint="eastAsia"/>
-        </w:rPr>
-      </w:pPr>
       <w:r>
         <w:rPr>
           <w:rFonts w:hint="eastAsia"/>
@@ -4109,11 +4084,6 @@
       </w:r>
     </w:p>
     <w:p>
-      <w:pPr>
-        <w:rPr>
-          <w:rFonts w:hint="eastAsia"/>
-        </w:rPr>
-      </w:pPr>
       <w:r>
         <w:rPr>
           <w:rFonts w:hint="eastAsia"/>
@@ -4152,11 +4122,6 @@
       </w:r>
     </w:p>
     <w:p>
-      <w:pPr>
-        <w:rPr>
-          <w:rFonts w:hint="eastAsia"/>
-        </w:rPr>
-      </w:pPr>
       <w:r>
         <w:rPr>
           <w:rFonts w:hint="eastAsia"/>
@@ -4213,19 +4178,8 @@
         <w:t>HttpEntity</w:t>
       </w:r>
     </w:p>
-    <w:p>
-      <w:pPr>
-        <w:rPr>
-          <w:rFonts w:hint="eastAsia"/>
-        </w:rPr>
-      </w:pPr>
-    </w:p>
-    <w:p>
-      <w:pPr>
-        <w:rPr>
-          <w:rFonts w:hint="eastAsia"/>
-        </w:rPr>
-      </w:pPr>
+    <w:p/>
+    <w:p>
       <w:r>
         <w:rPr>
           <w:rFonts w:hint="eastAsia"/>
@@ -4243,9 +4197,6 @@
     <w:p>
       <w:pPr>
         <w:ind w:firstLine="420"/>
-        <w:rPr>
-          <w:rFonts w:hint="eastAsia"/>
-        </w:rPr>
       </w:pPr>
       <w:r>
         <w:rPr>
@@ -4281,9 +4232,6 @@
     <w:p>
       <w:pPr>
         <w:ind w:firstLine="420"/>
-        <w:rPr>
-          <w:rFonts w:hint="eastAsia"/>
-        </w:rPr>
       </w:pPr>
       <w:r>
         <w:rPr>
@@ -4343,9 +4291,6 @@
     <w:p>
       <w:pPr>
         <w:ind w:firstLine="420"/>
-        <w:rPr>
-          <w:rFonts w:hint="eastAsia"/>
-        </w:rPr>
       </w:pPr>
       <w:r>
         <w:rPr>
@@ -4460,17 +4405,47 @@
     </w:p>
     <w:p>
       <w:pPr>
-        <w:rPr>
-          <w:rFonts w:hint="eastAsia"/>
-        </w:rPr>
+        <w:ind w:firstLine="420"/>
       </w:pPr>
-    </w:p>
-    <w:p>
-      <w:pPr>
-        <w:rPr>
-          <w:rFonts w:hint="eastAsia"/>
-        </w:rPr>
-      </w:pPr>
+      <w:r>
+        <w:rPr>
+          <w:rFonts w:hint="eastAsia"/>
+        </w:rPr>
+        <w:t>使用</w:t>
+      </w:r>
+      <w:r>
+        <w:rPr>
+          <w:rFonts w:hint="eastAsia"/>
+        </w:rPr>
+        <w:t>@Valid</w:t>
+      </w:r>
+      <w:r>
+        <w:rPr>
+          <w:rFonts w:hint="eastAsia"/>
+        </w:rPr>
+        <w:t>进行</w:t>
+      </w:r>
+      <w:r>
+        <w:rPr>
+          <w:rFonts w:hint="eastAsia"/>
+        </w:rPr>
+        <w:t>Bean Validate</w:t>
+      </w:r>
+      <w:r>
+        <w:rPr>
+          <w:rFonts w:hint="eastAsia"/>
+        </w:rPr>
+        <w:t>时，方法输入参数必须有</w:t>
+      </w:r>
+      <w:r>
+        <w:rPr>
+          <w:rFonts w:hint="eastAsia"/>
+        </w:rPr>
+        <w:t>BindingResult/Errors</w:t>
+      </w:r>
+    </w:p>
+    <w:p/>
+    <w:p>
       <w:r>
         <w:rPr>
           <w:rFonts w:hint="eastAsia"/>
@@ -4485,11 +4460,6 @@
       </w:r>
     </w:p>
     <w:p>
-      <w:pPr>
-        <w:rPr>
-          <w:rFonts w:hint="eastAsia"/>
-        </w:rPr>
-      </w:pPr>
       <w:r>
         <w:rPr>
           <w:rFonts w:hint="eastAsia"/>
@@ -4515,48 +4485,12 @@
         <w:t>更通用</w:t>
       </w:r>
     </w:p>
-    <w:p>
-      <w:pPr>
-        <w:rPr>
-          <w:rFonts w:hint="eastAsia"/>
-        </w:rPr>
-      </w:pPr>
-    </w:p>
-    <w:p>
-      <w:pPr>
-        <w:rPr>
-          <w:rFonts w:hint="eastAsia"/>
-        </w:rPr>
-      </w:pPr>
-    </w:p>
-    <w:p>
-      <w:pPr>
-        <w:rPr>
-          <w:rFonts w:hint="eastAsia"/>
-        </w:rPr>
-      </w:pPr>
-    </w:p>
-    <w:p>
-      <w:pPr>
-        <w:rPr>
-          <w:rFonts w:hint="eastAsia"/>
-        </w:rPr>
-      </w:pPr>
-    </w:p>
-    <w:p>
-      <w:pPr>
-        <w:rPr>
-          <w:rFonts w:hint="eastAsia"/>
-        </w:rPr>
-      </w:pPr>
-    </w:p>
-    <w:p>
-      <w:pPr>
-        <w:rPr>
-          <w:rFonts w:hint="eastAsia"/>
-        </w:rPr>
-      </w:pPr>
-    </w:p>
+    <w:p/>
+    <w:p/>
+    <w:p/>
+    <w:p/>
+    <w:p/>
+    <w:p/>
     <w:p>
       <w:r>
         <w:rPr>
@@ -4581,6 +4515,36 @@
           <w:rFonts w:hint="eastAsia"/>
         </w:rPr>
         <w:t>验证</w:t>
+      </w:r>
+      <w:r>
+        <w:rPr>
+          <w:rFonts w:hint="eastAsia"/>
+        </w:rPr>
+        <w:t>，</w:t>
+      </w:r>
+      <w:r>
+        <w:rPr>
+          <w:rFonts w:hint="eastAsia"/>
+        </w:rPr>
+        <w:t>Formatter</w:t>
+      </w:r>
+      <w:r>
+        <w:rPr>
+          <w:rFonts w:hint="eastAsia"/>
+        </w:rPr>
+        <w:t>，</w:t>
+      </w:r>
+      <w:r>
+        <w:rPr>
+          <w:rFonts w:hint="eastAsia"/>
+        </w:rPr>
+        <w:t>MVC</w:t>
+      </w:r>
+      <w:r>
+        <w:rPr>
+          <w:rFonts w:hint="eastAsia"/>
+        </w:rPr>
+        <w:t>命名空间</w:t>
       </w:r>
       <w:bookmarkStart w:id="0" w:name="_GoBack"/>
       <w:bookmarkEnd w:id="0"/>

--- a/trunk/学习笔记/阅读摘要/spring3.docx
+++ b/trunk/学习笔记/阅读摘要/spring3.docx
@@ -3515,7 +3515,18 @@
         <w:rPr>
           <w:rFonts w:hint="eastAsia"/>
         </w:rPr>
-        <w:t>类似，收到相应请求后直接选择相应的视图</w:t>
+        <w:t>类似，收到相应请求后直接选</w:t>
+      </w:r>
+      <w:bookmarkStart w:id="0" w:name="OLE_LINK1"/>
+      <w:bookmarkStart w:id="1" w:name="OLE_LINK2"/>
+      <w:bookmarkStart w:id="2" w:name="OLE_LINK3"/>
+      <w:bookmarkStart w:id="3" w:name="OLE_LINK4"/>
+      <w:bookmarkStart w:id="4" w:name="OLE_LINK5"/>
+      <w:r>
+        <w:rPr>
+          <w:rFonts w:hint="eastAsia"/>
+        </w:rPr>
+        <w:t>择相应的视图</w:t>
       </w:r>
       <w:r>
         <w:rPr>
@@ -3524,6 +3535,11 @@
         <w:t>。</w:t>
       </w:r>
     </w:p>
+    <w:bookmarkEnd w:id="0"/>
+    <w:bookmarkEnd w:id="1"/>
+    <w:bookmarkEnd w:id="2"/>
+    <w:bookmarkEnd w:id="3"/>
+    <w:bookmarkEnd w:id="4"/>
     <w:p>
       <w:r>
         <w:rPr>
@@ -4374,9 +4390,6 @@
     <w:p>
       <w:pPr>
         <w:ind w:firstLine="420"/>
-        <w:rPr>
-          <w:rFonts w:hint="eastAsia"/>
-        </w:rPr>
       </w:pPr>
       <w:r>
         <w:rPr>
@@ -4546,8 +4559,2278 @@
         </w:rPr>
         <w:t>命名空间</w:t>
       </w:r>
-      <w:bookmarkStart w:id="0" w:name="_GoBack"/>
-      <w:bookmarkEnd w:id="0"/>
+    </w:p>
+    <w:p/>
+    <w:p/>
+    <w:p>
+      <w:pPr>
+        <w:rPr>
+          <w:b/>
+        </w:rPr>
+      </w:pPr>
+      <w:r>
+        <w:rPr>
+          <w:rFonts w:hint="eastAsia"/>
+          <w:b/>
+          <w:highlight w:val="cyan"/>
+        </w:rPr>
+        <w:t>Spring3.2 Reference</w:t>
+      </w:r>
+    </w:p>
+    <w:p/>
+    <w:p>
+      <w:r>
+        <w:rPr>
+          <w:rFonts w:hint="eastAsia"/>
+        </w:rPr>
+        <w:t>001</w:t>
+      </w:r>
+      <w:bookmarkStart w:id="5" w:name="OLE_LINK6"/>
+      <w:bookmarkStart w:id="6" w:name="OLE_LINK7"/>
+      <w:r>
+        <w:rPr>
+          <w:rFonts w:hint="eastAsia"/>
+        </w:rPr>
+        <w:t>、</w:t>
+      </w:r>
+      <w:bookmarkStart w:id="7" w:name="OLE_LINK10"/>
+      <w:bookmarkStart w:id="8" w:name="OLE_LINK11"/>
+      <w:r>
+        <w:rPr>
+          <w:color w:val="C00000"/>
+        </w:rPr>
+        <w:t>&lt;context:annotation-config/&gt;</w:t>
+      </w:r>
+      <w:bookmarkEnd w:id="5"/>
+      <w:bookmarkEnd w:id="6"/>
+      <w:bookmarkEnd w:id="7"/>
+      <w:bookmarkEnd w:id="8"/>
+      <w:r>
+        <w:rPr>
+          <w:rFonts w:hint="eastAsia"/>
+        </w:rPr>
+        <w:t>自动注册</w:t>
+      </w:r>
+      <w:r>
+        <w:t>AutowiredAnnotationBeanPostProcessor</w:t>
+      </w:r>
+      <w:r>
+        <w:rPr>
+          <w:rFonts w:hint="eastAsia"/>
+        </w:rPr>
+        <w:t>(</w:t>
+      </w:r>
+      <w:r>
+        <w:rPr>
+          <w:rFonts w:hint="eastAsia"/>
+        </w:rPr>
+        <w:t>支持</w:t>
+      </w:r>
+      <w:r>
+        <w:rPr>
+          <w:rFonts w:hint="eastAsia"/>
+          <w:color w:val="7030A0"/>
+        </w:rPr>
+        <w:t>@AutoWired</w:t>
+      </w:r>
+      <w:r>
+        <w:rPr>
+          <w:rFonts w:hint="eastAsia"/>
+        </w:rPr>
+        <w:t>注解，自动注入，找不到匹配的</w:t>
+      </w:r>
+      <w:r>
+        <w:rPr>
+          <w:rFonts w:hint="eastAsia"/>
+        </w:rPr>
+        <w:t>Bean</w:t>
+      </w:r>
+      <w:r>
+        <w:rPr>
+          <w:rFonts w:hint="eastAsia"/>
+        </w:rPr>
+        <w:t>时，啥都不干</w:t>
+      </w:r>
+      <w:r>
+        <w:rPr>
+          <w:rFonts w:hint="eastAsia"/>
+        </w:rPr>
+        <w:t>)</w:t>
+      </w:r>
+      <w:r>
+        <w:t>,</w:t>
+      </w:r>
+    </w:p>
+    <w:p>
+      <w:r>
+        <w:t>CommonAnnotationBeanPostProcessor</w:t>
+      </w:r>
+      <w:r>
+        <w:rPr>
+          <w:kern w:val="0"/>
+        </w:rPr>
+        <w:t>(</w:t>
+      </w:r>
+      <w:r>
+        <w:rPr>
+          <w:rFonts w:hint="eastAsia"/>
+          <w:kern w:val="0"/>
+        </w:rPr>
+        <w:t>支持</w:t>
+      </w:r>
+      <w:r>
+        <w:rPr>
+          <w:rFonts w:hint="eastAsia"/>
+          <w:color w:val="7030A0"/>
+          <w:kern w:val="0"/>
+        </w:rPr>
+        <w:t>@Resource</w:t>
+      </w:r>
+      <w:r>
+        <w:rPr>
+          <w:rFonts w:hint="eastAsia"/>
+          <w:kern w:val="0"/>
+        </w:rPr>
+        <w:t>注解，作用和</w:t>
+      </w:r>
+      <w:r>
+        <w:rPr>
+          <w:rFonts w:hint="eastAsia"/>
+          <w:kern w:val="0"/>
+        </w:rPr>
+        <w:t>@AutoWired</w:t>
+      </w:r>
+      <w:r>
+        <w:rPr>
+          <w:rFonts w:hint="eastAsia"/>
+          <w:kern w:val="0"/>
+        </w:rPr>
+        <w:t>类似，但优先使用</w:t>
+      </w:r>
+      <w:r>
+        <w:rPr>
+          <w:rFonts w:hint="eastAsia"/>
+          <w:kern w:val="0"/>
+        </w:rPr>
+        <w:t>byName</w:t>
+      </w:r>
+      <w:r>
+        <w:rPr>
+          <w:rFonts w:hint="eastAsia"/>
+          <w:kern w:val="0"/>
+        </w:rPr>
+        <w:t>方式查找匹配</w:t>
+      </w:r>
+      <w:r>
+        <w:rPr>
+          <w:rFonts w:hint="eastAsia"/>
+          <w:kern w:val="0"/>
+        </w:rPr>
+        <w:t>；支持</w:t>
+      </w:r>
+      <w:r>
+        <w:rPr>
+          <w:rFonts w:hint="eastAsia"/>
+          <w:color w:val="7030A0"/>
+          <w:kern w:val="0"/>
+        </w:rPr>
+        <w:t>@PostConstruct</w:t>
+      </w:r>
+      <w:r>
+        <w:rPr>
+          <w:rFonts w:hint="eastAsia"/>
+          <w:kern w:val="0"/>
+        </w:rPr>
+        <w:t>和</w:t>
+      </w:r>
+      <w:r>
+        <w:rPr>
+          <w:rFonts w:hint="eastAsia"/>
+          <w:color w:val="7030A0"/>
+          <w:kern w:val="0"/>
+        </w:rPr>
+        <w:t>@PreDestroy</w:t>
+      </w:r>
+      <w:r>
+        <w:rPr>
+          <w:rFonts w:hint="eastAsia"/>
+          <w:kern w:val="0"/>
+        </w:rPr>
+        <w:t>注解，分别用于</w:t>
+      </w:r>
+      <w:r>
+        <w:rPr>
+          <w:rFonts w:hint="eastAsia"/>
+          <w:kern w:val="0"/>
+        </w:rPr>
+        <w:t>Bean</w:t>
+      </w:r>
+      <w:r>
+        <w:rPr>
+          <w:rFonts w:hint="eastAsia"/>
+          <w:kern w:val="0"/>
+        </w:rPr>
+        <w:t>初始化和销毁</w:t>
+      </w:r>
+      <w:r>
+        <w:rPr>
+          <w:kern w:val="0"/>
+        </w:rPr>
+        <w:t>)</w:t>
+      </w:r>
+      <w:r>
+        <w:t>,  PersistenceAnnotationBeanPostProcessor,</w:t>
+      </w:r>
+    </w:p>
+    <w:p>
+      <w:pPr>
+        <w:rPr>
+          <w:rFonts w:hint="eastAsia"/>
+        </w:rPr>
+      </w:pPr>
+      <w:r>
+        <w:t>Requi</w:t>
+      </w:r>
+      <w:r>
+        <w:t>redAnnotationBeanPostProcessor</w:t>
+      </w:r>
+      <w:r>
+        <w:rPr>
+          <w:rFonts w:hint="eastAsia"/>
+        </w:rPr>
+        <w:t>(</w:t>
+      </w:r>
+      <w:r>
+        <w:rPr>
+          <w:rFonts w:hint="eastAsia"/>
+        </w:rPr>
+        <w:t>支持</w:t>
+      </w:r>
+      <w:r>
+        <w:rPr>
+          <w:rFonts w:hint="eastAsia"/>
+          <w:color w:val="7030A0"/>
+        </w:rPr>
+        <w:t>@Required</w:t>
+      </w:r>
+      <w:r>
+        <w:rPr>
+          <w:rFonts w:hint="eastAsia"/>
+        </w:rPr>
+        <w:t>注解，自动注入，找不到匹配</w:t>
+      </w:r>
+      <w:r>
+        <w:rPr>
+          <w:rFonts w:hint="eastAsia"/>
+        </w:rPr>
+        <w:t>Bean</w:t>
+      </w:r>
+      <w:r>
+        <w:rPr>
+          <w:rFonts w:hint="eastAsia"/>
+        </w:rPr>
+        <w:t>时，抛出异常</w:t>
+      </w:r>
+      <w:r>
+        <w:rPr>
+          <w:rFonts w:hint="eastAsia"/>
+        </w:rPr>
+        <w:t>)</w:t>
+      </w:r>
+      <w:r>
+        <w:t>.</w:t>
+      </w:r>
+      <w:r>
+        <w:rPr>
+          <w:rFonts w:hint="eastAsia"/>
+        </w:rPr>
+        <w:t>注意：该配置只对它所在的</w:t>
+      </w:r>
+      <w:r>
+        <w:rPr>
+          <w:rFonts w:hint="eastAsia"/>
+        </w:rPr>
+        <w:t>ApplicationContext</w:t>
+      </w:r>
+      <w:r>
+        <w:rPr>
+          <w:rFonts w:hint="eastAsia"/>
+        </w:rPr>
+        <w:t>下的</w:t>
+      </w:r>
+      <w:r>
+        <w:rPr>
+          <w:rFonts w:hint="eastAsia"/>
+        </w:rPr>
+        <w:t>Bean</w:t>
+      </w:r>
+      <w:r>
+        <w:rPr>
+          <w:rFonts w:hint="eastAsia"/>
+        </w:rPr>
+        <w:t>起作用。</w:t>
+      </w:r>
+    </w:p>
+    <w:p>
+      <w:pPr>
+        <w:rPr>
+          <w:rFonts w:hint="eastAsia"/>
+          <w:kern w:val="0"/>
+        </w:rPr>
+      </w:pPr>
+      <w:r>
+        <w:rPr>
+          <w:rFonts w:hint="eastAsia"/>
+        </w:rPr>
+        <w:tab/>
+      </w:r>
+      <w:r>
+        <w:rPr>
+          <w:rFonts w:hint="eastAsia"/>
+          <w:color w:val="7030A0"/>
+        </w:rPr>
+        <w:t>@Inject</w:t>
+      </w:r>
+      <w:r>
+        <w:rPr>
+          <w:kern w:val="0"/>
+        </w:rPr>
+        <w:t>(</w:t>
+      </w:r>
+      <w:r>
+        <w:rPr>
+          <w:rFonts w:hint="eastAsia"/>
+          <w:kern w:val="0"/>
+        </w:rPr>
+        <w:t>JSR330</w:t>
+      </w:r>
+      <w:r>
+        <w:rPr>
+          <w:rFonts w:hint="eastAsia"/>
+          <w:kern w:val="0"/>
+        </w:rPr>
+        <w:t>定义</w:t>
+      </w:r>
+      <w:r>
+        <w:rPr>
+          <w:kern w:val="0"/>
+        </w:rPr>
+        <w:t>)</w:t>
+      </w:r>
+      <w:r>
+        <w:rPr>
+          <w:rFonts w:hint="eastAsia"/>
+          <w:kern w:val="0"/>
+        </w:rPr>
+        <w:t>和</w:t>
+      </w:r>
+      <w:r>
+        <w:rPr>
+          <w:rFonts w:hint="eastAsia"/>
+          <w:kern w:val="0"/>
+        </w:rPr>
+        <w:t>@AutoWired</w:t>
+      </w:r>
+      <w:r>
+        <w:rPr>
+          <w:rFonts w:hint="eastAsia"/>
+          <w:kern w:val="0"/>
+        </w:rPr>
+        <w:t>作用一样。</w:t>
+      </w:r>
+    </w:p>
+    <w:p>
+      <w:pPr>
+        <w:rPr>
+          <w:rFonts w:hint="eastAsia"/>
+          <w:kern w:val="0"/>
+        </w:rPr>
+      </w:pPr>
+      <w:r>
+        <w:rPr>
+          <w:rFonts w:hint="eastAsia"/>
+          <w:kern w:val="0"/>
+        </w:rPr>
+        <w:tab/>
+      </w:r>
+      <w:r>
+        <w:rPr>
+          <w:rFonts w:hint="eastAsia"/>
+          <w:color w:val="7030A0"/>
+          <w:kern w:val="0"/>
+        </w:rPr>
+        <w:t>@Qualifier</w:t>
+      </w:r>
+      <w:r>
+        <w:rPr>
+          <w:rFonts w:hint="eastAsia"/>
+          <w:kern w:val="0"/>
+        </w:rPr>
+        <w:t>，当有多个匹配的</w:t>
+      </w:r>
+      <w:r>
+        <w:rPr>
+          <w:rFonts w:hint="eastAsia"/>
+          <w:kern w:val="0"/>
+        </w:rPr>
+        <w:t>Bean</w:t>
+      </w:r>
+      <w:r>
+        <w:rPr>
+          <w:rFonts w:hint="eastAsia"/>
+          <w:kern w:val="0"/>
+        </w:rPr>
+        <w:t>时，用此注解唯一指定。</w:t>
+      </w:r>
+    </w:p>
+    <w:p>
+      <w:pPr>
+        <w:rPr>
+          <w:rFonts w:hint="eastAsia"/>
+          <w:kern w:val="0"/>
+        </w:rPr>
+      </w:pPr>
+      <w:r>
+        <w:rPr>
+          <w:rFonts w:hint="eastAsia"/>
+          <w:kern w:val="0"/>
+        </w:rPr>
+        <w:t>综上：</w:t>
+      </w:r>
+      <w:r>
+        <w:rPr>
+          <w:color w:val="C00000"/>
+        </w:rPr>
+        <w:t>&lt;context:annotation-config/&gt;</w:t>
+      </w:r>
+      <w:r>
+        <w:rPr>
+          <w:rFonts w:hint="eastAsia"/>
+          <w:kern w:val="0"/>
+        </w:rPr>
+        <w:t>的作用是</w:t>
+      </w:r>
+      <w:r>
+        <w:rPr>
+          <w:rFonts w:hint="eastAsia"/>
+          <w:kern w:val="0"/>
+          <w:highlight w:val="green"/>
+        </w:rPr>
+        <w:t>支持</w:t>
+      </w:r>
+      <w:r>
+        <w:rPr>
+          <w:rFonts w:hint="eastAsia"/>
+          <w:kern w:val="0"/>
+          <w:highlight w:val="green"/>
+        </w:rPr>
+        <w:t>Bean</w:t>
+      </w:r>
+      <w:r>
+        <w:rPr>
+          <w:rFonts w:hint="eastAsia"/>
+          <w:kern w:val="0"/>
+          <w:highlight w:val="green"/>
+        </w:rPr>
+        <w:t>的属性注入</w:t>
+      </w:r>
+      <w:r>
+        <w:rPr>
+          <w:rFonts w:hint="eastAsia"/>
+          <w:kern w:val="0"/>
+        </w:rPr>
+        <w:t>。</w:t>
+      </w:r>
+    </w:p>
+    <w:p>
+      <w:pPr>
+        <w:rPr>
+          <w:rFonts w:hint="eastAsia"/>
+          <w:kern w:val="0"/>
+        </w:rPr>
+      </w:pPr>
+    </w:p>
+    <w:p>
+      <w:pPr>
+        <w:rPr>
+          <w:rFonts w:hint="eastAsia"/>
+        </w:rPr>
+      </w:pPr>
+      <w:r>
+        <w:rPr>
+          <w:rFonts w:hint="eastAsia"/>
+        </w:rPr>
+        <w:t>002</w:t>
+      </w:r>
+      <w:r>
+        <w:rPr>
+          <w:rFonts w:hint="eastAsia"/>
+        </w:rPr>
+        <w:t>、</w:t>
+      </w:r>
+      <w:bookmarkStart w:id="9" w:name="OLE_LINK12"/>
+      <w:bookmarkStart w:id="10" w:name="OLE_LINK13"/>
+      <w:r>
+        <w:rPr>
+          <w:color w:val="C00000"/>
+        </w:rPr>
+        <w:t>&lt;context:component-scan base-package="org.example"/&gt;</w:t>
+      </w:r>
+      <w:bookmarkEnd w:id="9"/>
+      <w:bookmarkEnd w:id="10"/>
+      <w:r>
+        <w:rPr>
+          <w:rFonts w:hint="eastAsia"/>
+          <w:color w:val="C00000"/>
+        </w:rPr>
+        <w:t>，</w:t>
+      </w:r>
+      <w:r>
+        <w:rPr>
+          <w:rFonts w:hint="eastAsia"/>
+        </w:rPr>
+        <w:t>扫描</w:t>
+      </w:r>
+      <w:r>
+        <w:rPr>
+          <w:rFonts w:hint="eastAsia"/>
+        </w:rPr>
+        <w:t>org.example</w:t>
+      </w:r>
+      <w:r>
+        <w:rPr>
+          <w:rFonts w:hint="eastAsia"/>
+        </w:rPr>
+        <w:t>包及其所有子包中的用</w:t>
+      </w:r>
+      <w:r>
+        <w:rPr>
+          <w:rFonts w:hint="eastAsia"/>
+        </w:rPr>
+        <w:t xml:space="preserve"> </w:t>
+      </w:r>
+      <w:r>
+        <w:rPr>
+          <w:rFonts w:hint="eastAsia"/>
+          <w:color w:val="7030A0"/>
+        </w:rPr>
+        <w:t>@Component</w:t>
+      </w:r>
+      <w:r>
+        <w:rPr>
+          <w:rFonts w:hint="eastAsia"/>
+        </w:rPr>
+        <w:t>、</w:t>
+      </w:r>
+      <w:r>
+        <w:rPr>
+          <w:rFonts w:hint="eastAsia"/>
+          <w:color w:val="7030A0"/>
+        </w:rPr>
+        <w:t>@Repository</w:t>
+      </w:r>
+      <w:r>
+        <w:rPr>
+          <w:rFonts w:hint="eastAsia"/>
+        </w:rPr>
+        <w:t>、</w:t>
+      </w:r>
+      <w:r>
+        <w:rPr>
+          <w:rFonts w:hint="eastAsia"/>
+          <w:color w:val="7030A0"/>
+        </w:rPr>
+        <w:t>@Service</w:t>
+      </w:r>
+      <w:r>
+        <w:rPr>
+          <w:rFonts w:hint="eastAsia"/>
+        </w:rPr>
+        <w:t>、</w:t>
+      </w:r>
+      <w:r>
+        <w:rPr>
+          <w:rFonts w:hint="eastAsia"/>
+          <w:color w:val="7030A0"/>
+        </w:rPr>
+        <w:t>@Controller</w:t>
+      </w:r>
+      <w:r>
+        <w:rPr>
+          <w:rFonts w:hint="eastAsia"/>
+        </w:rPr>
+        <w:t>注解的类并将其注册为</w:t>
+      </w:r>
+      <w:r>
+        <w:rPr>
+          <w:rFonts w:hint="eastAsia"/>
+        </w:rPr>
+        <w:t>Bean</w:t>
+      </w:r>
+      <w:r>
+        <w:rPr>
+          <w:rFonts w:hint="eastAsia"/>
+        </w:rPr>
+        <w:t>。它有子元素</w:t>
+      </w:r>
+      <w:bookmarkStart w:id="11" w:name="OLE_LINK8"/>
+      <w:bookmarkStart w:id="12" w:name="OLE_LINK9"/>
+      <w:r>
+        <w:t>&lt;context:</w:t>
+      </w:r>
+      <w:r>
+        <w:rPr>
+          <w:rFonts w:hint="eastAsia"/>
+        </w:rPr>
+        <w:t>ex</w:t>
+      </w:r>
+      <w:r>
+        <w:t>clude-filte</w:t>
+      </w:r>
+      <w:r>
+        <w:rPr>
+          <w:rFonts w:hint="eastAsia"/>
+        </w:rPr>
+        <w:t>r</w:t>
+      </w:r>
+      <w:r>
+        <w:t>/&gt;</w:t>
+      </w:r>
+      <w:bookmarkEnd w:id="11"/>
+      <w:bookmarkEnd w:id="12"/>
+      <w:r>
+        <w:rPr>
+          <w:rFonts w:hint="eastAsia"/>
+        </w:rPr>
+        <w:t>和</w:t>
+      </w:r>
+      <w:r>
+        <w:t>&lt;context:</w:t>
+      </w:r>
+      <w:r>
+        <w:rPr>
+          <w:rFonts w:hint="eastAsia"/>
+        </w:rPr>
+        <w:t>in</w:t>
+      </w:r>
+      <w:r>
+        <w:t>clude-filte</w:t>
+      </w:r>
+      <w:r>
+        <w:rPr>
+          <w:rFonts w:hint="eastAsia"/>
+        </w:rPr>
+        <w:t>r</w:t>
+      </w:r>
+      <w:r>
+        <w:t>/&gt;</w:t>
+      </w:r>
+      <w:r>
+        <w:rPr>
+          <w:rFonts w:hint="eastAsia"/>
+        </w:rPr>
+        <w:t>用于排除和添加需要扫描的类。</w:t>
+      </w:r>
+      <w:r>
+        <w:rPr>
+          <w:rFonts w:hint="eastAsia"/>
+        </w:rPr>
+        <w:lastRenderedPageBreak/>
+        <w:t>同时，该配置自动注册</w:t>
+      </w:r>
+      <w:r>
+        <w:t>&lt;context:annotation-config/&gt;</w:t>
+      </w:r>
+    </w:p>
+    <w:p>
+      <w:pPr>
+        <w:rPr>
+          <w:rFonts w:hint="eastAsia"/>
+        </w:rPr>
+      </w:pPr>
+      <w:r>
+        <w:rPr>
+          <w:rFonts w:hint="eastAsia"/>
+        </w:rPr>
+        <w:t>综上：</w:t>
+      </w:r>
+      <w:r>
+        <w:rPr>
+          <w:color w:val="C00000"/>
+        </w:rPr>
+        <w:t>&lt;context:component-scan/&gt;</w:t>
+      </w:r>
+      <w:r>
+        <w:rPr>
+          <w:rFonts w:hint="eastAsia"/>
+        </w:rPr>
+        <w:t>的作用是</w:t>
+      </w:r>
+      <w:r>
+        <w:rPr>
+          <w:rFonts w:hint="eastAsia"/>
+          <w:highlight w:val="green"/>
+        </w:rPr>
+        <w:t>自动扫描特定注解的类并将其注册</w:t>
+      </w:r>
+      <w:r>
+        <w:rPr>
+          <w:rFonts w:hint="eastAsia"/>
+          <w:highlight w:val="green"/>
+        </w:rPr>
+        <w:t>成为</w:t>
+      </w:r>
+      <w:r>
+        <w:rPr>
+          <w:rFonts w:hint="eastAsia"/>
+          <w:highlight w:val="green"/>
+        </w:rPr>
+        <w:t>Bean</w:t>
+      </w:r>
+      <w:r>
+        <w:rPr>
+          <w:rFonts w:hint="eastAsia"/>
+          <w:highlight w:val="green"/>
+        </w:rPr>
+        <w:t>，同时支持注解形式的属性注入</w:t>
+      </w:r>
+      <w:r>
+        <w:rPr>
+          <w:rFonts w:hint="eastAsia"/>
+        </w:rPr>
+        <w:t>。</w:t>
+      </w:r>
+    </w:p>
+    <w:p>
+      <w:pPr>
+        <w:rPr>
+          <w:rFonts w:hint="eastAsia"/>
+        </w:rPr>
+      </w:pPr>
+    </w:p>
+    <w:p>
+      <w:pPr>
+        <w:rPr>
+          <w:rFonts w:hint="eastAsia"/>
+        </w:rPr>
+      </w:pPr>
+      <w:r>
+        <w:rPr>
+          <w:rFonts w:hint="eastAsia"/>
+        </w:rPr>
+        <w:t>003</w:t>
+      </w:r>
+      <w:r>
+        <w:rPr>
+          <w:rFonts w:hint="eastAsia"/>
+        </w:rPr>
+        <w:t>、</w:t>
+      </w:r>
+      <w:r>
+        <w:rPr>
+          <w:color w:val="C00000"/>
+        </w:rPr>
+        <w:t>&lt;context:property-placeholder location="classpath: jdbc.properties"/&gt;</w:t>
+      </w:r>
+      <w:r>
+        <w:rPr>
+          <w:rFonts w:hint="eastAsia"/>
+        </w:rPr>
+        <w:t xml:space="preserve"> </w:t>
+      </w:r>
+      <w:r>
+        <w:rPr>
+          <w:rFonts w:hint="eastAsia"/>
+        </w:rPr>
+        <w:t>属性占位符，格式是</w:t>
+      </w:r>
+      <w:r>
+        <w:rPr>
+          <w:rFonts w:hint="eastAsia"/>
+        </w:rPr>
+        <w:t>${ }</w:t>
+      </w:r>
+      <w:r>
+        <w:rPr>
+          <w:rFonts w:hint="eastAsia"/>
+        </w:rPr>
+        <w:t>，从</w:t>
+      </w:r>
+      <w:r>
+        <w:rPr>
+          <w:rFonts w:hint="eastAsia"/>
+        </w:rPr>
+        <w:t>location</w:t>
+      </w:r>
+      <w:r>
+        <w:rPr>
+          <w:rFonts w:hint="eastAsia"/>
+        </w:rPr>
+        <w:t>指定的</w:t>
+      </w:r>
+      <w:r>
+        <w:rPr>
+          <w:rFonts w:hint="eastAsia"/>
+        </w:rPr>
+        <w:t>properties</w:t>
+      </w:r>
+      <w:r>
+        <w:rPr>
+          <w:rFonts w:hint="eastAsia"/>
+        </w:rPr>
+        <w:t>文件中获取资源。</w:t>
+      </w:r>
+      <w:r>
+        <w:rPr>
+          <w:rFonts w:hint="eastAsia"/>
+        </w:rPr>
+        <w:t>注意和</w:t>
+      </w:r>
+      <w:r>
+        <w:rPr>
+          <w:rFonts w:hint="eastAsia"/>
+        </w:rPr>
+        <w:t>messagesource</w:t>
+      </w:r>
+      <w:r>
+        <w:rPr>
+          <w:rFonts w:hint="eastAsia"/>
+        </w:rPr>
+        <w:t>(</w:t>
+      </w:r>
+      <w:r>
+        <w:rPr>
+          <w:rFonts w:hint="eastAsia"/>
+        </w:rPr>
+        <w:t>用于国际化</w:t>
+      </w:r>
+      <w:r>
+        <w:rPr>
+          <w:rFonts w:hint="eastAsia"/>
+        </w:rPr>
+        <w:t>)</w:t>
+      </w:r>
+      <w:r>
+        <w:rPr>
+          <w:rFonts w:hint="eastAsia"/>
+        </w:rPr>
+        <w:t>、</w:t>
+      </w:r>
+      <w:r>
+        <w:rPr>
+          <w:rFonts w:hint="eastAsia"/>
+        </w:rPr>
+        <w:t>SpEL</w:t>
+      </w:r>
+      <w:r>
+        <w:rPr>
+          <w:rFonts w:hint="eastAsia"/>
+        </w:rPr>
+        <w:t>的区别。</w:t>
+      </w:r>
+    </w:p>
+    <w:p>
+      <w:pPr>
+        <w:rPr>
+          <w:rFonts w:hint="eastAsia"/>
+        </w:rPr>
+      </w:pPr>
+    </w:p>
+    <w:p>
+      <w:pPr>
+        <w:rPr>
+          <w:rFonts w:hint="eastAsia"/>
+        </w:rPr>
+      </w:pPr>
+      <w:r>
+        <w:rPr>
+          <w:rFonts w:hint="eastAsia"/>
+        </w:rPr>
+        <w:t>004</w:t>
+      </w:r>
+      <w:r>
+        <w:rPr>
+          <w:rFonts w:hint="eastAsia"/>
+        </w:rPr>
+        <w:t>、</w:t>
+      </w:r>
+      <w:r>
+        <w:rPr>
+          <w:rFonts w:hint="eastAsia"/>
+          <w:color w:val="C00000"/>
+        </w:rPr>
+        <w:t>MessageSource</w:t>
+      </w:r>
+      <w:r>
+        <w:rPr>
+          <w:rFonts w:hint="eastAsia"/>
+        </w:rPr>
+        <w:t>，用于国际化。</w:t>
+      </w:r>
+      <w:r>
+        <w:rPr>
+          <w:rFonts w:hint="eastAsia"/>
+        </w:rPr>
+        <w:t>ApplicationContext</w:t>
+      </w:r>
+      <w:r>
+        <w:rPr>
+          <w:rFonts w:hint="eastAsia"/>
+        </w:rPr>
+        <w:t>实现了此接口，当</w:t>
+      </w:r>
+      <w:r>
+        <w:rPr>
+          <w:rFonts w:hint="eastAsia"/>
+        </w:rPr>
+        <w:t>ApplicationContext</w:t>
+      </w:r>
+      <w:r>
+        <w:rPr>
+          <w:rFonts w:hint="eastAsia"/>
+        </w:rPr>
+        <w:t>启动时，它会依次从自己、父容器中查找</w:t>
+      </w:r>
+      <w:r>
+        <w:rPr>
+          <w:rFonts w:hint="eastAsia"/>
+        </w:rPr>
+        <w:t>id/name</w:t>
+      </w:r>
+      <w:r>
+        <w:rPr>
+          <w:rFonts w:hint="eastAsia"/>
+        </w:rPr>
+        <w:t>为</w:t>
+      </w:r>
+      <w:r>
+        <w:rPr>
+          <w:rFonts w:hint="eastAsia"/>
+        </w:rPr>
+        <w:t>messagesource</w:t>
+      </w:r>
+      <w:r>
+        <w:rPr>
+          <w:rFonts w:hint="eastAsia"/>
+        </w:rPr>
+        <w:t>的</w:t>
+      </w:r>
+      <w:r>
+        <w:rPr>
+          <w:rFonts w:hint="eastAsia"/>
+        </w:rPr>
+        <w:t>Bean</w:t>
+      </w:r>
+      <w:r>
+        <w:rPr>
+          <w:rFonts w:hint="eastAsia"/>
+        </w:rPr>
+        <w:t>。我们一般使用</w:t>
+      </w:r>
+      <w:r>
+        <w:t>ReloadableResourceBundleMessageSource</w:t>
+      </w:r>
+      <w:r>
+        <w:rPr>
+          <w:rFonts w:hint="eastAsia"/>
+        </w:rPr>
+        <w:t>这个实现类。</w:t>
+      </w:r>
+    </w:p>
+    <w:p>
+      <w:pPr>
+        <w:rPr>
+          <w:rFonts w:hint="eastAsia"/>
+        </w:rPr>
+      </w:pPr>
+    </w:p>
+    <w:p>
+      <w:pPr>
+        <w:rPr>
+          <w:rFonts w:hint="eastAsia"/>
+        </w:rPr>
+      </w:pPr>
+      <w:r>
+        <w:rPr>
+          <w:rFonts w:hint="eastAsia"/>
+        </w:rPr>
+        <w:t>005</w:t>
+      </w:r>
+      <w:r>
+        <w:rPr>
+          <w:rFonts w:hint="eastAsia"/>
+        </w:rPr>
+        <w:t>、</w:t>
+      </w:r>
+      <w:r>
+        <w:rPr>
+          <w:rFonts w:hint="eastAsia"/>
+          <w:b/>
+        </w:rPr>
+        <w:t>校验</w:t>
+      </w:r>
+      <w:r>
+        <w:rPr>
+          <w:rFonts w:hint="eastAsia"/>
+          <w:b/>
+        </w:rPr>
+        <w:t>/</w:t>
+      </w:r>
+      <w:r>
+        <w:rPr>
+          <w:rFonts w:hint="eastAsia"/>
+          <w:b/>
+        </w:rPr>
+        <w:t>数据绑定</w:t>
+      </w:r>
+      <w:r>
+        <w:rPr>
+          <w:rFonts w:hint="eastAsia"/>
+          <w:b/>
+        </w:rPr>
+        <w:t>/</w:t>
+      </w:r>
+      <w:r>
+        <w:rPr>
+          <w:rFonts w:hint="eastAsia"/>
+          <w:b/>
+        </w:rPr>
+        <w:t>类型转换</w:t>
+      </w:r>
+    </w:p>
+    <w:p>
+      <w:pPr>
+        <w:rPr>
+          <w:rFonts w:hint="eastAsia"/>
+        </w:rPr>
+      </w:pPr>
+      <w:r>
+        <w:rPr>
+          <w:rFonts w:hint="eastAsia"/>
+        </w:rPr>
+        <w:tab/>
+      </w:r>
+      <w:r>
+        <w:rPr>
+          <w:rFonts w:hint="eastAsia"/>
+        </w:rPr>
+        <w:t>类型转换</w:t>
+      </w:r>
+      <w:r>
+        <w:rPr>
+          <w:rFonts w:hint="eastAsia"/>
+        </w:rPr>
+        <w:t>，</w:t>
+      </w:r>
+      <w:r>
+        <w:rPr>
+          <w:rFonts w:hint="eastAsia"/>
+        </w:rPr>
+        <w:t>spring3.0</w:t>
+      </w:r>
+      <w:r>
+        <w:rPr>
+          <w:rFonts w:hint="eastAsia"/>
+        </w:rPr>
+        <w:t>之前用的是</w:t>
+      </w:r>
+      <w:r>
+        <w:rPr>
+          <w:rFonts w:hint="eastAsia"/>
+        </w:rPr>
+        <w:t>PropertyEditor</w:t>
+      </w:r>
+      <w:r>
+        <w:rPr>
+          <w:rFonts w:hint="eastAsia"/>
+        </w:rPr>
+        <w:t>，注册自定义</w:t>
+      </w:r>
+      <w:r>
+        <w:rPr>
+          <w:rFonts w:hint="eastAsia"/>
+        </w:rPr>
+        <w:t>PropertyEditor</w:t>
+      </w:r>
+      <w:r>
+        <w:rPr>
+          <w:rFonts w:hint="eastAsia"/>
+        </w:rPr>
+        <w:t>如下：</w:t>
+      </w:r>
+    </w:p>
+    <w:p>
+      <w:r>
+        <w:t>&lt;bean class="org.springframework.beans.factory.config.</w:t>
+      </w:r>
+      <w:r>
+        <w:rPr>
+          <w:color w:val="C00000"/>
+        </w:rPr>
+        <w:t>CustomEditorConfigurer</w:t>
+      </w:r>
+      <w:r>
+        <w:t>"&gt;</w:t>
+      </w:r>
+    </w:p>
+    <w:p>
+      <w:r>
+        <w:t xml:space="preserve">  &lt;property name="customEditors"&gt;</w:t>
+      </w:r>
+    </w:p>
+    <w:p>
+      <w:r>
+        <w:t xml:space="preserve">    &lt;map&gt;</w:t>
+      </w:r>
+    </w:p>
+    <w:p>
+      <w:r>
+        <w:t xml:space="preserve">      &lt;entry key="example.ExoticType" value="example.ExoticTypeEditor"/&gt;</w:t>
+      </w:r>
+    </w:p>
+    <w:p>
+      <w:r>
+        <w:t xml:space="preserve">    &lt;/map&gt;</w:t>
+      </w:r>
+    </w:p>
+    <w:p>
+      <w:r>
+        <w:t xml:space="preserve">  &lt;/property&gt;</w:t>
+      </w:r>
+    </w:p>
+    <w:p>
+      <w:pPr>
+        <w:rPr>
+          <w:rFonts w:hint="eastAsia"/>
+        </w:rPr>
+      </w:pPr>
+      <w:r>
+        <w:t>&lt;/bean&gt;</w:t>
+      </w:r>
+    </w:p>
+    <w:p>
+      <w:pPr>
+        <w:rPr>
+          <w:rFonts w:hint="eastAsia"/>
+        </w:rPr>
+      </w:pPr>
+      <w:r>
+        <w:rPr>
+          <w:rFonts w:hint="eastAsia"/>
+        </w:rPr>
+        <w:tab/>
+        <w:t>3.0</w:t>
+      </w:r>
+      <w:r>
+        <w:rPr>
+          <w:rFonts w:hint="eastAsia"/>
+        </w:rPr>
+        <w:t>后，新增</w:t>
+      </w:r>
+      <w:r>
+        <w:rPr>
+          <w:rFonts w:hint="eastAsia"/>
+        </w:rPr>
+        <w:t>ConversionService</w:t>
+      </w:r>
+      <w:r>
+        <w:rPr>
+          <w:rFonts w:hint="eastAsia"/>
+        </w:rPr>
+        <w:t>，</w:t>
+      </w:r>
+      <w:r>
+        <w:rPr>
+          <w:rFonts w:hint="eastAsia"/>
+        </w:rPr>
+        <w:t>我们使用</w:t>
+      </w:r>
+      <w:r>
+        <w:rPr>
+          <w:color w:val="C00000"/>
+        </w:rPr>
+        <w:t>FormattingConversionServiceFactoryBean</w:t>
+      </w:r>
+      <w:r>
+        <w:rPr>
+          <w:rFonts w:hint="eastAsia"/>
+        </w:rPr>
+        <w:t>来注册，通过属性</w:t>
+      </w:r>
+      <w:r>
+        <w:rPr>
+          <w:rFonts w:hint="eastAsia"/>
+        </w:rPr>
+        <w:t>converters</w:t>
+      </w:r>
+      <w:r>
+        <w:rPr>
+          <w:rFonts w:hint="eastAsia"/>
+        </w:rPr>
+        <w:t>和</w:t>
+      </w:r>
+      <w:r>
+        <w:rPr>
+          <w:rFonts w:hint="eastAsia"/>
+        </w:rPr>
+        <w:t>formatters</w:t>
+      </w:r>
+      <w:r>
+        <w:rPr>
+          <w:rFonts w:hint="eastAsia"/>
+        </w:rPr>
+        <w:t>分别添加自定义类型转换。</w:t>
+      </w:r>
+    </w:p>
+    <w:p>
+      <w:pPr>
+        <w:rPr>
+          <w:rFonts w:hint="eastAsia"/>
+        </w:rPr>
+      </w:pPr>
+      <w:r>
+        <w:rPr>
+          <w:rFonts w:hint="eastAsia"/>
+        </w:rPr>
+        <w:tab/>
+        <w:t>JSR303</w:t>
+      </w:r>
+      <w:r>
+        <w:rPr>
+          <w:rFonts w:hint="eastAsia"/>
+        </w:rPr>
+        <w:t>校验启用，注册</w:t>
+      </w:r>
+      <w:r>
+        <w:rPr>
+          <w:color w:val="C00000"/>
+        </w:rPr>
+        <w:t>LocalValidatorFactoryBean</w:t>
+      </w:r>
+      <w:r>
+        <w:rPr>
+          <w:rFonts w:hint="eastAsia"/>
+        </w:rPr>
+        <w:t>，指定</w:t>
+      </w:r>
+      <w:r>
+        <w:rPr>
+          <w:rFonts w:hint="eastAsia"/>
+        </w:rPr>
+        <w:t>providerClass</w:t>
+      </w:r>
+      <w:r>
+        <w:rPr>
+          <w:rFonts w:hint="eastAsia"/>
+        </w:rPr>
+        <w:t>和</w:t>
+      </w:r>
+      <w:r>
+        <w:t>validationMessageSource</w:t>
+      </w:r>
+      <w:r>
+        <w:rPr>
+          <w:rFonts w:hint="eastAsia"/>
+        </w:rPr>
+        <w:t>，分别表示</w:t>
+      </w:r>
+      <w:r>
+        <w:rPr>
+          <w:rFonts w:hint="eastAsia"/>
+        </w:rPr>
+        <w:t>Validator</w:t>
+      </w:r>
+      <w:r>
+        <w:rPr>
+          <w:rFonts w:hint="eastAsia"/>
+        </w:rPr>
+        <w:t>的实现类和</w:t>
+      </w:r>
+      <w:r>
+        <w:rPr>
+          <w:rFonts w:hint="eastAsia"/>
+        </w:rPr>
+        <w:t>messagesource</w:t>
+      </w:r>
+      <w:r>
+        <w:rPr>
+          <w:rFonts w:hint="eastAsia"/>
+        </w:rPr>
+        <w:t>。</w:t>
+      </w:r>
+    </w:p>
+    <w:p>
+      <w:pPr>
+        <w:rPr>
+          <w:rFonts w:hint="eastAsia"/>
+        </w:rPr>
+      </w:pPr>
+      <w:r>
+        <w:rPr>
+          <w:rFonts w:hint="eastAsia"/>
+        </w:rPr>
+        <w:tab/>
+        <w:t>@Controller</w:t>
+      </w:r>
+      <w:r>
+        <w:rPr>
+          <w:rFonts w:hint="eastAsia"/>
+        </w:rPr>
+        <w:t>级别的数据绑定</w:t>
+      </w:r>
+      <w:r>
+        <w:rPr>
+          <w:rFonts w:hint="eastAsia"/>
+        </w:rPr>
+        <w:t xml:space="preserve"> </w:t>
+      </w:r>
+      <w:r>
+        <w:rPr>
+          <w:rFonts w:hint="eastAsia"/>
+        </w:rPr>
+        <w:t>使用</w:t>
+      </w:r>
+      <w:r>
+        <w:rPr>
+          <w:rFonts w:hint="eastAsia"/>
+        </w:rPr>
+        <w:t>@InitBind</w:t>
+      </w:r>
+      <w:r>
+        <w:rPr>
+          <w:rFonts w:hint="eastAsia"/>
+        </w:rPr>
+        <w:t>注解一个方法，输入参数为</w:t>
+      </w:r>
+      <w:r>
+        <w:t>WebDataBinder</w:t>
+      </w:r>
+      <w:r>
+        <w:rPr>
+          <w:rFonts w:hint="eastAsia"/>
+        </w:rPr>
+        <w:t>，为这个</w:t>
+      </w:r>
+      <w:r>
+        <w:rPr>
+          <w:rFonts w:hint="eastAsia"/>
+        </w:rPr>
+        <w:t>DataBinder</w:t>
+      </w:r>
+      <w:r>
+        <w:rPr>
+          <w:rFonts w:hint="eastAsia"/>
+        </w:rPr>
+        <w:t>指定</w:t>
+      </w:r>
+      <w:r>
+        <w:rPr>
+          <w:rFonts w:hint="eastAsia"/>
+        </w:rPr>
+        <w:t>validator</w:t>
+      </w:r>
+      <w:r>
+        <w:rPr>
+          <w:rFonts w:hint="eastAsia"/>
+        </w:rPr>
+        <w:t>和</w:t>
+      </w:r>
+      <w:r>
+        <w:rPr>
+          <w:rFonts w:hint="eastAsia"/>
+        </w:rPr>
+        <w:t>propertyEditor</w:t>
+      </w:r>
+      <w:r>
+        <w:rPr>
+          <w:rFonts w:hint="eastAsia"/>
+        </w:rPr>
+        <w:t>。</w:t>
+      </w:r>
+    </w:p>
+    <w:p>
+      <w:pPr>
+        <w:rPr>
+          <w:rFonts w:hint="eastAsia"/>
+        </w:rPr>
+      </w:pPr>
+    </w:p>
+    <w:p>
+      <w:pPr>
+        <w:rPr>
+          <w:rFonts w:hint="eastAsia"/>
+        </w:rPr>
+      </w:pPr>
+      <w:r>
+        <w:rPr>
+          <w:rFonts w:hint="eastAsia"/>
+        </w:rPr>
+        <w:t>006</w:t>
+      </w:r>
+      <w:r>
+        <w:rPr>
+          <w:rFonts w:hint="eastAsia"/>
+        </w:rPr>
+        <w:t>、</w:t>
+      </w:r>
+      <w:r>
+        <w:rPr>
+          <w:rFonts w:hint="eastAsia"/>
+          <w:b/>
+        </w:rPr>
+        <w:t>SpEL</w:t>
+      </w:r>
+    </w:p>
+    <w:p>
+      <w:pPr>
+        <w:rPr>
+          <w:rFonts w:hint="eastAsia"/>
+        </w:rPr>
+      </w:pPr>
+      <w:r>
+        <w:rPr>
+          <w:rFonts w:hint="eastAsia"/>
+        </w:rPr>
+        <w:tab/>
+      </w:r>
+      <w:r>
+        <w:rPr>
+          <w:rFonts w:hint="eastAsia"/>
+        </w:rPr>
+        <w:t>ApplicationContext</w:t>
+      </w:r>
+      <w:r>
+        <w:rPr>
+          <w:rFonts w:hint="eastAsia"/>
+        </w:rPr>
+        <w:t>中可直接使用</w:t>
+      </w:r>
+      <w:r>
+        <w:rPr>
+          <w:rFonts w:hint="eastAsia"/>
+        </w:rPr>
+        <w:t>SpEL</w:t>
+      </w:r>
+      <w:r>
+        <w:rPr>
+          <w:rFonts w:hint="eastAsia"/>
+        </w:rPr>
+        <w:t>，如设置</w:t>
+      </w:r>
+      <w:r>
+        <w:rPr>
+          <w:rFonts w:hint="eastAsia"/>
+        </w:rPr>
+        <w:t>bean</w:t>
+      </w:r>
+      <w:r>
+        <w:rPr>
+          <w:rFonts w:hint="eastAsia"/>
+        </w:rPr>
+        <w:t>属性。</w:t>
+      </w:r>
+      <w:r>
+        <w:rPr>
+          <w:rFonts w:hint="eastAsia"/>
+        </w:rPr>
+        <w:t>使用的符号是</w:t>
+      </w:r>
+      <w:r>
+        <w:rPr>
+          <w:rFonts w:hint="eastAsia"/>
+          <w:color w:val="C00000"/>
+        </w:rPr>
+        <w:t>#{ }</w:t>
+      </w:r>
+      <w:r>
+        <w:rPr>
+          <w:rFonts w:hint="eastAsia"/>
+        </w:rPr>
+        <w:t>，注意和</w:t>
+      </w:r>
+      <w:r>
+        <w:rPr>
+          <w:rFonts w:hint="eastAsia"/>
+        </w:rPr>
+        <w:t>PropertyPlaceHolder</w:t>
+      </w:r>
+      <w:r>
+        <w:rPr>
+          <w:rFonts w:hint="eastAsia"/>
+        </w:rPr>
+        <w:t>Configurer</w:t>
+      </w:r>
+      <w:r>
+        <w:rPr>
+          <w:rFonts w:hint="eastAsia"/>
+        </w:rPr>
+        <w:t>的区别。</w:t>
+      </w:r>
+      <w:bookmarkStart w:id="13" w:name="OLE_LINK14"/>
+      <w:bookmarkStart w:id="14" w:name="OLE_LINK15"/>
+      <w:r>
+        <w:t>systemProperties</w:t>
+      </w:r>
+      <w:bookmarkEnd w:id="13"/>
+      <w:bookmarkEnd w:id="14"/>
+      <w:r>
+        <w:rPr>
+          <w:rFonts w:hint="eastAsia"/>
+        </w:rPr>
+        <w:t>变量是预定义的，可以直接使用。</w:t>
+      </w:r>
+      <w:r>
+        <w:rPr>
+          <w:rFonts w:hint="eastAsia"/>
+        </w:rPr>
+        <w:t>如</w:t>
+      </w:r>
+      <w:r>
+        <w:rPr>
+          <w:rFonts w:hint="eastAsia"/>
+        </w:rPr>
+        <w:t>#{</w:t>
+      </w:r>
+      <w:r>
+        <w:t>systemProperties</w:t>
+      </w:r>
+      <w:r>
+        <w:rPr>
+          <w:rFonts w:hint="eastAsia"/>
+        </w:rPr>
+        <w:t>[</w:t>
+      </w:r>
+      <w:r>
+        <w:t>‘</w:t>
+      </w:r>
+      <w:r>
+        <w:rPr>
+          <w:rFonts w:hint="eastAsia"/>
+        </w:rPr>
+        <w:t>user.region</w:t>
+      </w:r>
+      <w:r>
+        <w:t>’</w:t>
+      </w:r>
+      <w:r>
+        <w:rPr>
+          <w:rFonts w:hint="eastAsia"/>
+        </w:rPr>
+        <w:t>]}</w:t>
+      </w:r>
+      <w:r>
+        <w:rPr>
+          <w:rFonts w:hint="eastAsia"/>
+        </w:rPr>
+        <w:t>。</w:t>
+      </w:r>
+      <w:r>
+        <w:rPr>
+          <w:rFonts w:hint="eastAsia"/>
+          <w:color w:val="C00000"/>
+        </w:rPr>
+        <w:t>@Value</w:t>
+      </w:r>
+      <w:r>
+        <w:rPr>
+          <w:rFonts w:hint="eastAsia"/>
+        </w:rPr>
+        <w:t>注解可以使用</w:t>
+      </w:r>
+      <w:r>
+        <w:rPr>
+          <w:rFonts w:hint="eastAsia"/>
+        </w:rPr>
+        <w:t>SpEL</w:t>
+      </w:r>
+      <w:r>
+        <w:rPr>
+          <w:rFonts w:hint="eastAsia"/>
+        </w:rPr>
+        <w:t>。</w:t>
+      </w:r>
+    </w:p>
+    <w:p>
+      <w:pPr>
+        <w:rPr>
+          <w:rFonts w:hint="eastAsia"/>
+        </w:rPr>
+      </w:pPr>
+    </w:p>
+    <w:p>
+      <w:pPr>
+        <w:rPr>
+          <w:rFonts w:hint="eastAsia"/>
+        </w:rPr>
+      </w:pPr>
+      <w:r>
+        <w:rPr>
+          <w:rFonts w:hint="eastAsia"/>
+        </w:rPr>
+        <w:t>007</w:t>
+      </w:r>
+      <w:r>
+        <w:rPr>
+          <w:rFonts w:hint="eastAsia"/>
+        </w:rPr>
+        <w:t>、</w:t>
+      </w:r>
+      <w:r>
+        <w:rPr>
+          <w:rFonts w:hint="eastAsia"/>
+          <w:b/>
+        </w:rPr>
+        <w:t>AOP</w:t>
+      </w:r>
+    </w:p>
+    <w:p>
+      <w:pPr>
+        <w:rPr>
+          <w:rFonts w:hint="eastAsia"/>
+        </w:rPr>
+      </w:pPr>
+      <w:r>
+        <w:rPr>
+          <w:rFonts w:hint="eastAsia"/>
+        </w:rPr>
+        <w:tab/>
+      </w:r>
+      <w:r>
+        <w:rPr>
+          <w:color w:val="C00000"/>
+        </w:rPr>
+        <w:t>&lt;aop:aspectj-autoproxy/&gt;</w:t>
+      </w:r>
+      <w:r>
+        <w:rPr>
+          <w:rFonts w:hint="eastAsia"/>
+        </w:rPr>
+        <w:t>自动启用基于</w:t>
+      </w:r>
+      <w:r>
+        <w:rPr>
+          <w:rFonts w:hint="eastAsia"/>
+        </w:rPr>
+        <w:t>AspectJ</w:t>
+      </w:r>
+      <w:r>
+        <w:rPr>
+          <w:rFonts w:hint="eastAsia"/>
+        </w:rPr>
+        <w:t>的</w:t>
+      </w:r>
+      <w:r>
+        <w:rPr>
+          <w:rFonts w:hint="eastAsia"/>
+        </w:rPr>
+        <w:t>AOP</w:t>
+      </w:r>
+      <w:r>
+        <w:rPr>
+          <w:rFonts w:hint="eastAsia"/>
+        </w:rPr>
+        <w:t>。</w:t>
+      </w:r>
+      <w:r>
+        <w:rPr>
+          <w:rFonts w:hint="eastAsia"/>
+          <w:color w:val="C00000"/>
+        </w:rPr>
+        <w:t>@Aspect</w:t>
+      </w:r>
+      <w:r>
+        <w:rPr>
+          <w:rFonts w:hint="eastAsia"/>
+        </w:rPr>
+        <w:t>注解不能被自动扫描到，还得需要</w:t>
+      </w:r>
+      <w:r>
+        <w:rPr>
+          <w:rFonts w:hint="eastAsia"/>
+        </w:rPr>
+        <w:t>@Component</w:t>
+      </w:r>
+      <w:r>
+        <w:rPr>
+          <w:rFonts w:hint="eastAsia"/>
+        </w:rPr>
+        <w:t>。</w:t>
+      </w:r>
+    </w:p>
+    <w:p>
+      <w:pPr>
+        <w:rPr>
+          <w:rFonts w:hint="eastAsia"/>
+        </w:rPr>
+      </w:pPr>
+    </w:p>
+    <w:p>
+      <w:pPr>
+        <w:rPr>
+          <w:rFonts w:hint="eastAsia"/>
+        </w:rPr>
+      </w:pPr>
+      <w:r>
+        <w:rPr>
+          <w:rFonts w:hint="eastAsia"/>
+        </w:rPr>
+        <w:t>008</w:t>
+      </w:r>
+      <w:r>
+        <w:rPr>
+          <w:rFonts w:hint="eastAsia"/>
+        </w:rPr>
+        <w:t>、</w:t>
+      </w:r>
+      <w:r>
+        <w:rPr>
+          <w:rFonts w:hint="eastAsia"/>
+          <w:b/>
+        </w:rPr>
+        <w:t>事务</w:t>
+      </w:r>
+    </w:p>
+    <w:p>
+      <w:pPr>
+        <w:rPr>
+          <w:rFonts w:hint="eastAsia"/>
+        </w:rPr>
+      </w:pPr>
+      <w:r>
+        <w:rPr>
+          <w:rFonts w:hint="eastAsia"/>
+        </w:rPr>
+        <w:tab/>
+      </w:r>
+      <w:r>
+        <w:rPr>
+          <w:rFonts w:hint="eastAsia"/>
+        </w:rPr>
+        <w:t>事务策略定义在</w:t>
+      </w:r>
+      <w:bookmarkStart w:id="15" w:name="OLE_LINK18"/>
+      <w:bookmarkStart w:id="16" w:name="OLE_LINK19"/>
+      <w:r>
+        <w:rPr>
+          <w:color w:val="C00000"/>
+        </w:rPr>
+        <w:t>PlatformTransactionManager</w:t>
+      </w:r>
+      <w:bookmarkEnd w:id="15"/>
+      <w:bookmarkEnd w:id="16"/>
+      <w:r>
+        <w:rPr>
+          <w:rFonts w:hint="eastAsia"/>
+        </w:rPr>
+        <w:t>中，支持</w:t>
+      </w:r>
+      <w:r>
+        <w:rPr>
+          <w:rFonts w:hint="eastAsia"/>
+        </w:rPr>
+        <w:t>JDBC</w:t>
+      </w:r>
+      <w:r>
+        <w:rPr>
+          <w:rFonts w:hint="eastAsia"/>
+        </w:rPr>
+        <w:t>、</w:t>
+      </w:r>
+      <w:r>
+        <w:rPr>
+          <w:rFonts w:hint="eastAsia"/>
+        </w:rPr>
+        <w:t>JTA</w:t>
+      </w:r>
+      <w:r>
+        <w:rPr>
+          <w:rFonts w:hint="eastAsia"/>
+        </w:rPr>
+        <w:t>、</w:t>
+      </w:r>
+      <w:r>
+        <w:rPr>
+          <w:rFonts w:hint="eastAsia"/>
+        </w:rPr>
+        <w:t>Hibernate</w:t>
+      </w:r>
+      <w:r>
+        <w:rPr>
+          <w:rFonts w:hint="eastAsia"/>
+        </w:rPr>
+        <w:t>等。</w:t>
+      </w:r>
+    </w:p>
+    <w:p>
+      <w:pPr>
+        <w:rPr>
+          <w:rFonts w:hint="eastAsia"/>
+        </w:rPr>
+      </w:pPr>
+      <w:r>
+        <w:rPr>
+          <w:rFonts w:hint="eastAsia"/>
+        </w:rPr>
+        <w:t>数据库操作需要配置</w:t>
+      </w:r>
+      <w:r>
+        <w:rPr>
+          <w:rFonts w:hint="eastAsia"/>
+        </w:rPr>
+        <w:t>dataSource</w:t>
+      </w:r>
+      <w:r>
+        <w:rPr>
+          <w:rFonts w:hint="eastAsia"/>
+        </w:rPr>
+        <w:t>、</w:t>
+      </w:r>
+      <w:r>
+        <w:rPr>
+          <w:rFonts w:hint="eastAsia"/>
+        </w:rPr>
+        <w:t>txManager</w:t>
+      </w:r>
+      <w:r>
+        <w:rPr>
+          <w:rFonts w:hint="eastAsia"/>
+        </w:rPr>
+        <w:t>，</w:t>
+      </w:r>
+      <w:r>
+        <w:rPr>
+          <w:rFonts w:hint="eastAsia"/>
+        </w:rPr>
+        <w:t>txManager</w:t>
+      </w:r>
+      <w:r>
+        <w:rPr>
+          <w:rFonts w:hint="eastAsia"/>
+        </w:rPr>
+        <w:t>引用</w:t>
+      </w:r>
+      <w:r>
+        <w:rPr>
+          <w:rFonts w:hint="eastAsia"/>
+        </w:rPr>
+        <w:t>dataSource</w:t>
+      </w:r>
+      <w:r>
+        <w:rPr>
+          <w:rFonts w:hint="eastAsia"/>
+        </w:rPr>
+        <w:t>。如下：</w:t>
+      </w:r>
+    </w:p>
+    <w:p>
+      <w:pPr>
+        <w:ind w:firstLine="420"/>
+      </w:pPr>
+      <w:r>
+        <w:t>&lt;bean id="dataSource" class="org.apache.commons.dbcp.BasicDataSource"</w:t>
+      </w:r>
+    </w:p>
+    <w:p>
+      <w:r>
+        <w:tab/>
+      </w:r>
+      <w:r>
+        <w:tab/>
+        <w:t>destroy- method="close"&gt;</w:t>
+      </w:r>
+    </w:p>
+    <w:p>
+      <w:r>
+        <w:tab/>
+      </w:r>
+      <w:r>
+        <w:tab/>
+        <w:t>&lt;property name="driverClassName" value="${jdbc.driverClassName}" /&gt;</w:t>
+      </w:r>
+    </w:p>
+    <w:p>
+      <w:r>
+        <w:tab/>
+      </w:r>
+      <w:r>
+        <w:tab/>
+        <w:t>&lt;property name="url" value="${jdbc.url}" /&gt;</w:t>
+      </w:r>
+    </w:p>
+    <w:p>
+      <w:r>
+        <w:lastRenderedPageBreak/>
+        <w:tab/>
+      </w:r>
+      <w:r>
+        <w:tab/>
+        <w:t>&lt;property name="username" value="${jdbc.username}" /&gt;</w:t>
+      </w:r>
+    </w:p>
+    <w:p>
+      <w:r>
+        <w:tab/>
+      </w:r>
+      <w:r>
+        <w:tab/>
+        <w:t>&lt;property name="password" value="${jdbc.password}" /&gt;</w:t>
+      </w:r>
+    </w:p>
+    <w:p>
+      <w:pPr>
+        <w:rPr>
+          <w:rFonts w:hint="eastAsia"/>
+        </w:rPr>
+      </w:pPr>
+      <w:r>
+        <w:tab/>
+        <w:t>&lt;/bean&gt;</w:t>
+      </w:r>
+    </w:p>
+    <w:p>
+      <w:pPr>
+        <w:rPr>
+          <w:rFonts w:hint="eastAsia"/>
+        </w:rPr>
+      </w:pPr>
+    </w:p>
+    <w:p>
+      <w:r>
+        <w:rPr>
+          <w:rFonts w:hint="eastAsia"/>
+        </w:rPr>
+        <w:tab/>
+      </w:r>
+      <w:r>
+        <w:t>&lt;bean id="txManager"</w:t>
+      </w:r>
+    </w:p>
+    <w:p>
+      <w:r>
+        <w:tab/>
+      </w:r>
+      <w:r>
+        <w:tab/>
+        <w:t>class="org.springframework.jdbc.datasource.DataSourceTransactionManager"&gt;</w:t>
+      </w:r>
+    </w:p>
+    <w:p>
+      <w:r>
+        <w:tab/>
+      </w:r>
+      <w:r>
+        <w:tab/>
+        <w:t>&lt;property name="dataSource" ref="dataSource" /&gt;</w:t>
+      </w:r>
+    </w:p>
+    <w:p>
+      <w:pPr>
+        <w:rPr>
+          <w:rFonts w:hint="eastAsia"/>
+        </w:rPr>
+      </w:pPr>
+      <w:r>
+        <w:tab/>
+        <w:t>&lt;/bean&gt;</w:t>
+      </w:r>
+    </w:p>
+    <w:p>
+      <w:pPr>
+        <w:rPr>
+          <w:rFonts w:hint="eastAsia"/>
+        </w:rPr>
+      </w:pPr>
+      <w:r>
+        <w:rPr>
+          <w:rFonts w:hint="eastAsia"/>
+        </w:rPr>
+        <w:t>如果</w:t>
+      </w:r>
+      <w:r>
+        <w:rPr>
+          <w:rFonts w:hint="eastAsia"/>
+        </w:rPr>
+        <w:t>是</w:t>
+      </w:r>
+      <w:r>
+        <w:rPr>
+          <w:rFonts w:hint="eastAsia"/>
+        </w:rPr>
+        <w:t>JNDI</w:t>
+      </w:r>
+      <w:r>
+        <w:rPr>
+          <w:rFonts w:hint="eastAsia"/>
+        </w:rPr>
+        <w:t>和</w:t>
+      </w:r>
+      <w:r>
+        <w:rPr>
+          <w:rFonts w:hint="eastAsia"/>
+        </w:rPr>
+        <w:t>JTA</w:t>
+      </w:r>
+      <w:r>
+        <w:rPr>
+          <w:rFonts w:hint="eastAsia"/>
+        </w:rPr>
+        <w:t>事务，则：</w:t>
+      </w:r>
+    </w:p>
+    <w:p>
+      <w:pPr>
+        <w:ind w:firstLine="420"/>
+        <w:rPr>
+          <w:rFonts w:hint="eastAsia"/>
+        </w:rPr>
+      </w:pPr>
+      <w:r>
+        <w:t>&lt;jee:jndi-lookup id="dataSource" jndi-name="jdbc/jpetstore"/&gt;</w:t>
+      </w:r>
+    </w:p>
+    <w:p>
+      <w:pPr>
+        <w:ind w:firstLineChars="150" w:firstLine="315"/>
+        <w:rPr>
+          <w:rFonts w:hint="eastAsia"/>
+        </w:rPr>
+      </w:pPr>
+      <w:r>
+        <w:t>&lt;bean id="txManager" class="org.springframework.transaction.jta.JtaTransactionManager"</w:t>
+      </w:r>
+      <w:r>
+        <w:rPr>
+          <w:rFonts w:hint="eastAsia"/>
+        </w:rPr>
+        <w:t>/&gt;</w:t>
+      </w:r>
+    </w:p>
+    <w:p>
+      <w:pPr>
+        <w:rPr>
+          <w:rFonts w:hint="eastAsia"/>
+        </w:rPr>
+      </w:pPr>
+      <w:r>
+        <w:rPr>
+          <w:rFonts w:hint="eastAsia"/>
+        </w:rPr>
+        <w:t>txManager</w:t>
+      </w:r>
+      <w:r>
+        <w:rPr>
+          <w:rFonts w:hint="eastAsia"/>
+        </w:rPr>
+        <w:t>中不需要配置</w:t>
+      </w:r>
+      <w:r>
+        <w:rPr>
+          <w:rFonts w:hint="eastAsia"/>
+        </w:rPr>
+        <w:t>dataSource</w:t>
+      </w:r>
+      <w:r>
+        <w:rPr>
+          <w:rFonts w:hint="eastAsia"/>
+        </w:rPr>
+        <w:t>，由容器负责。</w:t>
+      </w:r>
+    </w:p>
+    <w:p>
+      <w:pPr>
+        <w:rPr>
+          <w:rFonts w:hint="eastAsia"/>
+        </w:rPr>
+      </w:pPr>
+    </w:p>
+    <w:p>
+      <w:pPr>
+        <w:rPr>
+          <w:rFonts w:hint="eastAsia"/>
+        </w:rPr>
+      </w:pPr>
+    </w:p>
+    <w:p>
+      <w:pPr>
+        <w:rPr>
+          <w:rFonts w:hint="eastAsia"/>
+        </w:rPr>
+      </w:pPr>
+    </w:p>
+    <w:p>
+      <w:pPr>
+        <w:rPr>
+          <w:rFonts w:hint="eastAsia"/>
+        </w:rPr>
+      </w:pPr>
+    </w:p>
+    <w:p>
+      <w:pPr>
+        <w:rPr>
+          <w:rFonts w:hint="eastAsia"/>
+        </w:rPr>
+      </w:pPr>
+    </w:p>
+    <w:p>
+      <w:pPr>
+        <w:rPr>
+          <w:rFonts w:hint="eastAsia"/>
+        </w:rPr>
+      </w:pPr>
+    </w:p>
+    <w:p>
+      <w:pPr>
+        <w:rPr>
+          <w:rFonts w:hint="eastAsia"/>
+        </w:rPr>
+      </w:pPr>
+    </w:p>
+    <w:p>
+      <w:pPr>
+        <w:rPr>
+          <w:rFonts w:hint="eastAsia"/>
+        </w:rPr>
+      </w:pPr>
+    </w:p>
+    <w:p>
+      <w:pPr>
+        <w:rPr>
+          <w:rFonts w:hint="eastAsia"/>
+        </w:rPr>
+      </w:pPr>
+    </w:p>
+    <w:p>
+      <w:pPr>
+        <w:rPr>
+          <w:rFonts w:hint="eastAsia"/>
+        </w:rPr>
+      </w:pPr>
+    </w:p>
+    <w:p>
+      <w:pPr>
+        <w:rPr>
+          <w:rFonts w:hint="eastAsia"/>
+        </w:rPr>
+      </w:pPr>
+    </w:p>
+    <w:p>
+      <w:pPr>
+        <w:rPr>
+          <w:rFonts w:hint="eastAsia"/>
+        </w:rPr>
+      </w:pPr>
+    </w:p>
+    <w:p>
+      <w:pPr>
+        <w:rPr>
+          <w:rFonts w:hint="eastAsia"/>
+        </w:rPr>
+      </w:pPr>
+    </w:p>
+    <w:p>
+      <w:pPr>
+        <w:rPr>
+          <w:rFonts w:hint="eastAsia"/>
+        </w:rPr>
+      </w:pPr>
+    </w:p>
+    <w:p>
+      <w:pPr>
+        <w:rPr>
+          <w:rFonts w:hint="eastAsia"/>
+        </w:rPr>
+      </w:pPr>
+      <w:r>
+        <w:rPr>
+          <w:rFonts w:hint="eastAsia"/>
+        </w:rPr>
+        <w:t>问题：</w:t>
+      </w:r>
+      <w:r>
+        <w:rPr>
+          <w:rFonts w:hint="eastAsia"/>
+        </w:rPr>
+        <w:t>Controller</w:t>
+      </w:r>
+      <w:r>
+        <w:rPr>
+          <w:rFonts w:hint="eastAsia"/>
+        </w:rPr>
+        <w:t>级别的</w:t>
+      </w:r>
+      <w:r>
+        <w:rPr>
+          <w:rFonts w:hint="eastAsia"/>
+        </w:rPr>
+        <w:t>ConversionService</w:t>
+      </w:r>
+      <w:r>
+        <w:rPr>
+          <w:rFonts w:hint="eastAsia"/>
+        </w:rPr>
+        <w:t>；</w:t>
+      </w:r>
+      <w:r>
+        <w:t>mvc:annotation-driven</w:t>
+      </w:r>
+      <w:r>
+        <w:rPr>
+          <w:rFonts w:hint="eastAsia"/>
+        </w:rPr>
+        <w:t>的作用，注册了哪些</w:t>
+      </w:r>
+      <w:r>
+        <w:rPr>
+          <w:rFonts w:hint="eastAsia"/>
+        </w:rPr>
+        <w:t>bean</w:t>
+      </w:r>
+    </w:p>
+    <w:p>
+      <w:pPr>
+        <w:rPr>
+          <w:rFonts w:hint="eastAsia"/>
+        </w:rPr>
+      </w:pPr>
+      <w:r>
+        <w:rPr>
+          <w:rFonts w:hint="eastAsia"/>
+        </w:rPr>
+        <w:t>第</w:t>
+      </w:r>
+      <w:r>
+        <w:rPr>
+          <w:rFonts w:hint="eastAsia"/>
+        </w:rPr>
+        <w:t>11</w:t>
+      </w:r>
+      <w:r>
+        <w:rPr>
+          <w:rFonts w:hint="eastAsia"/>
+        </w:rPr>
+        <w:t>章测试，</w:t>
+      </w:r>
+      <w:r>
+        <w:rPr>
+          <w:rFonts w:hint="eastAsia"/>
+        </w:rPr>
+        <w:t>配合陈雄华那本书看看。</w:t>
+      </w:r>
+    </w:p>
+    <w:p>
+      <w:pPr>
+        <w:rPr>
+          <w:rFonts w:hint="eastAsia"/>
+        </w:rPr>
+      </w:pPr>
+      <w:r>
+        <w:rPr>
+          <w:rFonts w:hint="eastAsia"/>
+        </w:rPr>
+        <w:t>page 348</w:t>
+      </w:r>
+      <w:bookmarkStart w:id="17" w:name="_GoBack"/>
+      <w:bookmarkEnd w:id="17"/>
     </w:p>
     <w:sectPr>
       <w:pgSz w:w="11906" w:h="16838"/>
@@ -4772,6 +7055,17 @@
       <w:szCs w:val="18"/>
     </w:rPr>
   </w:style>
+  <w:style w:type="character" w:styleId="a4">
+    <w:name w:val="Hyperlink"/>
+    <w:basedOn w:val="a0"/>
+    <w:uiPriority w:val="99"/>
+    <w:unhideWhenUsed/>
+    <w:rsid w:val="00402066"/>
+    <w:rPr>
+      <w:color w:val="0000FF" w:themeColor="hyperlink"/>
+      <w:u w:val="single"/>
+    </w:rPr>
+  </w:style>
 </w:styles>
 </file>
 
@@ -4986,6 +7280,17 @@
     <w:rPr>
       <w:sz w:val="18"/>
       <w:szCs w:val="18"/>
+    </w:rPr>
+  </w:style>
+  <w:style w:type="character" w:styleId="a4">
+    <w:name w:val="Hyperlink"/>
+    <w:basedOn w:val="a0"/>
+    <w:uiPriority w:val="99"/>
+    <w:unhideWhenUsed/>
+    <w:rsid w:val="00402066"/>
+    <w:rPr>
+      <w:color w:val="0000FF" w:themeColor="hyperlink"/>
+      <w:u w:val="single"/>
     </w:rPr>
   </w:style>
 </w:styles>

--- a/trunk/学习笔记/阅读摘要/spring3.docx
+++ b/trunk/学习笔记/阅读摘要/spring3.docx
@@ -4783,166 +4783,159 @@
       </w:r>
     </w:p>
     <w:p>
+      <w:r>
+        <w:t>Requi</w:t>
+      </w:r>
+      <w:r>
+        <w:t>redAnnotationBeanPostProcessor</w:t>
+      </w:r>
+      <w:r>
+        <w:rPr>
+          <w:rFonts w:hint="eastAsia"/>
+        </w:rPr>
+        <w:t>(</w:t>
+      </w:r>
+      <w:r>
+        <w:rPr>
+          <w:rFonts w:hint="eastAsia"/>
+        </w:rPr>
+        <w:t>支持</w:t>
+      </w:r>
+      <w:r>
+        <w:rPr>
+          <w:rFonts w:hint="eastAsia"/>
+          <w:color w:val="7030A0"/>
+        </w:rPr>
+        <w:t>@Required</w:t>
+      </w:r>
+      <w:r>
+        <w:rPr>
+          <w:rFonts w:hint="eastAsia"/>
+        </w:rPr>
+        <w:t>注解，自动注入，找不到匹配</w:t>
+      </w:r>
+      <w:r>
+        <w:rPr>
+          <w:rFonts w:hint="eastAsia"/>
+        </w:rPr>
+        <w:t>Bean</w:t>
+      </w:r>
+      <w:r>
+        <w:rPr>
+          <w:rFonts w:hint="eastAsia"/>
+        </w:rPr>
+        <w:t>时，抛出异常</w:t>
+      </w:r>
+      <w:r>
+        <w:rPr>
+          <w:rFonts w:hint="eastAsia"/>
+        </w:rPr>
+        <w:t>)</w:t>
+      </w:r>
+      <w:r>
+        <w:t>.</w:t>
+      </w:r>
+      <w:r>
+        <w:rPr>
+          <w:rFonts w:hint="eastAsia"/>
+        </w:rPr>
+        <w:t>注意：该配置只对它所在的</w:t>
+      </w:r>
+      <w:r>
+        <w:rPr>
+          <w:rFonts w:hint="eastAsia"/>
+        </w:rPr>
+        <w:t>ApplicationContext</w:t>
+      </w:r>
+      <w:r>
+        <w:rPr>
+          <w:rFonts w:hint="eastAsia"/>
+        </w:rPr>
+        <w:t>下的</w:t>
+      </w:r>
+      <w:r>
+        <w:rPr>
+          <w:rFonts w:hint="eastAsia"/>
+        </w:rPr>
+        <w:t>Bean</w:t>
+      </w:r>
+      <w:r>
+        <w:rPr>
+          <w:rFonts w:hint="eastAsia"/>
+        </w:rPr>
+        <w:t>起作用。</w:t>
+      </w:r>
+    </w:p>
+    <w:p>
       <w:pPr>
         <w:rPr>
-          <w:rFonts w:hint="eastAsia"/>
+          <w:kern w:val="0"/>
         </w:rPr>
       </w:pPr>
       <w:r>
-        <w:t>Requi</w:t>
-      </w:r>
-      <w:r>
-        <w:t>redAnnotationBeanPostProcessor</w:t>
-      </w:r>
-      <w:r>
-        <w:rPr>
-          <w:rFonts w:hint="eastAsia"/>
+        <w:rPr>
+          <w:rFonts w:hint="eastAsia"/>
+        </w:rPr>
+        <w:tab/>
+      </w:r>
+      <w:r>
+        <w:rPr>
+          <w:rFonts w:hint="eastAsia"/>
+          <w:color w:val="7030A0"/>
+        </w:rPr>
+        <w:t>@Inject</w:t>
+      </w:r>
+      <w:r>
+        <w:rPr>
+          <w:kern w:val="0"/>
         </w:rPr>
         <w:t>(</w:t>
       </w:r>
       <w:r>
         <w:rPr>
           <w:rFonts w:hint="eastAsia"/>
-        </w:rPr>
-        <w:t>支持</w:t>
-      </w:r>
-      <w:r>
-        <w:rPr>
-          <w:rFonts w:hint="eastAsia"/>
-          <w:color w:val="7030A0"/>
-        </w:rPr>
-        <w:t>@Required</w:t>
-      </w:r>
-      <w:r>
-        <w:rPr>
-          <w:rFonts w:hint="eastAsia"/>
-        </w:rPr>
-        <w:t>注解，自动注入，找不到匹配</w:t>
-      </w:r>
-      <w:r>
-        <w:rPr>
-          <w:rFonts w:hint="eastAsia"/>
-        </w:rPr>
-        <w:t>Bean</w:t>
-      </w:r>
-      <w:r>
-        <w:rPr>
-          <w:rFonts w:hint="eastAsia"/>
-        </w:rPr>
-        <w:t>时，抛出异常</w:t>
-      </w:r>
-      <w:r>
-        <w:rPr>
-          <w:rFonts w:hint="eastAsia"/>
+          <w:kern w:val="0"/>
+        </w:rPr>
+        <w:t>JSR330</w:t>
+      </w:r>
+      <w:r>
+        <w:rPr>
+          <w:rFonts w:hint="eastAsia"/>
+          <w:kern w:val="0"/>
+        </w:rPr>
+        <w:t>定义</w:t>
+      </w:r>
+      <w:r>
+        <w:rPr>
+          <w:kern w:val="0"/>
         </w:rPr>
         <w:t>)</w:t>
       </w:r>
       <w:r>
-        <w:t>.</w:t>
-      </w:r>
-      <w:r>
-        <w:rPr>
-          <w:rFonts w:hint="eastAsia"/>
-        </w:rPr>
-        <w:t>注意：该配置只对它所在的</w:t>
-      </w:r>
-      <w:r>
-        <w:rPr>
-          <w:rFonts w:hint="eastAsia"/>
-        </w:rPr>
-        <w:t>ApplicationContext</w:t>
-      </w:r>
-      <w:r>
-        <w:rPr>
-          <w:rFonts w:hint="eastAsia"/>
-        </w:rPr>
-        <w:t>下的</w:t>
-      </w:r>
-      <w:r>
-        <w:rPr>
-          <w:rFonts w:hint="eastAsia"/>
-        </w:rPr>
-        <w:t>Bean</w:t>
-      </w:r>
-      <w:r>
-        <w:rPr>
-          <w:rFonts w:hint="eastAsia"/>
-        </w:rPr>
-        <w:t>起作用。</w:t>
+        <w:rPr>
+          <w:rFonts w:hint="eastAsia"/>
+          <w:kern w:val="0"/>
+        </w:rPr>
+        <w:t>和</w:t>
+      </w:r>
+      <w:r>
+        <w:rPr>
+          <w:rFonts w:hint="eastAsia"/>
+          <w:kern w:val="0"/>
+        </w:rPr>
+        <w:t>@AutoWired</w:t>
+      </w:r>
+      <w:r>
+        <w:rPr>
+          <w:rFonts w:hint="eastAsia"/>
+          <w:kern w:val="0"/>
+        </w:rPr>
+        <w:t>作用一样。</w:t>
       </w:r>
     </w:p>
     <w:p>
       <w:pPr>
         <w:rPr>
-          <w:rFonts w:hint="eastAsia"/>
-          <w:kern w:val="0"/>
-        </w:rPr>
-      </w:pPr>
-      <w:r>
-        <w:rPr>
-          <w:rFonts w:hint="eastAsia"/>
-        </w:rPr>
-        <w:tab/>
-      </w:r>
-      <w:r>
-        <w:rPr>
-          <w:rFonts w:hint="eastAsia"/>
-          <w:color w:val="7030A0"/>
-        </w:rPr>
-        <w:t>@Inject</w:t>
-      </w:r>
-      <w:r>
-        <w:rPr>
-          <w:kern w:val="0"/>
-        </w:rPr>
-        <w:t>(</w:t>
-      </w:r>
-      <w:r>
-        <w:rPr>
-          <w:rFonts w:hint="eastAsia"/>
-          <w:kern w:val="0"/>
-        </w:rPr>
-        <w:t>JSR330</w:t>
-      </w:r>
-      <w:r>
-        <w:rPr>
-          <w:rFonts w:hint="eastAsia"/>
-          <w:kern w:val="0"/>
-        </w:rPr>
-        <w:t>定义</w:t>
-      </w:r>
-      <w:r>
-        <w:rPr>
-          <w:kern w:val="0"/>
-        </w:rPr>
-        <w:t>)</w:t>
-      </w:r>
-      <w:r>
-        <w:rPr>
-          <w:rFonts w:hint="eastAsia"/>
-          <w:kern w:val="0"/>
-        </w:rPr>
-        <w:t>和</w:t>
-      </w:r>
-      <w:r>
-        <w:rPr>
-          <w:rFonts w:hint="eastAsia"/>
-          <w:kern w:val="0"/>
-        </w:rPr>
-        <w:t>@AutoWired</w:t>
-      </w:r>
-      <w:r>
-        <w:rPr>
-          <w:rFonts w:hint="eastAsia"/>
-          <w:kern w:val="0"/>
-        </w:rPr>
-        <w:t>作用一样。</w:t>
-      </w:r>
-    </w:p>
-    <w:p>
-      <w:pPr>
-        <w:rPr>
-          <w:rFonts w:hint="eastAsia"/>
           <w:kern w:val="0"/>
         </w:rPr>
       </w:pPr>
@@ -4986,7 +4979,6 @@
     <w:p>
       <w:pPr>
         <w:rPr>
-          <w:rFonts w:hint="eastAsia"/>
           <w:kern w:val="0"/>
         </w:rPr>
       </w:pPr>
@@ -5045,17 +5037,11 @@
     <w:p>
       <w:pPr>
         <w:rPr>
-          <w:rFonts w:hint="eastAsia"/>
           <w:kern w:val="0"/>
         </w:rPr>
       </w:pPr>
     </w:p>
     <w:p>
-      <w:pPr>
-        <w:rPr>
-          <w:rFonts w:hint="eastAsia"/>
-        </w:rPr>
-      </w:pPr>
       <w:r>
         <w:rPr>
           <w:rFonts w:hint="eastAsia"/>
@@ -5243,11 +5229,6 @@
       </w:r>
     </w:p>
     <w:p>
-      <w:pPr>
-        <w:rPr>
-          <w:rFonts w:hint="eastAsia"/>
-        </w:rPr>
-      </w:pPr>
       <w:r>
         <w:rPr>
           <w:rFonts w:hint="eastAsia"/>
@@ -5301,19 +5282,8 @@
         <w:t>。</w:t>
       </w:r>
     </w:p>
-    <w:p>
-      <w:pPr>
-        <w:rPr>
-          <w:rFonts w:hint="eastAsia"/>
-        </w:rPr>
-      </w:pPr>
-    </w:p>
-    <w:p>
-      <w:pPr>
-        <w:rPr>
-          <w:rFonts w:hint="eastAsia"/>
-        </w:rPr>
-      </w:pPr>
+    <w:p/>
+    <w:p>
       <w:r>
         <w:rPr>
           <w:rFonts w:hint="eastAsia"/>
@@ -5429,19 +5399,8 @@
         <w:t>的区别。</w:t>
       </w:r>
     </w:p>
-    <w:p>
-      <w:pPr>
-        <w:rPr>
-          <w:rFonts w:hint="eastAsia"/>
-        </w:rPr>
-      </w:pPr>
-    </w:p>
-    <w:p>
-      <w:pPr>
-        <w:rPr>
-          <w:rFonts w:hint="eastAsia"/>
-        </w:rPr>
-      </w:pPr>
+    <w:p/>
+    <w:p>
       <w:r>
         <w:rPr>
           <w:rFonts w:hint="eastAsia"/>
@@ -5537,19 +5496,8 @@
         <w:t>这个实现类。</w:t>
       </w:r>
     </w:p>
-    <w:p>
-      <w:pPr>
-        <w:rPr>
-          <w:rFonts w:hint="eastAsia"/>
-        </w:rPr>
-      </w:pPr>
-    </w:p>
-    <w:p>
-      <w:pPr>
-        <w:rPr>
-          <w:rFonts w:hint="eastAsia"/>
-        </w:rPr>
-      </w:pPr>
+    <w:p/>
+    <w:p>
       <w:r>
         <w:rPr>
           <w:rFonts w:hint="eastAsia"/>
@@ -5599,11 +5547,6 @@
       </w:r>
     </w:p>
     <w:p>
-      <w:pPr>
-        <w:rPr>
-          <w:rFonts w:hint="eastAsia"/>
-        </w:rPr>
-      </w:pPr>
       <w:r>
         <w:rPr>
           <w:rFonts w:hint="eastAsia"/>
@@ -5699,21 +5642,11 @@
       </w:r>
     </w:p>
     <w:p>
-      <w:pPr>
-        <w:rPr>
-          <w:rFonts w:hint="eastAsia"/>
-        </w:rPr>
-      </w:pPr>
       <w:r>
         <w:t>&lt;/bean&gt;</w:t>
       </w:r>
     </w:p>
     <w:p>
-      <w:pPr>
-        <w:rPr>
-          <w:rFonts w:hint="eastAsia"/>
-        </w:rPr>
-      </w:pPr>
       <w:r>
         <w:rPr>
           <w:rFonts w:hint="eastAsia"/>
@@ -5783,11 +5716,6 @@
       </w:r>
     </w:p>
     <w:p>
-      <w:pPr>
-        <w:rPr>
-          <w:rFonts w:hint="eastAsia"/>
-        </w:rPr>
-      </w:pPr>
       <w:r>
         <w:rPr>
           <w:rFonts w:hint="eastAsia"/>
@@ -5860,11 +5788,6 @@
       </w:r>
     </w:p>
     <w:p>
-      <w:pPr>
-        <w:rPr>
-          <w:rFonts w:hint="eastAsia"/>
-        </w:rPr>
-      </w:pPr>
       <w:r>
         <w:rPr>
           <w:rFonts w:hint="eastAsia"/>
@@ -5948,19 +5871,8 @@
         <w:t>。</w:t>
       </w:r>
     </w:p>
-    <w:p>
-      <w:pPr>
-        <w:rPr>
-          <w:rFonts w:hint="eastAsia"/>
-        </w:rPr>
-      </w:pPr>
-    </w:p>
-    <w:p>
-      <w:pPr>
-        <w:rPr>
-          <w:rFonts w:hint="eastAsia"/>
-        </w:rPr>
-      </w:pPr>
+    <w:p/>
+    <w:p>
       <w:r>
         <w:rPr>
           <w:rFonts w:hint="eastAsia"/>
@@ -5982,11 +5894,6 @@
       </w:r>
     </w:p>
     <w:p>
-      <w:pPr>
-        <w:rPr>
-          <w:rFonts w:hint="eastAsia"/>
-        </w:rPr>
-      </w:pPr>
       <w:r>
         <w:rPr>
           <w:rFonts w:hint="eastAsia"/>
@@ -6150,19 +6057,8 @@
         <w:t>。</w:t>
       </w:r>
     </w:p>
-    <w:p>
-      <w:pPr>
-        <w:rPr>
-          <w:rFonts w:hint="eastAsia"/>
-        </w:rPr>
-      </w:pPr>
-    </w:p>
-    <w:p>
-      <w:pPr>
-        <w:rPr>
-          <w:rFonts w:hint="eastAsia"/>
-        </w:rPr>
-      </w:pPr>
+    <w:p/>
+    <w:p>
       <w:r>
         <w:rPr>
           <w:rFonts w:hint="eastAsia"/>
@@ -6184,11 +6080,6 @@
       </w:r>
     </w:p>
     <w:p>
-      <w:pPr>
-        <w:rPr>
-          <w:rFonts w:hint="eastAsia"/>
-        </w:rPr>
-      </w:pPr>
       <w:r>
         <w:rPr>
           <w:rFonts w:hint="eastAsia"/>
@@ -6257,19 +6148,8 @@
         <w:t>。</w:t>
       </w:r>
     </w:p>
-    <w:p>
-      <w:pPr>
-        <w:rPr>
-          <w:rFonts w:hint="eastAsia"/>
-        </w:rPr>
-      </w:pPr>
-    </w:p>
-    <w:p>
-      <w:pPr>
-        <w:rPr>
-          <w:rFonts w:hint="eastAsia"/>
-        </w:rPr>
-      </w:pPr>
+    <w:p/>
+    <w:p>
       <w:r>
         <w:rPr>
           <w:rFonts w:hint="eastAsia"/>
@@ -6291,11 +6171,6 @@
       </w:r>
     </w:p>
     <w:p>
-      <w:pPr>
-        <w:rPr>
-          <w:rFonts w:hint="eastAsia"/>
-        </w:rPr>
-      </w:pPr>
       <w:r>
         <w:rPr>
           <w:rFonts w:hint="eastAsia"/>
@@ -6362,11 +6237,6 @@
       </w:r>
     </w:p>
     <w:p>
-      <w:pPr>
-        <w:rPr>
-          <w:rFonts w:hint="eastAsia"/>
-        </w:rPr>
-      </w:pPr>
       <w:r>
         <w:rPr>
           <w:rFonts w:hint="eastAsia"/>
@@ -6477,23 +6347,12 @@
       </w:r>
     </w:p>
     <w:p>
-      <w:pPr>
-        <w:rPr>
-          <w:rFonts w:hint="eastAsia"/>
-        </w:rPr>
-      </w:pPr>
       <w:r>
         <w:tab/>
         <w:t>&lt;/bean&gt;</w:t>
       </w:r>
     </w:p>
-    <w:p>
-      <w:pPr>
-        <w:rPr>
-          <w:rFonts w:hint="eastAsia"/>
-        </w:rPr>
-      </w:pPr>
-    </w:p>
+    <w:p/>
     <w:p>
       <w:r>
         <w:rPr>
@@ -6524,22 +6383,12 @@
       </w:r>
     </w:p>
     <w:p>
-      <w:pPr>
-        <w:rPr>
-          <w:rFonts w:hint="eastAsia"/>
-        </w:rPr>
-      </w:pPr>
       <w:r>
         <w:tab/>
         <w:t>&lt;/bean&gt;</w:t>
       </w:r>
     </w:p>
     <w:p>
-      <w:pPr>
-        <w:rPr>
-          <w:rFonts w:hint="eastAsia"/>
-        </w:rPr>
-      </w:pPr>
       <w:r>
         <w:rPr>
           <w:rFonts w:hint="eastAsia"/>
@@ -6580,9 +6429,6 @@
     <w:p>
       <w:pPr>
         <w:ind w:firstLine="420"/>
-        <w:rPr>
-          <w:rFonts w:hint="eastAsia"/>
-        </w:rPr>
       </w:pPr>
       <w:r>
         <w:t>&lt;jee:jndi-lookup id="dataSource" jndi-name="jdbc/jpetstore"/&gt;</w:t>
@@ -6591,9 +6437,6 @@
     <w:p>
       <w:pPr>
         <w:ind w:firstLineChars="150" w:firstLine="315"/>
-        <w:rPr>
-          <w:rFonts w:hint="eastAsia"/>
-        </w:rPr>
       </w:pPr>
       <w:r>
         <w:t>&lt;bean id="txManager" class="org.springframework.transaction.jta.JtaTransactionManager"</w:t>
@@ -6637,11 +6480,100 @@
       </w:r>
     </w:p>
     <w:p>
+      <w:r>
+        <w:rPr>
+          <w:rFonts w:hint="eastAsia"/>
+        </w:rPr>
+        <w:tab/>
+      </w:r>
+      <w:r>
+        <w:rPr>
+          <w:rFonts w:hint="eastAsia"/>
+        </w:rPr>
+        <w:t>基于注解的声明式事务：</w:t>
+      </w:r>
+    </w:p>
+    <w:p>
+      <w:r>
+        <w:t>&lt;</w:t>
+      </w:r>
+      <w:r>
+        <w:rPr>
+          <w:color w:val="C00000"/>
+        </w:rPr>
+        <w:t>tx:annotation-driven</w:t>
+      </w:r>
+      <w:r>
+        <w:t xml:space="preserve"> transaction-manager="txManager"/&gt;</w:t>
+      </w:r>
+    </w:p>
+    <w:p>
       <w:pPr>
         <w:rPr>
           <w:rFonts w:hint="eastAsia"/>
         </w:rPr>
       </w:pPr>
+      <w:r>
+        <w:rPr>
+          <w:rFonts w:hint="eastAsia"/>
+          <w:color w:val="C00000"/>
+        </w:rPr>
+        <w:t>@Transactional</w:t>
+      </w:r>
+      <w:r>
+        <w:rPr>
+          <w:rFonts w:hint="eastAsia"/>
+        </w:rPr>
+        <w:t>，默认配置：</w:t>
+      </w:r>
+      <w:r>
+        <w:rPr>
+          <w:rFonts w:hint="eastAsia"/>
+        </w:rPr>
+        <w:t>事务传播</w:t>
+      </w:r>
+      <w:r>
+        <w:t>PROPAGATION_REQUIRED</w:t>
+      </w:r>
+      <w:r>
+        <w:rPr>
+          <w:rFonts w:hint="eastAsia"/>
+        </w:rPr>
+        <w:t>，隔离级别</w:t>
+      </w:r>
+      <w:r>
+        <w:t>ISOLATION_DEFAULT</w:t>
+      </w:r>
+      <w:r>
+        <w:rPr>
+          <w:rFonts w:hint="eastAsia"/>
+        </w:rPr>
+        <w:t>，事务级别：</w:t>
+      </w:r>
+      <w:r>
+        <w:rPr>
+          <w:rFonts w:hint="eastAsia"/>
+        </w:rPr>
+        <w:t>Read/Write</w:t>
+      </w:r>
+      <w:r>
+        <w:rPr>
+          <w:rFonts w:hint="eastAsia"/>
+        </w:rPr>
+        <w:t>，超时：看底层，回滚：</w:t>
+      </w:r>
+      <w:r>
+        <w:rPr>
+          <w:rFonts w:hint="eastAsia"/>
+        </w:rPr>
+        <w:t>RuntimeException</w:t>
+      </w:r>
+      <w:r>
+        <w:rPr>
+          <w:rFonts w:hint="eastAsia"/>
+        </w:rPr>
+        <w:t>回滚，受检异常不回滚。</w:t>
+      </w:r>
     </w:p>
     <w:p>
       <w:pPr>
@@ -6656,90 +6588,133 @@
           <w:rFonts w:hint="eastAsia"/>
         </w:rPr>
       </w:pPr>
-    </w:p>
-    <w:p>
-      <w:pPr>
-        <w:rPr>
-          <w:rFonts w:hint="eastAsia"/>
-        </w:rPr>
-      </w:pPr>
-    </w:p>
-    <w:p>
-      <w:pPr>
-        <w:rPr>
-          <w:rFonts w:hint="eastAsia"/>
-        </w:rPr>
-      </w:pPr>
-    </w:p>
-    <w:p>
-      <w:pPr>
-        <w:rPr>
-          <w:rFonts w:hint="eastAsia"/>
-        </w:rPr>
-      </w:pPr>
-    </w:p>
-    <w:p>
-      <w:pPr>
-        <w:rPr>
-          <w:rFonts w:hint="eastAsia"/>
-        </w:rPr>
-      </w:pPr>
-    </w:p>
-    <w:p>
-      <w:pPr>
-        <w:rPr>
-          <w:rFonts w:hint="eastAsia"/>
-        </w:rPr>
-      </w:pPr>
-    </w:p>
-    <w:p>
-      <w:pPr>
-        <w:rPr>
-          <w:rFonts w:hint="eastAsia"/>
-        </w:rPr>
-      </w:pPr>
-    </w:p>
-    <w:p>
-      <w:pPr>
-        <w:rPr>
-          <w:rFonts w:hint="eastAsia"/>
-        </w:rPr>
-      </w:pPr>
-    </w:p>
-    <w:p>
-      <w:pPr>
-        <w:rPr>
-          <w:rFonts w:hint="eastAsia"/>
-        </w:rPr>
-      </w:pPr>
-    </w:p>
-    <w:p>
-      <w:pPr>
-        <w:rPr>
-          <w:rFonts w:hint="eastAsia"/>
-        </w:rPr>
-      </w:pPr>
-    </w:p>
-    <w:p>
-      <w:pPr>
-        <w:rPr>
-          <w:rFonts w:hint="eastAsia"/>
-        </w:rPr>
-      </w:pPr>
-    </w:p>
-    <w:p>
-      <w:pPr>
-        <w:rPr>
-          <w:rFonts w:hint="eastAsia"/>
-        </w:rPr>
-      </w:pPr>
-    </w:p>
-    <w:p>
-      <w:pPr>
-        <w:rPr>
-          <w:rFonts w:hint="eastAsia"/>
-        </w:rPr>
-      </w:pPr>
+      <w:r>
+        <w:rPr>
+          <w:rFonts w:hint="eastAsia"/>
+        </w:rPr>
+        <w:t>009</w:t>
+      </w:r>
+      <w:r>
+        <w:rPr>
+          <w:rFonts w:hint="eastAsia"/>
+        </w:rPr>
+        <w:t>、</w:t>
+      </w:r>
+      <w:r>
+        <w:rPr>
+          <w:rFonts w:hint="eastAsia"/>
+        </w:rPr>
+        <w:t>OXM/Object Xml Mapping</w:t>
+      </w:r>
+    </w:p>
+    <w:p>
+      <w:r>
+        <w:rPr>
+          <w:rFonts w:hint="eastAsia"/>
+        </w:rPr>
+        <w:tab/>
+      </w:r>
+      <w:r>
+        <w:rPr>
+          <w:rFonts w:hint="eastAsia"/>
+        </w:rPr>
+        <w:t>提供一致性接口</w:t>
+      </w:r>
+      <w:r>
+        <w:t>Marshaller</w:t>
+      </w:r>
+      <w:r>
+        <w:rPr>
+          <w:rFonts w:hint="eastAsia"/>
+        </w:rPr>
+        <w:t>(Object to XML)</w:t>
+      </w:r>
+      <w:r>
+        <w:rPr>
+          <w:rFonts w:hint="eastAsia"/>
+        </w:rPr>
+        <w:t>和</w:t>
+      </w:r>
+      <w:r>
+        <w:rPr>
+          <w:rFonts w:hint="eastAsia"/>
+        </w:rPr>
+        <w:t>UnMarshaller</w:t>
+      </w:r>
+      <w:r>
+        <w:rPr>
+          <w:rFonts w:hint="eastAsia"/>
+        </w:rPr>
+        <w:t>(XML to Object)</w:t>
+      </w:r>
+      <w:r>
+        <w:rPr>
+          <w:rFonts w:hint="eastAsia"/>
+        </w:rPr>
+        <w:t>，具体实现可使用</w:t>
+      </w:r>
+      <w:r>
+        <w:rPr>
+          <w:rFonts w:hint="eastAsia"/>
+        </w:rPr>
+        <w:t>JAXB</w:t>
+      </w:r>
+      <w:r>
+        <w:rPr>
+          <w:rFonts w:hint="eastAsia"/>
+        </w:rPr>
+        <w:t>、</w:t>
+      </w:r>
+      <w:r>
+        <w:rPr>
+          <w:rFonts w:hint="eastAsia"/>
+        </w:rPr>
+        <w:t>JIBX</w:t>
+      </w:r>
+      <w:r>
+        <w:rPr>
+          <w:rFonts w:hint="eastAsia"/>
+        </w:rPr>
+        <w:t>、</w:t>
+      </w:r>
+      <w:r>
+        <w:rPr>
+          <w:rFonts w:hint="eastAsia"/>
+        </w:rPr>
+        <w:t>Castor</w:t>
+      </w:r>
+      <w:r>
+        <w:rPr>
+          <w:rFonts w:hint="eastAsia"/>
+        </w:rPr>
+        <w:t>、</w:t>
+      </w:r>
+      <w:r>
+        <w:rPr>
+          <w:rFonts w:hint="eastAsia"/>
+        </w:rPr>
+        <w:t>XmlBeans</w:t>
+      </w:r>
+      <w:r>
+        <w:rPr>
+          <w:rFonts w:hint="eastAsia"/>
+        </w:rPr>
+        <w:t>或其他类库。</w:t>
+      </w:r>
+    </w:p>
+    <w:p/>
+    <w:p/>
+    <w:p/>
+    <w:p/>
+    <w:p/>
+    <w:p/>
+    <w:p/>
+    <w:p/>
+    <w:p/>
+    <w:p/>
+    <w:p/>
+    <w:p/>
+    <w:p>
       <w:r>
         <w:rPr>
           <w:rFonts w:hint="eastAsia"/>
@@ -6785,13 +6760,14 @@
         </w:rPr>
         <w:t>bean</w:t>
       </w:r>
-    </w:p>
-    <w:p>
-      <w:pPr>
-        <w:rPr>
-          <w:rFonts w:hint="eastAsia"/>
-        </w:rPr>
-      </w:pPr>
+      <w:r>
+        <w:rPr>
+          <w:rFonts w:hint="eastAsia"/>
+        </w:rPr>
+        <w:t>；</w:t>
+      </w:r>
+    </w:p>
+    <w:p>
       <w:r>
         <w:rPr>
           <w:rFonts w:hint="eastAsia"/>
@@ -6814,20 +6790,33 @@
         <w:rPr>
           <w:rFonts w:hint="eastAsia"/>
         </w:rPr>
-        <w:t>配合陈雄华那本书看看。</w:t>
-      </w:r>
-    </w:p>
-    <w:p>
-      <w:pPr>
-        <w:rPr>
-          <w:rFonts w:hint="eastAsia"/>
-        </w:rPr>
-      </w:pPr>
-      <w:r>
-        <w:rPr>
-          <w:rFonts w:hint="eastAsia"/>
-        </w:rPr>
-        <w:t>page 348</w:t>
+        <w:t>配合陈雄华那本书看看；集成</w:t>
+      </w:r>
+      <w:r>
+        <w:rPr>
+          <w:rFonts w:hint="eastAsia"/>
+        </w:rPr>
+        <w:t>MyBatis</w:t>
+      </w:r>
+      <w:r>
+        <w:rPr>
+          <w:rFonts w:hint="eastAsia"/>
+        </w:rPr>
+        <w:t>；</w:t>
+      </w:r>
+    </w:p>
+    <w:p>
+      <w:r>
+        <w:rPr>
+          <w:rFonts w:hint="eastAsia"/>
+        </w:rPr>
+        <w:t xml:space="preserve">page </w:t>
+      </w:r>
+      <w:r>
+        <w:rPr>
+          <w:rFonts w:hint="eastAsia"/>
+        </w:rPr>
+        <w:t>471</w:t>
       </w:r>
       <w:bookmarkStart w:id="17" w:name="_GoBack"/>
       <w:bookmarkEnd w:id="17"/>

--- a/trunk/学习笔记/阅读摘要/spring3.docx
+++ b/trunk/学习笔记/阅读摘要/spring3.docx
@@ -307,7 +307,6 @@
       </w:r>
     </w:p>
     <w:p/>
-    <w:p/>
     <w:p>
       <w:pPr>
         <w:rPr>
@@ -739,6 +738,11 @@
       </w:r>
     </w:p>
     <w:p>
+      <w:pPr>
+        <w:rPr>
+          <w:rFonts w:hint="eastAsia"/>
+        </w:rPr>
+      </w:pPr>
       <w:r>
         <w:rPr>
           <w:rFonts w:hint="eastAsia"/>
@@ -758,6 +762,7 @@
         <w:t>单独指定工厂类。</w:t>
       </w:r>
     </w:p>
+    <w:p/>
     <w:p>
       <w:pPr>
         <w:rPr>
@@ -3128,19 +3133,22 @@
         <w:rPr>
           <w:rFonts w:hint="eastAsia"/>
         </w:rPr>
-        <w:t>，得到一个类似</w:t>
-      </w:r>
-      <w:r>
-        <w:rPr>
-          <w:rFonts w:hint="eastAsia"/>
-        </w:rPr>
-        <w:t>flag=1&amp;username=2</w:t>
-      </w:r>
-      <w:r>
-        <w:rPr>
-          <w:rFonts w:hint="eastAsia"/>
-        </w:rPr>
-        <w:t>的字符串</w:t>
+        <w:t>。与</w:t>
+      </w:r>
+      <w:r>
+        <w:rPr>
+          <w:rFonts w:hint="eastAsia"/>
+        </w:rPr>
+        <w:t>HttpMessageConverter</w:t>
+      </w:r>
+      <w:r>
+        <w:rPr>
+          <w:rFonts w:hint="eastAsia"/>
+        </w:rPr>
+        <w:t>配合使用。</w:t>
+      </w:r>
+      <w:r>
+        <w:t xml:space="preserve"> </w:t>
       </w:r>
     </w:p>
     <w:p>
@@ -3184,6 +3192,30 @@
         <w:tab/>
         <w:t>@ResponseBody</w:t>
       </w:r>
+      <w:r>
+        <w:rPr>
+          <w:rFonts w:hint="eastAsia"/>
+        </w:rPr>
+        <w:t xml:space="preserve"> </w:t>
+      </w:r>
+      <w:r>
+        <w:rPr>
+          <w:rFonts w:hint="eastAsia"/>
+        </w:rPr>
+        <w:t>和</w:t>
+      </w:r>
+      <w:r>
+        <w:rPr>
+          <w:rFonts w:hint="eastAsia"/>
+        </w:rPr>
+        <w:t>@RequestBody</w:t>
+      </w:r>
+      <w:r>
+        <w:rPr>
+          <w:rFonts w:hint="eastAsia"/>
+        </w:rPr>
+        <w:t>一样。</w:t>
+      </w:r>
     </w:p>
     <w:p>
       <w:r>
@@ -3202,8 +3234,25 @@
         <w:tab/>
         <w:t>@ExceptionHandler</w:t>
       </w:r>
-    </w:p>
-    <w:p>
+      <w:r>
+        <w:rPr>
+          <w:rFonts w:hint="eastAsia"/>
+        </w:rPr>
+        <w:t xml:space="preserve"> Controller</w:t>
+      </w:r>
+      <w:r>
+        <w:rPr>
+          <w:rFonts w:hint="eastAsia"/>
+        </w:rPr>
+        <w:t>级别的异常处理</w:t>
+      </w:r>
+    </w:p>
+    <w:p>
+      <w:pPr>
+        <w:rPr>
+          <w:rFonts w:hint="eastAsia"/>
+        </w:rPr>
+      </w:pPr>
       <w:r>
         <w:rPr>
           <w:rFonts w:hint="eastAsia"/>
@@ -3236,11 +3285,55 @@
         <w:t>路径中的变量</w:t>
       </w:r>
     </w:p>
+    <w:p>
+      <w:r>
+        <w:rPr>
+          <w:rFonts w:hint="eastAsia"/>
+        </w:rPr>
+        <w:t>HttpEntity&lt;?&gt;</w:t>
+      </w:r>
+      <w:r>
+        <w:rPr>
+          <w:rFonts w:hint="eastAsia"/>
+        </w:rPr>
+        <w:t>、</w:t>
+      </w:r>
+      <w:r>
+        <w:rPr>
+          <w:rFonts w:hint="eastAsia"/>
+        </w:rPr>
+        <w:t>ResponseEntity&lt;?&gt;</w:t>
+      </w:r>
+      <w:r>
+        <w:rPr>
+          <w:rFonts w:hint="eastAsia"/>
+        </w:rPr>
+        <w:t>和</w:t>
+      </w:r>
+      <w:r>
+        <w:rPr>
+          <w:rFonts w:hint="eastAsia"/>
+        </w:rPr>
+        <w:t>@RequestBody</w:t>
+      </w:r>
+      <w:r>
+        <w:rPr>
+          <w:rFonts w:hint="eastAsia"/>
+        </w:rPr>
+        <w:t>类似，但增加了对请求头、响应头的访问。</w:t>
+      </w:r>
+    </w:p>
     <w:p/>
     <w:p>
-      <w:r>
-        <w:rPr>
-          <w:rFonts w:hint="eastAsia"/>
+      <w:pPr>
+        <w:rPr>
+          <w:b/>
+        </w:rPr>
+      </w:pPr>
+      <w:r>
+        <w:rPr>
+          <w:rFonts w:hint="eastAsia"/>
+          <w:b/>
         </w:rPr>
         <w:t>一些配置</w:t>
       </w:r>
@@ -3897,6 +3990,7 @@
         <w:rPr>
           <w:rFonts w:hint="eastAsia"/>
         </w:rPr>
+        <w:lastRenderedPageBreak/>
         <w:tab/>
       </w:r>
       <w:r>
@@ -3939,14 +4033,7 @@
         <w:rPr>
           <w:rFonts w:hint="eastAsia"/>
         </w:rPr>
-        <w:t>处理后页</w:t>
-      </w:r>
-      <w:r>
-        <w:rPr>
-          <w:rFonts w:hint="eastAsia"/>
-        </w:rPr>
-        <w:lastRenderedPageBreak/>
-        <w:t>面渲染前；</w:t>
+        <w:t>处理后页面渲染前；</w:t>
       </w:r>
       <w:r>
         <w:rPr>
@@ -4496,68 +4583,6 @@
           <w:rFonts w:hint="eastAsia"/>
         </w:rPr>
         <w:t>更通用</w:t>
-      </w:r>
-    </w:p>
-    <w:p/>
-    <w:p/>
-    <w:p/>
-    <w:p/>
-    <w:p/>
-    <w:p/>
-    <w:p>
-      <w:r>
-        <w:rPr>
-          <w:rFonts w:hint="eastAsia"/>
-        </w:rPr>
-        <w:t>未解决的问题：静态资源映射</w:t>
-      </w:r>
-      <w:r>
-        <w:rPr>
-          <w:rFonts w:hint="eastAsia"/>
-        </w:rPr>
-        <w:t>，</w:t>
-      </w:r>
-      <w:r>
-        <w:rPr>
-          <w:rFonts w:hint="eastAsia"/>
-        </w:rPr>
-        <w:t>JSR303</w:t>
-      </w:r>
-      <w:r>
-        <w:rPr>
-          <w:rFonts w:hint="eastAsia"/>
-        </w:rPr>
-        <w:t>验证</w:t>
-      </w:r>
-      <w:r>
-        <w:rPr>
-          <w:rFonts w:hint="eastAsia"/>
-        </w:rPr>
-        <w:t>，</w:t>
-      </w:r>
-      <w:r>
-        <w:rPr>
-          <w:rFonts w:hint="eastAsia"/>
-        </w:rPr>
-        <w:t>Formatter</w:t>
-      </w:r>
-      <w:r>
-        <w:rPr>
-          <w:rFonts w:hint="eastAsia"/>
-        </w:rPr>
-        <w:t>，</w:t>
-      </w:r>
-      <w:r>
-        <w:rPr>
-          <w:rFonts w:hint="eastAsia"/>
-        </w:rPr>
-        <w:t>MVC</w:t>
-      </w:r>
-      <w:r>
-        <w:rPr>
-          <w:rFonts w:hint="eastAsia"/>
-        </w:rPr>
-        <w:t>命名空间</w:t>
       </w:r>
     </w:p>
     <w:p/>
@@ -5221,175 +5246,175 @@
         <w:rPr>
           <w:rFonts w:hint="eastAsia"/>
         </w:rPr>
+        <w:t>同时，该配置自动注册</w:t>
+      </w:r>
+      <w:r>
+        <w:t>&lt;context:annotation-config/&gt;</w:t>
+      </w:r>
+    </w:p>
+    <w:p>
+      <w:r>
+        <w:rPr>
+          <w:rFonts w:hint="eastAsia"/>
+        </w:rPr>
+        <w:t>综上：</w:t>
+      </w:r>
+      <w:r>
+        <w:rPr>
+          <w:color w:val="C00000"/>
+        </w:rPr>
+        <w:t>&lt;context:component-scan/&gt;</w:t>
+      </w:r>
+      <w:r>
+        <w:rPr>
+          <w:rFonts w:hint="eastAsia"/>
+        </w:rPr>
+        <w:t>的作用是</w:t>
+      </w:r>
+      <w:r>
+        <w:rPr>
+          <w:rFonts w:hint="eastAsia"/>
+          <w:highlight w:val="green"/>
+        </w:rPr>
+        <w:t>自动扫描特定注解的类并将其注册</w:t>
+      </w:r>
+      <w:r>
+        <w:rPr>
+          <w:rFonts w:hint="eastAsia"/>
+          <w:highlight w:val="green"/>
+        </w:rPr>
+        <w:t>成为</w:t>
+      </w:r>
+      <w:r>
+        <w:rPr>
+          <w:rFonts w:hint="eastAsia"/>
+          <w:highlight w:val="green"/>
+        </w:rPr>
+        <w:t>Bean</w:t>
+      </w:r>
+      <w:r>
+        <w:rPr>
+          <w:rFonts w:hint="eastAsia"/>
+          <w:highlight w:val="green"/>
+        </w:rPr>
+        <w:t>，同时支持注解形式的属性注入</w:t>
+      </w:r>
+      <w:r>
+        <w:rPr>
+          <w:rFonts w:hint="eastAsia"/>
+        </w:rPr>
+        <w:t>。</w:t>
+      </w:r>
+    </w:p>
+    <w:p/>
+    <w:p>
+      <w:r>
+        <w:rPr>
+          <w:rFonts w:hint="eastAsia"/>
+        </w:rPr>
+        <w:t>003</w:t>
+      </w:r>
+      <w:r>
+        <w:rPr>
+          <w:rFonts w:hint="eastAsia"/>
+        </w:rPr>
+        <w:t>、</w:t>
+      </w:r>
+      <w:r>
+        <w:rPr>
+          <w:color w:val="C00000"/>
+        </w:rPr>
+        <w:t>&lt;context:property-placeholder location="classpath: jdbc.properties"/&gt;</w:t>
+      </w:r>
+      <w:r>
+        <w:rPr>
+          <w:rFonts w:hint="eastAsia"/>
+        </w:rPr>
+        <w:t xml:space="preserve"> </w:t>
+      </w:r>
+      <w:r>
+        <w:rPr>
+          <w:rFonts w:hint="eastAsia"/>
+        </w:rPr>
+        <w:t>属性占位符，格式是</w:t>
+      </w:r>
+      <w:r>
+        <w:rPr>
+          <w:rFonts w:hint="eastAsia"/>
+        </w:rPr>
+        <w:t>${ }</w:t>
+      </w:r>
+      <w:r>
+        <w:rPr>
+          <w:rFonts w:hint="eastAsia"/>
+        </w:rPr>
+        <w:t>，从</w:t>
+      </w:r>
+      <w:r>
+        <w:rPr>
+          <w:rFonts w:hint="eastAsia"/>
+        </w:rPr>
+        <w:t>location</w:t>
+      </w:r>
+      <w:r>
+        <w:rPr>
+          <w:rFonts w:hint="eastAsia"/>
+        </w:rPr>
+        <w:t>指定的</w:t>
+      </w:r>
+      <w:r>
+        <w:rPr>
+          <w:rFonts w:hint="eastAsia"/>
+        </w:rPr>
+        <w:t>properties</w:t>
+      </w:r>
+      <w:r>
+        <w:rPr>
+          <w:rFonts w:hint="eastAsia"/>
+        </w:rPr>
+        <w:t>文件中获取资源。</w:t>
+      </w:r>
+      <w:r>
+        <w:rPr>
+          <w:rFonts w:hint="eastAsia"/>
+        </w:rPr>
+        <w:t>注意和</w:t>
+      </w:r>
+      <w:r>
+        <w:rPr>
+          <w:rFonts w:hint="eastAsia"/>
+        </w:rPr>
+        <w:t>messagesource</w:t>
+      </w:r>
+      <w:r>
+        <w:rPr>
+          <w:rFonts w:hint="eastAsia"/>
+        </w:rPr>
+        <w:t>(</w:t>
+      </w:r>
+      <w:r>
+        <w:rPr>
+          <w:rFonts w:hint="eastAsia"/>
+        </w:rPr>
+        <w:t>用于国际化</w:t>
+      </w:r>
+      <w:r>
+        <w:rPr>
+          <w:rFonts w:hint="eastAsia"/>
+        </w:rPr>
+        <w:t>)</w:t>
+      </w:r>
+      <w:r>
+        <w:rPr>
+          <w:rFonts w:hint="eastAsia"/>
+        </w:rPr>
+        <w:t>、</w:t>
+      </w:r>
+      <w:r>
+        <w:rPr>
+          <w:rFonts w:hint="eastAsia"/>
+        </w:rPr>
         <w:lastRenderedPageBreak/>
-        <w:t>同时，该配置自动注册</w:t>
-      </w:r>
-      <w:r>
-        <w:t>&lt;context:annotation-config/&gt;</w:t>
-      </w:r>
-    </w:p>
-    <w:p>
-      <w:r>
-        <w:rPr>
-          <w:rFonts w:hint="eastAsia"/>
-        </w:rPr>
-        <w:t>综上：</w:t>
-      </w:r>
-      <w:r>
-        <w:rPr>
-          <w:color w:val="C00000"/>
-        </w:rPr>
-        <w:t>&lt;context:component-scan/&gt;</w:t>
-      </w:r>
-      <w:r>
-        <w:rPr>
-          <w:rFonts w:hint="eastAsia"/>
-        </w:rPr>
-        <w:t>的作用是</w:t>
-      </w:r>
-      <w:r>
-        <w:rPr>
-          <w:rFonts w:hint="eastAsia"/>
-          <w:highlight w:val="green"/>
-        </w:rPr>
-        <w:t>自动扫描特定注解的类并将其注册</w:t>
-      </w:r>
-      <w:r>
-        <w:rPr>
-          <w:rFonts w:hint="eastAsia"/>
-          <w:highlight w:val="green"/>
-        </w:rPr>
-        <w:t>成为</w:t>
-      </w:r>
-      <w:r>
-        <w:rPr>
-          <w:rFonts w:hint="eastAsia"/>
-          <w:highlight w:val="green"/>
-        </w:rPr>
-        <w:t>Bean</w:t>
-      </w:r>
-      <w:r>
-        <w:rPr>
-          <w:rFonts w:hint="eastAsia"/>
-          <w:highlight w:val="green"/>
-        </w:rPr>
-        <w:t>，同时支持注解形式的属性注入</w:t>
-      </w:r>
-      <w:r>
-        <w:rPr>
-          <w:rFonts w:hint="eastAsia"/>
-        </w:rPr>
-        <w:t>。</w:t>
-      </w:r>
-    </w:p>
-    <w:p/>
-    <w:p>
-      <w:r>
-        <w:rPr>
-          <w:rFonts w:hint="eastAsia"/>
-        </w:rPr>
-        <w:t>003</w:t>
-      </w:r>
-      <w:r>
-        <w:rPr>
-          <w:rFonts w:hint="eastAsia"/>
-        </w:rPr>
-        <w:t>、</w:t>
-      </w:r>
-      <w:r>
-        <w:rPr>
-          <w:color w:val="C00000"/>
-        </w:rPr>
-        <w:t>&lt;context:property-placeholder location="classpath: jdbc.properties"/&gt;</w:t>
-      </w:r>
-      <w:r>
-        <w:rPr>
-          <w:rFonts w:hint="eastAsia"/>
-        </w:rPr>
-        <w:t xml:space="preserve"> </w:t>
-      </w:r>
-      <w:r>
-        <w:rPr>
-          <w:rFonts w:hint="eastAsia"/>
-        </w:rPr>
-        <w:t>属性占位符，格式是</w:t>
-      </w:r>
-      <w:r>
-        <w:rPr>
-          <w:rFonts w:hint="eastAsia"/>
-        </w:rPr>
-        <w:t>${ }</w:t>
-      </w:r>
-      <w:r>
-        <w:rPr>
-          <w:rFonts w:hint="eastAsia"/>
-        </w:rPr>
-        <w:t>，从</w:t>
-      </w:r>
-      <w:r>
-        <w:rPr>
-          <w:rFonts w:hint="eastAsia"/>
-        </w:rPr>
-        <w:t>location</w:t>
-      </w:r>
-      <w:r>
-        <w:rPr>
-          <w:rFonts w:hint="eastAsia"/>
-        </w:rPr>
-        <w:t>指定的</w:t>
-      </w:r>
-      <w:r>
-        <w:rPr>
-          <w:rFonts w:hint="eastAsia"/>
-        </w:rPr>
-        <w:t>properties</w:t>
-      </w:r>
-      <w:r>
-        <w:rPr>
-          <w:rFonts w:hint="eastAsia"/>
-        </w:rPr>
-        <w:t>文件中获取资源。</w:t>
-      </w:r>
-      <w:r>
-        <w:rPr>
-          <w:rFonts w:hint="eastAsia"/>
-        </w:rPr>
-        <w:t>注意和</w:t>
-      </w:r>
-      <w:r>
-        <w:rPr>
-          <w:rFonts w:hint="eastAsia"/>
-        </w:rPr>
-        <w:t>messagesource</w:t>
-      </w:r>
-      <w:r>
-        <w:rPr>
-          <w:rFonts w:hint="eastAsia"/>
-        </w:rPr>
-        <w:t>(</w:t>
-      </w:r>
-      <w:r>
-        <w:rPr>
-          <w:rFonts w:hint="eastAsia"/>
-        </w:rPr>
-        <w:t>用于国际化</w:t>
-      </w:r>
-      <w:r>
-        <w:rPr>
-          <w:rFonts w:hint="eastAsia"/>
-        </w:rPr>
-        <w:t>)</w:t>
-      </w:r>
-      <w:r>
-        <w:rPr>
-          <w:rFonts w:hint="eastAsia"/>
-        </w:rPr>
-        <w:t>、</w:t>
-      </w:r>
-      <w:r>
-        <w:rPr>
-          <w:rFonts w:hint="eastAsia"/>
-        </w:rPr>
         <w:t>SpEL</w:t>
       </w:r>
       <w:r>
@@ -5721,6 +5746,12 @@
           <w:rFonts w:hint="eastAsia"/>
         </w:rPr>
         <w:tab/>
+      </w:r>
+      <w:r>
+        <w:rPr>
+          <w:rFonts w:hint="eastAsia"/>
+          <w:b/>
+        </w:rPr>
         <w:t>JSR303</w:t>
       </w:r>
       <w:r>
@@ -6329,7 +6360,6 @@
     </w:p>
     <w:p>
       <w:r>
-        <w:lastRenderedPageBreak/>
         <w:tab/>
       </w:r>
       <w:r>
@@ -6375,6 +6405,7 @@
     </w:p>
     <w:p>
       <w:r>
+        <w:lastRenderedPageBreak/>
         <w:tab/>
       </w:r>
       <w:r>
@@ -6449,34 +6480,149 @@
       </w:r>
     </w:p>
     <w:p>
+      <w:r>
+        <w:rPr>
+          <w:rFonts w:hint="eastAsia"/>
+        </w:rPr>
+        <w:t>txManager</w:t>
+      </w:r>
+      <w:r>
+        <w:rPr>
+          <w:rFonts w:hint="eastAsia"/>
+        </w:rPr>
+        <w:t>中不需要配置</w:t>
+      </w:r>
+      <w:r>
+        <w:rPr>
+          <w:rFonts w:hint="eastAsia"/>
+        </w:rPr>
+        <w:t>dataSource</w:t>
+      </w:r>
+      <w:r>
+        <w:rPr>
+          <w:rFonts w:hint="eastAsia"/>
+        </w:rPr>
+        <w:t>，由容器负责。</w:t>
+      </w:r>
+    </w:p>
+    <w:p>
+      <w:r>
+        <w:rPr>
+          <w:rFonts w:hint="eastAsia"/>
+        </w:rPr>
+        <w:tab/>
+      </w:r>
+      <w:r>
+        <w:rPr>
+          <w:rFonts w:hint="eastAsia"/>
+        </w:rPr>
+        <w:t>基于注解的声明式事务：</w:t>
+      </w:r>
+    </w:p>
+    <w:p>
+      <w:r>
+        <w:t>&lt;</w:t>
+      </w:r>
+      <w:r>
+        <w:rPr>
+          <w:color w:val="C00000"/>
+        </w:rPr>
+        <w:t>tx:annotation-driven</w:t>
+      </w:r>
+      <w:r>
+        <w:t xml:space="preserve"> transaction-manager="txManager"/&gt;</w:t>
+      </w:r>
+    </w:p>
+    <w:p>
+      <w:r>
+        <w:rPr>
+          <w:rFonts w:hint="eastAsia"/>
+          <w:color w:val="C00000"/>
+        </w:rPr>
+        <w:t>@Transactional</w:t>
+      </w:r>
+      <w:r>
+        <w:rPr>
+          <w:rFonts w:hint="eastAsia"/>
+        </w:rPr>
+        <w:t>，默认配置：</w:t>
+      </w:r>
+      <w:r>
+        <w:rPr>
+          <w:rFonts w:hint="eastAsia"/>
+        </w:rPr>
+        <w:t>事务传播</w:t>
+      </w:r>
+      <w:r>
+        <w:t>PROPAGATION_REQUIRED</w:t>
+      </w:r>
+      <w:r>
+        <w:rPr>
+          <w:rFonts w:hint="eastAsia"/>
+        </w:rPr>
+        <w:t>，隔离级别</w:t>
+      </w:r>
+      <w:r>
+        <w:t>ISOLATION_DEFAULT</w:t>
+      </w:r>
+      <w:r>
+        <w:rPr>
+          <w:rFonts w:hint="eastAsia"/>
+        </w:rPr>
+        <w:t>，事务级别：</w:t>
+      </w:r>
+      <w:r>
+        <w:rPr>
+          <w:rFonts w:hint="eastAsia"/>
+        </w:rPr>
+        <w:t>Read/Write</w:t>
+      </w:r>
+      <w:r>
+        <w:rPr>
+          <w:rFonts w:hint="eastAsia"/>
+        </w:rPr>
+        <w:t>，超时：看底层，回滚：</w:t>
+      </w:r>
+      <w:r>
+        <w:rPr>
+          <w:rFonts w:hint="eastAsia"/>
+        </w:rPr>
+        <w:t>RuntimeException</w:t>
+      </w:r>
+      <w:r>
+        <w:rPr>
+          <w:rFonts w:hint="eastAsia"/>
+        </w:rPr>
+        <w:t>回滚，受检异常不回滚。</w:t>
+      </w:r>
+    </w:p>
+    <w:p/>
+    <w:p>
       <w:pPr>
         <w:rPr>
-          <w:rFonts w:hint="eastAsia"/>
+          <w:b/>
         </w:rPr>
       </w:pPr>
       <w:r>
         <w:rPr>
           <w:rFonts w:hint="eastAsia"/>
-        </w:rPr>
-        <w:t>txManager</w:t>
-      </w:r>
-      <w:r>
-        <w:rPr>
-          <w:rFonts w:hint="eastAsia"/>
-        </w:rPr>
-        <w:t>中不需要配置</w:t>
-      </w:r>
-      <w:r>
-        <w:rPr>
-          <w:rFonts w:hint="eastAsia"/>
-        </w:rPr>
-        <w:t>dataSource</w:t>
-      </w:r>
-      <w:r>
-        <w:rPr>
-          <w:rFonts w:hint="eastAsia"/>
-        </w:rPr>
-        <w:t>，由容器负责。</w:t>
+          <w:b/>
+        </w:rPr>
+        <w:t>009</w:t>
+      </w:r>
+      <w:r>
+        <w:rPr>
+          <w:rFonts w:hint="eastAsia"/>
+          <w:b/>
+        </w:rPr>
+        <w:t>、</w:t>
+      </w:r>
+      <w:r>
+        <w:rPr>
+          <w:rFonts w:hint="eastAsia"/>
+          <w:b/>
+        </w:rPr>
+        <w:t>OXM/Object Xml Mapping</w:t>
       </w:r>
     </w:p>
     <w:p>
@@ -6490,89 +6636,118 @@
         <w:rPr>
           <w:rFonts w:hint="eastAsia"/>
         </w:rPr>
-        <w:t>基于注解的声明式事务：</w:t>
-      </w:r>
-    </w:p>
-    <w:p>
-      <w:r>
-        <w:t>&lt;</w:t>
-      </w:r>
-      <w:r>
-        <w:rPr>
-          <w:color w:val="C00000"/>
-        </w:rPr>
-        <w:t>tx:annotation-driven</w:t>
-      </w:r>
-      <w:r>
-        <w:t xml:space="preserve"> transaction-manager="txManager"/&gt;</w:t>
-      </w:r>
-    </w:p>
+        <w:t>提供一致性接口</w:t>
+      </w:r>
+      <w:r>
+        <w:t>Marshaller</w:t>
+      </w:r>
+      <w:r>
+        <w:rPr>
+          <w:rFonts w:hint="eastAsia"/>
+        </w:rPr>
+        <w:t>(Object to XML)</w:t>
+      </w:r>
+      <w:r>
+        <w:rPr>
+          <w:rFonts w:hint="eastAsia"/>
+        </w:rPr>
+        <w:t>和</w:t>
+      </w:r>
+      <w:r>
+        <w:rPr>
+          <w:rFonts w:hint="eastAsia"/>
+        </w:rPr>
+        <w:t>UnMarshaller</w:t>
+      </w:r>
+      <w:r>
+        <w:rPr>
+          <w:rFonts w:hint="eastAsia"/>
+        </w:rPr>
+        <w:t>(XML to Object)</w:t>
+      </w:r>
+      <w:r>
+        <w:rPr>
+          <w:rFonts w:hint="eastAsia"/>
+        </w:rPr>
+        <w:t>，具体实现可使用</w:t>
+      </w:r>
+      <w:r>
+        <w:rPr>
+          <w:rFonts w:hint="eastAsia"/>
+        </w:rPr>
+        <w:t>JAXB</w:t>
+      </w:r>
+      <w:r>
+        <w:rPr>
+          <w:rFonts w:hint="eastAsia"/>
+        </w:rPr>
+        <w:t>、</w:t>
+      </w:r>
+      <w:r>
+        <w:rPr>
+          <w:rFonts w:hint="eastAsia"/>
+        </w:rPr>
+        <w:t>JIBX</w:t>
+      </w:r>
+      <w:r>
+        <w:rPr>
+          <w:rFonts w:hint="eastAsia"/>
+        </w:rPr>
+        <w:t>、</w:t>
+      </w:r>
+      <w:r>
+        <w:rPr>
+          <w:rFonts w:hint="eastAsia"/>
+        </w:rPr>
+        <w:t>Castor</w:t>
+      </w:r>
+      <w:r>
+        <w:rPr>
+          <w:rFonts w:hint="eastAsia"/>
+        </w:rPr>
+        <w:t>、</w:t>
+      </w:r>
+      <w:r>
+        <w:rPr>
+          <w:rFonts w:hint="eastAsia"/>
+        </w:rPr>
+        <w:t>XmlBeans</w:t>
+      </w:r>
+      <w:r>
+        <w:rPr>
+          <w:rFonts w:hint="eastAsia"/>
+        </w:rPr>
+        <w:t>或其他类库。</w:t>
+      </w:r>
+    </w:p>
+    <w:p/>
     <w:p>
       <w:pPr>
         <w:rPr>
           <w:rFonts w:hint="eastAsia"/>
+          <w:b/>
         </w:rPr>
       </w:pPr>
       <w:r>
         <w:rPr>
           <w:rFonts w:hint="eastAsia"/>
-          <w:color w:val="C00000"/>
-        </w:rPr>
-        <w:t>@Transactional</w:t>
-      </w:r>
-      <w:r>
-        <w:rPr>
-          <w:rFonts w:hint="eastAsia"/>
-        </w:rPr>
-        <w:t>，默认配置：</w:t>
-      </w:r>
-      <w:r>
-        <w:rPr>
-          <w:rFonts w:hint="eastAsia"/>
-        </w:rPr>
-        <w:t>事务传播</w:t>
-      </w:r>
-      <w:r>
-        <w:t>PROPAGATION_REQUIRED</w:t>
-      </w:r>
-      <w:r>
-        <w:rPr>
-          <w:rFonts w:hint="eastAsia"/>
-        </w:rPr>
-        <w:t>，隔离级别</w:t>
-      </w:r>
-      <w:r>
-        <w:t>ISOLATION_DEFAULT</w:t>
-      </w:r>
-      <w:r>
-        <w:rPr>
-          <w:rFonts w:hint="eastAsia"/>
-        </w:rPr>
-        <w:t>，事务级别：</w:t>
-      </w:r>
-      <w:r>
-        <w:rPr>
-          <w:rFonts w:hint="eastAsia"/>
-        </w:rPr>
-        <w:t>Read/Write</w:t>
-      </w:r>
-      <w:r>
-        <w:rPr>
-          <w:rFonts w:hint="eastAsia"/>
-        </w:rPr>
-        <w:t>，超时：看底层，回滚：</w:t>
-      </w:r>
-      <w:r>
-        <w:rPr>
-          <w:rFonts w:hint="eastAsia"/>
-        </w:rPr>
-        <w:t>RuntimeException</w:t>
-      </w:r>
-      <w:r>
-        <w:rPr>
-          <w:rFonts w:hint="eastAsia"/>
-        </w:rPr>
-        <w:t>回滚，受检异常不回滚。</w:t>
+          <w:b/>
+        </w:rPr>
+        <w:t>010</w:t>
+      </w:r>
+      <w:r>
+        <w:rPr>
+          <w:rFonts w:hint="eastAsia"/>
+          <w:b/>
+        </w:rPr>
+        <w:t>、</w:t>
+      </w:r>
+      <w:r>
+        <w:rPr>
+          <w:rFonts w:hint="eastAsia"/>
+          <w:b/>
+        </w:rPr>
+        <w:t>SpringMVC</w:t>
       </w:r>
     </w:p>
     <w:p>
@@ -6581,6 +6756,91 @@
           <w:rFonts w:hint="eastAsia"/>
         </w:rPr>
       </w:pPr>
+      <w:r>
+        <w:rPr>
+          <w:rFonts w:hint="eastAsia"/>
+        </w:rPr>
+        <w:tab/>
+        <w:t>ViewResolver</w:t>
+      </w:r>
+      <w:r>
+        <w:rPr>
+          <w:rFonts w:hint="eastAsia"/>
+        </w:rPr>
+        <w:t>：</w:t>
+      </w:r>
+      <w:r>
+        <w:rPr>
+          <w:rFonts w:hint="eastAsia"/>
+        </w:rPr>
+        <w:t>forward</w:t>
+      </w:r>
+      <w:r>
+        <w:rPr>
+          <w:rFonts w:hint="eastAsia"/>
+        </w:rPr>
+        <w:t>和</w:t>
+      </w:r>
+      <w:r>
+        <w:rPr>
+          <w:rFonts w:hint="eastAsia"/>
+        </w:rPr>
+        <w:t>redirect</w:t>
+      </w:r>
+      <w:r>
+        <w:rPr>
+          <w:rFonts w:hint="eastAsia"/>
+        </w:rPr>
+        <w:t>，方法返回值类型为</w:t>
+      </w:r>
+      <w:r>
+        <w:rPr>
+          <w:rFonts w:hint="eastAsia"/>
+        </w:rPr>
+        <w:t>String</w:t>
+      </w:r>
+      <w:r>
+        <w:rPr>
+          <w:rFonts w:hint="eastAsia"/>
+        </w:rPr>
+        <w:t>，返回</w:t>
+      </w:r>
+      <w:r>
+        <w:t>”</w:t>
+      </w:r>
+      <w:r>
+        <w:rPr>
+          <w:rFonts w:hint="eastAsia"/>
+        </w:rPr>
+        <w:t>forword:</w:t>
+      </w:r>
+      <w:r>
+        <w:rPr>
+          <w:rFonts w:hint="eastAsia"/>
+        </w:rPr>
+        <w:t>/web/reg</w:t>
+      </w:r>
+      <w:r>
+        <w:t>”</w:t>
+      </w:r>
+      <w:r>
+        <w:rPr>
+          <w:rFonts w:hint="eastAsia"/>
+        </w:rPr>
+        <w:t>，第一个</w:t>
+      </w:r>
+      <w:r>
+        <w:rPr>
+          <w:rFonts w:hint="eastAsia"/>
+        </w:rPr>
+        <w:t>/</w:t>
+      </w:r>
+      <w:r>
+        <w:rPr>
+          <w:rFonts w:hint="eastAsia"/>
+        </w:rPr>
+        <w:t>有没有都是根目录。</w:t>
+      </w:r>
     </w:p>
     <w:p>
       <w:pPr>
@@ -6592,115 +6852,178 @@
         <w:rPr>
           <w:rFonts w:hint="eastAsia"/>
         </w:rPr>
-        <w:t>009</w:t>
-      </w:r>
-      <w:r>
-        <w:rPr>
-          <w:rFonts w:hint="eastAsia"/>
-        </w:rPr>
-        <w:t>、</w:t>
-      </w:r>
-      <w:r>
-        <w:rPr>
-          <w:rFonts w:hint="eastAsia"/>
-        </w:rPr>
-        <w:t>OXM/Object Xml Mapping</w:t>
-      </w:r>
-    </w:p>
-    <w:p>
-      <w:r>
-        <w:rPr>
-          <w:rFonts w:hint="eastAsia"/>
-        </w:rPr>
         <w:tab/>
       </w:r>
       <w:r>
-        <w:rPr>
-          <w:rFonts w:hint="eastAsia"/>
-        </w:rPr>
-        <w:t>提供一致性接口</w:t>
-      </w:r>
-      <w:r>
-        <w:t>Marshaller</w:t>
-      </w:r>
-      <w:r>
-        <w:rPr>
-          <w:rFonts w:hint="eastAsia"/>
-        </w:rPr>
-        <w:t>(Object to XML)</w:t>
-      </w:r>
-      <w:r>
-        <w:rPr>
-          <w:rFonts w:hint="eastAsia"/>
-        </w:rPr>
-        <w:t>和</w:t>
-      </w:r>
-      <w:r>
-        <w:rPr>
-          <w:rFonts w:hint="eastAsia"/>
-        </w:rPr>
-        <w:t>UnMarshaller</w:t>
-      </w:r>
-      <w:r>
-        <w:rPr>
-          <w:rFonts w:hint="eastAsia"/>
-        </w:rPr>
-        <w:t>(XML to Object)</w:t>
-      </w:r>
-      <w:r>
-        <w:rPr>
-          <w:rFonts w:hint="eastAsia"/>
-        </w:rPr>
-        <w:t>，具体实现可使用</w:t>
-      </w:r>
-      <w:r>
-        <w:rPr>
-          <w:rFonts w:hint="eastAsia"/>
-        </w:rPr>
-        <w:t>JAXB</w:t>
-      </w:r>
-      <w:r>
-        <w:rPr>
-          <w:rFonts w:hint="eastAsia"/>
-        </w:rPr>
-        <w:t>、</w:t>
-      </w:r>
-      <w:r>
-        <w:rPr>
-          <w:rFonts w:hint="eastAsia"/>
-        </w:rPr>
-        <w:t>JIBX</w:t>
-      </w:r>
-      <w:r>
-        <w:rPr>
-          <w:rFonts w:hint="eastAsia"/>
-        </w:rPr>
-        <w:t>、</w:t>
-      </w:r>
-      <w:r>
-        <w:rPr>
-          <w:rFonts w:hint="eastAsia"/>
-        </w:rPr>
-        <w:t>Castor</w:t>
-      </w:r>
-      <w:r>
-        <w:rPr>
-          <w:rFonts w:hint="eastAsia"/>
-        </w:rPr>
-        <w:t>、</w:t>
-      </w:r>
-      <w:r>
-        <w:rPr>
-          <w:rFonts w:hint="eastAsia"/>
-        </w:rPr>
-        <w:t>XmlBeans</w:t>
-      </w:r>
-      <w:r>
-        <w:rPr>
-          <w:rFonts w:hint="eastAsia"/>
-        </w:rPr>
-        <w:t>或其他类库。</w:t>
-      </w:r>
+        <w:t>ContentNegotiatingViewResolver</w:t>
+      </w:r>
+      <w:r>
+        <w:rPr>
+          <w:rFonts w:hint="eastAsia"/>
+        </w:rPr>
+        <w:t>：</w:t>
+      </w:r>
+      <w:r>
+        <w:rPr>
+          <w:rFonts w:hint="eastAsia"/>
+        </w:rPr>
+        <w:t>两种策略：一、根据后缀</w:t>
+      </w:r>
+      <w:r>
+        <w:rPr>
+          <w:rFonts w:hint="eastAsia"/>
+        </w:rPr>
+        <w:t>，如</w:t>
+      </w:r>
+      <w:r>
+        <w:rPr>
+          <w:rFonts w:hint="eastAsia"/>
+        </w:rPr>
+        <w:t>a.jsp</w:t>
+      </w:r>
+      <w:r>
+        <w:rPr>
+          <w:rFonts w:hint="eastAsia"/>
+        </w:rPr>
+        <w:t>，</w:t>
+      </w:r>
+      <w:r>
+        <w:rPr>
+          <w:rFonts w:hint="eastAsia"/>
+        </w:rPr>
+        <w:t>b.pdf</w:t>
+      </w:r>
+      <w:r>
+        <w:rPr>
+          <w:rFonts w:hint="eastAsia"/>
+        </w:rPr>
+        <w:t>，</w:t>
+      </w:r>
+      <w:r>
+        <w:rPr>
+          <w:rFonts w:hint="eastAsia"/>
+        </w:rPr>
+        <w:t>c.xml</w:t>
+      </w:r>
+      <w:r>
+        <w:rPr>
+          <w:rFonts w:hint="eastAsia"/>
+        </w:rPr>
+        <w:t>；二、根据</w:t>
+      </w:r>
+      <w:r>
+        <w:rPr>
+          <w:rFonts w:hint="eastAsia"/>
+        </w:rPr>
+        <w:t>Accept Header</w:t>
+      </w:r>
+      <w:r>
+        <w:rPr>
+          <w:rFonts w:hint="eastAsia"/>
+        </w:rPr>
+        <w:t>，如</w:t>
+      </w:r>
+      <w:r>
+        <w:rPr>
+          <w:rFonts w:hint="eastAsia"/>
+        </w:rPr>
+        <w:t>text/xml</w:t>
+      </w:r>
+      <w:r>
+        <w:rPr>
+          <w:rFonts w:hint="eastAsia"/>
+        </w:rPr>
+        <w:t>，</w:t>
+      </w:r>
+      <w:r>
+        <w:rPr>
+          <w:rFonts w:hint="eastAsia"/>
+        </w:rPr>
+        <w:t>application/pdf</w:t>
+      </w:r>
+      <w:r>
+        <w:rPr>
+          <w:rFonts w:hint="eastAsia"/>
+        </w:rPr>
+        <w:t>。</w:t>
+      </w:r>
+    </w:p>
+    <w:p>
+      <w:pPr>
+        <w:rPr>
+          <w:rFonts w:hint="eastAsia"/>
+        </w:rPr>
+      </w:pPr>
+    </w:p>
+    <w:p>
+      <w:pPr>
+        <w:rPr>
+          <w:rFonts w:hint="eastAsia"/>
+        </w:rPr>
+      </w:pPr>
+    </w:p>
+    <w:p>
+      <w:pPr>
+        <w:rPr>
+          <w:rFonts w:hint="eastAsia"/>
+        </w:rPr>
+      </w:pPr>
+    </w:p>
+    <w:p>
+      <w:pPr>
+        <w:rPr>
+          <w:rFonts w:hint="eastAsia"/>
+        </w:rPr>
+      </w:pPr>
+    </w:p>
+    <w:p>
+      <w:pPr>
+        <w:rPr>
+          <w:rFonts w:hint="eastAsia"/>
+        </w:rPr>
+      </w:pPr>
+    </w:p>
+    <w:p>
+      <w:pPr>
+        <w:rPr>
+          <w:rFonts w:hint="eastAsia"/>
+        </w:rPr>
+      </w:pPr>
+    </w:p>
+    <w:p>
+      <w:pPr>
+        <w:rPr>
+          <w:rFonts w:hint="eastAsia"/>
+        </w:rPr>
+      </w:pPr>
+    </w:p>
+    <w:p>
+      <w:pPr>
+        <w:rPr>
+          <w:rFonts w:hint="eastAsia"/>
+        </w:rPr>
+      </w:pPr>
+    </w:p>
+    <w:p>
+      <w:pPr>
+        <w:rPr>
+          <w:rFonts w:hint="eastAsia"/>
+        </w:rPr>
+      </w:pPr>
+    </w:p>
+    <w:p>
+      <w:pPr>
+        <w:rPr>
+          <w:rFonts w:hint="eastAsia"/>
+        </w:rPr>
+      </w:pPr>
+    </w:p>
+    <w:p>
+      <w:pPr>
+        <w:rPr>
+          <w:rFonts w:hint="eastAsia"/>
+        </w:rPr>
+      </w:pPr>
     </w:p>
     <w:p/>
     <w:p/>
@@ -6713,8 +7036,12 @@
     <w:p/>
     <w:p/>
     <w:p/>
-    <w:p/>
-    <w:p>
+    <w:p>
+      <w:pPr>
+        <w:rPr>
+          <w:rFonts w:hint="eastAsia"/>
+        </w:rPr>
+      </w:pPr>
       <w:r>
         <w:rPr>
           <w:rFonts w:hint="eastAsia"/>
@@ -6722,22 +7049,19 @@
         <w:t>问题：</w:t>
       </w:r>
       <w:r>
-        <w:rPr>
-          <w:rFonts w:hint="eastAsia"/>
-        </w:rPr>
-        <w:t>Controller</w:t>
-      </w:r>
-      <w:r>
-        <w:rPr>
-          <w:rFonts w:hint="eastAsia"/>
-        </w:rPr>
-        <w:t>级别的</w:t>
-      </w:r>
-      <w:r>
-        <w:rPr>
-          <w:rFonts w:hint="eastAsia"/>
-        </w:rPr>
-        <w:t>ConversionService</w:t>
+        <w:t>mvc:annotation-driven</w:t>
+      </w:r>
+      <w:r>
+        <w:rPr>
+          <w:rFonts w:hint="eastAsia"/>
+        </w:rPr>
+        <w:t>的作用，注册了哪些</w:t>
+      </w:r>
+      <w:r>
+        <w:rPr>
+          <w:rFonts w:hint="eastAsia"/>
+        </w:rPr>
+        <w:t>bean</w:t>
       </w:r>
       <w:r>
         <w:rPr>
@@ -6746,19 +7070,34 @@
         <w:t>；</w:t>
       </w:r>
       <w:r>
-        <w:t>mvc:annotation-driven</w:t>
-      </w:r>
-      <w:r>
-        <w:rPr>
-          <w:rFonts w:hint="eastAsia"/>
-        </w:rPr>
-        <w:t>的作用，注册了哪些</w:t>
-      </w:r>
-      <w:r>
-        <w:rPr>
-          <w:rFonts w:hint="eastAsia"/>
-        </w:rPr>
-        <w:t>bean</w:t>
+        <w:rPr>
+          <w:rFonts w:hint="eastAsia"/>
+        </w:rPr>
+        <w:t>第</w:t>
+      </w:r>
+      <w:r>
+        <w:rPr>
+          <w:rFonts w:hint="eastAsia"/>
+        </w:rPr>
+        <w:t>11</w:t>
+      </w:r>
+      <w:r>
+        <w:rPr>
+          <w:rFonts w:hint="eastAsia"/>
+        </w:rPr>
+        <w:t>章测试，</w:t>
+      </w:r>
+      <w:r>
+        <w:rPr>
+          <w:rFonts w:hint="eastAsia"/>
+        </w:rPr>
+        <w:t>配合陈雄华那本书看看；集成</w:t>
+      </w:r>
+      <w:r>
+        <w:rPr>
+          <w:rFonts w:hint="eastAsia"/>
+        </w:rPr>
+        <w:t>MyBatis</w:t>
       </w:r>
       <w:r>
         <w:rPr>
@@ -6766,46 +7105,84 @@
         </w:rPr>
         <w:t>；</w:t>
       </w:r>
-    </w:p>
-    <w:p>
-      <w:r>
-        <w:rPr>
-          <w:rFonts w:hint="eastAsia"/>
-        </w:rPr>
-        <w:t>第</w:t>
-      </w:r>
-      <w:r>
-        <w:rPr>
-          <w:rFonts w:hint="eastAsia"/>
-        </w:rPr>
-        <w:t>11</w:t>
-      </w:r>
-      <w:r>
-        <w:rPr>
-          <w:rFonts w:hint="eastAsia"/>
-        </w:rPr>
-        <w:t>章测试，</w:t>
-      </w:r>
-      <w:r>
-        <w:rPr>
-          <w:rFonts w:hint="eastAsia"/>
-        </w:rPr>
-        <w:t>配合陈雄华那本书看看；集成</w:t>
-      </w:r>
-      <w:r>
-        <w:rPr>
-          <w:rFonts w:hint="eastAsia"/>
-        </w:rPr>
-        <w:t>MyBatis</w:t>
-      </w:r>
-      <w:r>
-        <w:rPr>
-          <w:rFonts w:hint="eastAsia"/>
-        </w:rPr>
-        <w:t>；</w:t>
-      </w:r>
-    </w:p>
-    <w:p>
+      <w:r>
+        <w:rPr>
+          <w:rFonts w:hint="eastAsia"/>
+        </w:rPr>
+        <w:t>静态资源映射，</w:t>
+      </w:r>
+      <w:r>
+        <w:rPr>
+          <w:rFonts w:hint="eastAsia"/>
+        </w:rPr>
+        <w:t>Formatter</w:t>
+      </w:r>
+      <w:r>
+        <w:rPr>
+          <w:rFonts w:hint="eastAsia"/>
+        </w:rPr>
+        <w:t>，</w:t>
+      </w:r>
+      <w:r>
+        <w:rPr>
+          <w:rFonts w:hint="eastAsia"/>
+        </w:rPr>
+        <w:t>MVC</w:t>
+      </w:r>
+      <w:r>
+        <w:rPr>
+          <w:rFonts w:hint="eastAsia"/>
+        </w:rPr>
+        <w:t>命名空间</w:t>
+      </w:r>
+      <w:r>
+        <w:rPr>
+          <w:rFonts w:hint="eastAsia"/>
+        </w:rPr>
+        <w:t>，</w:t>
+      </w:r>
+      <w:r>
+        <w:rPr>
+          <w:rFonts w:hint="eastAsia"/>
+        </w:rPr>
+        <w:t>forward</w:t>
+      </w:r>
+      <w:r>
+        <w:rPr>
+          <w:rFonts w:hint="eastAsia"/>
+        </w:rPr>
+        <w:t>之间传递</w:t>
+      </w:r>
+      <w:r>
+        <w:rPr>
+          <w:rFonts w:hint="eastAsia"/>
+        </w:rPr>
+        <w:t>对象</w:t>
+      </w:r>
+    </w:p>
+    <w:p>
+      <w:pPr>
+        <w:rPr>
+          <w:rFonts w:hint="eastAsia"/>
+        </w:rPr>
+      </w:pPr>
+      <w:r>
+        <w:lastRenderedPageBreak/>
+        <w:t>ContentNegotiatingViewResolver</w:t>
+      </w:r>
+      <w:r>
+        <w:rPr>
+          <w:rFonts w:hint="eastAsia"/>
+        </w:rPr>
+        <w:t>使用方法</w:t>
+      </w:r>
+    </w:p>
+    <w:p>
+      <w:pPr>
+        <w:rPr>
+          <w:rFonts w:hint="eastAsia"/>
+        </w:rPr>
+      </w:pPr>
       <w:r>
         <w:rPr>
           <w:rFonts w:hint="eastAsia"/>
@@ -6816,10 +7193,211 @@
         <w:rPr>
           <w:rFonts w:hint="eastAsia"/>
         </w:rPr>
-        <w:t>471</w:t>
+        <w:t>505</w:t>
       </w:r>
       <w:bookmarkStart w:id="17" w:name="_GoBack"/>
       <w:bookmarkEnd w:id="17"/>
+    </w:p>
+    <w:p>
+      <w:pPr>
+        <w:rPr>
+          <w:rFonts w:hint="eastAsia"/>
+        </w:rPr>
+      </w:pPr>
+    </w:p>
+    <w:p>
+      <w:pPr>
+        <w:rPr>
+          <w:rFonts w:hint="eastAsia"/>
+          <w:b/>
+        </w:rPr>
+      </w:pPr>
+      <w:r>
+        <w:rPr>
+          <w:rFonts w:hint="eastAsia"/>
+          <w:b/>
+        </w:rPr>
+        <w:t>一些问题</w:t>
+      </w:r>
+    </w:p>
+    <w:p>
+      <w:pPr>
+        <w:ind w:firstLine="420"/>
+        <w:rPr>
+          <w:rFonts w:hint="eastAsia"/>
+        </w:rPr>
+      </w:pPr>
+      <w:r>
+        <w:rPr>
+          <w:rFonts w:hint="eastAsia"/>
+        </w:rPr>
+        <w:t>Controller</w:t>
+      </w:r>
+      <w:r>
+        <w:rPr>
+          <w:rFonts w:hint="eastAsia"/>
+        </w:rPr>
+        <w:t>级别的</w:t>
+      </w:r>
+      <w:r>
+        <w:rPr>
+          <w:rFonts w:hint="eastAsia"/>
+        </w:rPr>
+        <w:t>Converter</w:t>
+      </w:r>
+      <w:r>
+        <w:rPr>
+          <w:rFonts w:hint="eastAsia"/>
+        </w:rPr>
+        <w:t>：</w:t>
+      </w:r>
+      <w:r>
+        <w:rPr>
+          <w:rFonts w:hint="eastAsia"/>
+        </w:rPr>
+        <w:t>这个没有实现方法，倒是有该级别的</w:t>
+      </w:r>
+      <w:r>
+        <w:rPr>
+          <w:rFonts w:hint="eastAsia"/>
+        </w:rPr>
+        <w:t>ConversionService</w:t>
+      </w:r>
+      <w:r>
+        <w:rPr>
+          <w:rFonts w:hint="eastAsia"/>
+        </w:rPr>
+        <w:t>，但相比</w:t>
+      </w:r>
+      <w:r>
+        <w:rPr>
+          <w:rFonts w:hint="eastAsia"/>
+        </w:rPr>
+        <w:t>PropertyEditor</w:t>
+      </w:r>
+      <w:r>
+        <w:rPr>
+          <w:rFonts w:hint="eastAsia"/>
+        </w:rPr>
+        <w:t>太过麻烦。因此还是用</w:t>
+      </w:r>
+      <w:r>
+        <w:rPr>
+          <w:rFonts w:hint="eastAsia"/>
+        </w:rPr>
+        <w:t>PropertyEditor</w:t>
+      </w:r>
+      <w:r>
+        <w:rPr>
+          <w:rFonts w:hint="eastAsia"/>
+        </w:rPr>
+        <w:t>比较好。</w:t>
+      </w:r>
+    </w:p>
+    <w:p>
+      <w:pPr>
+        <w:ind w:firstLine="420"/>
+      </w:pPr>
+      <w:r>
+        <w:rPr>
+          <w:rFonts w:hint="eastAsia"/>
+        </w:rPr>
+        <w:t>JSR303</w:t>
+      </w:r>
+      <w:r>
+        <w:rPr>
+          <w:rFonts w:hint="eastAsia"/>
+        </w:rPr>
+        <w:t>验证：</w:t>
+      </w:r>
+      <w:r>
+        <w:rPr>
+          <w:rFonts w:hint="eastAsia"/>
+        </w:rPr>
+        <w:t>先注册一个</w:t>
+      </w:r>
+      <w:r>
+        <w:rPr>
+          <w:rFonts w:hint="eastAsia"/>
+        </w:rPr>
+        <w:t>名为</w:t>
+      </w:r>
+      <w:r>
+        <w:rPr>
+          <w:rFonts w:hint="eastAsia"/>
+        </w:rPr>
+        <w:t>validator</w:t>
+      </w:r>
+      <w:r>
+        <w:rPr>
+          <w:rFonts w:hint="eastAsia"/>
+        </w:rPr>
+        <w:t>的</w:t>
+      </w:r>
+      <w:r>
+        <w:t>LocalValidatorFactoryBean</w:t>
+      </w:r>
+      <w:r>
+        <w:rPr>
+          <w:rFonts w:hint="eastAsia"/>
+        </w:rPr>
+        <w:t>，</w:t>
+      </w:r>
+      <w:r>
+        <w:rPr>
+          <w:rFonts w:hint="eastAsia"/>
+        </w:rPr>
+        <w:t>将其注入到一个名为</w:t>
+      </w:r>
+      <w:bookmarkStart w:id="18" w:name="OLE_LINK16"/>
+      <w:bookmarkStart w:id="19" w:name="OLE_LINK17"/>
+      <w:r>
+        <w:t>webBindingInitializer</w:t>
+      </w:r>
+      <w:bookmarkEnd w:id="18"/>
+      <w:bookmarkEnd w:id="19"/>
+      <w:r>
+        <w:rPr>
+          <w:rFonts w:hint="eastAsia"/>
+        </w:rPr>
+        <w:t>的</w:t>
+      </w:r>
+      <w:r>
+        <w:t>ConfigurableWebBindingInitializer</w:t>
+      </w:r>
+      <w:r>
+        <w:rPr>
+          <w:rFonts w:hint="eastAsia"/>
+        </w:rPr>
+        <w:t>，再</w:t>
+      </w:r>
+      <w:r>
+        <w:rPr>
+          <w:rFonts w:hint="eastAsia"/>
+        </w:rPr>
+        <w:t>将</w:t>
+      </w:r>
+      <w:r>
+        <w:t>webBindingInitializer</w:t>
+      </w:r>
+      <w:r>
+        <w:rPr>
+          <w:rFonts w:hint="eastAsia"/>
+        </w:rPr>
+        <w:t>注入到</w:t>
+      </w:r>
+      <w:r>
+        <w:rPr>
+          <w:rFonts w:hint="eastAsia"/>
+        </w:rPr>
+        <w:t>HandlerAdapter</w:t>
+      </w:r>
+      <w:r>
+        <w:rPr>
+          <w:rFonts w:hint="eastAsia"/>
+        </w:rPr>
+        <w:t>。</w:t>
+      </w:r>
     </w:p>
     <w:sectPr>
       <w:pgSz w:w="11906" w:h="16838"/>

--- a/trunk/学习笔记/阅读摘要/spring3.docx
+++ b/trunk/学习笔记/阅读摘要/spring3.docx
@@ -738,11 +738,6 @@
       </w:r>
     </w:p>
     <w:p>
-      <w:pPr>
-        <w:rPr>
-          <w:rFonts w:hint="eastAsia"/>
-        </w:rPr>
-      </w:pPr>
       <w:r>
         <w:rPr>
           <w:rFonts w:hint="eastAsia"/>
@@ -3248,11 +3243,6 @@
       </w:r>
     </w:p>
     <w:p>
-      <w:pPr>
-        <w:rPr>
-          <w:rFonts w:hint="eastAsia"/>
-        </w:rPr>
-      </w:pPr>
       <w:r>
         <w:rPr>
           <w:rFonts w:hint="eastAsia"/>
@@ -6724,7 +6714,6 @@
     <w:p>
       <w:pPr>
         <w:rPr>
-          <w:rFonts w:hint="eastAsia"/>
           <w:b/>
         </w:rPr>
       </w:pPr>
@@ -6751,11 +6740,6 @@
       </w:r>
     </w:p>
     <w:p>
-      <w:pPr>
-        <w:rPr>
-          <w:rFonts w:hint="eastAsia"/>
-        </w:rPr>
-      </w:pPr>
       <w:r>
         <w:rPr>
           <w:rFonts w:hint="eastAsia"/>
@@ -6843,11 +6827,6 @@
       </w:r>
     </w:p>
     <w:p>
-      <w:pPr>
-        <w:rPr>
-          <w:rFonts w:hint="eastAsia"/>
-        </w:rPr>
-      </w:pPr>
       <w:r>
         <w:rPr>
           <w:rFonts w:hint="eastAsia"/>
@@ -6949,81 +6928,73 @@
       </w:r>
     </w:p>
     <w:p>
-      <w:pPr>
-        <w:rPr>
-          <w:rFonts w:hint="eastAsia"/>
-        </w:rPr>
-      </w:pPr>
-    </w:p>
-    <w:p>
-      <w:pPr>
-        <w:rPr>
-          <w:rFonts w:hint="eastAsia"/>
-        </w:rPr>
-      </w:pPr>
-    </w:p>
-    <w:p>
-      <w:pPr>
-        <w:rPr>
-          <w:rFonts w:hint="eastAsia"/>
-        </w:rPr>
-      </w:pPr>
-    </w:p>
-    <w:p>
-      <w:pPr>
-        <w:rPr>
-          <w:rFonts w:hint="eastAsia"/>
-        </w:rPr>
-      </w:pPr>
-    </w:p>
-    <w:p>
-      <w:pPr>
-        <w:rPr>
-          <w:rFonts w:hint="eastAsia"/>
-        </w:rPr>
-      </w:pPr>
-    </w:p>
-    <w:p>
-      <w:pPr>
-        <w:rPr>
-          <w:rFonts w:hint="eastAsia"/>
-        </w:rPr>
-      </w:pPr>
-    </w:p>
-    <w:p>
-      <w:pPr>
-        <w:rPr>
-          <w:rFonts w:hint="eastAsia"/>
-        </w:rPr>
-      </w:pPr>
-    </w:p>
-    <w:p>
-      <w:pPr>
-        <w:rPr>
-          <w:rFonts w:hint="eastAsia"/>
-        </w:rPr>
-      </w:pPr>
-    </w:p>
-    <w:p>
-      <w:pPr>
-        <w:rPr>
-          <w:rFonts w:hint="eastAsia"/>
-        </w:rPr>
-      </w:pPr>
-    </w:p>
-    <w:p>
-      <w:pPr>
-        <w:rPr>
-          <w:rFonts w:hint="eastAsia"/>
-        </w:rPr>
-      </w:pPr>
-    </w:p>
-    <w:p>
-      <w:pPr>
-        <w:rPr>
-          <w:rFonts w:hint="eastAsia"/>
-        </w:rPr>
-      </w:pPr>
+      <w:r>
+        <w:rPr>
+          <w:rFonts w:hint="eastAsia"/>
+        </w:rPr>
+        <w:tab/>
+        <w:t>Locale</w:t>
+      </w:r>
+      <w:r>
+        <w:rPr>
+          <w:rFonts w:hint="eastAsia"/>
+        </w:rPr>
+        <w:t>：</w:t>
+      </w:r>
+      <w:r>
+        <w:rPr>
+          <w:rFonts w:hint="eastAsia"/>
+        </w:rPr>
+        <w:t>提供</w:t>
+      </w:r>
+      <w:r>
+        <w:rPr>
+          <w:rFonts w:hint="eastAsia"/>
+        </w:rPr>
+        <w:t>AcceptHeader</w:t>
+      </w:r>
+      <w:r>
+        <w:rPr>
+          <w:rFonts w:hint="eastAsia"/>
+        </w:rPr>
+        <w:t>、</w:t>
+      </w:r>
+      <w:r>
+        <w:rPr>
+          <w:rFonts w:hint="eastAsia"/>
+        </w:rPr>
+        <w:t>Cookie</w:t>
+      </w:r>
+      <w:r>
+        <w:rPr>
+          <w:rFonts w:hint="eastAsia"/>
+        </w:rPr>
+        <w:t>、</w:t>
+      </w:r>
+      <w:r>
+        <w:rPr>
+          <w:rFonts w:hint="eastAsia"/>
+        </w:rPr>
+        <w:t>Session</w:t>
+      </w:r>
+      <w:r>
+        <w:rPr>
+          <w:rFonts w:hint="eastAsia"/>
+        </w:rPr>
+        <w:t>等策略改变</w:t>
+      </w:r>
+      <w:r>
+        <w:rPr>
+          <w:rFonts w:hint="eastAsia"/>
+        </w:rPr>
+        <w:t>Locale</w:t>
+      </w:r>
+      <w:r>
+        <w:rPr>
+          <w:rFonts w:hint="eastAsia"/>
+        </w:rPr>
+        <w:t>。</w:t>
+      </w:r>
     </w:p>
     <w:p/>
     <w:p/>
@@ -7036,12 +7007,17 @@
     <w:p/>
     <w:p/>
     <w:p/>
-    <w:p>
-      <w:pPr>
-        <w:rPr>
-          <w:rFonts w:hint="eastAsia"/>
-        </w:rPr>
-      </w:pPr>
+    <w:p/>
+    <w:p/>
+    <w:p/>
+    <w:p/>
+    <w:p/>
+    <w:p/>
+    <w:p/>
+    <w:p/>
+    <w:p/>
+    <w:p/>
+    <w:p>
       <w:r>
         <w:rPr>
           <w:rFonts w:hint="eastAsia"/>
@@ -7109,19 +7085,7 @@
         <w:rPr>
           <w:rFonts w:hint="eastAsia"/>
         </w:rPr>
-        <w:t>静态资源映射，</w:t>
-      </w:r>
-      <w:r>
-        <w:rPr>
-          <w:rFonts w:hint="eastAsia"/>
-        </w:rPr>
-        <w:t>Formatter</w:t>
-      </w:r>
-      <w:r>
-        <w:rPr>
-          <w:rFonts w:hint="eastAsia"/>
-        </w:rPr>
-        <w:t>，</w:t>
+        <w:t xml:space="preserve"> </w:t>
       </w:r>
       <w:r>
         <w:rPr>
@@ -7139,159 +7103,48 @@
         <w:rPr>
           <w:rFonts w:hint="eastAsia"/>
         </w:rPr>
-        <w:t>，</w:t>
-      </w:r>
-      <w:r>
-        <w:rPr>
-          <w:rFonts w:hint="eastAsia"/>
-        </w:rPr>
-        <w:t>forward</w:t>
-      </w:r>
-      <w:r>
-        <w:rPr>
-          <w:rFonts w:hint="eastAsia"/>
-        </w:rPr>
-        <w:t>之间传递</w:t>
-      </w:r>
-      <w:r>
-        <w:rPr>
-          <w:rFonts w:hint="eastAsia"/>
-        </w:rPr>
-        <w:t>对象</w:t>
-      </w:r>
-    </w:p>
-    <w:p>
-      <w:pPr>
-        <w:rPr>
-          <w:rFonts w:hint="eastAsia"/>
-        </w:rPr>
-      </w:pPr>
-      <w:r>
-        <w:lastRenderedPageBreak/>
-        <w:t>ContentNegotiatingViewResolver</w:t>
-      </w:r>
-      <w:r>
-        <w:rPr>
-          <w:rFonts w:hint="eastAsia"/>
-        </w:rPr>
-        <w:t>使用方法</w:t>
-      </w:r>
-    </w:p>
-    <w:p>
-      <w:pPr>
-        <w:rPr>
-          <w:rFonts w:hint="eastAsia"/>
-        </w:rPr>
-      </w:pPr>
-      <w:r>
-        <w:rPr>
-          <w:rFonts w:hint="eastAsia"/>
-        </w:rPr>
-        <w:t xml:space="preserve">page </w:t>
-      </w:r>
-      <w:r>
-        <w:rPr>
-          <w:rFonts w:hint="eastAsia"/>
-        </w:rPr>
-        <w:t>505</w:t>
+        <w:t>；</w:t>
       </w:r>
       <w:bookmarkStart w:id="17" w:name="_GoBack"/>
       <w:bookmarkEnd w:id="17"/>
-    </w:p>
+      <w:r>
+        <w:t>ContentNegotiatingViewResolver</w:t>
+      </w:r>
+      <w:r>
+        <w:rPr>
+          <w:rFonts w:hint="eastAsia"/>
+        </w:rPr>
+        <w:t>使用方法</w:t>
+      </w:r>
+    </w:p>
+    <w:p>
+      <w:r>
+        <w:rPr>
+          <w:rFonts w:hint="eastAsia"/>
+        </w:rPr>
+        <w:lastRenderedPageBreak/>
+        <w:t xml:space="preserve">page </w:t>
+      </w:r>
+      <w:r>
+        <w:rPr>
+          <w:rFonts w:hint="eastAsia"/>
+        </w:rPr>
+        <w:t>505</w:t>
+      </w:r>
+    </w:p>
+    <w:p/>
     <w:p>
       <w:pPr>
         <w:rPr>
-          <w:rFonts w:hint="eastAsia"/>
+          <w:b/>
         </w:rPr>
       </w:pPr>
-    </w:p>
-    <w:p>
-      <w:pPr>
+      <w:r>
         <w:rPr>
           <w:rFonts w:hint="eastAsia"/>
           <w:b/>
         </w:rPr>
-      </w:pPr>
-      <w:r>
-        <w:rPr>
-          <w:rFonts w:hint="eastAsia"/>
-          <w:b/>
-        </w:rPr>
         <w:t>一些问题</w:t>
-      </w:r>
-    </w:p>
-    <w:p>
-      <w:pPr>
-        <w:ind w:firstLine="420"/>
-        <w:rPr>
-          <w:rFonts w:hint="eastAsia"/>
-        </w:rPr>
-      </w:pPr>
-      <w:r>
-        <w:rPr>
-          <w:rFonts w:hint="eastAsia"/>
-        </w:rPr>
-        <w:t>Controller</w:t>
-      </w:r>
-      <w:r>
-        <w:rPr>
-          <w:rFonts w:hint="eastAsia"/>
-        </w:rPr>
-        <w:t>级别的</w:t>
-      </w:r>
-      <w:r>
-        <w:rPr>
-          <w:rFonts w:hint="eastAsia"/>
-        </w:rPr>
-        <w:t>Converter</w:t>
-      </w:r>
-      <w:r>
-        <w:rPr>
-          <w:rFonts w:hint="eastAsia"/>
-        </w:rPr>
-        <w:t>：</w:t>
-      </w:r>
-      <w:r>
-        <w:rPr>
-          <w:rFonts w:hint="eastAsia"/>
-        </w:rPr>
-        <w:t>这个没有实现方法，倒是有该级别的</w:t>
-      </w:r>
-      <w:r>
-        <w:rPr>
-          <w:rFonts w:hint="eastAsia"/>
-        </w:rPr>
-        <w:t>ConversionService</w:t>
-      </w:r>
-      <w:r>
-        <w:rPr>
-          <w:rFonts w:hint="eastAsia"/>
-        </w:rPr>
-        <w:t>，但相比</w:t>
-      </w:r>
-      <w:r>
-        <w:rPr>
-          <w:rFonts w:hint="eastAsia"/>
-        </w:rPr>
-        <w:t>PropertyEditor</w:t>
-      </w:r>
-      <w:r>
-        <w:rPr>
-          <w:rFonts w:hint="eastAsia"/>
-        </w:rPr>
-        <w:t>太过麻烦。因此还是用</w:t>
-      </w:r>
-      <w:r>
-        <w:rPr>
-          <w:rFonts w:hint="eastAsia"/>
-        </w:rPr>
-        <w:t>PropertyEditor</w:t>
-      </w:r>
-      <w:r>
-        <w:rPr>
-          <w:rFonts w:hint="eastAsia"/>
-        </w:rPr>
-        <w:t>比较好。</w:t>
       </w:r>
     </w:p>
     <w:p>
@@ -7302,6 +7155,80 @@
         <w:rPr>
           <w:rFonts w:hint="eastAsia"/>
         </w:rPr>
+        <w:t>Controller</w:t>
+      </w:r>
+      <w:r>
+        <w:rPr>
+          <w:rFonts w:hint="eastAsia"/>
+        </w:rPr>
+        <w:t>级别的</w:t>
+      </w:r>
+      <w:r>
+        <w:rPr>
+          <w:rFonts w:hint="eastAsia"/>
+        </w:rPr>
+        <w:t>Converter</w:t>
+      </w:r>
+      <w:r>
+        <w:rPr>
+          <w:rFonts w:hint="eastAsia"/>
+        </w:rPr>
+        <w:t>：</w:t>
+      </w:r>
+      <w:r>
+        <w:rPr>
+          <w:rFonts w:hint="eastAsia"/>
+        </w:rPr>
+        <w:t>这个没有实现方法，倒是有该级别的</w:t>
+      </w:r>
+      <w:r>
+        <w:rPr>
+          <w:rFonts w:hint="eastAsia"/>
+        </w:rPr>
+        <w:t>ConversionService</w:t>
+      </w:r>
+      <w:r>
+        <w:rPr>
+          <w:rFonts w:hint="eastAsia"/>
+        </w:rPr>
+        <w:t>，但相比</w:t>
+      </w:r>
+      <w:r>
+        <w:rPr>
+          <w:rFonts w:hint="eastAsia"/>
+        </w:rPr>
+        <w:t>PropertyEditor</w:t>
+      </w:r>
+      <w:r>
+        <w:rPr>
+          <w:rFonts w:hint="eastAsia"/>
+        </w:rPr>
+        <w:t>太过麻烦。因此还是用</w:t>
+      </w:r>
+      <w:r>
+        <w:rPr>
+          <w:rFonts w:hint="eastAsia"/>
+        </w:rPr>
+        <w:t>PropertyEditor</w:t>
+      </w:r>
+      <w:r>
+        <w:rPr>
+          <w:rFonts w:hint="eastAsia"/>
+        </w:rPr>
+        <w:t>比较好。</w:t>
+      </w:r>
+    </w:p>
+    <w:p>
+      <w:pPr>
+        <w:ind w:firstLine="420"/>
+        <w:rPr>
+          <w:rFonts w:hint="eastAsia"/>
+        </w:rPr>
+      </w:pPr>
+      <w:r>
+        <w:rPr>
+          <w:rFonts w:hint="eastAsia"/>
+        </w:rPr>
         <w:t>JSR303</w:t>
       </w:r>
       <w:r>
@@ -7397,6 +7324,364 @@
           <w:rFonts w:hint="eastAsia"/>
         </w:rPr>
         <w:t>。</w:t>
+      </w:r>
+    </w:p>
+    <w:p>
+      <w:pPr>
+        <w:ind w:firstLine="420"/>
+        <w:rPr>
+          <w:rFonts w:hint="eastAsia"/>
+        </w:rPr>
+      </w:pPr>
+      <w:r>
+        <w:rPr>
+          <w:rFonts w:hint="eastAsia"/>
+        </w:rPr>
+        <w:t>Formatter</w:t>
+      </w:r>
+      <w:r>
+        <w:rPr>
+          <w:rFonts w:hint="eastAsia"/>
+        </w:rPr>
+        <w:t>：</w:t>
+      </w:r>
+      <w:r>
+        <w:rPr>
+          <w:rFonts w:hint="eastAsia"/>
+        </w:rPr>
+        <w:t>全局配置在</w:t>
+      </w:r>
+      <w:r>
+        <w:rPr>
+          <w:rFonts w:hint="eastAsia"/>
+        </w:rPr>
+        <w:t>ConversionService</w:t>
+      </w:r>
+      <w:r>
+        <w:rPr>
+          <w:rFonts w:hint="eastAsia"/>
+        </w:rPr>
+        <w:t>中，参见</w:t>
+      </w:r>
+      <w:r>
+        <w:rPr>
+          <w:rFonts w:hint="eastAsia"/>
+        </w:rPr>
+        <w:t>005</w:t>
+      </w:r>
+      <w:r>
+        <w:rPr>
+          <w:rFonts w:hint="eastAsia"/>
+        </w:rPr>
+        <w:t>。</w:t>
+      </w:r>
+      <w:r>
+        <w:rPr>
+          <w:rFonts w:hint="eastAsia"/>
+        </w:rPr>
+        <w:t>Controller</w:t>
+      </w:r>
+      <w:r>
+        <w:rPr>
+          <w:rFonts w:hint="eastAsia"/>
+        </w:rPr>
+        <w:t>级别的最好不用。字段级别的用注解，比如</w:t>
+      </w:r>
+      <w:r>
+        <w:rPr>
+          <w:rFonts w:hint="eastAsia"/>
+        </w:rPr>
+        <w:t>@DateTimeFormat</w:t>
+      </w:r>
+      <w:r>
+        <w:rPr>
+          <w:rFonts w:hint="eastAsia"/>
+        </w:rPr>
+        <w:t>、</w:t>
+      </w:r>
+      <w:r>
+        <w:rPr>
+          <w:rFonts w:hint="eastAsia"/>
+        </w:rPr>
+        <w:t>@NumberFormat</w:t>
+      </w:r>
+      <w:r>
+        <w:rPr>
+          <w:rFonts w:hint="eastAsia"/>
+        </w:rPr>
+        <w:t>等。</w:t>
+      </w:r>
+      <w:r>
+        <w:rPr>
+          <w:rFonts w:hint="eastAsia"/>
+        </w:rPr>
+        <w:t>在页面上，需要使用</w:t>
+      </w:r>
+      <w:r>
+        <w:rPr>
+          <w:rFonts w:hint="eastAsia"/>
+        </w:rPr>
+        <w:t>bind</w:t>
+      </w:r>
+      <w:r>
+        <w:rPr>
+          <w:rFonts w:hint="eastAsia"/>
+        </w:rPr>
+        <w:t>标签展示，例如</w:t>
+      </w:r>
+      <w:r>
+        <w:t>&lt;sp:bind path="user.birthday"&gt;${status.value}&lt;/sp:bind&gt;</w:t>
+      </w:r>
+      <w:r>
+        <w:rPr>
+          <w:rFonts w:hint="eastAsia"/>
+        </w:rPr>
+        <w:t>。注意当没有</w:t>
+      </w:r>
+      <w:r>
+        <w:rPr>
+          <w:rFonts w:hint="eastAsia"/>
+        </w:rPr>
+        <w:t>user</w:t>
+      </w:r>
+      <w:r>
+        <w:rPr>
+          <w:rFonts w:hint="eastAsia"/>
+        </w:rPr>
+        <w:t>这个变量时会报错。</w:t>
+      </w:r>
+    </w:p>
+    <w:p>
+      <w:pPr>
+        <w:ind w:firstLine="420"/>
+        <w:rPr>
+          <w:rFonts w:hint="eastAsia"/>
+        </w:rPr>
+      </w:pPr>
+      <w:r>
+        <w:rPr>
+          <w:rFonts w:hint="eastAsia"/>
+        </w:rPr>
+        <w:t>forward</w:t>
+      </w:r>
+      <w:r>
+        <w:rPr>
+          <w:rFonts w:hint="eastAsia"/>
+        </w:rPr>
+        <w:t>、</w:t>
+      </w:r>
+      <w:r>
+        <w:rPr>
+          <w:rFonts w:hint="eastAsia"/>
+        </w:rPr>
+        <w:t>redirect</w:t>
+      </w:r>
+      <w:r>
+        <w:rPr>
+          <w:rFonts w:hint="eastAsia"/>
+        </w:rPr>
+        <w:t>共享变量：</w:t>
+      </w:r>
+      <w:r>
+        <w:rPr>
+          <w:rFonts w:hint="eastAsia"/>
+        </w:rPr>
+        <w:t>forward</w:t>
+      </w:r>
+      <w:r>
+        <w:rPr>
+          <w:rFonts w:hint="eastAsia"/>
+        </w:rPr>
+        <w:t>时，目前只能使用</w:t>
+      </w:r>
+      <w:r>
+        <w:rPr>
+          <w:rFonts w:hint="eastAsia"/>
+        </w:rPr>
+        <w:t>HttpServletRequest</w:t>
+      </w:r>
+      <w:r>
+        <w:rPr>
+          <w:rFonts w:hint="eastAsia"/>
+        </w:rPr>
+        <w:t>，不考虑</w:t>
+      </w:r>
+      <w:r>
+        <w:rPr>
+          <w:rFonts w:hint="eastAsia"/>
+        </w:rPr>
+        <w:t>Session</w:t>
+      </w:r>
+      <w:r>
+        <w:rPr>
+          <w:rFonts w:hint="eastAsia"/>
+        </w:rPr>
+        <w:t>；</w:t>
+      </w:r>
+      <w:r>
+        <w:rPr>
+          <w:rFonts w:hint="eastAsia"/>
+        </w:rPr>
+        <w:t>redirect</w:t>
+      </w:r>
+      <w:r>
+        <w:rPr>
+          <w:rFonts w:hint="eastAsia"/>
+        </w:rPr>
+        <w:t>时，可以使用</w:t>
+      </w:r>
+      <w:r>
+        <w:t>RedirectAttributes</w:t>
+      </w:r>
+      <w:r>
+        <w:rPr>
+          <w:rFonts w:hint="eastAsia"/>
+        </w:rPr>
+        <w:t>，对于对象类型，添加到</w:t>
+      </w:r>
+      <w:r>
+        <w:rPr>
+          <w:rFonts w:hint="eastAsia"/>
+        </w:rPr>
+        <w:t>FlashAttribute</w:t>
+      </w:r>
+      <w:r>
+        <w:rPr>
+          <w:rFonts w:hint="eastAsia"/>
+        </w:rPr>
+        <w:t>，对于字符串变量，添加到</w:t>
+      </w:r>
+      <w:r>
+        <w:rPr>
+          <w:rFonts w:hint="eastAsia"/>
+        </w:rPr>
+        <w:t>Attribute</w:t>
+      </w:r>
+      <w:r>
+        <w:rPr>
+          <w:rFonts w:hint="eastAsia"/>
+        </w:rPr>
+        <w:t>，该变量会附加到</w:t>
+      </w:r>
+      <w:r>
+        <w:rPr>
+          <w:rFonts w:hint="eastAsia"/>
+        </w:rPr>
+        <w:t>URL</w:t>
+      </w:r>
+      <w:r>
+        <w:rPr>
+          <w:rFonts w:hint="eastAsia"/>
+        </w:rPr>
+        <w:t>参数中。</w:t>
+      </w:r>
+    </w:p>
+    <w:p>
+      <w:pPr>
+        <w:ind w:firstLine="420"/>
+      </w:pPr>
+      <w:r>
+        <w:rPr>
+          <w:rFonts w:hint="eastAsia"/>
+        </w:rPr>
+        <w:t>静态资源处理：</w:t>
+      </w:r>
+      <w:r>
+        <w:rPr>
+          <w:rFonts w:hint="eastAsia"/>
+        </w:rPr>
+        <w:t>spring</w:t>
+      </w:r>
+      <w:r>
+        <w:rPr>
+          <w:rFonts w:hint="eastAsia"/>
+        </w:rPr>
+        <w:t>提供了</w:t>
+      </w:r>
+      <w:r>
+        <w:rPr>
+          <w:rFonts w:hint="eastAsia"/>
+        </w:rPr>
+        <w:t>&lt;mvc:resoures</w:t>
+      </w:r>
+      <w:r>
+        <w:rPr>
+          <w:rFonts w:hint="eastAsia"/>
+        </w:rPr>
+        <w:t>/</w:t>
+      </w:r>
+      <w:r>
+        <w:rPr>
+          <w:rFonts w:hint="eastAsia"/>
+        </w:rPr>
+        <w:t>&gt;</w:t>
+      </w:r>
+      <w:r>
+        <w:rPr>
+          <w:rFonts w:hint="eastAsia"/>
+        </w:rPr>
+        <w:t>配置来定位静态资源，但该方法的执行效率肯定不及</w:t>
+      </w:r>
+      <w:r>
+        <w:rPr>
+          <w:rFonts w:hint="eastAsia"/>
+        </w:rPr>
+        <w:t>Web</w:t>
+      </w:r>
+      <w:r>
+        <w:rPr>
+          <w:rFonts w:hint="eastAsia"/>
+        </w:rPr>
+        <w:t>容器自身。因此还是将静态资源放在</w:t>
+      </w:r>
+      <w:bookmarkStart w:id="20" w:name="OLE_LINK20"/>
+      <w:bookmarkStart w:id="21" w:name="OLE_LINK21"/>
+      <w:r>
+        <w:rPr>
+          <w:rFonts w:hint="eastAsia"/>
+        </w:rPr>
+        <w:t>WebContent</w:t>
+      </w:r>
+      <w:bookmarkEnd w:id="20"/>
+      <w:bookmarkEnd w:id="21"/>
+      <w:r>
+        <w:rPr>
+          <w:rFonts w:hint="eastAsia"/>
+        </w:rPr>
+        <w:t>目录下，动态资源才放在</w:t>
+      </w:r>
+      <w:r>
+        <w:rPr>
+          <w:rFonts w:hint="eastAsia"/>
+        </w:rPr>
+        <w:t>WebContent</w:t>
+      </w:r>
+      <w:r>
+        <w:rPr>
+          <w:rFonts w:hint="eastAsia"/>
+        </w:rPr>
+        <w:t>/</w:t>
+      </w:r>
+      <w:r>
+        <w:rPr>
+          <w:rFonts w:hint="eastAsia"/>
+        </w:rPr>
+        <w:t>Web-INF</w:t>
+      </w:r>
+      <w:r>
+        <w:rPr>
+          <w:rFonts w:hint="eastAsia"/>
+        </w:rPr>
+        <w:t>下，此时需要开启</w:t>
+      </w:r>
+      <w:r>
+        <w:t>&lt;mvc:default-servlet-handler /&gt;</w:t>
+      </w:r>
+      <w:r>
+        <w:rPr>
+          <w:rFonts w:hint="eastAsia"/>
+        </w:rPr>
+        <w:t>来处理。</w:t>
       </w:r>
     </w:p>
     <w:sectPr>

--- a/trunk/学习笔记/阅读摘要/spring3.docx
+++ b/trunk/学习笔记/阅读摘要/spring3.docx
@@ -2896,6 +2896,36 @@
         </w:rPr>
         <w:t>请求参数</w:t>
       </w:r>
+      <w:r>
+        <w:rPr>
+          <w:rFonts w:hint="eastAsia"/>
+        </w:rPr>
+        <w:t>，通过</w:t>
+      </w:r>
+      <w:r>
+        <w:rPr>
+          <w:rFonts w:hint="eastAsia"/>
+        </w:rPr>
+        <w:t>get</w:t>
+      </w:r>
+      <w:r>
+        <w:rPr>
+          <w:rFonts w:hint="eastAsia"/>
+        </w:rPr>
+        <w:t>和</w:t>
+      </w:r>
+      <w:r>
+        <w:rPr>
+          <w:rFonts w:hint="eastAsia"/>
+        </w:rPr>
+        <w:t>post</w:t>
+      </w:r>
+      <w:r>
+        <w:rPr>
+          <w:rFonts w:hint="eastAsia"/>
+        </w:rPr>
+        <w:t>都可以获取到</w:t>
+      </w:r>
     </w:p>
     <w:p>
       <w:r>
@@ -3178,6 +3208,12 @@
         </w:rPr>
         <w:t>数据</w:t>
       </w:r>
+      <w:r>
+        <w:rPr>
+          <w:rFonts w:hint="eastAsia"/>
+        </w:rPr>
+        <w:t>，可以是从表单提交，也可以直接客户端</w:t>
+      </w:r>
     </w:p>
     <w:p>
       <w:r>
@@ -3219,6 +3255,30 @@
         </w:rPr>
         <w:tab/>
         <w:t>@ResponseStatus</w:t>
+      </w:r>
+      <w:r>
+        <w:rPr>
+          <w:rFonts w:hint="eastAsia"/>
+        </w:rPr>
+        <w:t xml:space="preserve"> </w:t>
+      </w:r>
+      <w:r>
+        <w:rPr>
+          <w:rFonts w:hint="eastAsia"/>
+        </w:rPr>
+        <w:t>注解在处理方法上，忽略方法返回值，直接将</w:t>
+      </w:r>
+      <w:r>
+        <w:rPr>
+          <w:rFonts w:hint="eastAsia"/>
+        </w:rPr>
+        <w:t>HTTP</w:t>
+      </w:r>
+      <w:r>
+        <w:rPr>
+          <w:rFonts w:hint="eastAsia"/>
+        </w:rPr>
+        <w:t>状态码和信息返回给客户端</w:t>
       </w:r>
     </w:p>
     <w:p>
@@ -3972,6 +4032,7 @@
           <w:rFonts w:hint="eastAsia"/>
           <w:b/>
         </w:rPr>
+        <w:lastRenderedPageBreak/>
         <w:t>HandlerInterceptor</w:t>
       </w:r>
     </w:p>
@@ -3980,7 +4041,6 @@
         <w:rPr>
           <w:rFonts w:hint="eastAsia"/>
         </w:rPr>
-        <w:lastRenderedPageBreak/>
         <w:tab/>
       </w:r>
       <w:r>
@@ -5326,7 +5386,14 @@
         <w:rPr>
           <w:rFonts w:hint="eastAsia"/>
         </w:rPr>
-        <w:t>属性占位符，格式是</w:t>
+        <w:t>属性占位符，格式</w:t>
+      </w:r>
+      <w:r>
+        <w:rPr>
+          <w:rFonts w:hint="eastAsia"/>
+        </w:rPr>
+        <w:lastRenderedPageBreak/>
+        <w:t>是</w:t>
       </w:r>
       <w:r>
         <w:rPr>
@@ -5404,7 +5471,6 @@
         <w:rPr>
           <w:rFonts w:hint="eastAsia"/>
         </w:rPr>
-        <w:lastRenderedPageBreak/>
         <w:t>SpEL</w:t>
       </w:r>
       <w:r>
@@ -6386,6 +6452,7 @@
     </w:p>
     <w:p>
       <w:r>
+        <w:lastRenderedPageBreak/>
         <w:tab/>
       </w:r>
       <w:r>
@@ -6395,7 +6462,6 @@
     </w:p>
     <w:p>
       <w:r>
-        <w:lastRenderedPageBreak/>
         <w:tab/>
       </w:r>
       <w:r>
@@ -6756,18 +6822,21 @@
       <w:r>
         <w:rPr>
           <w:rFonts w:hint="eastAsia"/>
+          <w:color w:val="00B050"/>
         </w:rPr>
         <w:t>forward</w:t>
       </w:r>
       <w:r>
         <w:rPr>
           <w:rFonts w:hint="eastAsia"/>
+          <w:color w:val="00B050"/>
         </w:rPr>
         <w:t>和</w:t>
       </w:r>
       <w:r>
         <w:rPr>
           <w:rFonts w:hint="eastAsia"/>
+          <w:color w:val="00B050"/>
         </w:rPr>
         <w:t>redirect</w:t>
       </w:r>
@@ -6834,6 +6903,9 @@
         <w:tab/>
       </w:r>
       <w:r>
+        <w:rPr>
+          <w:color w:val="00B050"/>
+        </w:rPr>
         <w:t>ContentNegotiatingViewResolver</w:t>
       </w:r>
       <w:r>
@@ -6994,6 +7066,246 @@
           <w:rFonts w:hint="eastAsia"/>
         </w:rPr>
         <w:t>。</w:t>
+      </w:r>
+    </w:p>
+    <w:p>
+      <w:r>
+        <w:rPr>
+          <w:rFonts w:hint="eastAsia"/>
+        </w:rPr>
+        <w:tab/>
+      </w:r>
+      <w:r>
+        <w:rPr>
+          <w:rFonts w:hint="eastAsia"/>
+          <w:color w:val="00B050"/>
+        </w:rPr>
+        <w:t>文件上传</w:t>
+      </w:r>
+      <w:r>
+        <w:rPr>
+          <w:rFonts w:hint="eastAsia"/>
+        </w:rPr>
+        <w:t>：</w:t>
+      </w:r>
+      <w:r>
+        <w:rPr>
+          <w:rFonts w:hint="eastAsia"/>
+        </w:rPr>
+        <w:t>以</w:t>
+      </w:r>
+      <w:r>
+        <w:rPr>
+          <w:rFonts w:hint="eastAsia"/>
+        </w:rPr>
+        <w:t>commons-fileupload</w:t>
+      </w:r>
+      <w:r>
+        <w:rPr>
+          <w:rFonts w:hint="eastAsia"/>
+        </w:rPr>
+        <w:t>为例，需声明一个</w:t>
+      </w:r>
+      <w:r>
+        <w:t>CommonsMultipartResolver</w:t>
+      </w:r>
+      <w:r>
+        <w:rPr>
+          <w:rFonts w:hint="eastAsia"/>
+        </w:rPr>
+        <w:t>。</w:t>
+      </w:r>
+      <w:r>
+        <w:rPr>
+          <w:rFonts w:hint="eastAsia"/>
+        </w:rPr>
+        <w:t>在处理方法上，使用</w:t>
+      </w:r>
+      <w:r>
+        <w:rPr>
+          <w:rFonts w:hint="eastAsia"/>
+        </w:rPr>
+        <w:t>MultipartFile</w:t>
+      </w:r>
+      <w:r>
+        <w:rPr>
+          <w:rFonts w:hint="eastAsia"/>
+        </w:rPr>
+        <w:t>类型来接收上传的文件。</w:t>
+      </w:r>
+      <w:r>
+        <w:rPr>
+          <w:rFonts w:hint="eastAsia"/>
+        </w:rPr>
+        <w:t>需要注意的是，当上传文件超过大小时，会抛出异常，</w:t>
+      </w:r>
+      <w:r>
+        <w:rPr>
+          <w:rFonts w:hint="eastAsia"/>
+        </w:rPr>
+        <w:t>需要</w:t>
+      </w:r>
+      <w:r>
+        <w:rPr>
+          <w:rFonts w:hint="eastAsia"/>
+        </w:rPr>
+        <w:t>自行处理。</w:t>
+      </w:r>
+      <w:r>
+        <w:rPr>
+          <w:rFonts w:hint="eastAsia"/>
+        </w:rPr>
+        <w:t>如想使用</w:t>
+      </w:r>
+      <w:r>
+        <w:rPr>
+          <w:rFonts w:hint="eastAsia"/>
+        </w:rPr>
+        <w:t>Controller</w:t>
+      </w:r>
+      <w:r>
+        <w:rPr>
+          <w:rFonts w:hint="eastAsia"/>
+        </w:rPr>
+        <w:t>上的</w:t>
+      </w:r>
+      <w:r>
+        <w:rPr>
+          <w:rFonts w:hint="eastAsia"/>
+        </w:rPr>
+        <w:t>@ExceptionHandler</w:t>
+      </w:r>
+      <w:r>
+        <w:rPr>
+          <w:rFonts w:hint="eastAsia"/>
+        </w:rPr>
+        <w:t>处理该异常，则需要把</w:t>
+      </w:r>
+      <w:r>
+        <w:t>CommonsMultipartResolver</w:t>
+      </w:r>
+      <w:r>
+        <w:rPr>
+          <w:rFonts w:hint="eastAsia"/>
+        </w:rPr>
+        <w:t>的</w:t>
+      </w:r>
+      <w:r>
+        <w:t>resolveLazily</w:t>
+      </w:r>
+      <w:r>
+        <w:rPr>
+          <w:rFonts w:hint="eastAsia"/>
+        </w:rPr>
+        <w:t>属性设为</w:t>
+      </w:r>
+      <w:r>
+        <w:rPr>
+          <w:rFonts w:hint="eastAsia"/>
+        </w:rPr>
+        <w:t>true</w:t>
+      </w:r>
+      <w:r>
+        <w:rPr>
+          <w:rFonts w:hint="eastAsia"/>
+        </w:rPr>
+        <w:t>，表示到解析时才抛出异常，这样才能进入</w:t>
+      </w:r>
+      <w:r>
+        <w:rPr>
+          <w:rFonts w:hint="eastAsia"/>
+        </w:rPr>
+        <w:t>Controller</w:t>
+      </w:r>
+      <w:r>
+        <w:rPr>
+          <w:rFonts w:hint="eastAsia"/>
+        </w:rPr>
+        <w:t>，从而被</w:t>
+      </w:r>
+      <w:r>
+        <w:rPr>
+          <w:rFonts w:hint="eastAsia"/>
+        </w:rPr>
+        <w:t>@ExceptionHandler</w:t>
+      </w:r>
+      <w:r>
+        <w:rPr>
+          <w:rFonts w:hint="eastAsia"/>
+        </w:rPr>
+        <w:t>捕获。</w:t>
+      </w:r>
+    </w:p>
+    <w:p>
+      <w:r>
+        <w:rPr>
+          <w:rFonts w:hint="eastAsia"/>
+        </w:rPr>
+        <w:tab/>
+      </w:r>
+      <w:r>
+        <w:rPr>
+          <w:rFonts w:hint="eastAsia"/>
+          <w:color w:val="00B050"/>
+        </w:rPr>
+        <w:t>异常处理</w:t>
+      </w:r>
+      <w:r>
+        <w:rPr>
+          <w:rFonts w:hint="eastAsia"/>
+        </w:rPr>
+        <w:t>的三种方法：①、配置</w:t>
+      </w:r>
+      <w:r>
+        <w:t>SimpleMappingExceptionResolver</w:t>
+      </w:r>
+      <w:r>
+        <w:rPr>
+          <w:rFonts w:hint="eastAsia"/>
+        </w:rPr>
+        <w:t>；②自行实现</w:t>
+      </w:r>
+      <w:r>
+        <w:t>HandlerExceptionResolver</w:t>
+      </w:r>
+      <w:r>
+        <w:rPr>
+          <w:rFonts w:hint="eastAsia"/>
+        </w:rPr>
+        <w:t>接口或者继承其实现类，比如</w:t>
+      </w:r>
+      <w:r>
+        <w:t>ExceptionHandlerExceptionResolver</w:t>
+      </w:r>
+      <w:r>
+        <w:rPr>
+          <w:rFonts w:hint="eastAsia"/>
+        </w:rPr>
+        <w:t>；③</w:t>
+      </w:r>
+      <w:r>
+        <w:rPr>
+          <w:rFonts w:hint="eastAsia"/>
+        </w:rPr>
+        <w:t>Controller</w:t>
+      </w:r>
+      <w:r>
+        <w:rPr>
+          <w:rFonts w:hint="eastAsia"/>
+        </w:rPr>
+        <w:t>中的</w:t>
+      </w:r>
+      <w:r>
+        <w:rPr>
+          <w:rFonts w:hint="eastAsia"/>
+        </w:rPr>
+        <w:t>@ExceptionHandler</w:t>
+      </w:r>
+      <w:r>
+        <w:rPr>
+          <w:rFonts w:hint="eastAsia"/>
+        </w:rPr>
+        <w:t>。捕获的时候先在①或②中查找匹配，找不到或处理不了再进入到③，再处理不了，抛出异常。</w:t>
       </w:r>
     </w:p>
     <w:p/>
@@ -7015,8 +7327,6 @@
     <w:p/>
     <w:p/>
     <w:p/>
-    <w:p/>
-    <w:p/>
     <w:p>
       <w:r>
         <w:rPr>
@@ -7104,33 +7414,26 @@
           <w:rFonts w:hint="eastAsia"/>
         </w:rPr>
         <w:t>；</w:t>
+      </w:r>
+      <w:r>
+        <w:t xml:space="preserve"> </w:t>
+      </w:r>
+    </w:p>
+    <w:p>
+      <w:r>
+        <w:rPr>
+          <w:rFonts w:hint="eastAsia"/>
+        </w:rPr>
+        <w:t xml:space="preserve">page </w:t>
+      </w:r>
+      <w:r>
+        <w:rPr>
+          <w:rFonts w:hint="eastAsia"/>
+        </w:rPr>
+        <w:t>516</w:t>
       </w:r>
       <w:bookmarkStart w:id="17" w:name="_GoBack"/>
       <w:bookmarkEnd w:id="17"/>
-      <w:r>
-        <w:t>ContentNegotiatingViewResolver</w:t>
-      </w:r>
-      <w:r>
-        <w:rPr>
-          <w:rFonts w:hint="eastAsia"/>
-        </w:rPr>
-        <w:t>使用方法</w:t>
-      </w:r>
-    </w:p>
-    <w:p>
-      <w:r>
-        <w:rPr>
-          <w:rFonts w:hint="eastAsia"/>
-        </w:rPr>
-        <w:lastRenderedPageBreak/>
-        <w:t xml:space="preserve">page </w:t>
-      </w:r>
-      <w:r>
-        <w:rPr>
-          <w:rFonts w:hint="eastAsia"/>
-        </w:rPr>
-        <w:t>505</w:t>
-      </w:r>
     </w:p>
     <w:p/>
     <w:p>
@@ -7221,9 +7524,6 @@
     <w:p>
       <w:pPr>
         <w:ind w:firstLine="420"/>
-        <w:rPr>
-          <w:rFonts w:hint="eastAsia"/>
-        </w:rPr>
       </w:pPr>
       <w:r>
         <w:rPr>
@@ -7324,256 +7624,6 @@
           <w:rFonts w:hint="eastAsia"/>
         </w:rPr>
         <w:t>。</w:t>
-      </w:r>
-    </w:p>
-    <w:p>
-      <w:pPr>
-        <w:ind w:firstLine="420"/>
-        <w:rPr>
-          <w:rFonts w:hint="eastAsia"/>
-        </w:rPr>
-      </w:pPr>
-      <w:r>
-        <w:rPr>
-          <w:rFonts w:hint="eastAsia"/>
-        </w:rPr>
-        <w:t>Formatter</w:t>
-      </w:r>
-      <w:r>
-        <w:rPr>
-          <w:rFonts w:hint="eastAsia"/>
-        </w:rPr>
-        <w:t>：</w:t>
-      </w:r>
-      <w:r>
-        <w:rPr>
-          <w:rFonts w:hint="eastAsia"/>
-        </w:rPr>
-        <w:t>全局配置在</w:t>
-      </w:r>
-      <w:r>
-        <w:rPr>
-          <w:rFonts w:hint="eastAsia"/>
-        </w:rPr>
-        <w:t>ConversionService</w:t>
-      </w:r>
-      <w:r>
-        <w:rPr>
-          <w:rFonts w:hint="eastAsia"/>
-        </w:rPr>
-        <w:t>中，参见</w:t>
-      </w:r>
-      <w:r>
-        <w:rPr>
-          <w:rFonts w:hint="eastAsia"/>
-        </w:rPr>
-        <w:t>005</w:t>
-      </w:r>
-      <w:r>
-        <w:rPr>
-          <w:rFonts w:hint="eastAsia"/>
-        </w:rPr>
-        <w:t>。</w:t>
-      </w:r>
-      <w:r>
-        <w:rPr>
-          <w:rFonts w:hint="eastAsia"/>
-        </w:rPr>
-        <w:t>Controller</w:t>
-      </w:r>
-      <w:r>
-        <w:rPr>
-          <w:rFonts w:hint="eastAsia"/>
-        </w:rPr>
-        <w:t>级别的最好不用。字段级别的用注解，比如</w:t>
-      </w:r>
-      <w:r>
-        <w:rPr>
-          <w:rFonts w:hint="eastAsia"/>
-        </w:rPr>
-        <w:t>@DateTimeFormat</w:t>
-      </w:r>
-      <w:r>
-        <w:rPr>
-          <w:rFonts w:hint="eastAsia"/>
-        </w:rPr>
-        <w:t>、</w:t>
-      </w:r>
-      <w:r>
-        <w:rPr>
-          <w:rFonts w:hint="eastAsia"/>
-        </w:rPr>
-        <w:t>@NumberFormat</w:t>
-      </w:r>
-      <w:r>
-        <w:rPr>
-          <w:rFonts w:hint="eastAsia"/>
-        </w:rPr>
-        <w:t>等。</w:t>
-      </w:r>
-      <w:r>
-        <w:rPr>
-          <w:rFonts w:hint="eastAsia"/>
-        </w:rPr>
-        <w:t>在页面上，需要使用</w:t>
-      </w:r>
-      <w:r>
-        <w:rPr>
-          <w:rFonts w:hint="eastAsia"/>
-        </w:rPr>
-        <w:t>bind</w:t>
-      </w:r>
-      <w:r>
-        <w:rPr>
-          <w:rFonts w:hint="eastAsia"/>
-        </w:rPr>
-        <w:t>标签展示，例如</w:t>
-      </w:r>
-      <w:r>
-        <w:t>&lt;sp:bind path="user.birthday"&gt;${status.value}&lt;/sp:bind&gt;</w:t>
-      </w:r>
-      <w:r>
-        <w:rPr>
-          <w:rFonts w:hint="eastAsia"/>
-        </w:rPr>
-        <w:t>。注意当没有</w:t>
-      </w:r>
-      <w:r>
-        <w:rPr>
-          <w:rFonts w:hint="eastAsia"/>
-        </w:rPr>
-        <w:t>user</w:t>
-      </w:r>
-      <w:r>
-        <w:rPr>
-          <w:rFonts w:hint="eastAsia"/>
-        </w:rPr>
-        <w:t>这个变量时会报错。</w:t>
-      </w:r>
-    </w:p>
-    <w:p>
-      <w:pPr>
-        <w:ind w:firstLine="420"/>
-        <w:rPr>
-          <w:rFonts w:hint="eastAsia"/>
-        </w:rPr>
-      </w:pPr>
-      <w:r>
-        <w:rPr>
-          <w:rFonts w:hint="eastAsia"/>
-        </w:rPr>
-        <w:t>forward</w:t>
-      </w:r>
-      <w:r>
-        <w:rPr>
-          <w:rFonts w:hint="eastAsia"/>
-        </w:rPr>
-        <w:t>、</w:t>
-      </w:r>
-      <w:r>
-        <w:rPr>
-          <w:rFonts w:hint="eastAsia"/>
-        </w:rPr>
-        <w:t>redirect</w:t>
-      </w:r>
-      <w:r>
-        <w:rPr>
-          <w:rFonts w:hint="eastAsia"/>
-        </w:rPr>
-        <w:t>共享变量：</w:t>
-      </w:r>
-      <w:r>
-        <w:rPr>
-          <w:rFonts w:hint="eastAsia"/>
-        </w:rPr>
-        <w:t>forward</w:t>
-      </w:r>
-      <w:r>
-        <w:rPr>
-          <w:rFonts w:hint="eastAsia"/>
-        </w:rPr>
-        <w:t>时，目前只能使用</w:t>
-      </w:r>
-      <w:r>
-        <w:rPr>
-          <w:rFonts w:hint="eastAsia"/>
-        </w:rPr>
-        <w:t>HttpServletRequest</w:t>
-      </w:r>
-      <w:r>
-        <w:rPr>
-          <w:rFonts w:hint="eastAsia"/>
-        </w:rPr>
-        <w:t>，不考虑</w:t>
-      </w:r>
-      <w:r>
-        <w:rPr>
-          <w:rFonts w:hint="eastAsia"/>
-        </w:rPr>
-        <w:t>Session</w:t>
-      </w:r>
-      <w:r>
-        <w:rPr>
-          <w:rFonts w:hint="eastAsia"/>
-        </w:rPr>
-        <w:t>；</w:t>
-      </w:r>
-      <w:r>
-        <w:rPr>
-          <w:rFonts w:hint="eastAsia"/>
-        </w:rPr>
-        <w:t>redirect</w:t>
-      </w:r>
-      <w:r>
-        <w:rPr>
-          <w:rFonts w:hint="eastAsia"/>
-        </w:rPr>
-        <w:t>时，可以使用</w:t>
-      </w:r>
-      <w:r>
-        <w:t>RedirectAttributes</w:t>
-      </w:r>
-      <w:r>
-        <w:rPr>
-          <w:rFonts w:hint="eastAsia"/>
-        </w:rPr>
-        <w:t>，对于对象类型，添加到</w:t>
-      </w:r>
-      <w:r>
-        <w:rPr>
-          <w:rFonts w:hint="eastAsia"/>
-        </w:rPr>
-        <w:t>FlashAttribute</w:t>
-      </w:r>
-      <w:r>
-        <w:rPr>
-          <w:rFonts w:hint="eastAsia"/>
-        </w:rPr>
-        <w:t>，对于字符串变量，添加到</w:t>
-      </w:r>
-      <w:r>
-        <w:rPr>
-          <w:rFonts w:hint="eastAsia"/>
-        </w:rPr>
-        <w:t>Attribute</w:t>
-      </w:r>
-      <w:r>
-        <w:rPr>
-          <w:rFonts w:hint="eastAsia"/>
-        </w:rPr>
-        <w:t>，该变量会附加到</w:t>
-      </w:r>
-      <w:r>
-        <w:rPr>
-          <w:rFonts w:hint="eastAsia"/>
-        </w:rPr>
-        <w:t>URL</w:t>
-      </w:r>
-      <w:r>
-        <w:rPr>
-          <w:rFonts w:hint="eastAsia"/>
-        </w:rPr>
-        <w:t>参数中。</w:t>
       </w:r>
     </w:p>
     <w:p>
@@ -7584,6 +7634,250 @@
         <w:rPr>
           <w:rFonts w:hint="eastAsia"/>
         </w:rPr>
+        <w:t>Formatter</w:t>
+      </w:r>
+      <w:r>
+        <w:rPr>
+          <w:rFonts w:hint="eastAsia"/>
+        </w:rPr>
+        <w:t>：</w:t>
+      </w:r>
+      <w:r>
+        <w:rPr>
+          <w:rFonts w:hint="eastAsia"/>
+        </w:rPr>
+        <w:t>全局配置在</w:t>
+      </w:r>
+      <w:r>
+        <w:rPr>
+          <w:rFonts w:hint="eastAsia"/>
+        </w:rPr>
+        <w:t>ConversionService</w:t>
+      </w:r>
+      <w:r>
+        <w:rPr>
+          <w:rFonts w:hint="eastAsia"/>
+        </w:rPr>
+        <w:t>中，参见</w:t>
+      </w:r>
+      <w:r>
+        <w:rPr>
+          <w:rFonts w:hint="eastAsia"/>
+        </w:rPr>
+        <w:t>005</w:t>
+      </w:r>
+      <w:r>
+        <w:rPr>
+          <w:rFonts w:hint="eastAsia"/>
+        </w:rPr>
+        <w:t>。</w:t>
+      </w:r>
+      <w:r>
+        <w:rPr>
+          <w:rFonts w:hint="eastAsia"/>
+        </w:rPr>
+        <w:t>Controller</w:t>
+      </w:r>
+      <w:r>
+        <w:rPr>
+          <w:rFonts w:hint="eastAsia"/>
+        </w:rPr>
+        <w:t>级别的最好不用。字段级别的用注解，比如</w:t>
+      </w:r>
+      <w:r>
+        <w:rPr>
+          <w:rFonts w:hint="eastAsia"/>
+        </w:rPr>
+        <w:t>@DateTimeFormat</w:t>
+      </w:r>
+      <w:r>
+        <w:rPr>
+          <w:rFonts w:hint="eastAsia"/>
+        </w:rPr>
+        <w:t>、</w:t>
+      </w:r>
+      <w:r>
+        <w:rPr>
+          <w:rFonts w:hint="eastAsia"/>
+        </w:rPr>
+        <w:t>@NumberFormat</w:t>
+      </w:r>
+      <w:r>
+        <w:rPr>
+          <w:rFonts w:hint="eastAsia"/>
+        </w:rPr>
+        <w:t>等。</w:t>
+      </w:r>
+      <w:r>
+        <w:rPr>
+          <w:rFonts w:hint="eastAsia"/>
+        </w:rPr>
+        <w:t>在页面上，需要使用</w:t>
+      </w:r>
+      <w:r>
+        <w:rPr>
+          <w:rFonts w:hint="eastAsia"/>
+        </w:rPr>
+        <w:t>bind</w:t>
+      </w:r>
+      <w:r>
+        <w:rPr>
+          <w:rFonts w:hint="eastAsia"/>
+        </w:rPr>
+        <w:t>标签展示，例如</w:t>
+      </w:r>
+      <w:r>
+        <w:t>&lt;sp:bind path="user.birthday"&gt;${status.value}&lt;/sp:bind&gt;</w:t>
+      </w:r>
+      <w:r>
+        <w:rPr>
+          <w:rFonts w:hint="eastAsia"/>
+        </w:rPr>
+        <w:t>。注意当没有</w:t>
+      </w:r>
+      <w:r>
+        <w:rPr>
+          <w:rFonts w:hint="eastAsia"/>
+        </w:rPr>
+        <w:t>user</w:t>
+      </w:r>
+      <w:r>
+        <w:rPr>
+          <w:rFonts w:hint="eastAsia"/>
+        </w:rPr>
+        <w:t>这个变量时会报错。</w:t>
+      </w:r>
+    </w:p>
+    <w:p>
+      <w:pPr>
+        <w:ind w:firstLine="420"/>
+      </w:pPr>
+      <w:r>
+        <w:rPr>
+          <w:rFonts w:hint="eastAsia"/>
+        </w:rPr>
+        <w:t>forward</w:t>
+      </w:r>
+      <w:r>
+        <w:rPr>
+          <w:rFonts w:hint="eastAsia"/>
+        </w:rPr>
+        <w:t>、</w:t>
+      </w:r>
+      <w:r>
+        <w:rPr>
+          <w:rFonts w:hint="eastAsia"/>
+        </w:rPr>
+        <w:t>redirect</w:t>
+      </w:r>
+      <w:r>
+        <w:rPr>
+          <w:rFonts w:hint="eastAsia"/>
+        </w:rPr>
+        <w:t>共享变量：</w:t>
+      </w:r>
+      <w:r>
+        <w:rPr>
+          <w:rFonts w:hint="eastAsia"/>
+        </w:rPr>
+        <w:t>forward</w:t>
+      </w:r>
+      <w:r>
+        <w:rPr>
+          <w:rFonts w:hint="eastAsia"/>
+        </w:rPr>
+        <w:t>时，目前只能使用</w:t>
+      </w:r>
+      <w:r>
+        <w:rPr>
+          <w:rFonts w:hint="eastAsia"/>
+        </w:rPr>
+        <w:t>HttpServletRequest</w:t>
+      </w:r>
+      <w:r>
+        <w:rPr>
+          <w:rFonts w:hint="eastAsia"/>
+        </w:rPr>
+        <w:t>，不考虑</w:t>
+      </w:r>
+      <w:r>
+        <w:rPr>
+          <w:rFonts w:hint="eastAsia"/>
+        </w:rPr>
+        <w:t>Session</w:t>
+      </w:r>
+      <w:r>
+        <w:rPr>
+          <w:rFonts w:hint="eastAsia"/>
+        </w:rPr>
+        <w:t>；</w:t>
+      </w:r>
+      <w:r>
+        <w:rPr>
+          <w:rFonts w:hint="eastAsia"/>
+        </w:rPr>
+        <w:t>redirect</w:t>
+      </w:r>
+      <w:r>
+        <w:rPr>
+          <w:rFonts w:hint="eastAsia"/>
+        </w:rPr>
+        <w:t>时，可以使用</w:t>
+      </w:r>
+      <w:r>
+        <w:t>RedirectAttributes</w:t>
+      </w:r>
+      <w:r>
+        <w:rPr>
+          <w:rFonts w:hint="eastAsia"/>
+        </w:rPr>
+        <w:t>，对于对象类型，添加到</w:t>
+      </w:r>
+      <w:r>
+        <w:rPr>
+          <w:rFonts w:hint="eastAsia"/>
+        </w:rPr>
+        <w:t>FlashAttribute</w:t>
+      </w:r>
+      <w:r>
+        <w:rPr>
+          <w:rFonts w:hint="eastAsia"/>
+        </w:rPr>
+        <w:t>，对于字符串变量，添加到</w:t>
+      </w:r>
+      <w:r>
+        <w:rPr>
+          <w:rFonts w:hint="eastAsia"/>
+        </w:rPr>
+        <w:t>Attribute</w:t>
+      </w:r>
+      <w:r>
+        <w:rPr>
+          <w:rFonts w:hint="eastAsia"/>
+        </w:rPr>
+        <w:t>，该变量会附加到</w:t>
+      </w:r>
+      <w:r>
+        <w:rPr>
+          <w:rFonts w:hint="eastAsia"/>
+        </w:rPr>
+        <w:t>URL</w:t>
+      </w:r>
+      <w:r>
+        <w:rPr>
+          <w:rFonts w:hint="eastAsia"/>
+        </w:rPr>
+        <w:t>参数中。</w:t>
+      </w:r>
+    </w:p>
+    <w:p>
+      <w:pPr>
+        <w:ind w:firstLine="420"/>
+      </w:pPr>
+      <w:r>
+        <w:rPr>
+          <w:rFonts w:hint="eastAsia"/>
+        </w:rPr>
         <w:t>静态资源处理：</w:t>
       </w:r>
       <w:r>
@@ -7654,13 +7948,7 @@
         <w:rPr>
           <w:rFonts w:hint="eastAsia"/>
         </w:rPr>
-        <w:t>WebContent</w:t>
-      </w:r>
-      <w:r>
-        <w:rPr>
-          <w:rFonts w:hint="eastAsia"/>
-        </w:rPr>
-        <w:t>/</w:t>
+        <w:t>WebContent/</w:t>
       </w:r>
       <w:r>
         <w:rPr>

--- a/trunk/学习笔记/阅读摘要/spring3.docx
+++ b/trunk/学习笔记/阅读摘要/spring3.docx
@@ -7307,6 +7307,769 @@
         </w:rPr>
         <w:t>。捕获的时候先在①或②中查找匹配，找不到或处理不了再进入到③，再处理不了，抛出异常。</w:t>
       </w:r>
+      <w:r>
+        <w:rPr>
+          <w:rFonts w:hint="eastAsia"/>
+        </w:rPr>
+        <w:t>对于返回状态码的异常，只能通过</w:t>
+      </w:r>
+      <w:r>
+        <w:rPr>
+          <w:rFonts w:hint="eastAsia"/>
+        </w:rPr>
+        <w:t>web.xml</w:t>
+      </w:r>
+      <w:r>
+        <w:rPr>
+          <w:rFonts w:hint="eastAsia"/>
+        </w:rPr>
+        <w:t>中的</w:t>
+      </w:r>
+      <w:r>
+        <w:rPr>
+          <w:rFonts w:hint="eastAsia"/>
+        </w:rPr>
+        <w:t>error-page</w:t>
+      </w:r>
+      <w:r>
+        <w:rPr>
+          <w:rFonts w:hint="eastAsia"/>
+        </w:rPr>
+        <w:t>元素来处理。</w:t>
+      </w:r>
+    </w:p>
+    <w:p/>
+    <w:p>
+      <w:r>
+        <w:rPr>
+          <w:rFonts w:hint="eastAsia"/>
+        </w:rPr>
+        <w:tab/>
+      </w:r>
+      <w:r>
+        <w:rPr>
+          <w:rFonts w:hint="eastAsia"/>
+          <w:color w:val="C0504D" w:themeColor="accent2"/>
+        </w:rPr>
+        <w:t>MVC</w:t>
+      </w:r>
+      <w:r>
+        <w:rPr>
+          <w:rFonts w:hint="eastAsia"/>
+          <w:color w:val="C0504D" w:themeColor="accent2"/>
+        </w:rPr>
+        <w:t>命名空间</w:t>
+      </w:r>
+      <w:r>
+        <w:rPr>
+          <w:rFonts w:hint="eastAsia"/>
+        </w:rPr>
+        <w:t>：</w:t>
+      </w:r>
+    </w:p>
+    <w:p>
+      <w:r>
+        <w:rPr>
+          <w:rFonts w:hint="eastAsia"/>
+        </w:rPr>
+        <w:t>&lt;</w:t>
+      </w:r>
+      <w:r>
+        <w:t xml:space="preserve"> mvc:annotation-driven</w:t>
+      </w:r>
+      <w:r>
+        <w:rPr>
+          <w:rFonts w:hint="eastAsia"/>
+        </w:rPr>
+        <w:t xml:space="preserve"> /&gt;</w:t>
+      </w:r>
+      <w:r>
+        <w:rPr>
+          <w:rFonts w:hint="eastAsia"/>
+        </w:rPr>
+        <w:t>，默认注册了</w:t>
+      </w:r>
+      <w:r>
+        <w:t>RequestMappingHandlerMapping</w:t>
+      </w:r>
+      <w:r>
+        <w:rPr>
+          <w:rFonts w:hint="eastAsia"/>
+        </w:rPr>
+        <w:t>，</w:t>
+      </w:r>
+      <w:r>
+        <w:t>RequestMapping</w:t>
+      </w:r>
+      <w:r>
+        <w:rPr>
+          <w:rFonts w:hint="eastAsia"/>
+        </w:rPr>
+        <w:t xml:space="preserve"> -</w:t>
+      </w:r>
+      <w:r>
+        <w:t>HandlerAdapter</w:t>
+      </w:r>
+      <w:r>
+        <w:rPr>
+          <w:rFonts w:hint="eastAsia"/>
+        </w:rPr>
+        <w:t>，</w:t>
+      </w:r>
+      <w:r>
+        <w:t>ExceptionHandlerExceptionResolver</w:t>
+      </w:r>
+      <w:r>
+        <w:rPr>
+          <w:rFonts w:hint="eastAsia"/>
+        </w:rPr>
+        <w:t>，用以支持</w:t>
+      </w:r>
+      <w:r>
+        <w:rPr>
+          <w:rFonts w:hint="eastAsia"/>
+        </w:rPr>
+        <w:t>MVC</w:t>
+      </w:r>
+      <w:r>
+        <w:rPr>
+          <w:rFonts w:hint="eastAsia"/>
+        </w:rPr>
+        <w:t>下的各种注解。</w:t>
+      </w:r>
+      <w:r>
+        <w:rPr>
+          <w:rFonts w:hint="eastAsia"/>
+        </w:rPr>
+        <w:t>同时，开启了以下功能：</w:t>
+      </w:r>
+    </w:p>
+    <w:p>
+      <w:r>
+        <w:rPr>
+          <w:rFonts w:hint="eastAsia"/>
+        </w:rPr>
+        <w:tab/>
+        <w:t>ConversionService</w:t>
+      </w:r>
+      <w:r>
+        <w:rPr>
+          <w:rFonts w:hint="eastAsia"/>
+        </w:rPr>
+        <w:t>，包括</w:t>
+      </w:r>
+      <w:r>
+        <w:rPr>
+          <w:rFonts w:hint="eastAsia"/>
+        </w:rPr>
+        <w:t>Converter</w:t>
+      </w:r>
+      <w:r>
+        <w:rPr>
+          <w:rFonts w:hint="eastAsia"/>
+        </w:rPr>
+        <w:t>和</w:t>
+      </w:r>
+      <w:r>
+        <w:rPr>
+          <w:rFonts w:hint="eastAsia"/>
+        </w:rPr>
+        <w:t>Formatter</w:t>
+      </w:r>
+      <w:r>
+        <w:rPr>
+          <w:rFonts w:hint="eastAsia"/>
+        </w:rPr>
+        <w:t>，如</w:t>
+      </w:r>
+      <w:r>
+        <w:rPr>
+          <w:rFonts w:hint="eastAsia"/>
+        </w:rPr>
+        <w:t>@Number</w:t>
+      </w:r>
+      <w:r>
+        <w:rPr>
+          <w:rFonts w:hint="eastAsia"/>
+        </w:rPr>
+        <w:t>、</w:t>
+      </w:r>
+      <w:r>
+        <w:rPr>
+          <w:rFonts w:hint="eastAsia"/>
+        </w:rPr>
+        <w:t>@DateTimeFormat</w:t>
+      </w:r>
+    </w:p>
+    <w:p>
+      <w:r>
+        <w:rPr>
+          <w:rFonts w:hint="eastAsia"/>
+        </w:rPr>
+        <w:tab/>
+        <w:t>JSR303</w:t>
+      </w:r>
+      <w:r>
+        <w:rPr>
+          <w:rFonts w:hint="eastAsia"/>
+        </w:rPr>
+        <w:t>，如</w:t>
+      </w:r>
+      <w:r>
+        <w:rPr>
+          <w:rFonts w:hint="eastAsia"/>
+        </w:rPr>
+        <w:t>@Valid</w:t>
+      </w:r>
+    </w:p>
+    <w:p>
+      <w:r>
+        <w:rPr>
+          <w:rFonts w:hint="eastAsia"/>
+        </w:rPr>
+        <w:tab/>
+      </w:r>
+      <w:r>
+        <w:rPr>
+          <w:rFonts w:hint="eastAsia"/>
+          <w:highlight w:val="green"/>
+        </w:rPr>
+        <w:t>HttpMessageConverter</w:t>
+      </w:r>
+      <w:r>
+        <w:rPr>
+          <w:rFonts w:hint="eastAsia"/>
+        </w:rPr>
+        <w:t>，注册了：</w:t>
+      </w:r>
+      <w:r>
+        <w:rPr>
+          <w:rFonts w:hint="eastAsia"/>
+        </w:rPr>
+        <w:t>ByteArray[HttpMessageConverter]</w:t>
+      </w:r>
+      <w:r>
+        <w:rPr>
+          <w:rFonts w:hint="eastAsia"/>
+        </w:rPr>
+        <w:t>，</w:t>
+      </w:r>
+      <w:r>
+        <w:rPr>
+          <w:rFonts w:hint="eastAsia"/>
+        </w:rPr>
+        <w:t>String*</w:t>
+      </w:r>
+      <w:r>
+        <w:rPr>
+          <w:rFonts w:hint="eastAsia"/>
+        </w:rPr>
+        <w:t>，</w:t>
+      </w:r>
+      <w:r>
+        <w:rPr>
+          <w:rFonts w:hint="eastAsia"/>
+        </w:rPr>
+        <w:t>Resource*(Spring</w:t>
+      </w:r>
+      <w:r>
+        <w:rPr>
+          <w:rFonts w:hint="eastAsia"/>
+        </w:rPr>
+        <w:t>的</w:t>
+      </w:r>
+      <w:r>
+        <w:rPr>
+          <w:rFonts w:hint="eastAsia"/>
+        </w:rPr>
+        <w:t>Resource</w:t>
+      </w:r>
+      <w:r>
+        <w:rPr>
+          <w:rFonts w:hint="eastAsia"/>
+        </w:rPr>
+        <w:t>接口</w:t>
+      </w:r>
+      <w:r>
+        <w:rPr>
+          <w:rFonts w:hint="eastAsia"/>
+        </w:rPr>
+        <w:t>)</w:t>
+      </w:r>
+      <w:r>
+        <w:rPr>
+          <w:rFonts w:hint="eastAsia"/>
+        </w:rPr>
+        <w:t>，</w:t>
+      </w:r>
+      <w:r>
+        <w:rPr>
+          <w:rFonts w:hint="eastAsia"/>
+        </w:rPr>
+        <w:t>Source*(</w:t>
+      </w:r>
+      <w:r>
+        <w:t xml:space="preserve"> javax.xml.transform.Source</w:t>
+      </w:r>
+      <w:r>
+        <w:rPr>
+          <w:rFonts w:hint="eastAsia"/>
+        </w:rPr>
+        <w:t>，用于生成</w:t>
+      </w:r>
+      <w:r>
+        <w:rPr>
+          <w:rFonts w:hint="eastAsia"/>
+        </w:rPr>
+        <w:t>XML)</w:t>
+      </w:r>
+      <w:r>
+        <w:rPr>
+          <w:rFonts w:hint="eastAsia"/>
+        </w:rPr>
+        <w:t>，</w:t>
+      </w:r>
+      <w:r>
+        <w:rPr>
+          <w:rFonts w:hint="eastAsia"/>
+        </w:rPr>
+        <w:t>Form*(</w:t>
+      </w:r>
+      <w:r>
+        <w:rPr>
+          <w:rFonts w:hint="eastAsia"/>
+        </w:rPr>
+        <w:t>将表单数据转换成一个</w:t>
+      </w:r>
+      <w:r>
+        <w:rPr>
+          <w:rFonts w:hint="eastAsia"/>
+        </w:rPr>
+        <w:t>MultiValueMap&lt;String,String&gt;)</w:t>
+      </w:r>
+      <w:r>
+        <w:rPr>
+          <w:rFonts w:hint="eastAsia"/>
+        </w:rPr>
+        <w:t>，</w:t>
+      </w:r>
+      <w:r>
+        <w:t>Jaxb2RootElement</w:t>
+      </w:r>
+      <w:r>
+        <w:rPr>
+          <w:rFonts w:hint="eastAsia"/>
+        </w:rPr>
+        <w:t>*(OXM</w:t>
+      </w:r>
+      <w:r>
+        <w:rPr>
+          <w:rFonts w:hint="eastAsia"/>
+        </w:rPr>
+        <w:t>，需要</w:t>
+      </w:r>
+      <w:r>
+        <w:rPr>
+          <w:rFonts w:hint="eastAsia"/>
+        </w:rPr>
+        <w:t>Jaxb2</w:t>
+      </w:r>
+      <w:r>
+        <w:rPr>
+          <w:rFonts w:hint="eastAsia"/>
+        </w:rPr>
+        <w:t>的支持</w:t>
+      </w:r>
+      <w:r>
+        <w:rPr>
+          <w:rFonts w:hint="eastAsia"/>
+        </w:rPr>
+        <w:t>)</w:t>
+      </w:r>
+      <w:r>
+        <w:rPr>
+          <w:rFonts w:hint="eastAsia"/>
+        </w:rPr>
+        <w:t>，</w:t>
+      </w:r>
+      <w:r>
+        <w:t>MappingJackson2</w:t>
+      </w:r>
+      <w:r>
+        <w:rPr>
+          <w:rFonts w:hint="eastAsia"/>
+        </w:rPr>
+        <w:t>*(JSON</w:t>
+      </w:r>
+      <w:r>
+        <w:rPr>
+          <w:rFonts w:hint="eastAsia"/>
+        </w:rPr>
+        <w:t>，需要</w:t>
+      </w:r>
+      <w:r>
+        <w:rPr>
+          <w:rFonts w:hint="eastAsia"/>
+        </w:rPr>
+        <w:t>Jackson</w:t>
+      </w:r>
+      <w:r>
+        <w:rPr>
+          <w:rFonts w:hint="eastAsia"/>
+        </w:rPr>
+        <w:t>支持</w:t>
+      </w:r>
+      <w:r>
+        <w:rPr>
+          <w:rFonts w:hint="eastAsia"/>
+        </w:rPr>
+        <w:t>)</w:t>
+      </w:r>
+      <w:r>
+        <w:rPr>
+          <w:rFonts w:hint="eastAsia"/>
+        </w:rPr>
+        <w:t>，</w:t>
+      </w:r>
+      <w:r>
+        <w:t>AtomFeed</w:t>
+      </w:r>
+      <w:r>
+        <w:rPr>
+          <w:rFonts w:hint="eastAsia"/>
+        </w:rPr>
+        <w:t>*(Atom Feed</w:t>
+      </w:r>
+      <w:r>
+        <w:rPr>
+          <w:rFonts w:hint="eastAsia"/>
+        </w:rPr>
+        <w:t>，需要</w:t>
+      </w:r>
+      <w:r>
+        <w:rPr>
+          <w:rFonts w:hint="eastAsia"/>
+        </w:rPr>
+        <w:t>Rome</w:t>
+      </w:r>
+      <w:r>
+        <w:rPr>
+          <w:rFonts w:hint="eastAsia"/>
+        </w:rPr>
+        <w:t>支持</w:t>
+      </w:r>
+      <w:r>
+        <w:rPr>
+          <w:rFonts w:hint="eastAsia"/>
+        </w:rPr>
+        <w:t>)</w:t>
+      </w:r>
+      <w:r>
+        <w:rPr>
+          <w:rFonts w:hint="eastAsia"/>
+        </w:rPr>
+        <w:t>，</w:t>
+      </w:r>
+      <w:r>
+        <w:t>RssChannel</w:t>
+      </w:r>
+      <w:r>
+        <w:rPr>
+          <w:rFonts w:hint="eastAsia"/>
+        </w:rPr>
+        <w:t>*(Rss Feed</w:t>
+      </w:r>
+      <w:r>
+        <w:rPr>
+          <w:rFonts w:hint="eastAsia"/>
+        </w:rPr>
+        <w:t>，也需要</w:t>
+      </w:r>
+      <w:r>
+        <w:rPr>
+          <w:rFonts w:hint="eastAsia"/>
+        </w:rPr>
+        <w:t>Rome</w:t>
+      </w:r>
+      <w:r>
+        <w:rPr>
+          <w:rFonts w:hint="eastAsia"/>
+        </w:rPr>
+        <w:t>支持</w:t>
+      </w:r>
+      <w:r>
+        <w:rPr>
+          <w:rFonts w:hint="eastAsia"/>
+        </w:rPr>
+        <w:t>)</w:t>
+      </w:r>
+      <w:r>
+        <w:rPr>
+          <w:rFonts w:hint="eastAsia"/>
+        </w:rPr>
+        <w:t>。</w:t>
+      </w:r>
+    </w:p>
+    <w:p/>
+    <w:p>
+      <w:r>
+        <w:rPr>
+          <w:rFonts w:hint="eastAsia"/>
+        </w:rPr>
+        <w:tab/>
+        <w:t>ContentNegotiation</w:t>
+      </w:r>
+      <w:r>
+        <w:rPr>
+          <w:rFonts w:hint="eastAsia"/>
+        </w:rPr>
+        <w:t>：</w:t>
+      </w:r>
+      <w:r>
+        <w:rPr>
+          <w:rFonts w:hint="eastAsia"/>
+        </w:rPr>
+        <w:t>后缀优先，再</w:t>
+      </w:r>
+      <w:r>
+        <w:rPr>
+          <w:rFonts w:hint="eastAsia"/>
+        </w:rPr>
+        <w:t>AcceptHeader</w:t>
+      </w:r>
+      <w:r>
+        <w:rPr>
+          <w:rFonts w:hint="eastAsia"/>
+        </w:rPr>
+        <w:t>。如果</w:t>
+      </w:r>
+      <w:r>
+        <w:rPr>
+          <w:rFonts w:hint="eastAsia"/>
+        </w:rPr>
+        <w:t>classpath</w:t>
+      </w:r>
+      <w:r>
+        <w:rPr>
+          <w:rFonts w:hint="eastAsia"/>
+        </w:rPr>
+        <w:t>下有相应</w:t>
+      </w:r>
+      <w:r>
+        <w:rPr>
+          <w:rFonts w:hint="eastAsia"/>
+        </w:rPr>
+        <w:t>jar</w:t>
+      </w:r>
+      <w:r>
+        <w:rPr>
+          <w:rFonts w:hint="eastAsia"/>
+        </w:rPr>
+        <w:t>包，如下类型会自动注册：</w:t>
+      </w:r>
+      <w:r>
+        <w:rPr>
+          <w:rFonts w:hint="eastAsia"/>
+        </w:rPr>
+        <w:t>.json</w:t>
+      </w:r>
+      <w:bookmarkStart w:id="17" w:name="OLE_LINK24"/>
+      <w:bookmarkStart w:id="18" w:name="OLE_LINK25"/>
+      <w:bookmarkStart w:id="19" w:name="OLE_LINK26"/>
+      <w:r>
+        <w:rPr>
+          <w:rFonts w:hint="eastAsia"/>
+        </w:rPr>
+        <w:t>，</w:t>
+      </w:r>
+      <w:bookmarkEnd w:id="17"/>
+      <w:bookmarkEnd w:id="18"/>
+      <w:bookmarkEnd w:id="19"/>
+      <w:r>
+        <w:rPr>
+          <w:rFonts w:hint="eastAsia"/>
+        </w:rPr>
+        <w:t>.xml</w:t>
+      </w:r>
+      <w:r>
+        <w:rPr>
+          <w:rFonts w:hint="eastAsia"/>
+        </w:rPr>
+        <w:t>，</w:t>
+      </w:r>
+      <w:r>
+        <w:rPr>
+          <w:rFonts w:hint="eastAsia"/>
+        </w:rPr>
+        <w:t>.atom</w:t>
+      </w:r>
+      <w:r>
+        <w:rPr>
+          <w:rFonts w:hint="eastAsia"/>
+        </w:rPr>
+        <w:t>，</w:t>
+      </w:r>
+      <w:r>
+        <w:rPr>
+          <w:rFonts w:hint="eastAsia"/>
+        </w:rPr>
+        <w:t>.rss</w:t>
+      </w:r>
+      <w:r>
+        <w:rPr>
+          <w:rFonts w:hint="eastAsia"/>
+        </w:rPr>
+        <w:t>，</w:t>
+      </w:r>
+      <w:r>
+        <w:rPr>
+          <w:rFonts w:hint="eastAsia"/>
+        </w:rPr>
+        <w:t>其他类型最好显式注册。</w:t>
+      </w:r>
+    </w:p>
+    <w:p/>
+    <w:p>
+      <w:r>
+        <w:rPr>
+          <w:rFonts w:hint="eastAsia"/>
+        </w:rPr>
+        <w:tab/>
+      </w:r>
+      <w:r>
+        <w:rPr>
+          <w:rFonts w:hint="eastAsia"/>
+        </w:rPr>
+        <w:t>处理</w:t>
+      </w:r>
+      <w:r>
+        <w:rPr>
+          <w:rFonts w:hint="eastAsia"/>
+        </w:rPr>
+        <w:t>Excel</w:t>
+      </w:r>
+      <w:r>
+        <w:rPr>
+          <w:rFonts w:hint="eastAsia"/>
+        </w:rPr>
+        <w:t>和</w:t>
+      </w:r>
+      <w:r>
+        <w:rPr>
+          <w:rFonts w:hint="eastAsia"/>
+        </w:rPr>
+        <w:t>PDF</w:t>
+      </w:r>
+      <w:r>
+        <w:rPr>
+          <w:rFonts w:hint="eastAsia"/>
+        </w:rPr>
+        <w:t>：</w:t>
+      </w:r>
+      <w:r>
+        <w:rPr>
+          <w:rFonts w:hint="eastAsia"/>
+        </w:rPr>
+        <w:t>前者需要用到</w:t>
+      </w:r>
+      <w:r>
+        <w:rPr>
+          <w:rFonts w:hint="eastAsia"/>
+        </w:rPr>
+        <w:t>POI</w:t>
+      </w:r>
+      <w:r>
+        <w:rPr>
+          <w:rFonts w:hint="eastAsia"/>
+        </w:rPr>
+        <w:t>库，后者需要用到</w:t>
+      </w:r>
+      <w:r>
+        <w:rPr>
+          <w:rFonts w:hint="eastAsia"/>
+        </w:rPr>
+        <w:t>iText</w:t>
+      </w:r>
+      <w:r>
+        <w:rPr>
+          <w:rFonts w:hint="eastAsia"/>
+        </w:rPr>
+        <w:t>库。</w:t>
+      </w:r>
+      <w:r>
+        <w:rPr>
+          <w:rFonts w:hint="eastAsia"/>
+        </w:rPr>
+        <w:t>实现相应的</w:t>
+      </w:r>
+      <w:r>
+        <w:rPr>
+          <w:rFonts w:hint="eastAsia"/>
+        </w:rPr>
+        <w:t>View</w:t>
+      </w:r>
+      <w:r>
+        <w:rPr>
+          <w:rFonts w:hint="eastAsia"/>
+        </w:rPr>
+        <w:t>(</w:t>
+      </w:r>
+      <w:r>
+        <w:rPr>
+          <w:rFonts w:hint="eastAsia"/>
+        </w:rPr>
+        <w:t>可以简单继承</w:t>
+      </w:r>
+      <w:r>
+        <w:rPr>
+          <w:rFonts w:hint="eastAsia"/>
+        </w:rPr>
+        <w:t>AbstractExcelView</w:t>
+      </w:r>
+      <w:r>
+        <w:rPr>
+          <w:rFonts w:hint="eastAsia"/>
+        </w:rPr>
+        <w:t>和</w:t>
+      </w:r>
+      <w:r>
+        <w:rPr>
+          <w:rFonts w:hint="eastAsia"/>
+        </w:rPr>
+        <w:t>AbstractPdfView)</w:t>
+      </w:r>
+      <w:r>
+        <w:rPr>
+          <w:rFonts w:hint="eastAsia"/>
+        </w:rPr>
+        <w:t>就可以了，</w:t>
+      </w:r>
+      <w:r>
+        <w:rPr>
+          <w:rFonts w:hint="eastAsia"/>
+        </w:rPr>
+        <w:t>ViewResolver</w:t>
+      </w:r>
+      <w:r>
+        <w:rPr>
+          <w:rFonts w:hint="eastAsia"/>
+        </w:rPr>
+        <w:t>会使用</w:t>
+      </w:r>
+      <w:r>
+        <w:rPr>
+          <w:rFonts w:hint="eastAsia"/>
+        </w:rPr>
+        <w:t>InternalResourceViewResolver</w:t>
+      </w:r>
+      <w:r>
+        <w:rPr>
+          <w:rFonts w:hint="eastAsia"/>
+        </w:rPr>
+        <w:t>来解析。</w:t>
+      </w:r>
+      <w:bookmarkStart w:id="20" w:name="_GoBack"/>
+      <w:bookmarkEnd w:id="20"/>
     </w:p>
     <w:p/>
     <w:p/>
@@ -7317,16 +8080,6 @@
     <w:p/>
     <w:p/>
     <w:p/>
-    <w:p/>
-    <w:p/>
-    <w:p/>
-    <w:p/>
-    <w:p/>
-    <w:p/>
-    <w:p/>
-    <w:p/>
-    <w:p/>
-    <w:p/>
     <w:p>
       <w:r>
         <w:rPr>
@@ -7335,19 +8088,34 @@
         <w:t>问题：</w:t>
       </w:r>
       <w:r>
-        <w:t>mvc:annotation-driven</w:t>
-      </w:r>
-      <w:r>
-        <w:rPr>
-          <w:rFonts w:hint="eastAsia"/>
-        </w:rPr>
-        <w:t>的作用，注册了哪些</w:t>
-      </w:r>
-      <w:r>
-        <w:rPr>
-          <w:rFonts w:hint="eastAsia"/>
-        </w:rPr>
-        <w:t>bean</w:t>
+        <w:rPr>
+          <w:rFonts w:hint="eastAsia"/>
+        </w:rPr>
+        <w:t>第</w:t>
+      </w:r>
+      <w:r>
+        <w:rPr>
+          <w:rFonts w:hint="eastAsia"/>
+        </w:rPr>
+        <w:t>11</w:t>
+      </w:r>
+      <w:r>
+        <w:rPr>
+          <w:rFonts w:hint="eastAsia"/>
+        </w:rPr>
+        <w:t>章测试，</w:t>
+      </w:r>
+      <w:r>
+        <w:rPr>
+          <w:rFonts w:hint="eastAsia"/>
+        </w:rPr>
+        <w:t>配合陈雄华那本书看看；集成</w:t>
+      </w:r>
+      <w:r>
+        <w:rPr>
+          <w:rFonts w:hint="eastAsia"/>
+        </w:rPr>
+        <w:t>MyBatis</w:t>
       </w:r>
       <w:r>
         <w:rPr>
@@ -7356,68 +8124,8 @@
         <w:t>；</w:t>
       </w:r>
       <w:r>
-        <w:rPr>
-          <w:rFonts w:hint="eastAsia"/>
-        </w:rPr>
-        <w:t>第</w:t>
-      </w:r>
-      <w:r>
-        <w:rPr>
-          <w:rFonts w:hint="eastAsia"/>
-        </w:rPr>
-        <w:t>11</w:t>
-      </w:r>
-      <w:r>
-        <w:rPr>
-          <w:rFonts w:hint="eastAsia"/>
-        </w:rPr>
-        <w:t>章测试，</w:t>
-      </w:r>
-      <w:r>
-        <w:rPr>
-          <w:rFonts w:hint="eastAsia"/>
-        </w:rPr>
-        <w:t>配合陈雄华那本书看看；集成</w:t>
-      </w:r>
-      <w:r>
-        <w:rPr>
-          <w:rFonts w:hint="eastAsia"/>
-        </w:rPr>
-        <w:t>MyBatis</w:t>
-      </w:r>
-      <w:r>
-        <w:rPr>
-          <w:rFonts w:hint="eastAsia"/>
-        </w:rPr>
-        <w:t>；</w:t>
-      </w:r>
-      <w:r>
-        <w:rPr>
-          <w:rFonts w:hint="eastAsia"/>
-        </w:rPr>
         <w:t xml:space="preserve"> </w:t>
       </w:r>
-      <w:r>
-        <w:rPr>
-          <w:rFonts w:hint="eastAsia"/>
-        </w:rPr>
-        <w:t>MVC</w:t>
-      </w:r>
-      <w:r>
-        <w:rPr>
-          <w:rFonts w:hint="eastAsia"/>
-        </w:rPr>
-        <w:t>命名空间</w:t>
-      </w:r>
-      <w:r>
-        <w:rPr>
-          <w:rFonts w:hint="eastAsia"/>
-        </w:rPr>
-        <w:t>；</w:t>
-      </w:r>
-      <w:r>
-        <w:t xml:space="preserve"> </w:t>
-      </w:r>
     </w:p>
     <w:p>
       <w:r>
@@ -7430,10 +8138,14 @@
         <w:rPr>
           <w:rFonts w:hint="eastAsia"/>
         </w:rPr>
-        <w:t>516</w:t>
-      </w:r>
-      <w:bookmarkStart w:id="17" w:name="_GoBack"/>
-      <w:bookmarkEnd w:id="17"/>
+        <w:t>5</w:t>
+      </w:r>
+      <w:r>
+        <w:rPr>
+          <w:rFonts w:hint="eastAsia"/>
+        </w:rPr>
+        <w:t>63</w:t>
+      </w:r>
     </w:p>
     <w:p/>
     <w:p>
@@ -7576,13 +8288,13 @@
         </w:rPr>
         <w:t>将其注入到一个名为</w:t>
       </w:r>
-      <w:bookmarkStart w:id="18" w:name="OLE_LINK16"/>
-      <w:bookmarkStart w:id="19" w:name="OLE_LINK17"/>
+      <w:bookmarkStart w:id="21" w:name="OLE_LINK16"/>
+      <w:bookmarkStart w:id="22" w:name="OLE_LINK17"/>
       <w:r>
         <w:t>webBindingInitializer</w:t>
       </w:r>
-      <w:bookmarkEnd w:id="18"/>
-      <w:bookmarkEnd w:id="19"/>
+      <w:bookmarkEnd w:id="21"/>
+      <w:bookmarkEnd w:id="22"/>
       <w:r>
         <w:rPr>
           <w:rFonts w:hint="eastAsia"/>
@@ -7928,16 +8640,16 @@
         </w:rPr>
         <w:t>容器自身。因此还是将静态资源放在</w:t>
       </w:r>
-      <w:bookmarkStart w:id="20" w:name="OLE_LINK20"/>
-      <w:bookmarkStart w:id="21" w:name="OLE_LINK21"/>
+      <w:bookmarkStart w:id="23" w:name="OLE_LINK20"/>
+      <w:bookmarkStart w:id="24" w:name="OLE_LINK21"/>
       <w:r>
         <w:rPr>
           <w:rFonts w:hint="eastAsia"/>
         </w:rPr>
         <w:t>WebContent</w:t>
       </w:r>
-      <w:bookmarkEnd w:id="20"/>
-      <w:bookmarkEnd w:id="21"/>
+      <w:bookmarkEnd w:id="23"/>
+      <w:bookmarkEnd w:id="24"/>
       <w:r>
         <w:rPr>
           <w:rFonts w:hint="eastAsia"/>

--- a/trunk/学习笔记/阅读摘要/spring3.docx
+++ b/trunk/学习笔记/阅读摘要/spring3.docx
@@ -8068,17 +8068,453 @@
         </w:rPr>
         <w:t>来解析。</w:t>
       </w:r>
-      <w:bookmarkStart w:id="20" w:name="_GoBack"/>
+    </w:p>
+    <w:p/>
+    <w:p>
+      <w:pPr>
+        <w:rPr>
+          <w:rFonts w:hint="eastAsia"/>
+          <w:b/>
+        </w:rPr>
+      </w:pPr>
+      <w:r>
+        <w:rPr>
+          <w:rFonts w:hint="eastAsia"/>
+          <w:b/>
+        </w:rPr>
+        <w:t>011</w:t>
+      </w:r>
+      <w:r>
+        <w:rPr>
+          <w:rFonts w:hint="eastAsia"/>
+          <w:b/>
+        </w:rPr>
+        <w:t>、远程调用和</w:t>
+      </w:r>
+      <w:r>
+        <w:rPr>
+          <w:rFonts w:hint="eastAsia"/>
+          <w:b/>
+        </w:rPr>
+        <w:t>Webservice</w:t>
+      </w:r>
+    </w:p>
+    <w:p>
+      <w:r>
+        <w:rPr>
+          <w:rFonts w:hint="eastAsia"/>
+        </w:rPr>
+        <w:tab/>
+      </w:r>
+      <w:r>
+        <w:rPr>
+          <w:rFonts w:hint="eastAsia"/>
+        </w:rPr>
+        <w:t>RMI(Remoting Method Invocation)</w:t>
+      </w:r>
+      <w:r>
+        <w:rPr>
+          <w:rFonts w:hint="eastAsia"/>
+        </w:rPr>
+        <w:t>，</w:t>
+      </w:r>
+      <w:r>
+        <w:rPr>
+          <w:rFonts w:hint="eastAsia"/>
+        </w:rPr>
+        <w:t>Spring</w:t>
+      </w:r>
+      <w:r>
+        <w:t>’</w:t>
+      </w:r>
+      <w:r>
+        <w:rPr>
+          <w:rFonts w:hint="eastAsia"/>
+        </w:rPr>
+        <w:t>s HTTP Invoker</w:t>
+      </w:r>
+      <w:r>
+        <w:rPr>
+          <w:rFonts w:hint="eastAsia"/>
+        </w:rPr>
+        <w:t>(</w:t>
+      </w:r>
+      <w:r>
+        <w:rPr>
+          <w:rFonts w:hint="eastAsia"/>
+        </w:rPr>
+        <w:t>Spring</w:t>
+      </w:r>
+      <w:r>
+        <w:rPr>
+          <w:rFonts w:hint="eastAsia"/>
+        </w:rPr>
+        <w:t>自己的实现</w:t>
+      </w:r>
+      <w:r>
+        <w:rPr>
+          <w:rFonts w:hint="eastAsia"/>
+        </w:rPr>
+        <w:t>)</w:t>
+      </w:r>
+      <w:r>
+        <w:rPr>
+          <w:rFonts w:hint="eastAsia"/>
+        </w:rPr>
+        <w:t>，</w:t>
+      </w:r>
+      <w:r>
+        <w:rPr>
+          <w:rFonts w:hint="eastAsia"/>
+        </w:rPr>
+        <w:t>Hessian</w:t>
+      </w:r>
+      <w:r>
+        <w:rPr>
+          <w:rFonts w:hint="eastAsia"/>
+        </w:rPr>
+        <w:t>(</w:t>
+      </w:r>
+      <w:r>
+        <w:rPr>
+          <w:rFonts w:hint="eastAsia"/>
+        </w:rPr>
+        <w:t>基于二进制协议</w:t>
+      </w:r>
+      <w:r>
+        <w:rPr>
+          <w:rFonts w:hint="eastAsia"/>
+        </w:rPr>
+        <w:t>)</w:t>
+      </w:r>
+      <w:r>
+        <w:rPr>
+          <w:rFonts w:hint="eastAsia"/>
+        </w:rPr>
+        <w:t>，</w:t>
+      </w:r>
+      <w:r>
+        <w:rPr>
+          <w:rFonts w:hint="eastAsia"/>
+        </w:rPr>
+        <w:t>Burlap</w:t>
+      </w:r>
+      <w:r>
+        <w:rPr>
+          <w:rFonts w:hint="eastAsia"/>
+        </w:rPr>
+        <w:t>(</w:t>
+      </w:r>
+      <w:r>
+        <w:rPr>
+          <w:rFonts w:hint="eastAsia"/>
+        </w:rPr>
+        <w:t>Hessian</w:t>
+      </w:r>
+      <w:r>
+        <w:rPr>
+          <w:rFonts w:hint="eastAsia"/>
+        </w:rPr>
+        <w:t>的</w:t>
+      </w:r>
+      <w:r>
+        <w:rPr>
+          <w:rFonts w:hint="eastAsia"/>
+        </w:rPr>
+        <w:t>XML</w:t>
+      </w:r>
+      <w:r>
+        <w:rPr>
+          <w:rFonts w:hint="eastAsia"/>
+        </w:rPr>
+        <w:t>变种</w:t>
+      </w:r>
+      <w:r>
+        <w:rPr>
+          <w:rFonts w:hint="eastAsia"/>
+        </w:rPr>
+        <w:t>)</w:t>
+      </w:r>
+      <w:r>
+        <w:rPr>
+          <w:rFonts w:hint="eastAsia"/>
+        </w:rPr>
+        <w:t>，</w:t>
+      </w:r>
+      <w:r>
+        <w:rPr>
+          <w:rFonts w:hint="eastAsia"/>
+        </w:rPr>
+        <w:t>JAX-RPC</w:t>
+      </w:r>
+      <w:r>
+        <w:rPr>
+          <w:kern w:val="0"/>
+        </w:rPr>
+        <w:t>(</w:t>
+      </w:r>
+      <w:r>
+        <w:rPr>
+          <w:rFonts w:hint="eastAsia"/>
+          <w:kern w:val="0"/>
+        </w:rPr>
+        <w:t>JEE1.4</w:t>
+      </w:r>
+      <w:r>
+        <w:rPr>
+          <w:rFonts w:hint="eastAsia"/>
+          <w:kern w:val="0"/>
+        </w:rPr>
+        <w:t>的</w:t>
+      </w:r>
+      <w:r>
+        <w:rPr>
+          <w:rFonts w:hint="eastAsia"/>
+          <w:kern w:val="0"/>
+        </w:rPr>
+        <w:t>Webservice API</w:t>
+      </w:r>
+      <w:r>
+        <w:rPr>
+          <w:kern w:val="0"/>
+        </w:rPr>
+        <w:t>)</w:t>
+      </w:r>
+      <w:r>
+        <w:rPr>
+          <w:rFonts w:hint="eastAsia"/>
+          <w:kern w:val="0"/>
+        </w:rPr>
+        <w:t>，</w:t>
+      </w:r>
+      <w:r>
+        <w:rPr>
+          <w:rFonts w:hint="eastAsia"/>
+          <w:kern w:val="0"/>
+        </w:rPr>
+        <w:t>JAX-WS</w:t>
+      </w:r>
+      <w:r>
+        <w:rPr>
+          <w:kern w:val="0"/>
+        </w:rPr>
+        <w:t>(</w:t>
+      </w:r>
+      <w:r>
+        <w:rPr>
+          <w:rFonts w:hint="eastAsia"/>
+          <w:kern w:val="0"/>
+        </w:rPr>
+        <w:t>JEE5</w:t>
+      </w:r>
+      <w:r>
+        <w:rPr>
+          <w:rFonts w:hint="eastAsia"/>
+          <w:kern w:val="0"/>
+        </w:rPr>
+        <w:t>以上，</w:t>
+      </w:r>
+      <w:r>
+        <w:rPr>
+          <w:rFonts w:hint="eastAsia"/>
+          <w:kern w:val="0"/>
+        </w:rPr>
+        <w:t>JAX-RPC</w:t>
+      </w:r>
+      <w:r>
+        <w:rPr>
+          <w:rFonts w:hint="eastAsia"/>
+          <w:kern w:val="0"/>
+        </w:rPr>
+        <w:t>的继任者</w:t>
+      </w:r>
+      <w:r>
+        <w:rPr>
+          <w:kern w:val="0"/>
+        </w:rPr>
+        <w:t>)</w:t>
+      </w:r>
+      <w:r>
+        <w:rPr>
+          <w:rFonts w:hint="eastAsia"/>
+          <w:kern w:val="0"/>
+        </w:rPr>
+        <w:t>，</w:t>
+      </w:r>
+      <w:r>
+        <w:rPr>
+          <w:rFonts w:hint="eastAsia"/>
+          <w:kern w:val="0"/>
+        </w:rPr>
+        <w:t>JMS</w:t>
+      </w:r>
+      <w:r>
+        <w:rPr>
+          <w:kern w:val="0"/>
+        </w:rPr>
+        <w:t>(</w:t>
+      </w:r>
+      <w:r>
+        <w:rPr>
+          <w:rFonts w:hint="eastAsia"/>
+          <w:kern w:val="0"/>
+        </w:rPr>
+        <w:t>Java Message Service</w:t>
+      </w:r>
+      <w:r>
+        <w:rPr>
+          <w:kern w:val="0"/>
+        </w:rPr>
+        <w:t>)</w:t>
+      </w:r>
+      <w:r>
+        <w:rPr>
+          <w:rFonts w:hint="eastAsia"/>
+          <w:kern w:val="0"/>
+        </w:rPr>
+        <w:t>。</w:t>
+      </w:r>
+    </w:p>
+    <w:p/>
+    <w:p>
+      <w:pPr>
+        <w:rPr>
+          <w:b/>
+        </w:rPr>
+      </w:pPr>
+      <w:r>
+        <w:rPr>
+          <w:rFonts w:hint="eastAsia"/>
+          <w:b/>
+        </w:rPr>
+        <w:t>012</w:t>
+      </w:r>
+      <w:r>
+        <w:rPr>
+          <w:rFonts w:hint="eastAsia"/>
+          <w:b/>
+        </w:rPr>
+        <w:t>、</w:t>
+      </w:r>
+      <w:r>
+        <w:rPr>
+          <w:rFonts w:hint="eastAsia"/>
+          <w:b/>
+        </w:rPr>
+        <w:t>JMS</w:t>
+      </w:r>
+    </w:p>
+    <w:p>
+      <w:r>
+        <w:rPr>
+          <w:rFonts w:hint="eastAsia"/>
+        </w:rPr>
+        <w:tab/>
+      </w:r>
+      <w:r>
+        <w:rPr>
+          <w:rFonts w:hint="eastAsia"/>
+        </w:rPr>
+        <w:t>消息生产者和消息消费者</w:t>
+      </w:r>
+      <w:r>
+        <w:rPr>
+          <w:rFonts w:hint="eastAsia"/>
+        </w:rPr>
+        <w:t>，同步和异步，事务管理，消息转换。</w:t>
+      </w:r>
+    </w:p>
+    <w:p>
+      <w:r>
+        <w:rPr>
+          <w:rFonts w:hint="eastAsia"/>
+        </w:rPr>
+        <w:t>消息发送流程：</w:t>
+      </w:r>
+    </w:p>
+    <w:p>
+      <w:r>
+        <w:rPr>
+          <w:rFonts w:hint="eastAsia"/>
+        </w:rPr>
+        <w:tab/>
+        <w:t xml:space="preserve">ConnectionFactory </w:t>
+      </w:r>
+      <w:bookmarkStart w:id="20" w:name="OLE_LINK22"/>
+      <w:bookmarkStart w:id="21" w:name="OLE_LINK23"/>
+      <w:bookmarkStart w:id="22" w:name="OLE_LINK27"/>
+      <w:r>
+        <w:rPr>
+          <w:rFonts w:hint="eastAsia"/>
+        </w:rPr>
+        <w:t>---&gt;</w:t>
+      </w:r>
       <w:bookmarkEnd w:id="20"/>
-    </w:p>
-    <w:p/>
-    <w:p/>
-    <w:p/>
-    <w:p/>
-    <w:p/>
-    <w:p/>
-    <w:p/>
-    <w:p/>
+      <w:bookmarkEnd w:id="21"/>
+      <w:bookmarkEnd w:id="22"/>
+      <w:r>
+        <w:rPr>
+          <w:rFonts w:hint="eastAsia"/>
+        </w:rPr>
+        <w:t xml:space="preserve"> Connection </w:t>
+      </w:r>
+      <w:r>
+        <w:rPr>
+          <w:rFonts w:hint="eastAsia"/>
+        </w:rPr>
+        <w:t>---&gt;</w:t>
+      </w:r>
+      <w:r>
+        <w:rPr>
+          <w:rFonts w:hint="eastAsia"/>
+        </w:rPr>
+        <w:t xml:space="preserve"> Session </w:t>
+      </w:r>
+      <w:r>
+        <w:rPr>
+          <w:rFonts w:hint="eastAsia"/>
+        </w:rPr>
+        <w:t>---&gt;</w:t>
+      </w:r>
+      <w:r>
+        <w:rPr>
+          <w:rFonts w:hint="eastAsia"/>
+        </w:rPr>
+        <w:t xml:space="preserve"> MessageProducer </w:t>
+      </w:r>
+      <w:r>
+        <w:rPr>
+          <w:rFonts w:hint="eastAsia"/>
+        </w:rPr>
+        <w:t>---&gt;</w:t>
+      </w:r>
+      <w:r>
+        <w:rPr>
+          <w:rFonts w:hint="eastAsia"/>
+        </w:rPr>
+        <w:t xml:space="preserve"> send</w:t>
+      </w:r>
+      <w:r>
+        <w:rPr>
+          <w:rFonts w:hint="eastAsia"/>
+        </w:rPr>
+        <w:t>(</w:t>
+      </w:r>
+      <w:r>
+        <w:rPr>
+          <w:rFonts w:hint="eastAsia"/>
+        </w:rPr>
+        <w:t>发送</w:t>
+      </w:r>
+      <w:r>
+        <w:rPr>
+          <w:rFonts w:hint="eastAsia"/>
+        </w:rPr>
+        <w:t>)</w:t>
+      </w:r>
+      <w:bookmarkStart w:id="23" w:name="_GoBack"/>
+      <w:bookmarkEnd w:id="23"/>
+    </w:p>
     <w:p/>
     <w:p>
       <w:r>
@@ -8288,13 +8724,13 @@
         </w:rPr>
         <w:t>将其注入到一个名为</w:t>
       </w:r>
-      <w:bookmarkStart w:id="21" w:name="OLE_LINK16"/>
-      <w:bookmarkStart w:id="22" w:name="OLE_LINK17"/>
+      <w:bookmarkStart w:id="24" w:name="OLE_LINK16"/>
+      <w:bookmarkStart w:id="25" w:name="OLE_LINK17"/>
       <w:r>
         <w:t>webBindingInitializer</w:t>
       </w:r>
-      <w:bookmarkEnd w:id="21"/>
-      <w:bookmarkEnd w:id="22"/>
+      <w:bookmarkEnd w:id="24"/>
+      <w:bookmarkEnd w:id="25"/>
       <w:r>
         <w:rPr>
           <w:rFonts w:hint="eastAsia"/>
@@ -8640,16 +9076,16 @@
         </w:rPr>
         <w:t>容器自身。因此还是将静态资源放在</w:t>
       </w:r>
-      <w:bookmarkStart w:id="23" w:name="OLE_LINK20"/>
-      <w:bookmarkStart w:id="24" w:name="OLE_LINK21"/>
+      <w:bookmarkStart w:id="26" w:name="OLE_LINK20"/>
+      <w:bookmarkStart w:id="27" w:name="OLE_LINK21"/>
       <w:r>
         <w:rPr>
           <w:rFonts w:hint="eastAsia"/>
         </w:rPr>
         <w:t>WebContent</w:t>
       </w:r>
-      <w:bookmarkEnd w:id="23"/>
-      <w:bookmarkEnd w:id="24"/>
+      <w:bookmarkEnd w:id="26"/>
+      <w:bookmarkEnd w:id="27"/>
       <w:r>
         <w:rPr>
           <w:rFonts w:hint="eastAsia"/>

--- a/trunk/学习笔记/阅读摘要/spring3.docx
+++ b/trunk/学习笔记/阅读摘要/spring3.docx
@@ -8073,7 +8073,6 @@
     <w:p>
       <w:pPr>
         <w:rPr>
-          <w:rFonts w:hint="eastAsia"/>
           <w:b/>
         </w:rPr>
       </w:pPr>
@@ -8131,19 +8130,7 @@
         <w:rPr>
           <w:rFonts w:hint="eastAsia"/>
         </w:rPr>
-        <w:t>s HTTP Invoker</w:t>
-      </w:r>
-      <w:r>
-        <w:rPr>
-          <w:rFonts w:hint="eastAsia"/>
-        </w:rPr>
-        <w:t>(</w:t>
-      </w:r>
-      <w:r>
-        <w:rPr>
-          <w:rFonts w:hint="eastAsia"/>
-        </w:rPr>
-        <w:t>Spring</w:t>
+        <w:t>s HTTP Invoker(Spring</w:t>
       </w:r>
       <w:r>
         <w:rPr>
@@ -8167,13 +8154,7 @@
         <w:rPr>
           <w:rFonts w:hint="eastAsia"/>
         </w:rPr>
-        <w:t>Hessian</w:t>
-      </w:r>
-      <w:r>
-        <w:rPr>
-          <w:rFonts w:hint="eastAsia"/>
-        </w:rPr>
-        <w:t>(</w:t>
+        <w:t>Hessian(</w:t>
       </w:r>
       <w:r>
         <w:rPr>
@@ -8197,19 +8178,7 @@
         <w:rPr>
           <w:rFonts w:hint="eastAsia"/>
         </w:rPr>
-        <w:t>Burlap</w:t>
-      </w:r>
-      <w:r>
-        <w:rPr>
-          <w:rFonts w:hint="eastAsia"/>
-        </w:rPr>
-        <w:t>(</w:t>
-      </w:r>
-      <w:r>
-        <w:rPr>
-          <w:rFonts w:hint="eastAsia"/>
-        </w:rPr>
-        <w:t>Hessian</w:t>
+        <w:t>Burlap(Hessian</w:t>
       </w:r>
       <w:r>
         <w:rPr>
@@ -8456,43 +8425,7 @@
         <w:rPr>
           <w:rFonts w:hint="eastAsia"/>
         </w:rPr>
-        <w:t xml:space="preserve"> Connection </w:t>
-      </w:r>
-      <w:r>
-        <w:rPr>
-          <w:rFonts w:hint="eastAsia"/>
-        </w:rPr>
-        <w:t>---&gt;</w:t>
-      </w:r>
-      <w:r>
-        <w:rPr>
-          <w:rFonts w:hint="eastAsia"/>
-        </w:rPr>
-        <w:t xml:space="preserve"> Session </w:t>
-      </w:r>
-      <w:r>
-        <w:rPr>
-          <w:rFonts w:hint="eastAsia"/>
-        </w:rPr>
-        <w:t>---&gt;</w:t>
-      </w:r>
-      <w:r>
-        <w:rPr>
-          <w:rFonts w:hint="eastAsia"/>
-        </w:rPr>
-        <w:t xml:space="preserve"> MessageProducer </w:t>
-      </w:r>
-      <w:r>
-        <w:rPr>
-          <w:rFonts w:hint="eastAsia"/>
-        </w:rPr>
-        <w:t>---&gt;</w:t>
-      </w:r>
-      <w:r>
-        <w:rPr>
-          <w:rFonts w:hint="eastAsia"/>
-        </w:rPr>
-        <w:t xml:space="preserve"> send</w:t>
+        <w:t xml:space="preserve"> Connection ---&gt; Session ---&gt; MessageProducer ---&gt; send</w:t>
       </w:r>
       <w:r>
         <w:rPr>
@@ -8511,77 +8444,71 @@
           <w:rFonts w:hint="eastAsia"/>
         </w:rPr>
         <w:t>)</w:t>
+      </w:r>
+    </w:p>
+    <w:p/>
+    <w:p>
+      <w:r>
+        <w:rPr>
+          <w:rFonts w:hint="eastAsia"/>
+        </w:rPr>
+        <w:t>问题：</w:t>
+      </w:r>
+      <w:r>
+        <w:rPr>
+          <w:rFonts w:hint="eastAsia"/>
+        </w:rPr>
+        <w:t>第</w:t>
+      </w:r>
+      <w:r>
+        <w:rPr>
+          <w:rFonts w:hint="eastAsia"/>
+        </w:rPr>
+        <w:t>11</w:t>
+      </w:r>
+      <w:r>
+        <w:rPr>
+          <w:rFonts w:hint="eastAsia"/>
+        </w:rPr>
+        <w:t>章测试，</w:t>
+      </w:r>
+      <w:r>
+        <w:rPr>
+          <w:rFonts w:hint="eastAsia"/>
+        </w:rPr>
+        <w:t>配合陈雄华那本书看看；集成</w:t>
+      </w:r>
+      <w:r>
+        <w:rPr>
+          <w:rFonts w:hint="eastAsia"/>
+        </w:rPr>
+        <w:t>MyBatis</w:t>
+      </w:r>
+      <w:r>
+        <w:rPr>
+          <w:rFonts w:hint="eastAsia"/>
+        </w:rPr>
+        <w:t>；</w:t>
+      </w:r>
+      <w:r>
+        <w:t xml:space="preserve"> </w:t>
+      </w:r>
+    </w:p>
+    <w:p>
+      <w:r>
+        <w:rPr>
+          <w:rFonts w:hint="eastAsia"/>
+        </w:rPr>
+        <w:t xml:space="preserve">page </w:t>
+      </w:r>
+      <w:r>
+        <w:rPr>
+          <w:rFonts w:hint="eastAsia"/>
+        </w:rPr>
+        <w:t>641</w:t>
       </w:r>
       <w:bookmarkStart w:id="23" w:name="_GoBack"/>
       <w:bookmarkEnd w:id="23"/>
-    </w:p>
-    <w:p/>
-    <w:p>
-      <w:r>
-        <w:rPr>
-          <w:rFonts w:hint="eastAsia"/>
-        </w:rPr>
-        <w:t>问题：</w:t>
-      </w:r>
-      <w:r>
-        <w:rPr>
-          <w:rFonts w:hint="eastAsia"/>
-        </w:rPr>
-        <w:t>第</w:t>
-      </w:r>
-      <w:r>
-        <w:rPr>
-          <w:rFonts w:hint="eastAsia"/>
-        </w:rPr>
-        <w:t>11</w:t>
-      </w:r>
-      <w:r>
-        <w:rPr>
-          <w:rFonts w:hint="eastAsia"/>
-        </w:rPr>
-        <w:t>章测试，</w:t>
-      </w:r>
-      <w:r>
-        <w:rPr>
-          <w:rFonts w:hint="eastAsia"/>
-        </w:rPr>
-        <w:t>配合陈雄华那本书看看；集成</w:t>
-      </w:r>
-      <w:r>
-        <w:rPr>
-          <w:rFonts w:hint="eastAsia"/>
-        </w:rPr>
-        <w:t>MyBatis</w:t>
-      </w:r>
-      <w:r>
-        <w:rPr>
-          <w:rFonts w:hint="eastAsia"/>
-        </w:rPr>
-        <w:t>；</w:t>
-      </w:r>
-      <w:r>
-        <w:t xml:space="preserve"> </w:t>
-      </w:r>
-    </w:p>
-    <w:p>
-      <w:r>
-        <w:rPr>
-          <w:rFonts w:hint="eastAsia"/>
-        </w:rPr>
-        <w:t xml:space="preserve">page </w:t>
-      </w:r>
-      <w:r>
-        <w:rPr>
-          <w:rFonts w:hint="eastAsia"/>
-        </w:rPr>
-        <w:t>5</w:t>
-      </w:r>
-      <w:r>
-        <w:rPr>
-          <w:rFonts w:hint="eastAsia"/>
-        </w:rPr>
-        <w:t>63</w:t>
-      </w:r>
     </w:p>
     <w:p/>
     <w:p>

--- a/trunk/学习笔记/阅读摘要/spring3.docx
+++ b/trunk/学习笔记/阅读摘要/spring3.docx
@@ -8384,131 +8384,649 @@
         <w:rPr>
           <w:rFonts w:hint="eastAsia"/>
         </w:rPr>
-        <w:t>消息生产者和消息消费者</w:t>
-      </w:r>
-      <w:r>
-        <w:rPr>
-          <w:rFonts w:hint="eastAsia"/>
-        </w:rPr>
-        <w:t>，同步和异步，事务管理，消息转换。</w:t>
-      </w:r>
-    </w:p>
-    <w:p>
-      <w:r>
-        <w:rPr>
-          <w:rFonts w:hint="eastAsia"/>
-        </w:rPr>
-        <w:t>消息发送流程：</w:t>
-      </w:r>
-    </w:p>
+        <w:t>JmsTemplate</w:t>
+      </w:r>
+      <w:r>
+        <w:rPr>
+          <w:rFonts w:hint="eastAsia"/>
+        </w:rPr>
+        <w:t>：和</w:t>
+      </w:r>
+      <w:r>
+        <w:rPr>
+          <w:rFonts w:hint="eastAsia"/>
+        </w:rPr>
+        <w:t>JdbcTemplate</w:t>
+      </w:r>
+      <w:r>
+        <w:rPr>
+          <w:rFonts w:hint="eastAsia"/>
+        </w:rPr>
+        <w:t>类似，</w:t>
+      </w:r>
+      <w:r>
+        <w:rPr>
+          <w:rFonts w:hint="eastAsia"/>
+        </w:rPr>
+        <w:t>线程安全，</w:t>
+      </w:r>
+      <w:r>
+        <w:rPr>
+          <w:rFonts w:hint="eastAsia"/>
+        </w:rPr>
+        <w:t>通过回调操作。自行释放资源。</w:t>
+      </w:r>
+      <w:r>
+        <w:rPr>
+          <w:rFonts w:hint="eastAsia"/>
+        </w:rPr>
+        <w:t>默认的</w:t>
+      </w:r>
+      <w:r>
+        <w:t>knowledge</w:t>
+      </w:r>
+      <w:r>
+        <w:rPr>
+          <w:rFonts w:hint="eastAsia"/>
+        </w:rPr>
+        <w:t>是</w:t>
+      </w:r>
+      <w:r>
+        <w:rPr>
+          <w:rFonts w:hint="eastAsia"/>
+        </w:rPr>
+        <w:t>PTP</w:t>
+      </w:r>
+      <w:r>
+        <w:rPr>
+          <w:rFonts w:hint="eastAsia"/>
+        </w:rPr>
+        <w:t>。</w:t>
+      </w:r>
+    </w:p>
+    <w:p/>
     <w:p>
       <w:r>
         <w:rPr>
           <w:rFonts w:hint="eastAsia"/>
         </w:rPr>
         <w:tab/>
-        <w:t xml:space="preserve">ConnectionFactory </w:t>
+      </w:r>
+      <w:r>
+        <w:rPr>
+          <w:rFonts w:hint="eastAsia"/>
+        </w:rPr>
+        <w:t>标准的发送、接收消息流程，都要消费临时的</w:t>
+      </w:r>
+      <w:r>
+        <w:rPr>
+          <w:rFonts w:hint="eastAsia"/>
+        </w:rPr>
+        <w:t>ConnectionFactory</w:t>
+      </w:r>
+      <w:r>
+        <w:rPr>
+          <w:rFonts w:hint="eastAsia"/>
+        </w:rPr>
+        <w:t>、</w:t>
+      </w:r>
+      <w:r>
+        <w:rPr>
+          <w:rFonts w:hint="eastAsia"/>
+        </w:rPr>
+        <w:t>Connection</w:t>
+      </w:r>
+      <w:r>
+        <w:rPr>
+          <w:rFonts w:hint="eastAsia"/>
+        </w:rPr>
+        <w:t>、</w:t>
+      </w:r>
+      <w:r>
+        <w:rPr>
+          <w:rFonts w:hint="eastAsia"/>
+        </w:rPr>
+        <w:t>Session</w:t>
+      </w:r>
+      <w:r>
+        <w:rPr>
+          <w:rFonts w:hint="eastAsia"/>
+        </w:rPr>
+        <w:t>对象等，如果能将这些对象加以缓存，性能会好不少。</w:t>
+      </w:r>
+    </w:p>
+    <w:p>
+      <w:r>
+        <w:rPr>
+          <w:rFonts w:hint="eastAsia"/>
+        </w:rPr>
+        <w:tab/>
+      </w:r>
+      <w:r>
+        <w:rPr>
+          <w:rFonts w:hint="eastAsia"/>
+        </w:rPr>
+        <w:t>因此：</w:t>
+      </w:r>
+      <w:r>
+        <w:rPr>
+          <w:rFonts w:hint="eastAsia"/>
+        </w:rPr>
+        <w:t>SingleConnectionFactory</w:t>
+      </w:r>
+      <w:r>
+        <w:rPr>
+          <w:rFonts w:hint="eastAsia"/>
+        </w:rPr>
+        <w:t>和</w:t>
       </w:r>
       <w:bookmarkStart w:id="20" w:name="OLE_LINK22"/>
       <w:bookmarkStart w:id="21" w:name="OLE_LINK23"/>
-      <w:bookmarkStart w:id="22" w:name="OLE_LINK27"/>
-      <w:r>
-        <w:rPr>
-          <w:rFonts w:hint="eastAsia"/>
-        </w:rPr>
-        <w:t>---&gt;</w:t>
+      <w:r>
+        <w:rPr>
+          <w:rFonts w:hint="eastAsia"/>
+        </w:rPr>
+        <w:t>CachingConnectionFactory</w:t>
       </w:r>
       <w:bookmarkEnd w:id="20"/>
       <w:bookmarkEnd w:id="21"/>
+      <w:r>
+        <w:rPr>
+          <w:rFonts w:hint="eastAsia"/>
+        </w:rPr>
+        <w:t>应运而生。</w:t>
+      </w:r>
+      <w:r>
+        <w:rPr>
+          <w:rFonts w:hint="eastAsia"/>
+        </w:rPr>
+        <w:t>前者每次都返回同一个</w:t>
+      </w:r>
+      <w:r>
+        <w:rPr>
+          <w:rFonts w:hint="eastAsia"/>
+        </w:rPr>
+        <w:t>Connection</w:t>
+      </w:r>
+      <w:r>
+        <w:rPr>
+          <w:rFonts w:hint="eastAsia"/>
+        </w:rPr>
+        <w:t>，忽略</w:t>
+      </w:r>
+      <w:r>
+        <w:rPr>
+          <w:rFonts w:hint="eastAsia"/>
+        </w:rPr>
+        <w:t>close()</w:t>
+      </w:r>
+      <w:r>
+        <w:rPr>
+          <w:rFonts w:hint="eastAsia"/>
+        </w:rPr>
+        <w:t>方法。</w:t>
+      </w:r>
+      <w:r>
+        <w:rPr>
+          <w:rFonts w:hint="eastAsia"/>
+        </w:rPr>
+        <w:t>CachingConnectionFactory</w:t>
+      </w:r>
+      <w:r>
+        <w:rPr>
+          <w:rFonts w:hint="eastAsia"/>
+        </w:rPr>
+        <w:t>缓存的对象更多。</w:t>
+      </w:r>
+    </w:p>
+    <w:p>
+      <w:r>
+        <w:rPr>
+          <w:rFonts w:hint="eastAsia"/>
+        </w:rPr>
+        <w:tab/>
+        <w:t>Destination</w:t>
+      </w:r>
+      <w:r>
+        <w:rPr>
+          <w:rFonts w:hint="eastAsia"/>
+        </w:rPr>
+        <w:t>管理：</w:t>
+      </w:r>
+      <w:r>
+        <w:rPr>
+          <w:rFonts w:hint="eastAsia"/>
+        </w:rPr>
+        <w:t>和</w:t>
+      </w:r>
+      <w:r>
+        <w:rPr>
+          <w:rFonts w:hint="eastAsia"/>
+        </w:rPr>
+        <w:t>ConnectionFactory</w:t>
+      </w:r>
+      <w:r>
+        <w:rPr>
+          <w:rFonts w:hint="eastAsia"/>
+        </w:rPr>
+        <w:t>一样，可以作为</w:t>
+      </w:r>
+      <w:r>
+        <w:rPr>
+          <w:rFonts w:hint="eastAsia"/>
+        </w:rPr>
+        <w:t>JNDI</w:t>
+      </w:r>
+      <w:r>
+        <w:rPr>
+          <w:rFonts w:hint="eastAsia"/>
+        </w:rPr>
+        <w:t>资源来管理。</w:t>
+      </w:r>
+      <w:r>
+        <w:rPr>
+          <w:rFonts w:hint="eastAsia"/>
+        </w:rPr>
+        <w:t>也可以通过</w:t>
+      </w:r>
+      <w:r>
+        <w:rPr>
+          <w:rFonts w:hint="eastAsia"/>
+        </w:rPr>
+        <w:t>DestinationResolver</w:t>
+      </w:r>
+      <w:r>
+        <w:rPr>
+          <w:rFonts w:hint="eastAsia"/>
+        </w:rPr>
+        <w:t>来创建。</w:t>
+      </w:r>
+    </w:p>
+    <w:p>
+      <w:r>
+        <w:rPr>
+          <w:rFonts w:hint="eastAsia"/>
+        </w:rPr>
+        <w:tab/>
+        <w:t>MessageListenerContainer</w:t>
+      </w:r>
+      <w:r>
+        <w:rPr>
+          <w:rFonts w:hint="eastAsia"/>
+        </w:rPr>
+        <w:t>，异步接收消息的</w:t>
+      </w:r>
+      <w:r>
+        <w:rPr>
+          <w:rFonts w:hint="eastAsia"/>
+        </w:rPr>
+        <w:t>Listener</w:t>
+      </w:r>
+      <w:r>
+        <w:rPr>
+          <w:rFonts w:hint="eastAsia"/>
+        </w:rPr>
+        <w:t>容器。</w:t>
+      </w:r>
+      <w:r>
+        <w:rPr>
+          <w:rFonts w:hint="eastAsia"/>
+        </w:rPr>
+        <w:t>注册消息消费者，参与事务管理，资源获取和释放，异常转换等等。</w:t>
+      </w:r>
+      <w:r>
+        <w:t>SimpleMessageListenerContainer</w:t>
+      </w:r>
+      <w:r>
+        <w:rPr>
+          <w:rFonts w:hint="eastAsia"/>
+        </w:rPr>
+        <w:t>一般用于独立应用程序，</w:t>
+      </w:r>
+      <w:r>
+        <w:rPr>
+          <w:rFonts w:hint="eastAsia"/>
+        </w:rPr>
+        <w:t>Default</w:t>
+      </w:r>
+      <w:r>
+        <w:t>MessageListenerContainer</w:t>
+      </w:r>
+      <w:r>
+        <w:rPr>
+          <w:rFonts w:hint="eastAsia"/>
+        </w:rPr>
+        <w:t>用于</w:t>
+      </w:r>
+      <w:r>
+        <w:rPr>
+          <w:rFonts w:hint="eastAsia"/>
+        </w:rPr>
+        <w:t>J2EE</w:t>
+      </w:r>
+      <w:r>
+        <w:rPr>
+          <w:rFonts w:hint="eastAsia"/>
+        </w:rPr>
+        <w:t>环境，支持</w:t>
+      </w:r>
+      <w:r>
+        <w:rPr>
+          <w:rFonts w:hint="eastAsia"/>
+        </w:rPr>
+        <w:t>XA</w:t>
+      </w:r>
+      <w:r>
+        <w:rPr>
+          <w:rFonts w:hint="eastAsia"/>
+        </w:rPr>
+        <w:t>事务和动态</w:t>
+      </w:r>
+      <w:r>
+        <w:rPr>
+          <w:rFonts w:hint="eastAsia"/>
+        </w:rPr>
+        <w:t>Destination</w:t>
+      </w:r>
+      <w:r>
+        <w:rPr>
+          <w:rFonts w:hint="eastAsia"/>
+        </w:rPr>
+        <w:t>。</w:t>
+      </w:r>
+    </w:p>
+    <w:p>
+      <w:r>
+        <w:rPr>
+          <w:rFonts w:hint="eastAsia"/>
+        </w:rPr>
+        <w:tab/>
+      </w:r>
+      <w:r>
+        <w:rPr>
+          <w:rFonts w:hint="eastAsia"/>
+        </w:rPr>
+        <w:t>事务处理：</w:t>
+      </w:r>
+      <w:r>
+        <w:t>JmsTransactionManager</w:t>
+      </w:r>
+      <w:r>
+        <w:rPr>
+          <w:rFonts w:hint="eastAsia"/>
+        </w:rPr>
+        <w:t>，</w:t>
+      </w:r>
+      <w:r>
+        <w:rPr>
+          <w:rFonts w:hint="eastAsia"/>
+        </w:rPr>
+        <w:t>和</w:t>
+      </w:r>
+      <w:r>
+        <w:rPr>
+          <w:rFonts w:hint="eastAsia"/>
+        </w:rPr>
+        <w:t>Spring</w:t>
+      </w:r>
+      <w:r>
+        <w:rPr>
+          <w:rFonts w:hint="eastAsia"/>
+        </w:rPr>
+        <w:t>的其他事务管理模型保持一致。</w:t>
+      </w:r>
+    </w:p>
+    <w:p>
+      <w:r>
+        <w:rPr>
+          <w:rFonts w:hint="eastAsia"/>
+        </w:rPr>
+        <w:tab/>
+        <w:t>MessageConverter</w:t>
+      </w:r>
+      <w:r>
+        <w:rPr>
+          <w:rFonts w:hint="eastAsia"/>
+        </w:rPr>
+        <w:t>：</w:t>
+      </w:r>
+      <w:r>
+        <w:rPr>
+          <w:rFonts w:hint="eastAsia"/>
+        </w:rPr>
+        <w:t>用于</w:t>
+      </w:r>
+      <w:r>
+        <w:rPr>
+          <w:rFonts w:hint="eastAsia"/>
+        </w:rPr>
+        <w:t>Java Object</w:t>
+      </w:r>
+      <w:r>
+        <w:rPr>
+          <w:rFonts w:hint="eastAsia"/>
+        </w:rPr>
+        <w:t>和</w:t>
+      </w:r>
+      <w:r>
+        <w:rPr>
+          <w:rFonts w:hint="eastAsia"/>
+        </w:rPr>
+        <w:t>JMS Message</w:t>
+      </w:r>
+      <w:r>
+        <w:rPr>
+          <w:rFonts w:hint="eastAsia"/>
+        </w:rPr>
+        <w:t>之间的转换。</w:t>
+      </w:r>
+    </w:p>
+    <w:p>
+      <w:r>
+        <w:rPr>
+          <w:rFonts w:hint="eastAsia"/>
+        </w:rPr>
+        <w:tab/>
+      </w:r>
+      <w:r>
+        <w:rPr>
+          <w:rFonts w:hint="eastAsia"/>
+        </w:rPr>
+        <w:t>接收消息：</w:t>
+      </w:r>
+      <w:r>
+        <w:rPr>
+          <w:rFonts w:hint="eastAsia"/>
+        </w:rPr>
+        <w:t>同步接收和异步接收。</w:t>
+      </w:r>
+      <w:r>
+        <w:rPr>
+          <w:rFonts w:hint="eastAsia"/>
+        </w:rPr>
+        <w:t>异步时，要保证</w:t>
+      </w:r>
+      <w:r>
+        <w:rPr>
+          <w:rFonts w:hint="eastAsia"/>
+        </w:rPr>
+        <w:t>MessageListener</w:t>
+      </w:r>
+      <w:r>
+        <w:rPr>
+          <w:rFonts w:hint="eastAsia"/>
+        </w:rPr>
+        <w:t>的线程安全性。</w:t>
+      </w:r>
+      <w:r>
+        <w:rPr>
+          <w:rFonts w:hint="eastAsia"/>
+        </w:rPr>
+        <w:t>Spring</w:t>
+      </w:r>
+      <w:r>
+        <w:rPr>
+          <w:rFonts w:hint="eastAsia"/>
+        </w:rPr>
+        <w:t>提供了更强大的类</w:t>
+      </w:r>
+      <w:r>
+        <w:t>MessageListenerAdapter</w:t>
+      </w:r>
+      <w:r>
+        <w:rPr>
+          <w:rFonts w:hint="eastAsia"/>
+        </w:rPr>
+        <w:t>来将任意一个</w:t>
+      </w:r>
+      <w:r>
+        <w:rPr>
+          <w:rFonts w:hint="eastAsia"/>
+        </w:rPr>
+        <w:t>POJO</w:t>
+      </w:r>
+      <w:r>
+        <w:rPr>
+          <w:rFonts w:hint="eastAsia"/>
+        </w:rPr>
+        <w:t>适配成</w:t>
+      </w:r>
+      <w:r>
+        <w:rPr>
+          <w:rFonts w:hint="eastAsia"/>
+        </w:rPr>
+        <w:t>MessageListener</w:t>
+      </w:r>
+      <w:r>
+        <w:rPr>
+          <w:rFonts w:hint="eastAsia"/>
+        </w:rPr>
+        <w:t>。</w:t>
+      </w:r>
+      <w:r>
+        <w:rPr>
+          <w:rFonts w:hint="eastAsia"/>
+        </w:rPr>
+        <w:t>注意一个</w:t>
+      </w:r>
+      <w:r>
+        <w:rPr>
+          <w:rFonts w:hint="eastAsia"/>
+        </w:rPr>
+        <w:t>MessageListenerContainer</w:t>
+      </w:r>
+      <w:r>
+        <w:rPr>
+          <w:rFonts w:hint="eastAsia"/>
+        </w:rPr>
+        <w:t>只能注册一个</w:t>
+      </w:r>
+      <w:r>
+        <w:rPr>
+          <w:rFonts w:hint="eastAsia"/>
+        </w:rPr>
+        <w:t>MessageListener</w:t>
+      </w:r>
+      <w:r>
+        <w:rPr>
+          <w:rFonts w:hint="eastAsia"/>
+        </w:rPr>
+        <w:t>，因此当有多个</w:t>
+      </w:r>
+      <w:r>
+        <w:rPr>
+          <w:rFonts w:hint="eastAsia"/>
+        </w:rPr>
+        <w:t>Listener</w:t>
+      </w:r>
+      <w:r>
+        <w:rPr>
+          <w:rFonts w:hint="eastAsia"/>
+        </w:rPr>
+        <w:t>时，需要配置多个</w:t>
+      </w:r>
+      <w:r>
+        <w:rPr>
+          <w:rFonts w:hint="eastAsia"/>
+        </w:rPr>
+        <w:t>Container</w:t>
+      </w:r>
+      <w:r>
+        <w:rPr>
+          <w:rFonts w:hint="eastAsia"/>
+        </w:rPr>
+        <w:t>。</w:t>
+      </w:r>
+    </w:p>
+    <w:p/>
+    <w:p>
+      <w:r>
+        <w:rPr>
+          <w:rFonts w:hint="eastAsia"/>
+        </w:rPr>
+        <w:t>问题：</w:t>
+      </w:r>
+      <w:r>
+        <w:rPr>
+          <w:rFonts w:hint="eastAsia"/>
+        </w:rPr>
+        <w:t>第</w:t>
+      </w:r>
+      <w:r>
+        <w:rPr>
+          <w:rFonts w:hint="eastAsia"/>
+        </w:rPr>
+        <w:t>11</w:t>
+      </w:r>
+      <w:r>
+        <w:rPr>
+          <w:rFonts w:hint="eastAsia"/>
+        </w:rPr>
+        <w:t>章测试，</w:t>
+      </w:r>
+      <w:r>
+        <w:rPr>
+          <w:rFonts w:hint="eastAsia"/>
+        </w:rPr>
+        <w:t>配合陈雄华那本书看看；集成</w:t>
+      </w:r>
+      <w:r>
+        <w:rPr>
+          <w:rFonts w:hint="eastAsia"/>
+        </w:rPr>
+        <w:t>MyBatis</w:t>
+      </w:r>
+      <w:r>
+        <w:rPr>
+          <w:rFonts w:hint="eastAsia"/>
+        </w:rPr>
+        <w:t>；</w:t>
+      </w:r>
+      <w:r>
+        <w:t xml:space="preserve"> </w:t>
+      </w:r>
+    </w:p>
+    <w:p>
+      <w:r>
+        <w:rPr>
+          <w:rFonts w:hint="eastAsia"/>
+        </w:rPr>
+        <w:t xml:space="preserve">page </w:t>
+      </w:r>
+      <w:r>
+        <w:rPr>
+          <w:rFonts w:hint="eastAsia"/>
+        </w:rPr>
+        <w:t>6</w:t>
+      </w:r>
+      <w:r>
+        <w:rPr>
+          <w:rFonts w:hint="eastAsia"/>
+        </w:rPr>
+        <w:t>57</w:t>
+      </w:r>
+      <w:bookmarkStart w:id="22" w:name="_GoBack"/>
       <w:bookmarkEnd w:id="22"/>
-      <w:r>
-        <w:rPr>
-          <w:rFonts w:hint="eastAsia"/>
-        </w:rPr>
-        <w:t xml:space="preserve"> Connection ---&gt; Session ---&gt; MessageProducer ---&gt; send</w:t>
-      </w:r>
-      <w:r>
-        <w:rPr>
-          <w:rFonts w:hint="eastAsia"/>
-        </w:rPr>
-        <w:t>(</w:t>
-      </w:r>
-      <w:r>
-        <w:rPr>
-          <w:rFonts w:hint="eastAsia"/>
-        </w:rPr>
-        <w:t>发送</w:t>
-      </w:r>
-      <w:r>
-        <w:rPr>
-          <w:rFonts w:hint="eastAsia"/>
-        </w:rPr>
-        <w:t>)</w:t>
-      </w:r>
-    </w:p>
-    <w:p/>
-    <w:p>
-      <w:r>
-        <w:rPr>
-          <w:rFonts w:hint="eastAsia"/>
-        </w:rPr>
-        <w:t>问题：</w:t>
-      </w:r>
-      <w:r>
-        <w:rPr>
-          <w:rFonts w:hint="eastAsia"/>
-        </w:rPr>
-        <w:t>第</w:t>
-      </w:r>
-      <w:r>
-        <w:rPr>
-          <w:rFonts w:hint="eastAsia"/>
-        </w:rPr>
-        <w:t>11</w:t>
-      </w:r>
-      <w:r>
-        <w:rPr>
-          <w:rFonts w:hint="eastAsia"/>
-        </w:rPr>
-        <w:t>章测试，</w:t>
-      </w:r>
-      <w:r>
-        <w:rPr>
-          <w:rFonts w:hint="eastAsia"/>
-        </w:rPr>
-        <w:t>配合陈雄华那本书看看；集成</w:t>
-      </w:r>
-      <w:r>
-        <w:rPr>
-          <w:rFonts w:hint="eastAsia"/>
-        </w:rPr>
-        <w:t>MyBatis</w:t>
-      </w:r>
-      <w:r>
-        <w:rPr>
-          <w:rFonts w:hint="eastAsia"/>
-        </w:rPr>
-        <w:t>；</w:t>
-      </w:r>
-      <w:r>
-        <w:t xml:space="preserve"> </w:t>
-      </w:r>
-    </w:p>
-    <w:p>
-      <w:r>
-        <w:rPr>
-          <w:rFonts w:hint="eastAsia"/>
-        </w:rPr>
-        <w:t xml:space="preserve">page </w:t>
-      </w:r>
-      <w:r>
-        <w:rPr>
-          <w:rFonts w:hint="eastAsia"/>
-        </w:rPr>
-        <w:t>641</w:t>
-      </w:r>
-      <w:bookmarkStart w:id="23" w:name="_GoBack"/>
-      <w:bookmarkEnd w:id="23"/>
     </w:p>
     <w:p/>
     <w:p>
@@ -8651,13 +9169,13 @@
         </w:rPr>
         <w:t>将其注入到一个名为</w:t>
       </w:r>
-      <w:bookmarkStart w:id="24" w:name="OLE_LINK16"/>
-      <w:bookmarkStart w:id="25" w:name="OLE_LINK17"/>
+      <w:bookmarkStart w:id="23" w:name="OLE_LINK16"/>
+      <w:bookmarkStart w:id="24" w:name="OLE_LINK17"/>
       <w:r>
         <w:t>webBindingInitializer</w:t>
       </w:r>
+      <w:bookmarkEnd w:id="23"/>
       <w:bookmarkEnd w:id="24"/>
-      <w:bookmarkEnd w:id="25"/>
       <w:r>
         <w:rPr>
           <w:rFonts w:hint="eastAsia"/>
@@ -8799,6 +9317,7 @@
         <w:rPr>
           <w:rFonts w:hint="eastAsia"/>
         </w:rPr>
+        <w:lastRenderedPageBreak/>
         <w:t>标签展示，例如</w:t>
       </w:r>
       <w:r>
@@ -9003,16 +9522,16 @@
         </w:rPr>
         <w:t>容器自身。因此还是将静态资源放在</w:t>
       </w:r>
-      <w:bookmarkStart w:id="26" w:name="OLE_LINK20"/>
-      <w:bookmarkStart w:id="27" w:name="OLE_LINK21"/>
+      <w:bookmarkStart w:id="25" w:name="OLE_LINK20"/>
+      <w:bookmarkStart w:id="26" w:name="OLE_LINK21"/>
       <w:r>
         <w:rPr>
           <w:rFonts w:hint="eastAsia"/>
         </w:rPr>
         <w:t>WebContent</w:t>
       </w:r>
+      <w:bookmarkEnd w:id="25"/>
       <w:bookmarkEnd w:id="26"/>
-      <w:bookmarkEnd w:id="27"/>
       <w:r>
         <w:rPr>
           <w:rFonts w:hint="eastAsia"/>

--- a/trunk/学习笔记/阅读摘要/spring3.docx
+++ b/trunk/学习笔记/阅读摘要/spring3.docx
@@ -8822,6 +8822,11 @@
       </w:r>
     </w:p>
     <w:p>
+      <w:pPr>
+        <w:rPr>
+          <w:rFonts w:hint="eastAsia"/>
+        </w:rPr>
+      </w:pPr>
       <w:r>
         <w:rPr>
           <w:rFonts w:hint="eastAsia"/>
@@ -8958,43 +8963,90 @@
         <w:t>。</w:t>
       </w:r>
     </w:p>
-    <w:p/>
-    <w:p>
-      <w:r>
-        <w:rPr>
-          <w:rFonts w:hint="eastAsia"/>
-        </w:rPr>
-        <w:t>问题：</w:t>
-      </w:r>
-      <w:r>
-        <w:rPr>
-          <w:rFonts w:hint="eastAsia"/>
-        </w:rPr>
-        <w:t>第</w:t>
-      </w:r>
-      <w:r>
-        <w:rPr>
-          <w:rFonts w:hint="eastAsia"/>
-        </w:rPr>
-        <w:t>11</w:t>
-      </w:r>
-      <w:r>
-        <w:rPr>
-          <w:rFonts w:hint="eastAsia"/>
-        </w:rPr>
-        <w:t>章测试，</w:t>
-      </w:r>
-      <w:r>
-        <w:rPr>
-          <w:rFonts w:hint="eastAsia"/>
-        </w:rPr>
-        <w:t>配合陈雄华那本书看看；集成</w:t>
-      </w:r>
-      <w:r>
-        <w:rPr>
-          <w:rFonts w:hint="eastAsia"/>
-        </w:rPr>
-        <w:t>MyBatis</w:t>
+    <w:p>
+      <w:pPr>
+        <w:rPr>
+          <w:rFonts w:hint="eastAsia"/>
+        </w:rPr>
+      </w:pPr>
+    </w:p>
+    <w:p>
+      <w:pPr>
+        <w:rPr>
+          <w:rFonts w:hint="eastAsia"/>
+          <w:b/>
+        </w:rPr>
+      </w:pPr>
+      <w:r>
+        <w:rPr>
+          <w:rFonts w:hint="eastAsia"/>
+          <w:b/>
+        </w:rPr>
+        <w:t>013</w:t>
+      </w:r>
+      <w:r>
+        <w:rPr>
+          <w:rFonts w:hint="eastAsia"/>
+          <w:b/>
+        </w:rPr>
+        <w:t>、</w:t>
+      </w:r>
+      <w:r>
+        <w:rPr>
+          <w:rFonts w:hint="eastAsia"/>
+          <w:b/>
+        </w:rPr>
+        <w:t>JMX</w:t>
+      </w:r>
+    </w:p>
+    <w:p>
+      <w:pPr>
+        <w:rPr>
+          <w:rFonts w:hint="eastAsia"/>
+        </w:rPr>
+      </w:pPr>
+      <w:r>
+        <w:rPr>
+          <w:rFonts w:hint="eastAsia"/>
+        </w:rPr>
+        <w:tab/>
+      </w:r>
+      <w:r>
+        <w:rPr>
+          <w:rFonts w:hint="eastAsia"/>
+        </w:rPr>
+        <w:t>四大功能：</w:t>
+      </w:r>
+    </w:p>
+    <w:p>
+      <w:pPr>
+        <w:rPr>
+          <w:rFonts w:hint="eastAsia"/>
+        </w:rPr>
+      </w:pPr>
+      <w:r>
+        <w:rPr>
+          <w:rFonts w:hint="eastAsia"/>
+        </w:rPr>
+        <w:t>将任意</w:t>
+      </w:r>
+      <w:r>
+        <w:rPr>
+          <w:rFonts w:hint="eastAsia"/>
+        </w:rPr>
+        <w:t>spring bean</w:t>
+      </w:r>
+      <w:r>
+        <w:rPr>
+          <w:rFonts w:hint="eastAsia"/>
+        </w:rPr>
+        <w:t>自动注册为</w:t>
+      </w:r>
+      <w:r>
+        <w:rPr>
+          <w:rFonts w:hint="eastAsia"/>
+        </w:rPr>
+        <w:t>MBean</w:t>
       </w:r>
       <w:r>
         <w:rPr>
@@ -9002,31 +9054,262 @@
         </w:rPr>
         <w:t>；</w:t>
       </w:r>
-      <w:r>
-        <w:t xml:space="preserve"> </w:t>
-      </w:r>
-    </w:p>
-    <w:p>
-      <w:r>
-        <w:rPr>
-          <w:rFonts w:hint="eastAsia"/>
-        </w:rPr>
-        <w:t xml:space="preserve">page </w:t>
-      </w:r>
-      <w:r>
-        <w:rPr>
-          <w:rFonts w:hint="eastAsia"/>
-        </w:rPr>
-        <w:t>6</w:t>
-      </w:r>
-      <w:r>
-        <w:rPr>
-          <w:rFonts w:hint="eastAsia"/>
-        </w:rPr>
-        <w:t>57</w:t>
+    </w:p>
+    <w:p>
+      <w:pPr>
+        <w:rPr>
+          <w:rFonts w:hint="eastAsia"/>
+        </w:rPr>
+      </w:pPr>
+      <w:r>
+        <w:rPr>
+          <w:rFonts w:hint="eastAsia"/>
+        </w:rPr>
+        <w:t>为</w:t>
+      </w:r>
+      <w:r>
+        <w:rPr>
+          <w:rFonts w:hint="eastAsia"/>
+        </w:rPr>
+        <w:t>bean</w:t>
+      </w:r>
+      <w:r>
+        <w:rPr>
+          <w:rFonts w:hint="eastAsia"/>
+        </w:rPr>
+        <w:t>的管理接口提供灵活的管理机制；</w:t>
+      </w:r>
+      <w:r>
+        <w:rPr>
+          <w:rFonts w:hint="eastAsia"/>
+        </w:rPr>
+        <w:t>(</w:t>
+      </w:r>
+      <w:r>
+        <w:rPr>
+          <w:rFonts w:hint="eastAsia"/>
+        </w:rPr>
+        <w:t>窄化暴露的方法和属性</w:t>
       </w:r>
       <w:bookmarkStart w:id="22" w:name="_GoBack"/>
       <w:bookmarkEnd w:id="22"/>
+      <w:r>
+        <w:rPr>
+          <w:rFonts w:hint="eastAsia"/>
+        </w:rPr>
+        <w:t>)</w:t>
+      </w:r>
+    </w:p>
+    <w:p>
+      <w:pPr>
+        <w:rPr>
+          <w:rFonts w:hint="eastAsia"/>
+        </w:rPr>
+      </w:pPr>
+      <w:r>
+        <w:rPr>
+          <w:rFonts w:hint="eastAsia"/>
+        </w:rPr>
+        <w:t>声明式的服务暴露，支持远程和</w:t>
+      </w:r>
+      <w:r>
+        <w:rPr>
+          <w:rFonts w:hint="eastAsia"/>
+        </w:rPr>
+        <w:t>JSR160</w:t>
+      </w:r>
+      <w:r>
+        <w:rPr>
+          <w:rFonts w:hint="eastAsia"/>
+        </w:rPr>
+        <w:t>；</w:t>
+      </w:r>
+    </w:p>
+    <w:p>
+      <w:pPr>
+        <w:rPr>
+          <w:rFonts w:hint="eastAsia"/>
+        </w:rPr>
+      </w:pPr>
+      <w:r>
+        <w:rPr>
+          <w:rFonts w:hint="eastAsia"/>
+        </w:rPr>
+        <w:t>简化本地和远程</w:t>
+      </w:r>
+      <w:r>
+        <w:rPr>
+          <w:rFonts w:hint="eastAsia"/>
+        </w:rPr>
+        <w:t>MBean</w:t>
+      </w:r>
+      <w:r>
+        <w:rPr>
+          <w:rFonts w:hint="eastAsia"/>
+        </w:rPr>
+        <w:t>资源代理；</w:t>
+      </w:r>
+    </w:p>
+    <w:p>
+      <w:pPr>
+        <w:rPr>
+          <w:rFonts w:hint="eastAsia"/>
+        </w:rPr>
+      </w:pPr>
+    </w:p>
+    <w:p>
+      <w:r>
+        <w:rPr>
+          <w:rFonts w:hint="eastAsia"/>
+        </w:rPr>
+        <w:tab/>
+      </w:r>
+      <w:r>
+        <w:rPr>
+          <w:rFonts w:hint="eastAsia"/>
+        </w:rPr>
+        <w:t>通过</w:t>
+      </w:r>
+      <w:bookmarkStart w:id="23" w:name="OLE_LINK27"/>
+      <w:r>
+        <w:rPr>
+          <w:rFonts w:hint="eastAsia"/>
+        </w:rPr>
+        <w:t>MBeanExporter</w:t>
+      </w:r>
+      <w:bookmarkEnd w:id="23"/>
+      <w:r>
+        <w:rPr>
+          <w:rFonts w:hint="eastAsia"/>
+        </w:rPr>
+        <w:t>将任意</w:t>
+      </w:r>
+      <w:r>
+        <w:rPr>
+          <w:rFonts w:hint="eastAsia"/>
+        </w:rPr>
+        <w:t>bean</w:t>
+      </w:r>
+      <w:r>
+        <w:rPr>
+          <w:rFonts w:hint="eastAsia"/>
+        </w:rPr>
+        <w:t>暴露为</w:t>
+      </w:r>
+      <w:r>
+        <w:rPr>
+          <w:rFonts w:hint="eastAsia"/>
+        </w:rPr>
+        <w:t>MBean</w:t>
+      </w:r>
+      <w:r>
+        <w:rPr>
+          <w:rFonts w:hint="eastAsia"/>
+        </w:rPr>
+        <w:t>，注意</w:t>
+      </w:r>
+      <w:r>
+        <w:t>MBeanExporter</w:t>
+      </w:r>
+      <w:r>
+        <w:rPr>
+          <w:rFonts w:hint="eastAsia"/>
+        </w:rPr>
+        <w:t>不能延迟加载，即</w:t>
+      </w:r>
+      <w:r>
+        <w:rPr>
+          <w:rFonts w:hint="eastAsia"/>
+        </w:rPr>
+        <w:t>lazy-init</w:t>
+      </w:r>
+      <w:r>
+        <w:rPr>
+          <w:rFonts w:hint="eastAsia"/>
+        </w:rPr>
+        <w:t>必须为</w:t>
+      </w:r>
+      <w:r>
+        <w:rPr>
+          <w:rFonts w:hint="eastAsia"/>
+        </w:rPr>
+        <w:t>false</w:t>
+      </w:r>
+      <w:r>
+        <w:rPr>
+          <w:rFonts w:hint="eastAsia"/>
+        </w:rPr>
+        <w:t>。</w:t>
+      </w:r>
+    </w:p>
+    <w:p/>
+    <w:p>
+      <w:r>
+        <w:rPr>
+          <w:rFonts w:hint="eastAsia"/>
+        </w:rPr>
+        <w:t>问题：</w:t>
+      </w:r>
+      <w:r>
+        <w:rPr>
+          <w:rFonts w:hint="eastAsia"/>
+        </w:rPr>
+        <w:t>第</w:t>
+      </w:r>
+      <w:r>
+        <w:rPr>
+          <w:rFonts w:hint="eastAsia"/>
+        </w:rPr>
+        <w:t>11</w:t>
+      </w:r>
+      <w:r>
+        <w:rPr>
+          <w:rFonts w:hint="eastAsia"/>
+        </w:rPr>
+        <w:t>章测试，</w:t>
+      </w:r>
+      <w:r>
+        <w:rPr>
+          <w:rFonts w:hint="eastAsia"/>
+        </w:rPr>
+        <w:t>配合陈雄华那本书看看；集成</w:t>
+      </w:r>
+      <w:r>
+        <w:rPr>
+          <w:rFonts w:hint="eastAsia"/>
+        </w:rPr>
+        <w:t>MyBatis</w:t>
+      </w:r>
+      <w:r>
+        <w:rPr>
+          <w:rFonts w:hint="eastAsia"/>
+        </w:rPr>
+        <w:t>；</w:t>
+      </w:r>
+      <w:r>
+        <w:t xml:space="preserve"> </w:t>
+      </w:r>
+    </w:p>
+    <w:p>
+      <w:r>
+        <w:rPr>
+          <w:rFonts w:hint="eastAsia"/>
+        </w:rPr>
+        <w:lastRenderedPageBreak/>
+        <w:t xml:space="preserve">page </w:t>
+      </w:r>
+      <w:r>
+        <w:rPr>
+          <w:rFonts w:hint="eastAsia"/>
+        </w:rPr>
+        <w:t>6</w:t>
+      </w:r>
+      <w:r>
+        <w:rPr>
+          <w:rFonts w:hint="eastAsia"/>
+        </w:rPr>
+        <w:t>57</w:t>
+      </w:r>
     </w:p>
     <w:p/>
     <w:p>
@@ -9169,13 +9452,13 @@
         </w:rPr>
         <w:t>将其注入到一个名为</w:t>
       </w:r>
-      <w:bookmarkStart w:id="23" w:name="OLE_LINK16"/>
-      <w:bookmarkStart w:id="24" w:name="OLE_LINK17"/>
+      <w:bookmarkStart w:id="24" w:name="OLE_LINK16"/>
+      <w:bookmarkStart w:id="25" w:name="OLE_LINK17"/>
       <w:r>
         <w:t>webBindingInitializer</w:t>
       </w:r>
-      <w:bookmarkEnd w:id="23"/>
       <w:bookmarkEnd w:id="24"/>
+      <w:bookmarkEnd w:id="25"/>
       <w:r>
         <w:rPr>
           <w:rFonts w:hint="eastAsia"/>
@@ -9317,7 +9600,6 @@
         <w:rPr>
           <w:rFonts w:hint="eastAsia"/>
         </w:rPr>
-        <w:lastRenderedPageBreak/>
         <w:t>标签展示，例如</w:t>
       </w:r>
       <w:r>
@@ -9522,16 +9804,16 @@
         </w:rPr>
         <w:t>容器自身。因此还是将静态资源放在</w:t>
       </w:r>
-      <w:bookmarkStart w:id="25" w:name="OLE_LINK20"/>
-      <w:bookmarkStart w:id="26" w:name="OLE_LINK21"/>
+      <w:bookmarkStart w:id="26" w:name="OLE_LINK20"/>
+      <w:bookmarkStart w:id="27" w:name="OLE_LINK21"/>
       <w:r>
         <w:rPr>
           <w:rFonts w:hint="eastAsia"/>
         </w:rPr>
         <w:t>WebContent</w:t>
       </w:r>
-      <w:bookmarkEnd w:id="25"/>
       <w:bookmarkEnd w:id="26"/>
+      <w:bookmarkEnd w:id="27"/>
       <w:r>
         <w:rPr>
           <w:rFonts w:hint="eastAsia"/>

--- a/trunk/学习笔记/阅读摘要/spring3.docx
+++ b/trunk/学习笔记/阅读摘要/spring3.docx
@@ -8822,14 +8822,175 @@
       </w:r>
     </w:p>
     <w:p>
+      <w:r>
+        <w:rPr>
+          <w:rFonts w:hint="eastAsia"/>
+        </w:rPr>
+        <w:tab/>
+      </w:r>
+      <w:r>
+        <w:rPr>
+          <w:rFonts w:hint="eastAsia"/>
+        </w:rPr>
+        <w:t>接收消息：</w:t>
+      </w:r>
+      <w:r>
+        <w:rPr>
+          <w:rFonts w:hint="eastAsia"/>
+        </w:rPr>
+        <w:t>同步接收和异步接收。</w:t>
+      </w:r>
+      <w:r>
+        <w:rPr>
+          <w:rFonts w:hint="eastAsia"/>
+        </w:rPr>
+        <w:t>异步时，要保证</w:t>
+      </w:r>
+      <w:r>
+        <w:rPr>
+          <w:rFonts w:hint="eastAsia"/>
+        </w:rPr>
+        <w:t>MessageListener</w:t>
+      </w:r>
+      <w:r>
+        <w:rPr>
+          <w:rFonts w:hint="eastAsia"/>
+        </w:rPr>
+        <w:t>的线程安全性。</w:t>
+      </w:r>
+      <w:r>
+        <w:rPr>
+          <w:rFonts w:hint="eastAsia"/>
+        </w:rPr>
+        <w:t>Spring</w:t>
+      </w:r>
+      <w:r>
+        <w:rPr>
+          <w:rFonts w:hint="eastAsia"/>
+        </w:rPr>
+        <w:t>提供了更强大的类</w:t>
+      </w:r>
+      <w:r>
+        <w:t>MessageListenerAdapter</w:t>
+      </w:r>
+      <w:r>
+        <w:rPr>
+          <w:rFonts w:hint="eastAsia"/>
+        </w:rPr>
+        <w:t>来将任意一个</w:t>
+      </w:r>
+      <w:r>
+        <w:rPr>
+          <w:rFonts w:hint="eastAsia"/>
+        </w:rPr>
+        <w:t>POJO</w:t>
+      </w:r>
+      <w:r>
+        <w:rPr>
+          <w:rFonts w:hint="eastAsia"/>
+        </w:rPr>
+        <w:t>适配成</w:t>
+      </w:r>
+      <w:r>
+        <w:rPr>
+          <w:rFonts w:hint="eastAsia"/>
+        </w:rPr>
+        <w:t>MessageListener</w:t>
+      </w:r>
+      <w:r>
+        <w:rPr>
+          <w:rFonts w:hint="eastAsia"/>
+        </w:rPr>
+        <w:t>。</w:t>
+      </w:r>
+      <w:r>
+        <w:rPr>
+          <w:rFonts w:hint="eastAsia"/>
+        </w:rPr>
+        <w:t>注意一个</w:t>
+      </w:r>
+      <w:r>
+        <w:rPr>
+          <w:rFonts w:hint="eastAsia"/>
+        </w:rPr>
+        <w:t>MessageListenerContainer</w:t>
+      </w:r>
+      <w:r>
+        <w:rPr>
+          <w:rFonts w:hint="eastAsia"/>
+        </w:rPr>
+        <w:t>只能注册一个</w:t>
+      </w:r>
+      <w:r>
+        <w:rPr>
+          <w:rFonts w:hint="eastAsia"/>
+        </w:rPr>
+        <w:t>MessageListener</w:t>
+      </w:r>
+      <w:r>
+        <w:rPr>
+          <w:rFonts w:hint="eastAsia"/>
+        </w:rPr>
+        <w:t>，因此当有多个</w:t>
+      </w:r>
+      <w:r>
+        <w:rPr>
+          <w:rFonts w:hint="eastAsia"/>
+        </w:rPr>
+        <w:t>Listener</w:t>
+      </w:r>
+      <w:r>
+        <w:rPr>
+          <w:rFonts w:hint="eastAsia"/>
+        </w:rPr>
+        <w:t>时，需要配置多个</w:t>
+      </w:r>
+      <w:r>
+        <w:rPr>
+          <w:rFonts w:hint="eastAsia"/>
+        </w:rPr>
+        <w:t>Container</w:t>
+      </w:r>
+      <w:r>
+        <w:rPr>
+          <w:rFonts w:hint="eastAsia"/>
+        </w:rPr>
+        <w:t>。</w:t>
+      </w:r>
+    </w:p>
+    <w:p/>
+    <w:p>
       <w:pPr>
         <w:rPr>
-          <w:rFonts w:hint="eastAsia"/>
+          <w:b/>
         </w:rPr>
       </w:pPr>
       <w:r>
         <w:rPr>
           <w:rFonts w:hint="eastAsia"/>
+          <w:b/>
+        </w:rPr>
+        <w:t>013</w:t>
+      </w:r>
+      <w:r>
+        <w:rPr>
+          <w:rFonts w:hint="eastAsia"/>
+          <w:b/>
+        </w:rPr>
+        <w:t>、</w:t>
+      </w:r>
+      <w:r>
+        <w:rPr>
+          <w:rFonts w:hint="eastAsia"/>
+          <w:b/>
+        </w:rPr>
+        <w:t>JMX</w:t>
+      </w:r>
+    </w:p>
+    <w:p>
+      <w:r>
+        <w:rPr>
+          <w:rFonts w:hint="eastAsia"/>
         </w:rPr>
         <w:tab/>
       </w:r>
@@ -8837,31 +8998,540 @@
         <w:rPr>
           <w:rFonts w:hint="eastAsia"/>
         </w:rPr>
-        <w:t>接收消息：</w:t>
-      </w:r>
-      <w:r>
-        <w:rPr>
-          <w:rFonts w:hint="eastAsia"/>
-        </w:rPr>
-        <w:t>同步接收和异步接收。</w:t>
-      </w:r>
-      <w:r>
-        <w:rPr>
-          <w:rFonts w:hint="eastAsia"/>
-        </w:rPr>
-        <w:t>异步时，要保证</w:t>
-      </w:r>
-      <w:r>
-        <w:rPr>
-          <w:rFonts w:hint="eastAsia"/>
-        </w:rPr>
-        <w:t>MessageListener</w:t>
-      </w:r>
-      <w:r>
-        <w:rPr>
-          <w:rFonts w:hint="eastAsia"/>
-        </w:rPr>
-        <w:t>的线程安全性。</w:t>
+        <w:t>四大功能：</w:t>
+      </w:r>
+    </w:p>
+    <w:p>
+      <w:r>
+        <w:rPr>
+          <w:rFonts w:hint="eastAsia"/>
+        </w:rPr>
+        <w:t>将任意</w:t>
+      </w:r>
+      <w:r>
+        <w:rPr>
+          <w:rFonts w:hint="eastAsia"/>
+        </w:rPr>
+        <w:t>spring bean</w:t>
+      </w:r>
+      <w:r>
+        <w:rPr>
+          <w:rFonts w:hint="eastAsia"/>
+        </w:rPr>
+        <w:t>自动注册为</w:t>
+      </w:r>
+      <w:r>
+        <w:rPr>
+          <w:rFonts w:hint="eastAsia"/>
+        </w:rPr>
+        <w:t>MBean</w:t>
+      </w:r>
+      <w:r>
+        <w:rPr>
+          <w:rFonts w:hint="eastAsia"/>
+        </w:rPr>
+        <w:t>；</w:t>
+      </w:r>
+    </w:p>
+    <w:p>
+      <w:r>
+        <w:rPr>
+          <w:rFonts w:hint="eastAsia"/>
+        </w:rPr>
+        <w:t>为</w:t>
+      </w:r>
+      <w:r>
+        <w:rPr>
+          <w:rFonts w:hint="eastAsia"/>
+        </w:rPr>
+        <w:t>bean</w:t>
+      </w:r>
+      <w:r>
+        <w:rPr>
+          <w:rFonts w:hint="eastAsia"/>
+        </w:rPr>
+        <w:t>的管理接口提供灵活的管理机制；</w:t>
+      </w:r>
+      <w:r>
+        <w:rPr>
+          <w:rFonts w:hint="eastAsia"/>
+        </w:rPr>
+        <w:t>(</w:t>
+      </w:r>
+      <w:r>
+        <w:rPr>
+          <w:rFonts w:hint="eastAsia"/>
+        </w:rPr>
+        <w:t>窄化暴露的方法和属性</w:t>
+      </w:r>
+      <w:r>
+        <w:rPr>
+          <w:rFonts w:hint="eastAsia"/>
+        </w:rPr>
+        <w:t>)</w:t>
+      </w:r>
+    </w:p>
+    <w:p>
+      <w:r>
+        <w:rPr>
+          <w:rFonts w:hint="eastAsia"/>
+        </w:rPr>
+        <w:t>声明式的服务暴露，支持远程和</w:t>
+      </w:r>
+      <w:r>
+        <w:rPr>
+          <w:rFonts w:hint="eastAsia"/>
+        </w:rPr>
+        <w:t>JSR160</w:t>
+      </w:r>
+      <w:r>
+        <w:rPr>
+          <w:rFonts w:hint="eastAsia"/>
+        </w:rPr>
+        <w:t>；</w:t>
+      </w:r>
+    </w:p>
+    <w:p>
+      <w:r>
+        <w:rPr>
+          <w:rFonts w:hint="eastAsia"/>
+        </w:rPr>
+        <w:t>简化本地和远程</w:t>
+      </w:r>
+      <w:r>
+        <w:rPr>
+          <w:rFonts w:hint="eastAsia"/>
+        </w:rPr>
+        <w:t>MBean</w:t>
+      </w:r>
+      <w:r>
+        <w:rPr>
+          <w:rFonts w:hint="eastAsia"/>
+        </w:rPr>
+        <w:t>资源代理；</w:t>
+      </w:r>
+    </w:p>
+    <w:p/>
+    <w:p>
+      <w:r>
+        <w:rPr>
+          <w:rFonts w:hint="eastAsia"/>
+        </w:rPr>
+        <w:tab/>
+      </w:r>
+      <w:r>
+        <w:rPr>
+          <w:rFonts w:hint="eastAsia"/>
+        </w:rPr>
+        <w:t>通过</w:t>
+      </w:r>
+      <w:bookmarkStart w:id="22" w:name="OLE_LINK27"/>
+      <w:r>
+        <w:rPr>
+          <w:rFonts w:hint="eastAsia"/>
+        </w:rPr>
+        <w:t>MBeanExporter</w:t>
+      </w:r>
+      <w:bookmarkEnd w:id="22"/>
+      <w:r>
+        <w:rPr>
+          <w:rFonts w:hint="eastAsia"/>
+        </w:rPr>
+        <w:t>将任意</w:t>
+      </w:r>
+      <w:r>
+        <w:rPr>
+          <w:rFonts w:hint="eastAsia"/>
+        </w:rPr>
+        <w:t>bean</w:t>
+      </w:r>
+      <w:r>
+        <w:rPr>
+          <w:rFonts w:hint="eastAsia"/>
+        </w:rPr>
+        <w:t>暴露为</w:t>
+      </w:r>
+      <w:r>
+        <w:rPr>
+          <w:rFonts w:hint="eastAsia"/>
+        </w:rPr>
+        <w:t>MBean</w:t>
+      </w:r>
+      <w:r>
+        <w:rPr>
+          <w:rFonts w:hint="eastAsia"/>
+        </w:rPr>
+        <w:t>，注意</w:t>
+      </w:r>
+      <w:r>
+        <w:t>MBeanExporter</w:t>
+      </w:r>
+      <w:r>
+        <w:rPr>
+          <w:rFonts w:hint="eastAsia"/>
+        </w:rPr>
+        <w:t>不能延迟加载，即</w:t>
+      </w:r>
+      <w:r>
+        <w:rPr>
+          <w:rFonts w:hint="eastAsia"/>
+        </w:rPr>
+        <w:t>lazy-init</w:t>
+      </w:r>
+      <w:r>
+        <w:rPr>
+          <w:rFonts w:hint="eastAsia"/>
+        </w:rPr>
+        <w:t>必须为</w:t>
+      </w:r>
+      <w:r>
+        <w:rPr>
+          <w:rFonts w:hint="eastAsia"/>
+        </w:rPr>
+        <w:t>false</w:t>
+      </w:r>
+      <w:r>
+        <w:rPr>
+          <w:rFonts w:hint="eastAsia"/>
+        </w:rPr>
+        <w:t>。</w:t>
+      </w:r>
+    </w:p>
+    <w:p/>
+    <w:p>
+      <w:pPr>
+        <w:rPr>
+          <w:b/>
+        </w:rPr>
+      </w:pPr>
+      <w:r>
+        <w:rPr>
+          <w:rFonts w:hint="eastAsia"/>
+          <w:b/>
+        </w:rPr>
+        <w:t>014</w:t>
+      </w:r>
+      <w:r>
+        <w:rPr>
+          <w:rFonts w:hint="eastAsia"/>
+          <w:b/>
+        </w:rPr>
+        <w:t>、</w:t>
+      </w:r>
+      <w:r>
+        <w:rPr>
+          <w:rFonts w:hint="eastAsia"/>
+          <w:b/>
+        </w:rPr>
+        <w:t>Task</w:t>
+      </w:r>
+      <w:r>
+        <w:rPr>
+          <w:rFonts w:hint="eastAsia"/>
+          <w:b/>
+        </w:rPr>
+        <w:t>执行、计划</w:t>
+      </w:r>
+    </w:p>
+    <w:p>
+      <w:r>
+        <w:rPr>
+          <w:rFonts w:hint="eastAsia"/>
+        </w:rPr>
+        <w:lastRenderedPageBreak/>
+        <w:tab/>
+      </w:r>
+      <w:r>
+        <w:rPr>
+          <w:rFonts w:hint="eastAsia"/>
+        </w:rPr>
+        <w:t>两大接口：</w:t>
+      </w:r>
+      <w:r>
+        <w:t>TaskExecutor</w:t>
+      </w:r>
+      <w:r>
+        <w:rPr>
+          <w:rFonts w:hint="eastAsia"/>
+        </w:rPr>
+        <w:t>和</w:t>
+      </w:r>
+      <w:bookmarkStart w:id="23" w:name="OLE_LINK28"/>
+      <w:r>
+        <w:t>TaskScheduler</w:t>
+      </w:r>
+      <w:bookmarkEnd w:id="23"/>
+      <w:r>
+        <w:rPr>
+          <w:rFonts w:hint="eastAsia"/>
+        </w:rPr>
+        <w:t>，支持线程池，屏蔽了</w:t>
+      </w:r>
+      <w:r>
+        <w:rPr>
+          <w:rFonts w:hint="eastAsia"/>
+        </w:rPr>
+        <w:t>Java5</w:t>
+      </w:r>
+      <w:r>
+        <w:rPr>
+          <w:rFonts w:hint="eastAsia"/>
+        </w:rPr>
+        <w:t>、</w:t>
+      </w:r>
+      <w:r>
+        <w:rPr>
+          <w:rFonts w:hint="eastAsia"/>
+        </w:rPr>
+        <w:t>Java6</w:t>
+      </w:r>
+      <w:r>
+        <w:rPr>
+          <w:rFonts w:hint="eastAsia"/>
+        </w:rPr>
+        <w:t>和</w:t>
+      </w:r>
+      <w:r>
+        <w:rPr>
+          <w:rFonts w:hint="eastAsia"/>
+        </w:rPr>
+        <w:t>J2EE</w:t>
+      </w:r>
+      <w:r>
+        <w:rPr>
+          <w:rFonts w:hint="eastAsia"/>
+        </w:rPr>
+        <w:t>之间的差异。</w:t>
+      </w:r>
+      <w:r>
+        <w:rPr>
+          <w:rFonts w:hint="eastAsia"/>
+        </w:rPr>
+        <w:t>通过</w:t>
+      </w:r>
+      <w:r>
+        <w:rPr>
+          <w:rFonts w:hint="eastAsia"/>
+        </w:rPr>
+        <w:t>FactoryBean</w:t>
+      </w:r>
+      <w:r>
+        <w:rPr>
+          <w:rFonts w:hint="eastAsia"/>
+        </w:rPr>
+        <w:t>集成</w:t>
+      </w:r>
+      <w:r>
+        <w:rPr>
+          <w:rFonts w:hint="eastAsia"/>
+        </w:rPr>
+        <w:t>Quartz</w:t>
+      </w:r>
+      <w:r>
+        <w:rPr>
+          <w:rFonts w:hint="eastAsia"/>
+        </w:rPr>
+        <w:t>和</w:t>
+      </w:r>
+      <w:r>
+        <w:rPr>
+          <w:rFonts w:hint="eastAsia"/>
+        </w:rPr>
+        <w:t>JDK Timer</w:t>
+      </w:r>
+      <w:r>
+        <w:rPr>
+          <w:rFonts w:hint="eastAsia"/>
+        </w:rPr>
+        <w:t>。</w:t>
+      </w:r>
+    </w:p>
+    <w:p>
+      <w:r>
+        <w:rPr>
+          <w:rFonts w:hint="eastAsia"/>
+        </w:rPr>
+        <w:tab/>
+      </w:r>
+      <w:r>
+        <w:t>SimpleAsyncTaskExecutor</w:t>
+      </w:r>
+      <w:r>
+        <w:rPr>
+          <w:rFonts w:hint="eastAsia"/>
+        </w:rPr>
+        <w:t>，</w:t>
+      </w:r>
+      <w:r>
+        <w:rPr>
+          <w:rFonts w:hint="eastAsia"/>
+        </w:rPr>
+        <w:t>没有线程池功能，每次都创建一个新线程；</w:t>
+      </w:r>
+      <w:r>
+        <w:t>SyncTaskExecutor</w:t>
+      </w:r>
+      <w:r>
+        <w:rPr>
+          <w:rFonts w:hint="eastAsia"/>
+        </w:rPr>
+        <w:t>，仅用于测试；</w:t>
+      </w:r>
+      <w:r>
+        <w:t>ConcurrentTaskExecutor</w:t>
+      </w:r>
+      <w:r>
+        <w:rPr>
+          <w:rFonts w:hint="eastAsia"/>
+        </w:rPr>
+        <w:t>，对</w:t>
+      </w:r>
+      <w:r>
+        <w:rPr>
+          <w:rFonts w:hint="eastAsia"/>
+        </w:rPr>
+        <w:t>java.util.concurrent.Executor</w:t>
+      </w:r>
+      <w:r>
+        <w:rPr>
+          <w:rFonts w:hint="eastAsia"/>
+        </w:rPr>
+        <w:t>的包装，一般也不使用，优先使用</w:t>
+      </w:r>
+      <w:r>
+        <w:rPr>
+          <w:b/>
+          <w:color w:val="7030A0"/>
+        </w:rPr>
+        <w:t>ThreadPoolTaskExecutor</w:t>
+      </w:r>
+      <w:r>
+        <w:rPr>
+          <w:rFonts w:hint="eastAsia"/>
+        </w:rPr>
+        <w:t>；</w:t>
+      </w:r>
+      <w:r>
+        <w:t>SimpleThreadPoolTaskExecutor</w:t>
+      </w:r>
+      <w:r>
+        <w:rPr>
+          <w:rFonts w:hint="eastAsia"/>
+        </w:rPr>
+        <w:t>，</w:t>
+      </w:r>
+      <w:r>
+        <w:rPr>
+          <w:rFonts w:hint="eastAsia"/>
+        </w:rPr>
+        <w:t>是</w:t>
+      </w:r>
+      <w:r>
+        <w:t>SimpleThreadPool</w:t>
+      </w:r>
+      <w:r>
+        <w:rPr>
+          <w:rFonts w:hint="eastAsia"/>
+        </w:rPr>
+        <w:t>的子类，使用场景，为</w:t>
+      </w:r>
+      <w:r>
+        <w:rPr>
+          <w:rFonts w:hint="eastAsia"/>
+        </w:rPr>
+        <w:t>Quartz</w:t>
+      </w:r>
+      <w:r>
+        <w:rPr>
+          <w:rFonts w:hint="eastAsia"/>
+        </w:rPr>
+        <w:t>和非</w:t>
+      </w:r>
+      <w:r>
+        <w:rPr>
+          <w:rFonts w:hint="eastAsia"/>
+        </w:rPr>
+        <w:t>Quartz</w:t>
+      </w:r>
+      <w:r>
+        <w:rPr>
+          <w:rFonts w:hint="eastAsia"/>
+        </w:rPr>
+        <w:t>组件提供线程池；</w:t>
+      </w:r>
+      <w:r>
+        <w:t>TimerTaskExecutor</w:t>
+      </w:r>
+      <w:r>
+        <w:rPr>
+          <w:rFonts w:hint="eastAsia"/>
+        </w:rPr>
+        <w:t>，顾名思义，后台为</w:t>
+      </w:r>
+      <w:r>
+        <w:t>TimerTask</w:t>
+      </w:r>
+      <w:r>
+        <w:rPr>
+          <w:rFonts w:hint="eastAsia"/>
+        </w:rPr>
+        <w:t>，对</w:t>
+      </w:r>
+      <w:r>
+        <w:rPr>
+          <w:rFonts w:hint="eastAsia"/>
+        </w:rPr>
+        <w:t>JDK Timer</w:t>
+      </w:r>
+      <w:r>
+        <w:rPr>
+          <w:rFonts w:hint="eastAsia"/>
+        </w:rPr>
+        <w:t>提供支持；</w:t>
+      </w:r>
+      <w:r>
+        <w:t>WorkManagerTaskExecutor</w:t>
+      </w:r>
+      <w:r>
+        <w:rPr>
+          <w:rFonts w:hint="eastAsia"/>
+        </w:rPr>
+        <w:t>，对</w:t>
+      </w:r>
+      <w:r>
+        <w:rPr>
+          <w:rFonts w:hint="eastAsia"/>
+        </w:rPr>
+        <w:t>CommonJ</w:t>
+      </w:r>
+      <w:r>
+        <w:rPr>
+          <w:rFonts w:hint="eastAsia"/>
+        </w:rPr>
+        <w:t>提供支持。</w:t>
+      </w:r>
+    </w:p>
+    <w:p>
+      <w:r>
+        <w:rPr>
+          <w:rFonts w:hint="eastAsia"/>
+        </w:rPr>
+        <w:tab/>
+      </w:r>
+      <w:r>
+        <w:rPr>
+          <w:rFonts w:hint="eastAsia"/>
+        </w:rPr>
+        <w:t>注意：</w:t>
+      </w:r>
+      <w:r>
+        <w:t>TaskExecutor</w:t>
+      </w:r>
+      <w:r>
+        <w:rPr>
+          <w:rFonts w:hint="eastAsia"/>
+        </w:rPr>
+        <w:t>是随着</w:t>
       </w:r>
       <w:r>
         <w:rPr>
@@ -8873,138 +9543,354 @@
         <w:rPr>
           <w:rFonts w:hint="eastAsia"/>
         </w:rPr>
-        <w:t>提供了更强大的类</w:t>
-      </w:r>
-      <w:r>
-        <w:t>MessageListenerAdapter</w:t>
-      </w:r>
-      <w:r>
-        <w:rPr>
-          <w:rFonts w:hint="eastAsia"/>
-        </w:rPr>
-        <w:t>来将任意一个</w:t>
-      </w:r>
-      <w:r>
-        <w:rPr>
-          <w:rFonts w:hint="eastAsia"/>
-        </w:rPr>
-        <w:t>POJO</w:t>
-      </w:r>
-      <w:r>
-        <w:rPr>
-          <w:rFonts w:hint="eastAsia"/>
-        </w:rPr>
-        <w:t>适配成</w:t>
-      </w:r>
-      <w:r>
-        <w:rPr>
-          <w:rFonts w:hint="eastAsia"/>
-        </w:rPr>
-        <w:t>MessageListener</w:t>
-      </w:r>
-      <w:r>
-        <w:rPr>
-          <w:rFonts w:hint="eastAsia"/>
-        </w:rPr>
-        <w:t>。</w:t>
-      </w:r>
-      <w:r>
-        <w:rPr>
-          <w:rFonts w:hint="eastAsia"/>
-        </w:rPr>
-        <w:t>注意一个</w:t>
-      </w:r>
-      <w:r>
-        <w:rPr>
-          <w:rFonts w:hint="eastAsia"/>
-        </w:rPr>
-        <w:t>MessageListenerContainer</w:t>
-      </w:r>
-      <w:r>
-        <w:rPr>
-          <w:rFonts w:hint="eastAsia"/>
-        </w:rPr>
-        <w:t>只能注册一个</w:t>
-      </w:r>
-      <w:r>
-        <w:rPr>
-          <w:rFonts w:hint="eastAsia"/>
-        </w:rPr>
-        <w:t>MessageListener</w:t>
-      </w:r>
-      <w:r>
-        <w:rPr>
-          <w:rFonts w:hint="eastAsia"/>
-        </w:rPr>
-        <w:t>，因此当有多个</w:t>
-      </w:r>
-      <w:r>
-        <w:rPr>
-          <w:rFonts w:hint="eastAsia"/>
-        </w:rPr>
-        <w:t>Listener</w:t>
-      </w:r>
-      <w:r>
-        <w:rPr>
-          <w:rFonts w:hint="eastAsia"/>
-        </w:rPr>
-        <w:t>时，需要配置多个</w:t>
-      </w:r>
-      <w:r>
-        <w:rPr>
-          <w:rFonts w:hint="eastAsia"/>
-        </w:rPr>
-        <w:t>Container</w:t>
-      </w:r>
-      <w:r>
-        <w:rPr>
-          <w:rFonts w:hint="eastAsia"/>
-        </w:rPr>
-        <w:t>。</w:t>
-      </w:r>
-    </w:p>
-    <w:p>
-      <w:pPr>
-        <w:rPr>
-          <w:rFonts w:hint="eastAsia"/>
-        </w:rPr>
-      </w:pPr>
-    </w:p>
-    <w:p>
-      <w:pPr>
-        <w:rPr>
-          <w:rFonts w:hint="eastAsia"/>
+        <w:t>容器关闭而关闭的，如果</w:t>
+      </w:r>
+      <w:r>
+        <w:rPr>
+          <w:rFonts w:hint="eastAsia"/>
+        </w:rPr>
+        <w:t>Spring</w:t>
+      </w:r>
+      <w:r>
+        <w:rPr>
+          <w:rFonts w:hint="eastAsia"/>
+        </w:rPr>
+        <w:t>容器关闭时前者没有一起关闭则有问题。</w:t>
+      </w:r>
+    </w:p>
+    <w:p/>
+    <w:p>
+      <w:r>
+        <w:rPr>
+          <w:rFonts w:hint="eastAsia"/>
+        </w:rPr>
+        <w:tab/>
+      </w:r>
+      <w:r>
+        <w:t>TaskScheduler</w:t>
+      </w:r>
+      <w:r>
+        <w:rPr>
+          <w:rFonts w:hint="eastAsia"/>
+        </w:rPr>
+        <w:t>在</w:t>
+      </w:r>
+      <w:r>
+        <w:rPr>
+          <w:rFonts w:hint="eastAsia"/>
+        </w:rPr>
+        <w:t>3.0</w:t>
+      </w:r>
+      <w:r>
+        <w:rPr>
+          <w:rFonts w:hint="eastAsia"/>
+        </w:rPr>
+        <w:t>后加入。</w:t>
+      </w:r>
+      <w:r>
+        <w:rPr>
+          <w:rFonts w:hint="eastAsia"/>
+        </w:rPr>
+        <w:t>它最重要的方法是：</w:t>
+      </w:r>
+    </w:p>
+    <w:p>
+      <w:r>
+        <w:t>ScheduledFuture schedule(Runnable task, Trigger trigger);</w:t>
+      </w:r>
+      <w:r>
+        <w:rPr>
+          <w:rFonts w:hint="eastAsia"/>
+        </w:rPr>
+        <w:t xml:space="preserve"> Trigger</w:t>
+      </w:r>
+      <w:r>
+        <w:rPr>
+          <w:rFonts w:hint="eastAsia"/>
+        </w:rPr>
+        <w:t>接口本身非常简单：</w:t>
+      </w:r>
+    </w:p>
+    <w:p>
+      <w:r>
+        <w:t>Date nextExecutionTime(</w:t>
+      </w:r>
+      <w:bookmarkStart w:id="24" w:name="OLE_LINK29"/>
+      <w:bookmarkStart w:id="25" w:name="OLE_LINK30"/>
+      <w:bookmarkStart w:id="26" w:name="OLE_LINK31"/>
+      <w:r>
+        <w:t xml:space="preserve">TriggerContext </w:t>
+      </w:r>
+      <w:bookmarkEnd w:id="24"/>
+      <w:bookmarkEnd w:id="25"/>
+      <w:bookmarkEnd w:id="26"/>
+      <w:r>
+        <w:t>triggerContext);</w:t>
+      </w:r>
+      <w:r>
+        <w:rPr>
+          <w:rFonts w:hint="eastAsia"/>
+        </w:rPr>
+        <w:t>得到下一次执行时间即可。</w:t>
+      </w:r>
+    </w:p>
+    <w:p>
+      <w:r>
+        <w:t>TriggerContext</w:t>
+      </w:r>
+      <w:r>
+        <w:rPr>
+          <w:rFonts w:hint="eastAsia"/>
+        </w:rPr>
+        <w:t>记录了上一次执行的时间点信息，有最近计划执行时间，最近实际执行时间和最近执行完成时间。</w:t>
+      </w:r>
+      <w:r>
+        <w:rPr>
+          <w:rFonts w:hint="eastAsia"/>
+        </w:rPr>
+        <w:t>最有用的</w:t>
+      </w:r>
+      <w:r>
+        <w:rPr>
+          <w:rFonts w:hint="eastAsia"/>
+        </w:rPr>
+        <w:t>Trigger</w:t>
+      </w:r>
+      <w:r>
+        <w:rPr>
+          <w:rFonts w:hint="eastAsia"/>
+        </w:rPr>
+        <w:t>是</w:t>
+      </w:r>
+      <w:r>
+        <w:rPr>
+          <w:rFonts w:hint="eastAsia"/>
+        </w:rPr>
+        <w:t>Quartz</w:t>
+      </w:r>
+      <w:r>
+        <w:rPr>
+          <w:rFonts w:hint="eastAsia"/>
+        </w:rPr>
+        <w:t>提供的</w:t>
+      </w:r>
+      <w:r>
+        <w:rPr>
+          <w:rFonts w:hint="eastAsia"/>
+        </w:rPr>
+        <w:t>CronTrigger</w:t>
+      </w:r>
+      <w:r>
+        <w:rPr>
+          <w:rFonts w:hint="eastAsia"/>
+        </w:rPr>
+        <w:t>，可以参考其语法。</w:t>
+      </w:r>
+    </w:p>
+    <w:p>
+      <w:r>
+        <w:rPr>
+          <w:rFonts w:hint="eastAsia"/>
+        </w:rPr>
+        <w:tab/>
+      </w:r>
+      <w:r>
+        <w:t>TaskScheduler</w:t>
+      </w:r>
+      <w:r>
+        <w:rPr>
+          <w:rFonts w:hint="eastAsia"/>
+        </w:rPr>
+        <w:t>最常用的实现是</w:t>
+      </w:r>
+      <w:bookmarkStart w:id="27" w:name="OLE_LINK32"/>
+      <w:bookmarkStart w:id="28" w:name="OLE_LINK33"/>
+      <w:r>
+        <w:rPr>
           <w:b/>
-        </w:rPr>
-      </w:pPr>
-      <w:r>
-        <w:rPr>
-          <w:rFonts w:hint="eastAsia"/>
-          <w:b/>
-        </w:rPr>
-        <w:t>013</w:t>
-      </w:r>
-      <w:r>
-        <w:rPr>
-          <w:rFonts w:hint="eastAsia"/>
-          <w:b/>
+          <w:color w:val="7030A0"/>
+        </w:rPr>
+        <w:t>ThreadPoolTaskScheduler</w:t>
+      </w:r>
+      <w:bookmarkEnd w:id="27"/>
+      <w:bookmarkEnd w:id="28"/>
+      <w:r>
+        <w:rPr>
+          <w:rFonts w:hint="eastAsia"/>
+        </w:rPr>
+        <w:t>，它实现了</w:t>
+      </w:r>
+      <w:r>
+        <w:rPr>
+          <w:rFonts w:hint="eastAsia"/>
+        </w:rPr>
+        <w:t>TaskExecutor</w:t>
+      </w:r>
+      <w:r>
+        <w:rPr>
+          <w:rFonts w:hint="eastAsia"/>
+        </w:rPr>
+        <w:t>接口，同时代理了</w:t>
+      </w:r>
+      <w:r>
+        <w:t>ScheduledExecutorService</w:t>
+      </w:r>
+      <w:r>
+        <w:rPr>
+          <w:rFonts w:hint="eastAsia"/>
+        </w:rPr>
+        <w:t>，因此它可以用来做异步的任务调度。</w:t>
+      </w:r>
+    </w:p>
+    <w:p/>
+    <w:p>
+      <w:r>
+        <w:rPr>
+          <w:rFonts w:hint="eastAsia"/>
+        </w:rPr>
+        <w:tab/>
+      </w:r>
+      <w:r>
+        <w:rPr>
+          <w:rFonts w:hint="eastAsia"/>
+        </w:rPr>
+        <w:t>注解支持异步调用和任务调度：</w:t>
+      </w:r>
+      <w:r>
+        <w:rPr>
+          <w:rFonts w:hint="eastAsia"/>
+        </w:rPr>
+        <w:t>@</w:t>
+      </w:r>
+      <w:bookmarkStart w:id="29" w:name="OLE_LINK36"/>
+      <w:r>
+        <w:t>Scheduled</w:t>
+      </w:r>
+      <w:bookmarkEnd w:id="29"/>
+      <w:r>
+        <w:rPr>
+          <w:rFonts w:hint="eastAsia"/>
         </w:rPr>
         <w:t>、</w:t>
       </w:r>
       <w:r>
         <w:rPr>
           <w:rFonts w:hint="eastAsia"/>
-          <w:b/>
-        </w:rPr>
-        <w:t>JMX</w:t>
-      </w:r>
-    </w:p>
-    <w:p>
-      <w:pPr>
-        <w:rPr>
-          <w:rFonts w:hint="eastAsia"/>
-        </w:rPr>
-      </w:pPr>
+        </w:rPr>
+        <w:t>@</w:t>
+      </w:r>
+      <w:r>
+        <w:t>Async</w:t>
+      </w:r>
+      <w:r>
+        <w:rPr>
+          <w:rFonts w:hint="eastAsia"/>
+        </w:rPr>
+        <w:t>，在</w:t>
+      </w:r>
+      <w:r>
+        <w:rPr>
+          <w:rFonts w:hint="eastAsia"/>
+        </w:rPr>
+        <w:t>application</w:t>
+      </w:r>
+      <w:r>
+        <w:rPr>
+          <w:rFonts w:hint="eastAsia"/>
+        </w:rPr>
+        <w:t>中的命名空间配置为：</w:t>
+      </w:r>
+      <w:r>
+        <w:t xml:space="preserve">&lt;task:annotation-driven </w:t>
+      </w:r>
+      <w:bookmarkStart w:id="30" w:name="OLE_LINK34"/>
+      <w:bookmarkStart w:id="31" w:name="OLE_LINK35"/>
+      <w:r>
+        <w:t>executor</w:t>
+      </w:r>
+      <w:bookmarkEnd w:id="30"/>
+      <w:bookmarkEnd w:id="31"/>
+      <w:r>
+        <w:t>="</w:t>
+      </w:r>
+      <w:r>
+        <w:rPr>
+          <w:rFonts w:hint="eastAsia"/>
+        </w:rPr>
+        <w:t>x</w:t>
+      </w:r>
+      <w:r>
+        <w:t>" scheduler="</w:t>
+      </w:r>
+      <w:r>
+        <w:rPr>
+          <w:rFonts w:hint="eastAsia"/>
+        </w:rPr>
+        <w:t>x</w:t>
+      </w:r>
+      <w:r>
+        <w:t>"/&gt;</w:t>
+      </w:r>
+      <w:r>
+        <w:rPr>
+          <w:rFonts w:hint="eastAsia"/>
+        </w:rPr>
+        <w:t>，</w:t>
+      </w:r>
+      <w:r>
+        <w:t>executor</w:t>
+      </w:r>
+      <w:r>
+        <w:rPr>
+          <w:rFonts w:hint="eastAsia"/>
+        </w:rPr>
+        <w:t>和</w:t>
+      </w:r>
+      <w:r>
+        <w:rPr>
+          <w:rFonts w:hint="eastAsia"/>
+        </w:rPr>
+        <w:t>@Async</w:t>
+      </w:r>
+      <w:r>
+        <w:rPr>
+          <w:rFonts w:hint="eastAsia"/>
+        </w:rPr>
+        <w:t>对应，</w:t>
+      </w:r>
+      <w:r>
+        <w:rPr>
+          <w:rFonts w:hint="eastAsia"/>
+        </w:rPr>
+        <w:t>scheduler</w:t>
+      </w:r>
+      <w:r>
+        <w:rPr>
+          <w:rFonts w:hint="eastAsia"/>
+        </w:rPr>
+        <w:t>和</w:t>
+      </w:r>
+      <w:r>
+        <w:rPr>
+          <w:rFonts w:hint="eastAsia"/>
+        </w:rPr>
+        <w:t>@</w:t>
+      </w:r>
+      <w:r>
+        <w:t xml:space="preserve"> </w:t>
+      </w:r>
+      <w:r>
+        <w:t>Scheduled</w:t>
+      </w:r>
+      <w:r>
+        <w:rPr>
+          <w:rFonts w:hint="eastAsia"/>
+        </w:rPr>
+        <w:t>对应。</w:t>
+      </w:r>
+    </w:p>
+    <w:p/>
+    <w:p>
       <w:r>
         <w:rPr>
           <w:rFonts w:hint="eastAsia"/>
@@ -9015,38 +9901,52 @@
         <w:rPr>
           <w:rFonts w:hint="eastAsia"/>
         </w:rPr>
-        <w:t>四大功能：</w:t>
-      </w:r>
-    </w:p>
-    <w:p>
-      <w:pPr>
-        <w:rPr>
-          <w:rFonts w:hint="eastAsia"/>
-        </w:rPr>
-      </w:pPr>
-      <w:r>
-        <w:rPr>
-          <w:rFonts w:hint="eastAsia"/>
-        </w:rPr>
-        <w:t>将任意</w:t>
-      </w:r>
-      <w:r>
-        <w:rPr>
-          <w:rFonts w:hint="eastAsia"/>
-        </w:rPr>
-        <w:t>spring bean</w:t>
-      </w:r>
-      <w:r>
-        <w:rPr>
-          <w:rFonts w:hint="eastAsia"/>
-        </w:rPr>
-        <w:t>自动注册为</w:t>
-      </w:r>
-      <w:r>
-        <w:rPr>
-          <w:rFonts w:hint="eastAsia"/>
-        </w:rPr>
-        <w:t>MBean</w:t>
+        <w:t>父子容器</w:t>
+      </w:r>
+      <w:bookmarkStart w:id="32" w:name="_GoBack"/>
+      <w:bookmarkEnd w:id="32"/>
+    </w:p>
+    <w:p/>
+    <w:p/>
+    <w:p/>
+    <w:p/>
+    <w:p/>
+    <w:p>
+      <w:r>
+        <w:rPr>
+          <w:rFonts w:hint="eastAsia"/>
+        </w:rPr>
+        <w:t>问题：</w:t>
+      </w:r>
+      <w:r>
+        <w:rPr>
+          <w:rFonts w:hint="eastAsia"/>
+        </w:rPr>
+        <w:t>第</w:t>
+      </w:r>
+      <w:r>
+        <w:rPr>
+          <w:rFonts w:hint="eastAsia"/>
+        </w:rPr>
+        <w:t>11</w:t>
+      </w:r>
+      <w:r>
+        <w:rPr>
+          <w:rFonts w:hint="eastAsia"/>
+        </w:rPr>
+        <w:t>章测试，</w:t>
+      </w:r>
+      <w:r>
+        <w:rPr>
+          <w:rFonts w:hint="eastAsia"/>
+        </w:rPr>
+        <w:t>配合陈雄华那本书看看；集成</w:t>
+      </w:r>
+      <w:r>
+        <w:rPr>
+          <w:rFonts w:hint="eastAsia"/>
+        </w:rPr>
+        <w:t>MyBatis</w:t>
       </w:r>
       <w:r>
         <w:rPr>
@@ -9054,238 +9954,6 @@
         </w:rPr>
         <w:t>；</w:t>
       </w:r>
-    </w:p>
-    <w:p>
-      <w:pPr>
-        <w:rPr>
-          <w:rFonts w:hint="eastAsia"/>
-        </w:rPr>
-      </w:pPr>
-      <w:r>
-        <w:rPr>
-          <w:rFonts w:hint="eastAsia"/>
-        </w:rPr>
-        <w:t>为</w:t>
-      </w:r>
-      <w:r>
-        <w:rPr>
-          <w:rFonts w:hint="eastAsia"/>
-        </w:rPr>
-        <w:t>bean</w:t>
-      </w:r>
-      <w:r>
-        <w:rPr>
-          <w:rFonts w:hint="eastAsia"/>
-        </w:rPr>
-        <w:t>的管理接口提供灵活的管理机制；</w:t>
-      </w:r>
-      <w:r>
-        <w:rPr>
-          <w:rFonts w:hint="eastAsia"/>
-        </w:rPr>
-        <w:t>(</w:t>
-      </w:r>
-      <w:r>
-        <w:rPr>
-          <w:rFonts w:hint="eastAsia"/>
-        </w:rPr>
-        <w:t>窄化暴露的方法和属性</w:t>
-      </w:r>
-      <w:bookmarkStart w:id="22" w:name="_GoBack"/>
-      <w:bookmarkEnd w:id="22"/>
-      <w:r>
-        <w:rPr>
-          <w:rFonts w:hint="eastAsia"/>
-        </w:rPr>
-        <w:t>)</w:t>
-      </w:r>
-    </w:p>
-    <w:p>
-      <w:pPr>
-        <w:rPr>
-          <w:rFonts w:hint="eastAsia"/>
-        </w:rPr>
-      </w:pPr>
-      <w:r>
-        <w:rPr>
-          <w:rFonts w:hint="eastAsia"/>
-        </w:rPr>
-        <w:t>声明式的服务暴露，支持远程和</w:t>
-      </w:r>
-      <w:r>
-        <w:rPr>
-          <w:rFonts w:hint="eastAsia"/>
-        </w:rPr>
-        <w:t>JSR160</w:t>
-      </w:r>
-      <w:r>
-        <w:rPr>
-          <w:rFonts w:hint="eastAsia"/>
-        </w:rPr>
-        <w:t>；</w:t>
-      </w:r>
-    </w:p>
-    <w:p>
-      <w:pPr>
-        <w:rPr>
-          <w:rFonts w:hint="eastAsia"/>
-        </w:rPr>
-      </w:pPr>
-      <w:r>
-        <w:rPr>
-          <w:rFonts w:hint="eastAsia"/>
-        </w:rPr>
-        <w:t>简化本地和远程</w:t>
-      </w:r>
-      <w:r>
-        <w:rPr>
-          <w:rFonts w:hint="eastAsia"/>
-        </w:rPr>
-        <w:t>MBean</w:t>
-      </w:r>
-      <w:r>
-        <w:rPr>
-          <w:rFonts w:hint="eastAsia"/>
-        </w:rPr>
-        <w:t>资源代理；</w:t>
-      </w:r>
-    </w:p>
-    <w:p>
-      <w:pPr>
-        <w:rPr>
-          <w:rFonts w:hint="eastAsia"/>
-        </w:rPr>
-      </w:pPr>
-    </w:p>
-    <w:p>
-      <w:r>
-        <w:rPr>
-          <w:rFonts w:hint="eastAsia"/>
-        </w:rPr>
-        <w:tab/>
-      </w:r>
-      <w:r>
-        <w:rPr>
-          <w:rFonts w:hint="eastAsia"/>
-        </w:rPr>
-        <w:t>通过</w:t>
-      </w:r>
-      <w:bookmarkStart w:id="23" w:name="OLE_LINK27"/>
-      <w:r>
-        <w:rPr>
-          <w:rFonts w:hint="eastAsia"/>
-        </w:rPr>
-        <w:t>MBeanExporter</w:t>
-      </w:r>
-      <w:bookmarkEnd w:id="23"/>
-      <w:r>
-        <w:rPr>
-          <w:rFonts w:hint="eastAsia"/>
-        </w:rPr>
-        <w:t>将任意</w:t>
-      </w:r>
-      <w:r>
-        <w:rPr>
-          <w:rFonts w:hint="eastAsia"/>
-        </w:rPr>
-        <w:t>bean</w:t>
-      </w:r>
-      <w:r>
-        <w:rPr>
-          <w:rFonts w:hint="eastAsia"/>
-        </w:rPr>
-        <w:t>暴露为</w:t>
-      </w:r>
-      <w:r>
-        <w:rPr>
-          <w:rFonts w:hint="eastAsia"/>
-        </w:rPr>
-        <w:t>MBean</w:t>
-      </w:r>
-      <w:r>
-        <w:rPr>
-          <w:rFonts w:hint="eastAsia"/>
-        </w:rPr>
-        <w:t>，注意</w:t>
-      </w:r>
-      <w:r>
-        <w:t>MBeanExporter</w:t>
-      </w:r>
-      <w:r>
-        <w:rPr>
-          <w:rFonts w:hint="eastAsia"/>
-        </w:rPr>
-        <w:t>不能延迟加载，即</w:t>
-      </w:r>
-      <w:r>
-        <w:rPr>
-          <w:rFonts w:hint="eastAsia"/>
-        </w:rPr>
-        <w:t>lazy-init</w:t>
-      </w:r>
-      <w:r>
-        <w:rPr>
-          <w:rFonts w:hint="eastAsia"/>
-        </w:rPr>
-        <w:t>必须为</w:t>
-      </w:r>
-      <w:r>
-        <w:rPr>
-          <w:rFonts w:hint="eastAsia"/>
-        </w:rPr>
-        <w:t>false</w:t>
-      </w:r>
-      <w:r>
-        <w:rPr>
-          <w:rFonts w:hint="eastAsia"/>
-        </w:rPr>
-        <w:t>。</w:t>
-      </w:r>
-    </w:p>
-    <w:p/>
-    <w:p>
-      <w:r>
-        <w:rPr>
-          <w:rFonts w:hint="eastAsia"/>
-        </w:rPr>
-        <w:t>问题：</w:t>
-      </w:r>
-      <w:r>
-        <w:rPr>
-          <w:rFonts w:hint="eastAsia"/>
-        </w:rPr>
-        <w:t>第</w:t>
-      </w:r>
-      <w:r>
-        <w:rPr>
-          <w:rFonts w:hint="eastAsia"/>
-        </w:rPr>
-        <w:t>11</w:t>
-      </w:r>
-      <w:r>
-        <w:rPr>
-          <w:rFonts w:hint="eastAsia"/>
-        </w:rPr>
-        <w:t>章测试，</w:t>
-      </w:r>
-      <w:r>
-        <w:rPr>
-          <w:rFonts w:hint="eastAsia"/>
-        </w:rPr>
-        <w:t>配合陈雄华那本书看看；集成</w:t>
-      </w:r>
-      <w:r>
-        <w:rPr>
-          <w:rFonts w:hint="eastAsia"/>
-        </w:rPr>
-        <w:t>MyBatis</w:t>
-      </w:r>
-      <w:r>
-        <w:rPr>
-          <w:rFonts w:hint="eastAsia"/>
-        </w:rPr>
-        <w:t>；</w:t>
-      </w:r>
       <w:r>
         <w:t xml:space="preserve"> </w:t>
       </w:r>
@@ -9295,20 +9963,13 @@
         <w:rPr>
           <w:rFonts w:hint="eastAsia"/>
         </w:rPr>
-        <w:lastRenderedPageBreak/>
         <w:t xml:space="preserve">page </w:t>
       </w:r>
       <w:r>
         <w:rPr>
           <w:rFonts w:hint="eastAsia"/>
         </w:rPr>
-        <w:t>6</w:t>
-      </w:r>
-      <w:r>
-        <w:rPr>
-          <w:rFonts w:hint="eastAsia"/>
-        </w:rPr>
-        <w:t>57</w:t>
+        <w:t>708</w:t>
       </w:r>
     </w:p>
     <w:p/>
@@ -9452,13 +10113,13 @@
         </w:rPr>
         <w:t>将其注入到一个名为</w:t>
       </w:r>
-      <w:bookmarkStart w:id="24" w:name="OLE_LINK16"/>
-      <w:bookmarkStart w:id="25" w:name="OLE_LINK17"/>
+      <w:bookmarkStart w:id="33" w:name="OLE_LINK16"/>
+      <w:bookmarkStart w:id="34" w:name="OLE_LINK17"/>
       <w:r>
         <w:t>webBindingInitializer</w:t>
       </w:r>
-      <w:bookmarkEnd w:id="24"/>
-      <w:bookmarkEnd w:id="25"/>
+      <w:bookmarkEnd w:id="33"/>
+      <w:bookmarkEnd w:id="34"/>
       <w:r>
         <w:rPr>
           <w:rFonts w:hint="eastAsia"/>
@@ -9754,6 +10415,7 @@
         <w:rPr>
           <w:rFonts w:hint="eastAsia"/>
         </w:rPr>
+        <w:lastRenderedPageBreak/>
         <w:t>静态资源处理：</w:t>
       </w:r>
       <w:r>
@@ -9804,16 +10466,16 @@
         </w:rPr>
         <w:t>容器自身。因此还是将静态资源放在</w:t>
       </w:r>
-      <w:bookmarkStart w:id="26" w:name="OLE_LINK20"/>
-      <w:bookmarkStart w:id="27" w:name="OLE_LINK21"/>
+      <w:bookmarkStart w:id="35" w:name="OLE_LINK20"/>
+      <w:bookmarkStart w:id="36" w:name="OLE_LINK21"/>
       <w:r>
         <w:rPr>
           <w:rFonts w:hint="eastAsia"/>
         </w:rPr>
         <w:t>WebContent</w:t>
       </w:r>
-      <w:bookmarkEnd w:id="26"/>
-      <w:bookmarkEnd w:id="27"/>
+      <w:bookmarkEnd w:id="35"/>
+      <w:bookmarkEnd w:id="36"/>
       <w:r>
         <w:rPr>
           <w:rFonts w:hint="eastAsia"/>

--- a/trunk/学习笔记/阅读摘要/spring3.docx
+++ b/trunk/学习笔记/阅读摘要/spring3.docx
@@ -9889,8 +9889,135 @@
         <w:t>对应。</w:t>
       </w:r>
     </w:p>
+    <w:p>
+      <w:r>
+        <w:rPr>
+          <w:rFonts w:hint="eastAsia"/>
+        </w:rPr>
+        <w:tab/>
+      </w:r>
+      <w:r>
+        <w:rPr>
+          <w:rFonts w:hint="eastAsia"/>
+          <w:b/>
+          <w:color w:val="FF0000"/>
+        </w:rPr>
+        <w:t>特别注意</w:t>
+      </w:r>
+      <w:r>
+        <w:rPr>
+          <w:rFonts w:hint="eastAsia"/>
+        </w:rPr>
+        <w:t>：</w:t>
+      </w:r>
+      <w:r>
+        <w:rPr>
+          <w:rFonts w:hint="eastAsia"/>
+        </w:rPr>
+        <w:t>@Scheduled</w:t>
+      </w:r>
+      <w:r>
+        <w:rPr>
+          <w:rFonts w:hint="eastAsia"/>
+        </w:rPr>
+        <w:t>标注的方法，不能带有返回值，也不能带有参数。</w:t>
+      </w:r>
+      <w:r>
+        <w:rPr>
+          <w:rFonts w:hint="eastAsia"/>
+        </w:rPr>
+        <w:t>只能将这二者作为该方法所在类的属性。</w:t>
+      </w:r>
+      <w:r>
+        <w:rPr>
+          <w:rFonts w:hint="eastAsia"/>
+        </w:rPr>
+        <w:t>@Async</w:t>
+      </w:r>
+      <w:r>
+        <w:rPr>
+          <w:rFonts w:hint="eastAsia"/>
+        </w:rPr>
+        <w:t>标注的方法</w:t>
+      </w:r>
+      <w:r>
+        <w:rPr>
+          <w:rFonts w:hint="eastAsia"/>
+        </w:rPr>
+        <w:t>1</w:t>
+      </w:r>
+      <w:r>
+        <w:rPr>
+          <w:rFonts w:hint="eastAsia"/>
+        </w:rPr>
+        <w:t>，被所在类的</w:t>
+      </w:r>
+      <w:r>
+        <w:rPr>
+          <w:rFonts w:hint="eastAsia"/>
+        </w:rPr>
+        <w:t>方法</w:t>
+      </w:r>
+      <w:r>
+        <w:rPr>
+          <w:rFonts w:hint="eastAsia"/>
+        </w:rPr>
+        <w:t>2</w:t>
+      </w:r>
+      <w:r>
+        <w:rPr>
+          <w:rFonts w:hint="eastAsia"/>
+        </w:rPr>
+        <w:t>调用时，</w:t>
+      </w:r>
+      <w:r>
+        <w:rPr>
+          <w:rFonts w:hint="eastAsia"/>
+        </w:rPr>
+        <w:t>及时方法</w:t>
+      </w:r>
+      <w:r>
+        <w:rPr>
+          <w:rFonts w:hint="eastAsia"/>
+        </w:rPr>
+        <w:t>2</w:t>
+      </w:r>
+      <w:r>
+        <w:rPr>
+          <w:rFonts w:hint="eastAsia"/>
+        </w:rPr>
+        <w:t>再被其他方法调用，也</w:t>
+      </w:r>
+      <w:r>
+        <w:rPr>
+          <w:rFonts w:hint="eastAsia"/>
+        </w:rPr>
+        <w:t>是没有异步效果的。</w:t>
+      </w:r>
+    </w:p>
     <w:p/>
     <w:p>
+      <w:pPr>
+        <w:rPr>
+          <w:b/>
+        </w:rPr>
+      </w:pPr>
+      <w:r>
+        <w:rPr>
+          <w:rFonts w:hint="eastAsia"/>
+          <w:b/>
+        </w:rPr>
+        <w:t>015</w:t>
+      </w:r>
+      <w:r>
+        <w:rPr>
+          <w:rFonts w:hint="eastAsia"/>
+          <w:b/>
+        </w:rPr>
+        <w:t>、动态语言支持</w:t>
+      </w:r>
+    </w:p>
+    <w:p>
       <w:r>
         <w:rPr>
           <w:rFonts w:hint="eastAsia"/>
@@ -9901,16 +10028,1100 @@
         <w:rPr>
           <w:rFonts w:hint="eastAsia"/>
         </w:rPr>
-        <w:t>父子容器</w:t>
-      </w:r>
-      <w:bookmarkStart w:id="32" w:name="_GoBack"/>
+        <w:t>Spring</w:t>
+      </w:r>
+      <w:r>
+        <w:rPr>
+          <w:rFonts w:hint="eastAsia"/>
+        </w:rPr>
+        <w:t>目前支持的动态语言有</w:t>
+      </w:r>
+      <w:r>
+        <w:rPr>
+          <w:rFonts w:hint="eastAsia"/>
+        </w:rPr>
+        <w:t>Groovy</w:t>
+      </w:r>
+      <w:r>
+        <w:rPr>
+          <w:rFonts w:hint="eastAsia"/>
+        </w:rPr>
+        <w:t>、</w:t>
+      </w:r>
+      <w:r>
+        <w:rPr>
+          <w:rFonts w:hint="eastAsia"/>
+        </w:rPr>
+        <w:t>Jruby</w:t>
+      </w:r>
+      <w:r>
+        <w:rPr>
+          <w:rFonts w:hint="eastAsia"/>
+        </w:rPr>
+        <w:t>和</w:t>
+      </w:r>
+      <w:r>
+        <w:rPr>
+          <w:rFonts w:hint="eastAsia"/>
+        </w:rPr>
+        <w:t>BeanShell</w:t>
+      </w:r>
+      <w:r>
+        <w:rPr>
+          <w:rFonts w:hint="eastAsia"/>
+        </w:rPr>
+        <w:t>。</w:t>
+      </w:r>
+      <w:r>
+        <w:rPr>
+          <w:rFonts w:hint="eastAsia"/>
+        </w:rPr>
+        <w:t>动态语言的优势在于：系统运行期间，修改代码后不用重启</w:t>
+      </w:r>
+      <w:r>
+        <w:rPr>
+          <w:rFonts w:hint="eastAsia"/>
+        </w:rPr>
+        <w:t>服务器</w:t>
+      </w:r>
+      <w:r>
+        <w:rPr>
+          <w:rFonts w:hint="eastAsia"/>
+        </w:rPr>
+        <w:t>或者重新部署。</w:t>
+      </w:r>
+      <w:r>
+        <w:rPr>
+          <w:rFonts w:hint="eastAsia"/>
+        </w:rPr>
+        <w:t>当然，启用这个特性需要设置一个参数：</w:t>
+      </w:r>
+      <w:r>
+        <w:t>refresh-check-delay</w:t>
+      </w:r>
+      <w:r>
+        <w:rPr>
+          <w:rFonts w:hint="eastAsia"/>
+        </w:rPr>
+        <w:t>。</w:t>
+      </w:r>
+      <w:r>
+        <w:rPr>
+          <w:rFonts w:hint="eastAsia"/>
+        </w:rPr>
+        <w:t>需要注意的是，只有当一个新的方法调用到动态脚本时才会去检查是否更改。</w:t>
+      </w:r>
+    </w:p>
+    <w:p>
+      <w:r>
+        <w:rPr>
+          <w:rFonts w:hint="eastAsia"/>
+        </w:rPr>
+        <w:tab/>
+      </w:r>
+      <w:r>
+        <w:rPr>
+          <w:rFonts w:hint="eastAsia"/>
+        </w:rPr>
+        <w:t>动态语言的应用场景，官方文档上给出的是</w:t>
+      </w:r>
+      <w:r>
+        <w:rPr>
+          <w:rFonts w:hint="eastAsia"/>
+        </w:rPr>
+        <w:t>Controller</w:t>
+      </w:r>
+      <w:r>
+        <w:rPr>
+          <w:rFonts w:hint="eastAsia"/>
+        </w:rPr>
+        <w:t>和</w:t>
+      </w:r>
+      <w:r>
+        <w:rPr>
+          <w:rFonts w:hint="eastAsia"/>
+        </w:rPr>
+        <w:t>Validator</w:t>
+      </w:r>
+      <w:r>
+        <w:rPr>
+          <w:rFonts w:hint="eastAsia"/>
+        </w:rPr>
+        <w:t>。</w:t>
+      </w:r>
+    </w:p>
+    <w:p/>
+    <w:p>
+      <w:pPr>
+        <w:rPr>
+          <w:b/>
+        </w:rPr>
+      </w:pPr>
+      <w:r>
+        <w:rPr>
+          <w:rFonts w:hint="eastAsia"/>
+          <w:b/>
+        </w:rPr>
+        <w:t>016</w:t>
+      </w:r>
+      <w:r>
+        <w:rPr>
+          <w:rFonts w:hint="eastAsia"/>
+          <w:b/>
+        </w:rPr>
+        <w:t>、缓存</w:t>
+      </w:r>
+      <w:r>
+        <w:rPr>
+          <w:rFonts w:hint="eastAsia"/>
+          <w:b/>
+        </w:rPr>
+        <w:t>(</w:t>
+      </w:r>
+      <w:r>
+        <w:rPr>
+          <w:rFonts w:hint="eastAsia"/>
+          <w:b/>
+        </w:rPr>
+        <w:t>早期支持</w:t>
+      </w:r>
+      <w:r>
+        <w:rPr>
+          <w:rFonts w:hint="eastAsia"/>
+          <w:b/>
+        </w:rPr>
+        <w:t>)</w:t>
+      </w:r>
+    </w:p>
+    <w:p>
+      <w:r>
+        <w:rPr>
+          <w:rFonts w:hint="eastAsia"/>
+        </w:rPr>
+        <w:tab/>
+        <w:t>Buffer vs Cache</w:t>
+      </w:r>
+      <w:r>
+        <w:rPr>
+          <w:rFonts w:hint="eastAsia"/>
+        </w:rPr>
+        <w:t>，</w:t>
+      </w:r>
+      <w:r>
+        <w:rPr>
+          <w:rFonts w:hint="eastAsia"/>
+        </w:rPr>
+        <w:t>Buffer</w:t>
+      </w:r>
+      <w:r>
+        <w:rPr>
+          <w:rFonts w:hint="eastAsia"/>
+        </w:rPr>
+        <w:t>是可见的，且是一次性的；</w:t>
+      </w:r>
+      <w:r>
+        <w:rPr>
+          <w:rFonts w:hint="eastAsia"/>
+        </w:rPr>
+        <w:t>Cache</w:t>
+      </w:r>
+      <w:r>
+        <w:rPr>
+          <w:rFonts w:hint="eastAsia"/>
+        </w:rPr>
+        <w:t>是透明的，可重复使用。</w:t>
+      </w:r>
+    </w:p>
+    <w:p>
+      <w:r>
+        <w:rPr>
+          <w:rFonts w:hint="eastAsia"/>
+        </w:rPr>
+        <w:tab/>
+      </w:r>
+      <w:r>
+        <w:rPr>
+          <w:rFonts w:hint="eastAsia"/>
+        </w:rPr>
+        <w:t>对于一个方法，如果给定输入，每次得到的输出都一样，则</w:t>
+      </w:r>
+      <w:r>
+        <w:rPr>
+          <w:rFonts w:hint="eastAsia"/>
+        </w:rPr>
+        <w:t>cache</w:t>
+      </w:r>
+      <w:r>
+        <w:rPr>
+          <w:rFonts w:hint="eastAsia"/>
+        </w:rPr>
+        <w:t>有用武之地。</w:t>
+      </w:r>
+      <w:r>
+        <w:rPr>
+          <w:rFonts w:hint="eastAsia"/>
+        </w:rPr>
+        <w:t>对于使用者来说，需要注意的有两点：</w:t>
+      </w:r>
+      <w:r>
+        <w:rPr>
+          <w:rFonts w:hint="eastAsia"/>
+        </w:rPr>
+        <w:t>1</w:t>
+      </w:r>
+      <w:r>
+        <w:rPr>
+          <w:rFonts w:hint="eastAsia"/>
+        </w:rPr>
+        <w:t>、声明</w:t>
+      </w:r>
+      <w:r>
+        <w:rPr>
+          <w:rFonts w:hint="eastAsia"/>
+        </w:rPr>
+        <w:t>Cache</w:t>
+      </w:r>
+      <w:r>
+        <w:rPr>
+          <w:rFonts w:hint="eastAsia"/>
+        </w:rPr>
+        <w:t>，哪些方法需要使用缓存，缓存策略是什么；</w:t>
+      </w:r>
+      <w:r>
+        <w:rPr>
+          <w:rFonts w:hint="eastAsia"/>
+        </w:rPr>
+        <w:t>2</w:t>
+      </w:r>
+      <w:r>
+        <w:rPr>
+          <w:rFonts w:hint="eastAsia"/>
+        </w:rPr>
+        <w:t>、</w:t>
+      </w:r>
+      <w:r>
+        <w:rPr>
+          <w:rFonts w:hint="eastAsia"/>
+        </w:rPr>
+        <w:t>配置</w:t>
+      </w:r>
+      <w:r>
+        <w:rPr>
+          <w:rFonts w:hint="eastAsia"/>
+        </w:rPr>
+        <w:t>Cache</w:t>
+      </w:r>
+      <w:r>
+        <w:rPr>
+          <w:rFonts w:hint="eastAsia"/>
+        </w:rPr>
+        <w:t>，即使用的是什么缓存组件，比如</w:t>
+      </w:r>
+      <w:r>
+        <w:rPr>
+          <w:rFonts w:hint="eastAsia"/>
+        </w:rPr>
+        <w:t>ehcache</w:t>
+      </w:r>
+      <w:r>
+        <w:rPr>
+          <w:rFonts w:hint="eastAsia"/>
+        </w:rPr>
+        <w:t>还是</w:t>
+      </w:r>
+      <w:r>
+        <w:rPr>
+          <w:rFonts w:hint="eastAsia"/>
+        </w:rPr>
+        <w:t>oscache</w:t>
+      </w:r>
+      <w:r>
+        <w:rPr>
+          <w:rFonts w:hint="eastAsia"/>
+        </w:rPr>
+        <w:t>，缓存存放在哪里，从哪里读取。</w:t>
+      </w:r>
+    </w:p>
+    <w:p>
+      <w:r>
+        <w:rPr>
+          <w:rFonts w:hint="eastAsia"/>
+        </w:rPr>
+        <w:tab/>
+      </w:r>
+      <w:r>
+        <w:rPr>
+          <w:rFonts w:hint="eastAsia"/>
+          <w:b/>
+          <w:color w:val="7030A0"/>
+        </w:rPr>
+        <w:t>@Cacheable</w:t>
+      </w:r>
+      <w:r>
+        <w:rPr>
+          <w:rFonts w:hint="eastAsia"/>
+        </w:rPr>
+        <w:t>，</w:t>
+      </w:r>
+      <w:r>
+        <w:rPr>
+          <w:rFonts w:hint="eastAsia"/>
+        </w:rPr>
+        <w:t>标注在方法上，标明该方法的返回值可被缓存。可以指定多个缓存绑定名称，如</w:t>
+      </w:r>
+      <w:bookmarkStart w:id="32" w:name="OLE_LINK37"/>
+      <w:bookmarkStart w:id="33" w:name="OLE_LINK38"/>
+      <w:r>
+        <w:t>@Cacheable</w:t>
+      </w:r>
       <w:bookmarkEnd w:id="32"/>
+      <w:bookmarkEnd w:id="33"/>
+      <w:r>
+        <w:t>({ "books", "isbns" })</w:t>
+      </w:r>
+      <w:r>
+        <w:rPr>
+          <w:rFonts w:hint="eastAsia"/>
+        </w:rPr>
+        <w:t>。</w:t>
+      </w:r>
+      <w:r>
+        <w:rPr>
+          <w:rFonts w:hint="eastAsia"/>
+        </w:rPr>
+        <w:t>缓存实际就是</w:t>
+      </w:r>
+      <w:r>
+        <w:rPr>
+          <w:rFonts w:hint="eastAsia"/>
+        </w:rPr>
+        <w:t>key-value</w:t>
+      </w:r>
+      <w:r>
+        <w:rPr>
+          <w:rFonts w:hint="eastAsia"/>
+        </w:rPr>
+        <w:t>对，因此，</w:t>
+      </w:r>
+      <w:r>
+        <w:rPr>
+          <w:rFonts w:hint="eastAsia"/>
+        </w:rPr>
+        <w:t>key</w:t>
+      </w:r>
+      <w:r>
+        <w:rPr>
+          <w:rFonts w:hint="eastAsia"/>
+        </w:rPr>
+        <w:t>的生成策略很重要，如果需要自己的生成策略，需要实现</w:t>
+      </w:r>
+      <w:r>
+        <w:t>cache</w:t>
+      </w:r>
+      <w:r>
+        <w:rPr>
+          <w:rFonts w:hint="eastAsia"/>
+        </w:rPr>
+        <w:t>.</w:t>
+      </w:r>
+      <w:r>
+        <w:t>KeyGenerator</w:t>
+      </w:r>
+      <w:r>
+        <w:rPr>
+          <w:rFonts w:hint="eastAsia"/>
+        </w:rPr>
+        <w:t>接口。</w:t>
+      </w:r>
+      <w:r>
+        <w:rPr>
+          <w:rFonts w:hint="eastAsia"/>
+        </w:rPr>
+        <w:t>这个策略是全局的，方法级的需要指定该注解的</w:t>
+      </w:r>
+      <w:r>
+        <w:rPr>
+          <w:rFonts w:hint="eastAsia"/>
+        </w:rPr>
+        <w:t>key</w:t>
+      </w:r>
+      <w:r>
+        <w:rPr>
+          <w:rFonts w:hint="eastAsia"/>
+        </w:rPr>
+        <w:t>参数，可以使用</w:t>
+      </w:r>
+      <w:r>
+        <w:rPr>
+          <w:rFonts w:hint="eastAsia"/>
+        </w:rPr>
+        <w:t>SpEL</w:t>
+      </w:r>
+      <w:r>
+        <w:rPr>
+          <w:rFonts w:hint="eastAsia"/>
+        </w:rPr>
+        <w:t>表达式，</w:t>
+      </w:r>
+      <w:r>
+        <w:rPr>
+          <w:rFonts w:hint="eastAsia"/>
+        </w:rPr>
+        <w:t>如</w:t>
+      </w:r>
+      <w:r>
+        <w:t>@Cacheable</w:t>
+      </w:r>
+      <w:r>
+        <w:rPr>
+          <w:rFonts w:hint="eastAsia"/>
+        </w:rPr>
+        <w:t>(key=</w:t>
+      </w:r>
+      <w:r>
+        <w:t>”</w:t>
+      </w:r>
+      <w:r>
+        <w:rPr>
+          <w:rFonts w:hint="eastAsia"/>
+        </w:rPr>
+        <w:t>#a</w:t>
+      </w:r>
+      <w:r>
+        <w:t>”</w:t>
+      </w:r>
+      <w:r>
+        <w:rPr>
+          <w:rFonts w:hint="eastAsia"/>
+        </w:rPr>
+        <w:t>)</w:t>
+      </w:r>
+      <w:r>
+        <w:rPr>
+          <w:rFonts w:hint="eastAsia"/>
+        </w:rPr>
+        <w:t>，</w:t>
+      </w:r>
+      <w:r>
+        <w:rPr>
+          <w:rFonts w:hint="eastAsia"/>
+        </w:rPr>
+        <w:t>a</w:t>
+      </w:r>
+      <w:r>
+        <w:rPr>
+          <w:rFonts w:hint="eastAsia"/>
+        </w:rPr>
+        <w:t>是方法入参。</w:t>
+      </w:r>
+      <w:r>
+        <w:rPr>
+          <w:rFonts w:hint="eastAsia"/>
+        </w:rPr>
+        <w:t>如果只对某些情况使用缓存，可以指定</w:t>
+      </w:r>
+      <w:r>
+        <w:rPr>
+          <w:rFonts w:hint="eastAsia"/>
+        </w:rPr>
+        <w:t>condition</w:t>
+      </w:r>
+      <w:r>
+        <w:rPr>
+          <w:rFonts w:hint="eastAsia"/>
+        </w:rPr>
+        <w:t>参数，同样可以使用</w:t>
+      </w:r>
+      <w:r>
+        <w:rPr>
+          <w:rFonts w:hint="eastAsia"/>
+        </w:rPr>
+        <w:t>SpEL</w:t>
+      </w:r>
+      <w:r>
+        <w:rPr>
+          <w:rFonts w:hint="eastAsia"/>
+        </w:rPr>
+        <w:t>表达式，如</w:t>
+      </w:r>
+      <w:r>
+        <w:t>@Cacheable(value="book", condition="#name.length &lt; 32")</w:t>
+      </w:r>
+      <w:r>
+        <w:rPr>
+          <w:rFonts w:hint="eastAsia"/>
+        </w:rPr>
+        <w:t>，表示只有当</w:t>
+      </w:r>
+      <w:r>
+        <w:rPr>
+          <w:rFonts w:hint="eastAsia"/>
+        </w:rPr>
+        <w:t>name</w:t>
+      </w:r>
+      <w:r>
+        <w:rPr>
+          <w:rFonts w:hint="eastAsia"/>
+        </w:rPr>
+        <w:t>的</w:t>
+      </w:r>
+      <w:r>
+        <w:rPr>
+          <w:rFonts w:hint="eastAsia"/>
+        </w:rPr>
+        <w:lastRenderedPageBreak/>
+        <w:t>长度小于</w:t>
+      </w:r>
+      <w:r>
+        <w:rPr>
+          <w:rFonts w:hint="eastAsia"/>
+        </w:rPr>
+        <w:t>32</w:t>
+      </w:r>
+      <w:r>
+        <w:rPr>
+          <w:rFonts w:hint="eastAsia"/>
+        </w:rPr>
+        <w:t>时才会将结果缓存，否则直接执行方法体。</w:t>
+      </w:r>
+      <w:r>
+        <w:rPr>
+          <w:rFonts w:hint="eastAsia"/>
+        </w:rPr>
+        <w:t>SpEL</w:t>
+      </w:r>
+      <w:r>
+        <w:rPr>
+          <w:rFonts w:hint="eastAsia"/>
+        </w:rPr>
+        <w:t>执行时有一个上下文，此处的上下文请参见</w:t>
+      </w:r>
+      <w:r>
+        <w:rPr>
+          <w:rFonts w:hint="eastAsia"/>
+        </w:rPr>
+        <w:t>spring</w:t>
+      </w:r>
+      <w:r>
+        <w:rPr>
+          <w:rFonts w:hint="eastAsia"/>
+        </w:rPr>
+        <w:t>的</w:t>
+      </w:r>
+      <w:r>
+        <w:rPr>
+          <w:rFonts w:hint="eastAsia"/>
+        </w:rPr>
+        <w:t>reference</w:t>
+      </w:r>
+      <w:r>
+        <w:rPr>
+          <w:rFonts w:hint="eastAsia"/>
+        </w:rPr>
+        <w:t>文档。</w:t>
+      </w:r>
+    </w:p>
+    <w:p>
+      <w:r>
+        <w:rPr>
+          <w:rFonts w:hint="eastAsia"/>
+        </w:rPr>
+        <w:tab/>
+      </w:r>
+      <w:r>
+        <w:rPr>
+          <w:rFonts w:hint="eastAsia"/>
+          <w:b/>
+          <w:color w:val="7030A0"/>
+        </w:rPr>
+        <w:t>@CachePut</w:t>
+      </w:r>
+      <w:r>
+        <w:rPr>
+          <w:rFonts w:hint="eastAsia"/>
+        </w:rPr>
+        <w:t>，同</w:t>
+      </w:r>
+      <w:r>
+        <w:rPr>
+          <w:rFonts w:hint="eastAsia"/>
+        </w:rPr>
+        <w:t>@Cacheable</w:t>
+      </w:r>
+      <w:r>
+        <w:rPr>
+          <w:rFonts w:hint="eastAsia"/>
+        </w:rPr>
+        <w:t>一样，不过，它的作用在于更新缓存。</w:t>
+      </w:r>
+      <w:r>
+        <w:rPr>
+          <w:rFonts w:hint="eastAsia"/>
+        </w:rPr>
+        <w:t>即，每次都会执行方法，然后将结果存入缓存。</w:t>
+      </w:r>
+    </w:p>
+    <w:p>
+      <w:r>
+        <w:rPr>
+          <w:rFonts w:hint="eastAsia"/>
+        </w:rPr>
+        <w:tab/>
+      </w:r>
+      <w:bookmarkStart w:id="34" w:name="OLE_LINK39"/>
+      <w:bookmarkStart w:id="35" w:name="OLE_LINK40"/>
+      <w:r>
+        <w:rPr>
+          <w:rFonts w:hint="eastAsia"/>
+          <w:b/>
+          <w:color w:val="7030A0"/>
+        </w:rPr>
+        <w:t>@CacheEvict</w:t>
+      </w:r>
+      <w:bookmarkEnd w:id="34"/>
+      <w:bookmarkEnd w:id="35"/>
+      <w:r>
+        <w:rPr>
+          <w:rFonts w:hint="eastAsia"/>
+        </w:rPr>
+        <w:t>，删除缓存，和</w:t>
+      </w:r>
+      <w:r>
+        <w:rPr>
+          <w:rFonts w:hint="eastAsia"/>
+        </w:rPr>
+        <w:t>@Cacheable</w:t>
+      </w:r>
+      <w:r>
+        <w:rPr>
+          <w:rFonts w:hint="eastAsia"/>
+        </w:rPr>
+        <w:t>一样，不过多了一个参数</w:t>
+      </w:r>
+      <w:r>
+        <w:t>allEntries</w:t>
+      </w:r>
+      <w:r>
+        <w:rPr>
+          <w:rFonts w:hint="eastAsia"/>
+        </w:rPr>
+        <w:t>，可以用来删除所有。</w:t>
+      </w:r>
+      <w:r>
+        <w:rPr>
+          <w:rFonts w:hint="eastAsia"/>
+        </w:rPr>
+        <w:t>@CacheEvict</w:t>
+      </w:r>
+      <w:r>
+        <w:rPr>
+          <w:rFonts w:hint="eastAsia"/>
+        </w:rPr>
+        <w:t>标注的方法可以没有返回值。</w:t>
+      </w:r>
+    </w:p>
+    <w:p>
+      <w:r>
+        <w:rPr>
+          <w:rFonts w:hint="eastAsia"/>
+        </w:rPr>
+        <w:tab/>
+      </w:r>
+      <w:r>
+        <w:rPr>
+          <w:rFonts w:hint="eastAsia"/>
+        </w:rPr>
+        <w:t>注意：这三个注解不能混用。</w:t>
+      </w:r>
+      <w:r>
+        <w:rPr>
+          <w:rFonts w:hint="eastAsia"/>
+        </w:rPr>
+        <w:t>如果要在一个方法上多次标注同一个注解，可以使用下面的方法：</w:t>
+      </w:r>
+      <w:r>
+        <w:t>@Caching(evict = { @CacheEvict("primary"), @CacheEvict(value = "secondary", key =</w:t>
+      </w:r>
+    </w:p>
+    <w:p>
+      <w:pPr>
+        <w:rPr>
+          <w:rFonts w:hint="eastAsia"/>
+        </w:rPr>
+      </w:pPr>
+      <w:r>
+        <w:t>"#p0") })</w:t>
+      </w:r>
+    </w:p>
+    <w:p>
+      <w:pPr>
+        <w:rPr>
+          <w:rFonts w:hint="eastAsia"/>
+        </w:rPr>
+      </w:pPr>
+      <w:r>
+        <w:rPr>
+          <w:rFonts w:hint="eastAsia"/>
+        </w:rPr>
+        <w:tab/>
+      </w:r>
+      <w:r>
+        <w:rPr>
+          <w:rFonts w:hint="eastAsia"/>
+        </w:rPr>
+        <w:t>配置：</w:t>
+      </w:r>
+      <w:r>
+        <w:rPr>
+          <w:b/>
+          <w:color w:val="7030A0"/>
+        </w:rPr>
+        <w:t>&lt;cache:annotation-driven /&gt;</w:t>
+      </w:r>
+      <w:r>
+        <w:rPr>
+          <w:rFonts w:hint="eastAsia"/>
+        </w:rPr>
+        <w:t>。它有几个属性：</w:t>
+      </w:r>
+      <w:r>
+        <w:rPr>
+          <w:rFonts w:hint="eastAsia"/>
+        </w:rPr>
+        <w:t>cache-manager</w:t>
+      </w:r>
+      <w:r>
+        <w:rPr>
+          <w:rFonts w:hint="eastAsia"/>
+        </w:rPr>
+        <w:t>，默认</w:t>
+      </w:r>
+      <w:r>
+        <w:rPr>
+          <w:rFonts w:hint="eastAsia"/>
+        </w:rPr>
+        <w:t>ref</w:t>
+      </w:r>
+      <w:r>
+        <w:rPr>
+          <w:rFonts w:hint="eastAsia"/>
+        </w:rPr>
+        <w:t>到名为</w:t>
+      </w:r>
+      <w:r>
+        <w:rPr>
+          <w:rFonts w:hint="eastAsia"/>
+        </w:rPr>
+        <w:t>cacheManager</w:t>
+      </w:r>
+      <w:r>
+        <w:rPr>
+          <w:rFonts w:hint="eastAsia"/>
+        </w:rPr>
+        <w:t>的</w:t>
+      </w:r>
+      <w:r>
+        <w:rPr>
+          <w:rFonts w:hint="eastAsia"/>
+        </w:rPr>
+        <w:t>bean</w:t>
+      </w:r>
+      <w:r>
+        <w:rPr>
+          <w:rFonts w:hint="eastAsia"/>
+        </w:rPr>
+        <w:t>；</w:t>
+      </w:r>
+      <w:r>
+        <w:rPr>
+          <w:rFonts w:hint="eastAsia"/>
+        </w:rPr>
+        <w:t>mode</w:t>
+      </w:r>
+      <w:r>
+        <w:rPr>
+          <w:rFonts w:hint="eastAsia"/>
+        </w:rPr>
+        <w:t>，</w:t>
+      </w:r>
+      <w:r>
+        <w:rPr>
+          <w:rFonts w:hint="eastAsia"/>
+        </w:rPr>
+        <w:t>proxy</w:t>
+      </w:r>
+      <w:r>
+        <w:rPr>
+          <w:rFonts w:hint="eastAsia"/>
+        </w:rPr>
+        <w:t>和</w:t>
+      </w:r>
+      <w:r>
+        <w:rPr>
+          <w:rFonts w:hint="eastAsia"/>
+        </w:rPr>
+        <w:t>aspectj</w:t>
+      </w:r>
+      <w:r>
+        <w:rPr>
+          <w:rFonts w:hint="eastAsia"/>
+        </w:rPr>
+        <w:t>二选一，表示使用</w:t>
+      </w:r>
+      <w:r>
+        <w:rPr>
+          <w:rFonts w:hint="eastAsia"/>
+        </w:rPr>
+        <w:t>Spring AOP</w:t>
+      </w:r>
+      <w:r>
+        <w:rPr>
+          <w:rFonts w:hint="eastAsia"/>
+        </w:rPr>
+        <w:t>还是</w:t>
+      </w:r>
+      <w:r>
+        <w:rPr>
+          <w:rFonts w:hint="eastAsia"/>
+        </w:rPr>
+        <w:t>aspectj</w:t>
+      </w:r>
+      <w:r>
+        <w:rPr>
+          <w:rFonts w:hint="eastAsia"/>
+        </w:rPr>
+        <w:t>；</w:t>
+      </w:r>
+      <w:r>
+        <w:t>proxy-target-</w:t>
+      </w:r>
+      <w:r>
+        <w:t>class</w:t>
+      </w:r>
+      <w:r>
+        <w:rPr>
+          <w:rFonts w:hint="eastAsia"/>
+        </w:rPr>
+        <w:t>表示是基于接口</w:t>
+      </w:r>
+      <w:r>
+        <w:rPr>
+          <w:rFonts w:hint="eastAsia"/>
+        </w:rPr>
+        <w:t>(</w:t>
+      </w:r>
+      <w:r>
+        <w:rPr>
+          <w:rFonts w:hint="eastAsia"/>
+        </w:rPr>
+        <w:t>使用</w:t>
+      </w:r>
+      <w:r>
+        <w:rPr>
+          <w:rFonts w:hint="eastAsia"/>
+        </w:rPr>
+        <w:t>JDK</w:t>
+      </w:r>
+      <w:r>
+        <w:rPr>
+          <w:rFonts w:hint="eastAsia"/>
+        </w:rPr>
+        <w:t>代理</w:t>
+      </w:r>
+      <w:r>
+        <w:rPr>
+          <w:rFonts w:hint="eastAsia"/>
+        </w:rPr>
+        <w:t>)</w:t>
+      </w:r>
+      <w:r>
+        <w:rPr>
+          <w:rFonts w:hint="eastAsia"/>
+        </w:rPr>
+        <w:t>还是基于类。</w:t>
+      </w:r>
+    </w:p>
+    <w:p>
+      <w:pPr>
+        <w:rPr>
+          <w:rFonts w:hint="eastAsia"/>
+        </w:rPr>
+      </w:pPr>
+      <w:r>
+        <w:rPr>
+          <w:rFonts w:hint="eastAsia"/>
+        </w:rPr>
+        <w:tab/>
+      </w:r>
+      <w:r>
+        <w:rPr>
+          <w:rFonts w:hint="eastAsia"/>
+        </w:rPr>
+        <w:t>建议：上面提到的三个注解，都只标注在实例类上，而不是接口上。</w:t>
+      </w:r>
+      <w:r>
+        <w:rPr>
+          <w:rFonts w:hint="eastAsia"/>
+        </w:rPr>
+        <w:t>另外，和</w:t>
+      </w:r>
+      <w:r>
+        <w:rPr>
+          <w:rFonts w:hint="eastAsia"/>
+        </w:rPr>
+        <w:t>@Async</w:t>
+      </w:r>
+      <w:r>
+        <w:rPr>
+          <w:rFonts w:hint="eastAsia"/>
+        </w:rPr>
+        <w:t>一样，被这几个注解标注的方法被同一个类中的其他方法调用是不会有缓存效果的，此时需要使用</w:t>
+      </w:r>
+      <w:r>
+        <w:rPr>
+          <w:rFonts w:hint="eastAsia"/>
+        </w:rPr>
+        <w:t>aspectj</w:t>
+      </w:r>
+      <w:r>
+        <w:rPr>
+          <w:rFonts w:hint="eastAsia"/>
+        </w:rPr>
+        <w:t>模式。</w:t>
+      </w:r>
+    </w:p>
+    <w:p>
+      <w:pPr>
+        <w:rPr>
+          <w:rFonts w:hint="eastAsia"/>
+        </w:rPr>
+      </w:pPr>
+      <w:r>
+        <w:rPr>
+          <w:rFonts w:hint="eastAsia"/>
+        </w:rPr>
+        <w:tab/>
+      </w:r>
+      <w:r>
+        <w:rPr>
+          <w:rFonts w:hint="eastAsia"/>
+        </w:rPr>
+        <w:t>最后，这三个注解可以作为原注解被使用。</w:t>
+      </w:r>
+    </w:p>
+    <w:p>
+      <w:pPr>
+        <w:rPr>
+          <w:rFonts w:hint="eastAsia"/>
+        </w:rPr>
+      </w:pPr>
+    </w:p>
+    <w:p>
+      <w:pPr>
+        <w:rPr>
+          <w:rFonts w:hint="eastAsia"/>
+        </w:rPr>
+      </w:pPr>
+      <w:r>
+        <w:rPr>
+          <w:rFonts w:hint="eastAsia"/>
+        </w:rPr>
+        <w:tab/>
+        <w:t>CacheManager</w:t>
+      </w:r>
+      <w:r>
+        <w:rPr>
+          <w:rFonts w:hint="eastAsia"/>
+        </w:rPr>
+        <w:t>，目前支持两种，</w:t>
+      </w:r>
+      <w:r>
+        <w:rPr>
+          <w:rFonts w:hint="eastAsia"/>
+        </w:rPr>
+        <w:t>JDK</w:t>
+      </w:r>
+      <w:r>
+        <w:rPr>
+          <w:rFonts w:hint="eastAsia"/>
+        </w:rPr>
+        <w:t>提供的</w:t>
+      </w:r>
+      <w:r>
+        <w:rPr>
+          <w:rFonts w:hint="eastAsia"/>
+        </w:rPr>
+        <w:t>ConcurrentMap(</w:t>
+      </w:r>
+      <w:r>
+        <w:rPr>
+          <w:rFonts w:hint="eastAsia"/>
+        </w:rPr>
+        <w:t>如</w:t>
+      </w:r>
+      <w:r>
+        <w:rPr>
+          <w:rFonts w:hint="eastAsia"/>
+        </w:rPr>
+        <w:t>ConcurrentHashMap)</w:t>
+      </w:r>
+      <w:r>
+        <w:rPr>
+          <w:rFonts w:hint="eastAsia"/>
+        </w:rPr>
+        <w:t>和</w:t>
+      </w:r>
+      <w:r>
+        <w:rPr>
+          <w:rFonts w:hint="eastAsia"/>
+        </w:rPr>
+        <w:t>EhCache</w:t>
+      </w:r>
+      <w:r>
+        <w:rPr>
+          <w:rFonts w:hint="eastAsia"/>
+        </w:rPr>
+        <w:t>。</w:t>
+      </w:r>
+    </w:p>
+    <w:p>
+      <w:pPr>
+        <w:rPr>
+          <w:rFonts w:hint="eastAsia"/>
+        </w:rPr>
+      </w:pPr>
+    </w:p>
+    <w:p>
+      <w:pPr>
+        <w:rPr>
+          <w:rFonts w:hint="eastAsia"/>
+        </w:rPr>
+      </w:pPr>
+    </w:p>
+    <w:p>
+      <w:pPr>
+        <w:rPr>
+          <w:rFonts w:hint="eastAsia"/>
+        </w:rPr>
+      </w:pPr>
+    </w:p>
+    <w:p>
+      <w:pPr>
+        <w:rPr>
+          <w:rFonts w:hint="eastAsia"/>
+        </w:rPr>
+      </w:pPr>
+    </w:p>
+    <w:p>
+      <w:pPr>
+        <w:rPr>
+          <w:rFonts w:hint="eastAsia"/>
+        </w:rPr>
+      </w:pPr>
     </w:p>
     <w:p/>
     <w:p/>
     <w:p/>
-    <w:p/>
-    <w:p/>
     <w:p>
       <w:r>
         <w:rPr>
@@ -9969,8 +11180,10 @@
         <w:rPr>
           <w:rFonts w:hint="eastAsia"/>
         </w:rPr>
-        <w:t>708</w:t>
-      </w:r>
+        <w:t>744</w:t>
+      </w:r>
+      <w:bookmarkStart w:id="36" w:name="_GoBack"/>
+      <w:bookmarkEnd w:id="36"/>
     </w:p>
     <w:p/>
     <w:p>
@@ -10113,13 +11326,13 @@
         </w:rPr>
         <w:t>将其注入到一个名为</w:t>
       </w:r>
-      <w:bookmarkStart w:id="33" w:name="OLE_LINK16"/>
-      <w:bookmarkStart w:id="34" w:name="OLE_LINK17"/>
+      <w:bookmarkStart w:id="37" w:name="OLE_LINK16"/>
+      <w:bookmarkStart w:id="38" w:name="OLE_LINK17"/>
       <w:r>
         <w:t>webBindingInitializer</w:t>
       </w:r>
-      <w:bookmarkEnd w:id="33"/>
-      <w:bookmarkEnd w:id="34"/>
+      <w:bookmarkEnd w:id="37"/>
+      <w:bookmarkEnd w:id="38"/>
       <w:r>
         <w:rPr>
           <w:rFonts w:hint="eastAsia"/>
@@ -10415,44 +11628,50 @@
         <w:rPr>
           <w:rFonts w:hint="eastAsia"/>
         </w:rPr>
+        <w:t>静态资源处理：</w:t>
+      </w:r>
+      <w:r>
+        <w:rPr>
+          <w:rFonts w:hint="eastAsia"/>
+        </w:rPr>
+        <w:t>spring</w:t>
+      </w:r>
+      <w:r>
+        <w:rPr>
+          <w:rFonts w:hint="eastAsia"/>
+        </w:rPr>
+        <w:t>提供了</w:t>
+      </w:r>
+      <w:r>
+        <w:rPr>
+          <w:rFonts w:hint="eastAsia"/>
+        </w:rPr>
+        <w:t>&lt;mvc:resoures</w:t>
+      </w:r>
+      <w:r>
+        <w:rPr>
+          <w:rFonts w:hint="eastAsia"/>
+        </w:rPr>
+        <w:t>/</w:t>
+      </w:r>
+      <w:r>
+        <w:rPr>
+          <w:rFonts w:hint="eastAsia"/>
+        </w:rPr>
+        <w:t>&gt;</w:t>
+      </w:r>
+      <w:r>
+        <w:rPr>
+          <w:rFonts w:hint="eastAsia"/>
+        </w:rPr>
+        <w:t>配置来定位静态资源，但该方法的执行效</w:t>
+      </w:r>
+      <w:r>
+        <w:rPr>
+          <w:rFonts w:hint="eastAsia"/>
+        </w:rPr>
         <w:lastRenderedPageBreak/>
-        <w:t>静态资源处理：</w:t>
-      </w:r>
-      <w:r>
-        <w:rPr>
-          <w:rFonts w:hint="eastAsia"/>
-        </w:rPr>
-        <w:t>spring</w:t>
-      </w:r>
-      <w:r>
-        <w:rPr>
-          <w:rFonts w:hint="eastAsia"/>
-        </w:rPr>
-        <w:t>提供了</w:t>
-      </w:r>
-      <w:r>
-        <w:rPr>
-          <w:rFonts w:hint="eastAsia"/>
-        </w:rPr>
-        <w:t>&lt;mvc:resoures</w:t>
-      </w:r>
-      <w:r>
-        <w:rPr>
-          <w:rFonts w:hint="eastAsia"/>
-        </w:rPr>
-        <w:t>/</w:t>
-      </w:r>
-      <w:r>
-        <w:rPr>
-          <w:rFonts w:hint="eastAsia"/>
-        </w:rPr>
-        <w:t>&gt;</w:t>
-      </w:r>
-      <w:r>
-        <w:rPr>
-          <w:rFonts w:hint="eastAsia"/>
-        </w:rPr>
-        <w:t>配置来定位静态资源，但该方法的执行效率肯定不及</w:t>
+        <w:t>率肯定不及</w:t>
       </w:r>
       <w:r>
         <w:rPr>
@@ -10466,16 +11685,16 @@
         </w:rPr>
         <w:t>容器自身。因此还是将静态资源放在</w:t>
       </w:r>
-      <w:bookmarkStart w:id="35" w:name="OLE_LINK20"/>
-      <w:bookmarkStart w:id="36" w:name="OLE_LINK21"/>
+      <w:bookmarkStart w:id="39" w:name="OLE_LINK20"/>
+      <w:bookmarkStart w:id="40" w:name="OLE_LINK21"/>
       <w:r>
         <w:rPr>
           <w:rFonts w:hint="eastAsia"/>
         </w:rPr>
         <w:t>WebContent</w:t>
       </w:r>
-      <w:bookmarkEnd w:id="35"/>
-      <w:bookmarkEnd w:id="36"/>
+      <w:bookmarkEnd w:id="39"/>
+      <w:bookmarkEnd w:id="40"/>
       <w:r>
         <w:rPr>
           <w:rFonts w:hint="eastAsia"/>

--- a/trunk/学习笔记/阅读摘要/spring3.docx
+++ b/trunk/学习笔记/阅读摘要/spring3.docx
@@ -10744,21 +10744,11 @@
       </w:r>
     </w:p>
     <w:p>
-      <w:pPr>
-        <w:rPr>
-          <w:rFonts w:hint="eastAsia"/>
-        </w:rPr>
-      </w:pPr>
       <w:r>
         <w:t>"#p0") })</w:t>
       </w:r>
     </w:p>
     <w:p>
-      <w:pPr>
-        <w:rPr>
-          <w:rFonts w:hint="eastAsia"/>
-        </w:rPr>
-      </w:pPr>
       <w:r>
         <w:rPr>
           <w:rFonts w:hint="eastAsia"/>
@@ -10893,10 +10883,7 @@
         <w:t>；</w:t>
       </w:r>
       <w:r>
-        <w:t>proxy-target-</w:t>
-      </w:r>
-      <w:r>
-        <w:t>class</w:t>
+        <w:t>proxy-target-class</w:t>
       </w:r>
       <w:r>
         <w:rPr>
@@ -10942,11 +10929,6 @@
       </w:r>
     </w:p>
     <w:p>
-      <w:pPr>
-        <w:rPr>
-          <w:rFonts w:hint="eastAsia"/>
-        </w:rPr>
-      </w:pPr>
       <w:r>
         <w:rPr>
           <w:rFonts w:hint="eastAsia"/>
@@ -10991,11 +10973,6 @@
       </w:r>
     </w:p>
     <w:p>
-      <w:pPr>
-        <w:rPr>
-          <w:rFonts w:hint="eastAsia"/>
-        </w:rPr>
-      </w:pPr>
       <w:r>
         <w:rPr>
           <w:rFonts w:hint="eastAsia"/>
@@ -11009,19 +10986,8 @@
         <w:t>最后，这三个注解可以作为原注解被使用。</w:t>
       </w:r>
     </w:p>
-    <w:p>
-      <w:pPr>
-        <w:rPr>
-          <w:rFonts w:hint="eastAsia"/>
-        </w:rPr>
-      </w:pPr>
-    </w:p>
-    <w:p>
-      <w:pPr>
-        <w:rPr>
-          <w:rFonts w:hint="eastAsia"/>
-        </w:rPr>
-      </w:pPr>
+    <w:p/>
+    <w:p>
       <w:r>
         <w:rPr>
           <w:rFonts w:hint="eastAsia"/>
@@ -11083,45 +11049,15 @@
         </w:rPr>
         <w:t>。</w:t>
       </w:r>
-    </w:p>
-    <w:p>
-      <w:pPr>
-        <w:rPr>
-          <w:rFonts w:hint="eastAsia"/>
-        </w:rPr>
-      </w:pPr>
-    </w:p>
-    <w:p>
-      <w:pPr>
-        <w:rPr>
-          <w:rFonts w:hint="eastAsia"/>
-        </w:rPr>
-      </w:pPr>
-    </w:p>
-    <w:p>
-      <w:pPr>
-        <w:rPr>
-          <w:rFonts w:hint="eastAsia"/>
-        </w:rPr>
-      </w:pPr>
-    </w:p>
-    <w:p>
-      <w:pPr>
-        <w:rPr>
-          <w:rFonts w:hint="eastAsia"/>
-        </w:rPr>
-      </w:pPr>
-    </w:p>
-    <w:p>
-      <w:pPr>
-        <w:rPr>
-          <w:rFonts w:hint="eastAsia"/>
-        </w:rPr>
-      </w:pPr>
     </w:p>
     <w:p/>
     <w:p/>
     <w:p/>
+    <w:p/>
+    <w:p/>
+    <w:p/>
+    <w:p/>
+    <w:p/>
     <w:p>
       <w:r>
         <w:rPr>
@@ -11151,19 +11087,7 @@
         <w:rPr>
           <w:rFonts w:hint="eastAsia"/>
         </w:rPr>
-        <w:t>配合陈雄华那本书看看；集成</w:t>
-      </w:r>
-      <w:r>
-        <w:rPr>
-          <w:rFonts w:hint="eastAsia"/>
-        </w:rPr>
-        <w:t>MyBatis</w:t>
-      </w:r>
-      <w:r>
-        <w:rPr>
-          <w:rFonts w:hint="eastAsia"/>
-        </w:rPr>
-        <w:t>；</w:t>
+        <w:t>配合陈雄华那本书看看；</w:t>
       </w:r>
       <w:r>
         <w:t xml:space="preserve"> </w:t>
@@ -11180,7 +11104,7 @@
         <w:rPr>
           <w:rFonts w:hint="eastAsia"/>
         </w:rPr>
-        <w:t>744</w:t>
+        <w:t>793</w:t>
       </w:r>
       <w:bookmarkStart w:id="36" w:name="_GoBack"/>
       <w:bookmarkEnd w:id="36"/>

--- a/trunk/学习笔记/阅读摘要/spring3.docx
+++ b/trunk/学习笔记/阅读摘要/spring3.docx
@@ -11106,8 +11106,6 @@
         </w:rPr>
         <w:t>793</w:t>
       </w:r>
-      <w:bookmarkStart w:id="36" w:name="_GoBack"/>
-      <w:bookmarkEnd w:id="36"/>
     </w:p>
     <w:p/>
     <w:p>
@@ -11250,13 +11248,13 @@
         </w:rPr>
         <w:t>将其注入到一个名为</w:t>
       </w:r>
-      <w:bookmarkStart w:id="37" w:name="OLE_LINK16"/>
-      <w:bookmarkStart w:id="38" w:name="OLE_LINK17"/>
+      <w:bookmarkStart w:id="36" w:name="OLE_LINK16"/>
+      <w:bookmarkStart w:id="37" w:name="OLE_LINK17"/>
       <w:r>
         <w:t>webBindingInitializer</w:t>
       </w:r>
+      <w:bookmarkEnd w:id="36"/>
       <w:bookmarkEnd w:id="37"/>
-      <w:bookmarkEnd w:id="38"/>
       <w:r>
         <w:rPr>
           <w:rFonts w:hint="eastAsia"/>
@@ -11547,6 +11545,9 @@
     <w:p>
       <w:pPr>
         <w:ind w:firstLine="420"/>
+        <w:rPr>
+          <w:rFonts w:hint="eastAsia"/>
+        </w:rPr>
       </w:pPr>
       <w:r>
         <w:rPr>
@@ -11609,49 +11610,98 @@
         </w:rPr>
         <w:t>容器自身。因此还是将静态资源放在</w:t>
       </w:r>
-      <w:bookmarkStart w:id="39" w:name="OLE_LINK20"/>
-      <w:bookmarkStart w:id="40" w:name="OLE_LINK21"/>
+      <w:bookmarkStart w:id="38" w:name="OLE_LINK20"/>
+      <w:bookmarkStart w:id="39" w:name="OLE_LINK21"/>
       <w:r>
         <w:rPr>
           <w:rFonts w:hint="eastAsia"/>
         </w:rPr>
         <w:t>WebContent</w:t>
       </w:r>
+      <w:bookmarkEnd w:id="38"/>
       <w:bookmarkEnd w:id="39"/>
+      <w:r>
+        <w:rPr>
+          <w:rFonts w:hint="eastAsia"/>
+        </w:rPr>
+        <w:t>目录下，动态资源才放在</w:t>
+      </w:r>
+      <w:r>
+        <w:rPr>
+          <w:rFonts w:hint="eastAsia"/>
+        </w:rPr>
+        <w:t>WebContent/</w:t>
+      </w:r>
+      <w:r>
+        <w:rPr>
+          <w:rFonts w:hint="eastAsia"/>
+        </w:rPr>
+        <w:t>Web-INF</w:t>
+      </w:r>
+      <w:r>
+        <w:rPr>
+          <w:rFonts w:hint="eastAsia"/>
+        </w:rPr>
+        <w:t>下，此时需要开启</w:t>
+      </w:r>
+      <w:r>
+        <w:t>&lt;mvc:default-servlet-handler /&gt;</w:t>
+      </w:r>
+      <w:r>
+        <w:rPr>
+          <w:rFonts w:hint="eastAsia"/>
+        </w:rPr>
+        <w:t>来处理。</w:t>
+      </w:r>
+    </w:p>
+    <w:p>
+      <w:pPr>
+        <w:ind w:firstLine="420"/>
+      </w:pPr>
+      <w:r>
+        <w:rPr>
+          <w:rFonts w:hint="eastAsia"/>
+        </w:rPr>
+        <w:t>StringHttpMessageConverter</w:t>
+      </w:r>
+      <w:r>
+        <w:rPr>
+          <w:rFonts w:hint="eastAsia"/>
+        </w:rPr>
+        <w:t>的默认编码为</w:t>
+      </w:r>
+      <w:r>
+        <w:rPr>
+          <w:rFonts w:hint="eastAsia"/>
+        </w:rPr>
+        <w:t>ISO-8859-1</w:t>
+      </w:r>
+      <w:r>
+        <w:rPr>
+          <w:rFonts w:hint="eastAsia"/>
+        </w:rPr>
+        <w:t>，比较恶心。</w:t>
+      </w:r>
+      <w:r>
+        <w:rPr>
+          <w:rFonts w:hint="eastAsia"/>
+        </w:rPr>
+        <w:t>因此直接修改了它的源文件，改为</w:t>
+      </w:r>
+      <w:r>
+        <w:rPr>
+          <w:rFonts w:hint="eastAsia"/>
+        </w:rPr>
+        <w:t>UTF-8</w:t>
+      </w:r>
+      <w:r>
+        <w:rPr>
+          <w:rFonts w:hint="eastAsia"/>
+        </w:rPr>
+        <w:t>。</w:t>
+      </w:r>
+      <w:bookmarkStart w:id="40" w:name="_GoBack"/>
       <w:bookmarkEnd w:id="40"/>
-      <w:r>
-        <w:rPr>
-          <w:rFonts w:hint="eastAsia"/>
-        </w:rPr>
-        <w:t>目录下，动态资源才放在</w:t>
-      </w:r>
-      <w:r>
-        <w:rPr>
-          <w:rFonts w:hint="eastAsia"/>
-        </w:rPr>
-        <w:t>WebContent/</w:t>
-      </w:r>
-      <w:r>
-        <w:rPr>
-          <w:rFonts w:hint="eastAsia"/>
-        </w:rPr>
-        <w:t>Web-INF</w:t>
-      </w:r>
-      <w:r>
-        <w:rPr>
-          <w:rFonts w:hint="eastAsia"/>
-        </w:rPr>
-        <w:t>下，此时需要开启</w:t>
-      </w:r>
-      <w:r>
-        <w:t>&lt;mvc:default-servlet-handler /&gt;</w:t>
-      </w:r>
-      <w:r>
-        <w:rPr>
-          <w:rFonts w:hint="eastAsia"/>
-        </w:rPr>
-        <w:t>来处理。</w:t>
-      </w:r>
     </w:p>
     <w:sectPr>
       <w:pgSz w:w="11906" w:h="16838"/>

--- a/trunk/学习笔记/阅读摘要/spring3.docx
+++ b/trunk/学习笔记/阅读摘要/spring3.docx
@@ -11050,64 +11050,10 @@
         <w:t>。</w:t>
       </w:r>
     </w:p>
-    <w:p/>
-    <w:p/>
-    <w:p/>
-    <w:p/>
-    <w:p/>
-    <w:p/>
-    <w:p/>
-    <w:p/>
-    <w:p>
-      <w:r>
-        <w:rPr>
-          <w:rFonts w:hint="eastAsia"/>
-        </w:rPr>
-        <w:t>问题：</w:t>
-      </w:r>
-      <w:r>
-        <w:rPr>
-          <w:rFonts w:hint="eastAsia"/>
-        </w:rPr>
-        <w:t>第</w:t>
-      </w:r>
-      <w:r>
-        <w:rPr>
-          <w:rFonts w:hint="eastAsia"/>
-        </w:rPr>
-        <w:t>11</w:t>
-      </w:r>
-      <w:r>
-        <w:rPr>
-          <w:rFonts w:hint="eastAsia"/>
-        </w:rPr>
-        <w:t>章测试，</w:t>
-      </w:r>
-      <w:r>
-        <w:rPr>
-          <w:rFonts w:hint="eastAsia"/>
-        </w:rPr>
-        <w:t>配合陈雄华那本书看看；</w:t>
-      </w:r>
-      <w:r>
-        <w:t xml:space="preserve"> </w:t>
-      </w:r>
-    </w:p>
-    <w:p>
-      <w:r>
-        <w:rPr>
-          <w:rFonts w:hint="eastAsia"/>
-        </w:rPr>
-        <w:t xml:space="preserve">page </w:t>
-      </w:r>
-      <w:r>
-        <w:rPr>
-          <w:rFonts w:hint="eastAsia"/>
-        </w:rPr>
-        <w:t>793</w:t>
-      </w:r>
-    </w:p>
-    <w:p/>
+    <w:p>
+      <w:bookmarkStart w:id="36" w:name="_GoBack"/>
+      <w:bookmarkEnd w:id="36"/>
+    </w:p>
     <w:p>
       <w:pPr>
         <w:rPr>
@@ -11248,13 +11194,13 @@
         </w:rPr>
         <w:t>将其注入到一个名为</w:t>
       </w:r>
-      <w:bookmarkStart w:id="36" w:name="OLE_LINK16"/>
-      <w:bookmarkStart w:id="37" w:name="OLE_LINK17"/>
+      <w:bookmarkStart w:id="37" w:name="OLE_LINK16"/>
+      <w:bookmarkStart w:id="38" w:name="OLE_LINK17"/>
       <w:r>
         <w:t>webBindingInitializer</w:t>
       </w:r>
-      <w:bookmarkEnd w:id="36"/>
       <w:bookmarkEnd w:id="37"/>
+      <w:bookmarkEnd w:id="38"/>
       <w:r>
         <w:rPr>
           <w:rFonts w:hint="eastAsia"/>
@@ -11545,9 +11491,6 @@
     <w:p>
       <w:pPr>
         <w:ind w:firstLine="420"/>
-        <w:rPr>
-          <w:rFonts w:hint="eastAsia"/>
-        </w:rPr>
       </w:pPr>
       <w:r>
         <w:rPr>
@@ -11589,14 +11532,7 @@
         <w:rPr>
           <w:rFonts w:hint="eastAsia"/>
         </w:rPr>
-        <w:t>配置来定位静态资源，但该方法的执行效</w:t>
-      </w:r>
-      <w:r>
-        <w:rPr>
-          <w:rFonts w:hint="eastAsia"/>
-        </w:rPr>
-        <w:lastRenderedPageBreak/>
-        <w:t>率肯定不及</w:t>
+        <w:t>配置来定位静态资源，但该方法的执行效率肯定不及</w:t>
       </w:r>
       <w:r>
         <w:rPr>
@@ -11610,16 +11546,16 @@
         </w:rPr>
         <w:t>容器自身。因此还是将静态资源放在</w:t>
       </w:r>
-      <w:bookmarkStart w:id="38" w:name="OLE_LINK20"/>
-      <w:bookmarkStart w:id="39" w:name="OLE_LINK21"/>
+      <w:bookmarkStart w:id="39" w:name="OLE_LINK20"/>
+      <w:bookmarkStart w:id="40" w:name="OLE_LINK21"/>
       <w:r>
         <w:rPr>
           <w:rFonts w:hint="eastAsia"/>
         </w:rPr>
         <w:t>WebContent</w:t>
       </w:r>
-      <w:bookmarkEnd w:id="38"/>
       <w:bookmarkEnd w:id="39"/>
+      <w:bookmarkEnd w:id="40"/>
       <w:r>
         <w:rPr>
           <w:rFonts w:hint="eastAsia"/>
@@ -11700,8 +11636,6 @@
         </w:rPr>
         <w:t>。</w:t>
       </w:r>
-      <w:bookmarkStart w:id="40" w:name="_GoBack"/>
-      <w:bookmarkEnd w:id="40"/>
     </w:p>
     <w:sectPr>
       <w:pgSz w:w="11906" w:h="16838"/>
